--- a/szakdolgozat.docx
+++ b/szakdolgozat.docx
@@ -161,7 +161,7 @@
       <w:r>
         <w:fldChar w:fldCharType="separate"/>
       </w:r>
-      <w:hyperlink w:anchor="_Toc446278881" w:history="1">
+      <w:hyperlink w:anchor="_Toc446540603" w:history="1">
         <w:r>
           <w:rPr>
             <w:rStyle w:val="Hyperlink"/>
@@ -188,7 +188,7 @@
             <w:noProof/>
             <w:webHidden/>
           </w:rPr>
-          <w:instrText xml:space="preserve"> PAGEREF _Toc446278881 \h </w:instrText>
+          <w:instrText xml:space="preserve"> PAGEREF _Toc446540603 \h </w:instrText>
         </w:r>
         <w:r>
           <w:rPr>
@@ -232,7 +232,7 @@
           <w:lang w:eastAsia="hu-HU"/>
         </w:rPr>
       </w:pPr>
-      <w:hyperlink w:anchor="_Toc446278882" w:history="1">
+      <w:hyperlink w:anchor="_Toc446540604" w:history="1">
         <w:r>
           <w:rPr>
             <w:rStyle w:val="Hyperlink"/>
@@ -259,7 +259,7 @@
             <w:noProof/>
             <w:webHidden/>
           </w:rPr>
-          <w:instrText xml:space="preserve"> PAGEREF _Toc446278882 \h </w:instrText>
+          <w:instrText xml:space="preserve"> PAGEREF _Toc446540604 \h </w:instrText>
         </w:r>
         <w:r>
           <w:rPr>
@@ -303,7 +303,7 @@
           <w:lang w:eastAsia="hu-HU"/>
         </w:rPr>
       </w:pPr>
-      <w:hyperlink w:anchor="_Toc446278883" w:history="1">
+      <w:hyperlink w:anchor="_Toc446540605" w:history="1">
         <w:r>
           <w:rPr>
             <w:rStyle w:val="Hyperlink"/>
@@ -330,7 +330,7 @@
             <w:noProof/>
             <w:webHidden/>
           </w:rPr>
-          <w:instrText xml:space="preserve"> PAGEREF _Toc446278883 \h </w:instrText>
+          <w:instrText xml:space="preserve"> PAGEREF _Toc446540605 \h </w:instrText>
         </w:r>
         <w:r>
           <w:rPr>
@@ -374,7 +374,7 @@
           <w:lang w:eastAsia="hu-HU"/>
         </w:rPr>
       </w:pPr>
-      <w:hyperlink w:anchor="_Toc446278884" w:history="1">
+      <w:hyperlink w:anchor="_Toc446540606" w:history="1">
         <w:r>
           <w:rPr>
             <w:rStyle w:val="Hyperlink"/>
@@ -401,7 +401,7 @@
             <w:noProof/>
             <w:webHidden/>
           </w:rPr>
-          <w:instrText xml:space="preserve"> PAGEREF _Toc446278884 \h </w:instrText>
+          <w:instrText xml:space="preserve"> PAGEREF _Toc446540606 \h </w:instrText>
         </w:r>
         <w:r>
           <w:rPr>
@@ -445,7 +445,7 @@
           <w:lang w:eastAsia="hu-HU"/>
         </w:rPr>
       </w:pPr>
-      <w:hyperlink w:anchor="_Toc446278885" w:history="1">
+      <w:hyperlink w:anchor="_Toc446540607" w:history="1">
         <w:r>
           <w:rPr>
             <w:rStyle w:val="Hyperlink"/>
@@ -472,7 +472,7 @@
             <w:noProof/>
             <w:webHidden/>
           </w:rPr>
-          <w:instrText xml:space="preserve"> PAGEREF _Toc446278885 \h </w:instrText>
+          <w:instrText xml:space="preserve"> PAGEREF _Toc446540607 \h </w:instrText>
         </w:r>
         <w:r>
           <w:rPr>
@@ -492,7 +492,143 @@
             <w:noProof/>
             <w:webHidden/>
           </w:rPr>
-          <w:t>7</w:t>
+          <w:t>8</w:t>
+        </w:r>
+        <w:r>
+          <w:rPr>
+            <w:noProof/>
+            <w:webHidden/>
+          </w:rPr>
+          <w:fldChar w:fldCharType="end"/>
+        </w:r>
+      </w:hyperlink>
+    </w:p>
+    <w:p>
+      <w:pPr>
+        <w:pStyle w:val="TOC3"/>
+        <w:tabs>
+          <w:tab w:val="right" w:leader="dot" w:pos="9061"/>
+        </w:tabs>
+        <w:rPr>
+          <w:noProof/>
+        </w:rPr>
+      </w:pPr>
+      <w:hyperlink w:anchor="_Toc446540608" w:history="1">
+        <w:r>
+          <w:rPr>
+            <w:rStyle w:val="Hyperlink"/>
+            <w:noProof/>
+          </w:rPr>
+          <w:t>Homogén koordináták</w:t>
+        </w:r>
+        <w:r>
+          <w:rPr>
+            <w:noProof/>
+            <w:webHidden/>
+          </w:rPr>
+          <w:tab/>
+        </w:r>
+        <w:r>
+          <w:rPr>
+            <w:noProof/>
+            <w:webHidden/>
+          </w:rPr>
+          <w:fldChar w:fldCharType="begin"/>
+        </w:r>
+        <w:r>
+          <w:rPr>
+            <w:noProof/>
+            <w:webHidden/>
+          </w:rPr>
+          <w:instrText xml:space="preserve"> PAGEREF _Toc446540608 \h </w:instrText>
+        </w:r>
+        <w:r>
+          <w:rPr>
+            <w:noProof/>
+            <w:webHidden/>
+          </w:rPr>
+        </w:r>
+        <w:r>
+          <w:rPr>
+            <w:noProof/>
+            <w:webHidden/>
+          </w:rPr>
+          <w:fldChar w:fldCharType="separate"/>
+        </w:r>
+        <w:r>
+          <w:rPr>
+            <w:noProof/>
+            <w:webHidden/>
+          </w:rPr>
+          <w:t>8</w:t>
+        </w:r>
+        <w:r>
+          <w:rPr>
+            <w:noProof/>
+            <w:webHidden/>
+          </w:rPr>
+          <w:fldChar w:fldCharType="end"/>
+        </w:r>
+      </w:hyperlink>
+    </w:p>
+    <w:p>
+      <w:pPr>
+        <w:pStyle w:val="TOC3"/>
+        <w:tabs>
+          <w:tab w:val="right" w:leader="dot" w:pos="9061"/>
+        </w:tabs>
+        <w:rPr>
+          <w:noProof/>
+        </w:rPr>
+      </w:pPr>
+      <w:hyperlink w:anchor="_Toc446540609" w:history="1">
+        <w:r>
+          <w:rPr>
+            <w:rStyle w:val="Hyperlink"/>
+            <w:noProof/>
+          </w:rPr>
+          <w:t>Ponttranszformációk</w:t>
+        </w:r>
+        <w:r>
+          <w:rPr>
+            <w:noProof/>
+            <w:webHidden/>
+          </w:rPr>
+          <w:tab/>
+        </w:r>
+        <w:r>
+          <w:rPr>
+            <w:noProof/>
+            <w:webHidden/>
+          </w:rPr>
+          <w:fldChar w:fldCharType="begin"/>
+        </w:r>
+        <w:r>
+          <w:rPr>
+            <w:noProof/>
+            <w:webHidden/>
+          </w:rPr>
+          <w:instrText xml:space="preserve"> PAGEREF _Toc446540609 \h </w:instrText>
+        </w:r>
+        <w:r>
+          <w:rPr>
+            <w:noProof/>
+            <w:webHidden/>
+          </w:rPr>
+        </w:r>
+        <w:r>
+          <w:rPr>
+            <w:noProof/>
+            <w:webHidden/>
+          </w:rPr>
+          <w:fldChar w:fldCharType="separate"/>
+        </w:r>
+        <w:r>
+          <w:rPr>
+            <w:noProof/>
+            <w:webHidden/>
+          </w:rPr>
+          <w:t>9</w:t>
         </w:r>
         <w:r>
           <w:rPr>
@@ -519,7 +655,7 @@
           <w:szCs w:val="28"/>
         </w:rPr>
         <w:sectPr>
-          <w:footerReference w:type="default" r:id="rId7"/>
+          <w:footerReference w:type="default" r:id="rId8"/>
           <w:pgSz w:w="11906" w:h="16838"/>
           <w:pgMar w:top="1701" w:right="1134" w:bottom="1701" w:left="1701" w:header="709" w:footer="709" w:gutter="0"/>
           <w:cols w:space="708"/>
@@ -534,7 +670,7 @@
           <w:rFonts w:ascii="Times New Roman" w:hAnsi="Times New Roman"/>
         </w:rPr>
       </w:pPr>
-      <w:bookmarkStart w:id="0" w:name="_Toc446278881"/>
+      <w:bookmarkStart w:id="0" w:name="_Toc446540603"/>
       <w:r>
         <w:rPr>
           <w:rFonts w:ascii="Times New Roman" w:hAnsi="Times New Roman"/>
@@ -622,7 +758,7 @@
                     </pic:cNvPicPr>
                   </pic:nvPicPr>
                   <pic:blipFill>
-                    <a:blip r:embed="rId8" cstate="print"/>
+                    <a:blip r:embed="rId9" cstate="print"/>
                     <a:srcRect/>
                     <a:stretch>
                       <a:fillRect/>
@@ -665,16 +801,17 @@
         </w:r>
       </w:fldSimple>
       <w:r>
-        <w:t xml:space="preserve">. ábra - </w:t>
-      </w:r>
-      <w:hyperlink r:id="rId9" w:history="1">
-        <w:r>
-          <w:rPr>
-            <w:rStyle w:val="Hyperlink"/>
-          </w:rPr>
-          <w:t>http://blenderartists.org/forum/showthread.php?391261-Dunes</w:t>
-        </w:r>
-      </w:hyperlink>
+        <w:t xml:space="preserve">. ábra </w:t>
+      </w:r>
+      <w:r>
+        <w:t>–</w:t>
+      </w:r>
+      <w:r>
+        <w:t xml:space="preserve"> </w:t>
+      </w:r>
+      <w:r>
+        <w:t>Fotorealisztikus komputergrafika</w:t>
+      </w:r>
     </w:p>
     <w:p>
       <w:pPr>
@@ -833,7 +970,7 @@
       <w:r>
         <w:br w:type="page"/>
       </w:r>
-      <w:bookmarkStart w:id="1" w:name="_Toc446278882"/>
+      <w:bookmarkStart w:id="1" w:name="_Toc446540604"/>
       <w:r>
         <w:lastRenderedPageBreak/>
         <w:t>Történelmi áttekintés</w:t>
@@ -895,10 +1032,77 @@
       <w:r>
         <w:rPr>
           <w:noProof/>
+        </w:rPr>
+        <w:pict>
+          <v:shapetype id="_x0000_t202" coordsize="21600,21600" o:spt="202" path="m,l,21600r21600,l21600,xe">
+            <v:stroke joinstyle="miter"/>
+            <v:path gradientshapeok="t" o:connecttype="rect"/>
+          </v:shapetype>
+          <v:shape id="_x0000_s1030" type="#_x0000_t202" style="position:absolute;left:0;text-align:left;margin-left:239.05pt;margin-top:187.5pt;width:209.25pt;height:.05pt;z-index:251660288" wrapcoords="-77 0 -77 21109 21600 21109 21600 0 -77 0" stroked="f">
+            <v:textbox style="mso-next-textbox:#_x0000_s1030;mso-fit-shape-to-text:t" inset="0,0,0,0">
+              <w:txbxContent>
+                <w:p>
+                  <w:pPr>
+                    <w:pStyle w:val="Caption"/>
+                    <w:jc w:val="center"/>
+                    <w:rPr>
+                      <w:noProof/>
+                      <w:sz w:val="24"/>
+                    </w:rPr>
+                  </w:pPr>
+                  <w:r>
+                    <w:rPr>
+                      <w:noProof/>
+                    </w:rPr>
+                    <w:fldChar w:fldCharType="begin"/>
+                  </w:r>
+                  <w:r>
+                    <w:rPr>
+                      <w:noProof/>
+                    </w:rPr>
+                    <w:instrText xml:space="preserve"> SEQ ábra \* ARABIC </w:instrText>
+                  </w:r>
+                  <w:r>
+                    <w:rPr>
+                      <w:noProof/>
+                    </w:rPr>
+                    <w:fldChar w:fldCharType="separate"/>
+                  </w:r>
+                  <w:r>
+                    <w:rPr>
+                      <w:noProof/>
+                    </w:rPr>
+                    <w:t>2</w:t>
+                  </w:r>
+                  <w:r>
+                    <w:rPr>
+                      <w:noProof/>
+                    </w:rPr>
+                    <w:fldChar w:fldCharType="end"/>
+                  </w:r>
+                  <w:r>
+                    <w:t>. ábra - Luminous-Ceiling Lighting</w:t>
+                  </w:r>
+                  <w:r>
+                    <w:t xml:space="preserve"> -</w:t>
+                  </w:r>
+                  <w:r>
+                    <w:t xml:space="preserve"> Parry Moon, Domina Eberle Spencer, 1949 Augusztus</w:t>
+                  </w:r>
+                </w:p>
+              </w:txbxContent>
+            </v:textbox>
+            <w10:wrap type="tight"/>
+          </v:shape>
+        </w:pict>
+      </w:r>
+      <w:r>
+        <w:rPr>
+          <w:noProof/>
           <w:lang w:eastAsia="hu-HU"/>
         </w:rPr>
         <w:drawing>
-          <wp:anchor distT="0" distB="0" distL="114300" distR="114300" simplePos="0" relativeHeight="251657728" behindDoc="1" locked="0" layoutInCell="1" allowOverlap="1">
+          <wp:anchor distT="0" distB="0" distL="114300" distR="114300" simplePos="0" relativeHeight="251656704" behindDoc="1" locked="0" layoutInCell="1" allowOverlap="1">
             <wp:simplePos x="0" y="0"/>
             <wp:positionH relativeFrom="column">
               <wp:posOffset>3035935</wp:posOffset>
@@ -986,99 +1190,6 @@
         <w:ind w:firstLine="851"/>
       </w:pPr>
       <w:r>
-        <w:rPr>
-          <w:noProof/>
-        </w:rPr>
-        <w:pict>
-          <v:shapetype id="_x0000_t202" coordsize="21600,21600" o:spt="202" path="m,l,21600r21600,l21600,xe">
-            <v:stroke joinstyle="miter"/>
-            <v:path gradientshapeok="t" o:connecttype="rect"/>
-          </v:shapetype>
-          <v:shape id="_x0000_s1027" type="#_x0000_t202" style="position:absolute;left:0;text-align:left;margin-left:241.45pt;margin-top:64.9pt;width:203.35pt;height:59.7pt;z-index:-251655680;mso-height-percent:200;mso-height-percent:200;mso-width-relative:margin;mso-height-relative:margin;v-text-anchor:middle" wrapcoords="-80 0 -80 21221 21600 21221 21600 0 -80 0" stroked="f">
-            <v:textbox style="mso-fit-shape-to-text:t" inset="0,0,0,0">
-              <w:txbxContent>
-                <w:p>
-                  <w:pPr>
-                    <w:spacing w:line="240" w:lineRule="auto"/>
-                    <w:jc w:val="center"/>
-                    <w:rPr>
-                      <w:b/>
-                      <w:sz w:val="20"/>
-                      <w:szCs w:val="20"/>
-                    </w:rPr>
-                  </w:pPr>
-                  <w:r>
-                    <w:rPr>
-                      <w:b/>
-                      <w:sz w:val="20"/>
-                      <w:szCs w:val="20"/>
-                    </w:rPr>
-                    <w:t xml:space="preserve">2. </w:t>
-                  </w:r>
-                  <w:r>
-                    <w:rPr>
-                      <w:b/>
-                      <w:sz w:val="20"/>
-                      <w:szCs w:val="20"/>
-                    </w:rPr>
-                    <w:t>ábra -</w:t>
-                  </w:r>
-                  <w:r>
-                    <w:rPr>
-                      <w:b/>
-                      <w:sz w:val="20"/>
-                      <w:szCs w:val="20"/>
-                    </w:rPr>
-                    <w:t xml:space="preserve"> Luminous-Ceiling Lighting</w:t>
-                  </w:r>
-                  <w:r>
-                    <w:rPr>
-                      <w:b/>
-                      <w:sz w:val="20"/>
-                      <w:szCs w:val="20"/>
-                    </w:rPr>
-                    <w:br/>
-                  </w:r>
-                  <w:r>
-                    <w:rPr>
-                      <w:b/>
-                      <w:sz w:val="20"/>
-                      <w:szCs w:val="20"/>
-                    </w:rPr>
-                    <w:t xml:space="preserve">Parry </w:t>
-                  </w:r>
-                  <w:r>
-                    <w:rPr>
-                      <w:b/>
-                      <w:sz w:val="20"/>
-                      <w:szCs w:val="20"/>
-                    </w:rPr>
-                    <w:t>Moon, Domina Eberle Spencer</w:t>
-                  </w:r>
-                  <w:r>
-                    <w:rPr>
-                      <w:b/>
-                      <w:sz w:val="20"/>
-                      <w:szCs w:val="20"/>
-                    </w:rPr>
-                    <w:br/>
-                  </w:r>
-                  <w:r>
-                    <w:rPr>
-                      <w:b/>
-                      <w:sz w:val="20"/>
-                      <w:szCs w:val="20"/>
-                    </w:rPr>
-                    <w:t>1949 Augusztus</w:t>
-                  </w:r>
-                </w:p>
-              </w:txbxContent>
-            </v:textbox>
-            <w10:wrap type="tight"/>
-          </v:shape>
-        </w:pict>
-      </w:r>
-      <w:r>
         <w:t>A képet Parry Moon és Domina Eberle Spencer</w:t>
       </w:r>
       <w:r>
@@ -1548,7 +1659,7 @@
       <w:r>
         <w:br w:type="page"/>
       </w:r>
-      <w:bookmarkStart w:id="2" w:name="_Toc446278883"/>
+      <w:bookmarkStart w:id="2" w:name="_Toc446540605"/>
       <w:r>
         <w:lastRenderedPageBreak/>
         <w:t xml:space="preserve">Matematikai </w:t>
@@ -1570,7 +1681,7 @@
       <w:pPr>
         <w:pStyle w:val="Heading2"/>
       </w:pPr>
-      <w:bookmarkStart w:id="3" w:name="_Toc446278884"/>
+      <w:bookmarkStart w:id="3" w:name="_Toc446540606"/>
       <w:r>
         <w:t>Testek leképezése</w:t>
       </w:r>
@@ -1586,22 +1697,22 @@
           <w:lang w:eastAsia="hu-HU"/>
         </w:rPr>
         <w:drawing>
-          <wp:anchor distT="0" distB="0" distL="114300" distR="114300" simplePos="0" relativeHeight="251658752" behindDoc="1" locked="0" layoutInCell="1" allowOverlap="1">
+          <wp:anchor distT="0" distB="0" distL="114300" distR="114300" simplePos="0" relativeHeight="251657728" behindDoc="1" locked="0" layoutInCell="1" allowOverlap="1">
             <wp:simplePos x="0" y="0"/>
             <wp:positionH relativeFrom="column">
               <wp:posOffset>4349115</wp:posOffset>
             </wp:positionH>
             <wp:positionV relativeFrom="paragraph">
-              <wp:posOffset>12065</wp:posOffset>
+              <wp:posOffset>109220</wp:posOffset>
             </wp:positionV>
-            <wp:extent cx="1379855" cy="1487170"/>
-            <wp:effectExtent l="19050" t="0" r="0" b="0"/>
+            <wp:extent cx="1381125" cy="1485900"/>
+            <wp:effectExtent l="19050" t="0" r="9525" b="0"/>
             <wp:wrapTight wrapText="bothSides">
               <wp:wrapPolygon edited="0">
                 <wp:start x="-298" y="0"/>
-                <wp:lineTo x="-298" y="21305"/>
-                <wp:lineTo x="21471" y="21305"/>
-                <wp:lineTo x="21471" y="0"/>
+                <wp:lineTo x="-298" y="21323"/>
+                <wp:lineTo x="21749" y="21323"/>
+                <wp:lineTo x="21749" y="0"/>
                 <wp:lineTo x="-298" y="0"/>
               </wp:wrapPolygon>
             </wp:wrapTight>
@@ -1628,7 +1739,7 @@
                   <pic:spPr bwMode="auto">
                     <a:xfrm>
                       <a:off x="0" y="0"/>
-                      <a:ext cx="1379855" cy="1487170"/>
+                      <a:ext cx="1381125" cy="1485900"/>
                     </a:xfrm>
                     <a:prstGeom prst="rect">
                       <a:avLst/>
@@ -1648,6 +1759,63 @@
         </w:drawing>
       </w:r>
       <w:r>
+        <w:rPr>
+          <w:noProof/>
+        </w:rPr>
+        <w:pict>
+          <v:shape id="_x0000_s1031" type="#_x0000_t202" style="position:absolute;left:0;text-align:left;margin-left:342.45pt;margin-top:122.55pt;width:104.25pt;height:34.5pt;z-index:251662336;mso-position-horizontal-relative:text;mso-position-vertical-relative:text" wrapcoords="-149 0 -149 20829 21600 20829 21600 0 -149 0" stroked="f">
+            <v:textbox style="mso-next-textbox:#_x0000_s1031;mso-fit-shape-to-text:t" inset="0,0,0,0">
+              <w:txbxContent>
+                <w:p>
+                  <w:pPr>
+                    <w:pStyle w:val="Caption"/>
+                    <w:jc w:val="center"/>
+                    <w:rPr>
+                      <w:noProof/>
+                      <w:sz w:val="24"/>
+                    </w:rPr>
+                  </w:pPr>
+                  <w:r>
+                    <w:rPr>
+                      <w:noProof/>
+                    </w:rPr>
+                    <w:fldChar w:fldCharType="begin"/>
+                  </w:r>
+                  <w:r>
+                    <w:rPr>
+                      <w:noProof/>
+                    </w:rPr>
+                    <w:instrText xml:space="preserve"> SEQ ábra \* ARABIC </w:instrText>
+                  </w:r>
+                  <w:r>
+                    <w:rPr>
+                      <w:noProof/>
+                    </w:rPr>
+                    <w:fldChar w:fldCharType="separate"/>
+                  </w:r>
+                  <w:r>
+                    <w:rPr>
+                      <w:noProof/>
+                    </w:rPr>
+                    <w:t>3</w:t>
+                  </w:r>
+                  <w:r>
+                    <w:rPr>
+                      <w:noProof/>
+                    </w:rPr>
+                    <w:fldChar w:fldCharType="end"/>
+                  </w:r>
+                  <w:r>
+                    <w:t>. ábra - Pont a Descartes - térben</w:t>
+                  </w:r>
+                </w:p>
+              </w:txbxContent>
+            </v:textbox>
+            <w10:wrap type="tight"/>
+          </v:shape>
+        </w:pict>
+      </w:r>
+      <w:r>
         <w:t xml:space="preserve">A </w:t>
       </w:r>
       <w:r>
@@ -1730,6 +1898,7 @@
     </w:p>
     <w:p>
       <w:pPr>
+        <w:spacing w:before="240"/>
         <w:ind w:firstLine="851"/>
       </w:pPr>
       <w:r>
@@ -1820,8 +1989,12 @@
       <w:pPr>
         <w:pStyle w:val="Heading2"/>
       </w:pPr>
-      <w:bookmarkStart w:id="4" w:name="_Toc446278885"/>
-      <w:r>
+      <w:r>
+        <w:br w:type="page"/>
+      </w:r>
+      <w:bookmarkStart w:id="4" w:name="_Toc446540607"/>
+      <w:r>
+        <w:lastRenderedPageBreak/>
         <w:t xml:space="preserve">A tér </w:t>
       </w:r>
       <w:r>
@@ -1829,8 +2002,347 @@
       </w:r>
       <w:bookmarkEnd w:id="4"/>
     </w:p>
+    <w:p>
+      <w:pPr>
+        <w:pStyle w:val="Heading3"/>
+      </w:pPr>
+      <w:bookmarkStart w:id="5" w:name="_Toc446540608"/>
+      <w:r>
+        <w:t>Homogén koordináták</w:t>
+      </w:r>
+      <w:bookmarkEnd w:id="5"/>
+    </w:p>
+    <w:p>
+      <w:pPr>
+        <w:ind w:firstLine="851"/>
+      </w:pPr>
+      <w:r>
+        <w:t xml:space="preserve">A számítástechnikai megjelenítő eszközök nagyrészt sík képernyőn jelenítenek meg képpontokat. Ahhoz, hogy a háromdimenziós testeket szemléltessük, a tér pontjait a síkra kell leképeznünk. Mielőtt a leképezést elvégezhetnénk, a térbeli pontokat jellemző komponenseket ki kell egészítenünk egy újabb, negyedik komponenssel. Erre azért van szükség, mert a leképezés egy projektív transzformáció lesz, ami </w:t>
+      </w:r>
+      <w:r>
+        <w:t xml:space="preserve">nem párhuzamosságtartó, így a párhuzamosság kezelése végett bevezetjük a homogén koordináták használatát. Így a 4 komponens </w:t>
+      </w:r>
+      <w:r>
+        <w:t>segítségével a párhuzamos vonalak perspektivikus ábrázolása kezelhetővé válik. A probléma leginkább vasúti sínekkel szemléltethető:</w:t>
+      </w:r>
+    </w:p>
+    <w:p>
+      <w:pPr>
+        <w:keepNext/>
+        <w:ind w:firstLine="851"/>
+      </w:pPr>
+      <w:r>
+        <w:rPr>
+          <w:noProof/>
+          <w:lang w:eastAsia="hu-HU"/>
+        </w:rPr>
+        <w:drawing>
+          <wp:inline distT="0" distB="0" distL="0" distR="0">
+            <wp:extent cx="4762500" cy="3171825"/>
+            <wp:effectExtent l="19050" t="0" r="0" b="0"/>
+            <wp:docPr id="5" name="Picture 1" descr="Train tracks"/>
+            <wp:cNvGraphicFramePr>
+              <a:graphicFrameLocks xmlns:a="http://schemas.openxmlformats.org/drawingml/2006/main" noChangeAspect="1"/>
+            </wp:cNvGraphicFramePr>
+            <a:graphic xmlns:a="http://schemas.openxmlformats.org/drawingml/2006/main">
+              <a:graphicData uri="http://schemas.openxmlformats.org/drawingml/2006/picture">
+                <pic:pic xmlns:pic="http://schemas.openxmlformats.org/drawingml/2006/picture">
+                  <pic:nvPicPr>
+                    <pic:cNvPr id="0" name="Picture 1" descr="Train tracks"/>
+                    <pic:cNvPicPr>
+                      <a:picLocks noChangeAspect="1" noChangeArrowheads="1"/>
+                    </pic:cNvPicPr>
+                  </pic:nvPicPr>
+                  <pic:blipFill>
+                    <a:blip r:embed="rId12"/>
+                    <a:srcRect/>
+                    <a:stretch>
+                      <a:fillRect/>
+                    </a:stretch>
+                  </pic:blipFill>
+                  <pic:spPr bwMode="auto">
+                    <a:xfrm>
+                      <a:off x="0" y="0"/>
+                      <a:ext cx="4762500" cy="3171825"/>
+                    </a:xfrm>
+                    <a:prstGeom prst="rect">
+                      <a:avLst/>
+                    </a:prstGeom>
+                    <a:noFill/>
+                    <a:ln w="9525">
+                      <a:noFill/>
+                      <a:miter lim="800000"/>
+                      <a:headEnd/>
+                      <a:tailEnd/>
+                    </a:ln>
+                  </pic:spPr>
+                </pic:pic>
+              </a:graphicData>
+            </a:graphic>
+          </wp:inline>
+        </w:drawing>
+      </w:r>
+    </w:p>
+    <w:p>
+      <w:pPr>
+        <w:pStyle w:val="Caption"/>
+        <w:jc w:val="center"/>
+      </w:pPr>
+      <w:fldSimple w:instr=" SEQ ábra \* ARABIC ">
+        <w:r>
+          <w:rPr>
+            <w:noProof/>
+          </w:rPr>
+          <w:t>4</w:t>
+        </w:r>
+      </w:fldSimple>
+      <w:r>
+        <w:t>. ábra - Párhuzamos vonalak problémája</w:t>
+      </w:r>
+    </w:p>
+    <w:p>
+      <w:pPr>
+        <w:ind w:firstLine="851"/>
+      </w:pPr>
+      <w:r>
+        <w:t xml:space="preserve">Tudjuk, hogy a sínek valójában párhuzamosak, mégis minél távolabbra </w:t>
+      </w:r>
+      <w:r>
+        <w:t xml:space="preserve">tekintünk, olyan, mintha egy távoli pontban metszenék egymást. A negyedik komponens </w:t>
+      </w:r>
+      <w:r>
+        <w:t>bevezetésével meghatározhatunk olyan pontot, ahol a valójában párhuzamos egyenesek a projekción metszik egymást a végtelenben.</w:t>
+      </w:r>
+    </w:p>
+    <w:p>
+      <w:pPr>
+        <w:pStyle w:val="Heading3"/>
+      </w:pPr>
+      <w:r>
+        <w:br w:type="page"/>
+      </w:r>
+      <w:bookmarkStart w:id="6" w:name="_Toc446540609"/>
+      <w:r>
+        <w:lastRenderedPageBreak/>
+        <w:t>Pontt</w:t>
+      </w:r>
+      <w:r>
+        <w:t>ranszformációk</w:t>
+      </w:r>
+      <w:bookmarkEnd w:id="6"/>
+    </w:p>
+    <w:p>
+      <w:pPr>
+        <w:ind w:firstLine="851"/>
+      </w:pPr>
+      <w:r>
+        <w:t>A ponttranszformációk olyan leképezések, melyek egy ponthoz rendelnek hozzá egy másik pontot. Ezen transzformációkat tulajdonságaik alapján különböző kategóriákba sorolhatjuk</w:t>
+      </w:r>
+      <w:r>
+        <w:t>, ezek közül a leggyakrabban használt transzformációk</w:t>
+      </w:r>
+      <w:r>
+        <w:t>:</w:t>
+      </w:r>
+    </w:p>
+    <w:p>
+      <w:pPr>
+        <w:pStyle w:val="ListParagraph"/>
+        <w:numPr>
+          <w:ilvl w:val="0"/>
+          <w:numId w:val="1"/>
+        </w:numPr>
+      </w:pPr>
+      <w:r>
+        <w:t>Egybevágósági (szakasztartó) transzformációk:</w:t>
+      </w:r>
+    </w:p>
+    <w:p>
+      <w:pPr>
+        <w:pStyle w:val="ListParagraph"/>
+        <w:numPr>
+          <w:ilvl w:val="1"/>
+          <w:numId w:val="1"/>
+        </w:numPr>
+      </w:pPr>
+      <w:r>
+        <w:t>Eltolás</w:t>
+      </w:r>
+    </w:p>
+    <w:p>
+      <w:pPr>
+        <w:pStyle w:val="ListParagraph"/>
+        <w:numPr>
+          <w:ilvl w:val="1"/>
+          <w:numId w:val="1"/>
+        </w:numPr>
+      </w:pPr>
+      <w:r>
+        <w:t>Forgatás</w:t>
+      </w:r>
+    </w:p>
+    <w:p>
+      <w:pPr>
+        <w:pStyle w:val="ListParagraph"/>
+        <w:numPr>
+          <w:ilvl w:val="1"/>
+          <w:numId w:val="1"/>
+        </w:numPr>
+      </w:pPr>
+      <w:r>
+        <w:t>Tükrözés</w:t>
+      </w:r>
+    </w:p>
+    <w:p>
+      <w:pPr>
+        <w:pStyle w:val="ListParagraph"/>
+        <w:numPr>
+          <w:ilvl w:val="0"/>
+          <w:numId w:val="1"/>
+        </w:numPr>
+      </w:pPr>
+      <w:r>
+        <w:t>Hasonlósági transformációk</w:t>
+      </w:r>
+    </w:p>
+    <w:p>
+      <w:pPr>
+        <w:pStyle w:val="ListParagraph"/>
+        <w:numPr>
+          <w:ilvl w:val="0"/>
+          <w:numId w:val="1"/>
+        </w:numPr>
+      </w:pPr>
+      <w:r>
+        <w:t>Affin (párhuzamostartó) transzformációk:</w:t>
+      </w:r>
+    </w:p>
+    <w:p>
+      <w:pPr>
+        <w:pStyle w:val="ListParagraph"/>
+        <w:numPr>
+          <w:ilvl w:val="1"/>
+          <w:numId w:val="1"/>
+        </w:numPr>
+      </w:pPr>
+      <w:r>
+        <w:t>Skálázás</w:t>
+      </w:r>
+    </w:p>
+    <w:p>
+      <w:pPr>
+        <w:pStyle w:val="ListParagraph"/>
+        <w:numPr>
+          <w:ilvl w:val="1"/>
+          <w:numId w:val="1"/>
+        </w:numPr>
+      </w:pPr>
+      <w:r>
+        <w:t>Nyírás</w:t>
+      </w:r>
+    </w:p>
+    <w:p>
+      <w:pPr>
+        <w:pStyle w:val="ListParagraph"/>
+        <w:numPr>
+          <w:ilvl w:val="0"/>
+          <w:numId w:val="1"/>
+        </w:numPr>
+      </w:pPr>
+      <w:r>
+        <w:t>Projektív transzformációk</w:t>
+      </w:r>
+    </w:p>
+    <w:p>
+      <w:pPr>
+        <w:spacing w:before="240"/>
+        <w:ind w:firstLine="851"/>
+      </w:pPr>
+      <w:r>
+        <w:t>A tér síkra történő leképezéséhez projektív transzformáció használatos, melyet általáb</w:t>
+      </w:r>
+      <w:r>
+        <w:t>an</w:t>
+      </w:r>
+      <w:r>
+        <w:t xml:space="preserve"> az emberi szemmel észlelt valódi tér érzetének </w:t>
+      </w:r>
+      <w:r>
+        <w:t xml:space="preserve">analógiájára, középpontos vetítéssel történik. </w:t>
+      </w:r>
+      <w:r>
+        <w:t>Vegyük P térbeli pontot és d távolságot (a képsík távolsága az origótól), ekkor a leképezés az alábbi mátrixművelettel írható le:</w:t>
+      </w:r>
+    </w:p>
+    <w:p>
+      <w:pPr>
+        <w:spacing w:before="240"/>
+        <w:jc w:val="center"/>
+      </w:pPr>
+      <w:r>
+        <w:rPr>
+          <w:noProof/>
+          <w:lang w:eastAsia="hu-HU"/>
+        </w:rPr>
+        <w:drawing>
+          <wp:inline distT="0" distB="0" distL="0" distR="0">
+            <wp:extent cx="2733675" cy="1133475"/>
+            <wp:effectExtent l="19050" t="0" r="9525" b="0"/>
+            <wp:docPr id="6" name="Picture 4"/>
+            <wp:cNvGraphicFramePr>
+              <a:graphicFrameLocks xmlns:a="http://schemas.openxmlformats.org/drawingml/2006/main" noChangeAspect="1"/>
+            </wp:cNvGraphicFramePr>
+            <a:graphic xmlns:a="http://schemas.openxmlformats.org/drawingml/2006/main">
+              <a:graphicData uri="http://schemas.openxmlformats.org/drawingml/2006/picture">
+                <pic:pic xmlns:pic="http://schemas.openxmlformats.org/drawingml/2006/picture">
+                  <pic:nvPicPr>
+                    <pic:cNvPr id="0" name="Picture 4"/>
+                    <pic:cNvPicPr>
+                      <a:picLocks noChangeAspect="1" noChangeArrowheads="1"/>
+                    </pic:cNvPicPr>
+                  </pic:nvPicPr>
+                  <pic:blipFill>
+                    <a:blip r:embed="rId13"/>
+                    <a:srcRect/>
+                    <a:stretch>
+                      <a:fillRect/>
+                    </a:stretch>
+                  </pic:blipFill>
+                  <pic:spPr bwMode="auto">
+                    <a:xfrm>
+                      <a:off x="0" y="0"/>
+                      <a:ext cx="2733675" cy="1133475"/>
+                    </a:xfrm>
+                    <a:prstGeom prst="rect">
+                      <a:avLst/>
+                    </a:prstGeom>
+                    <a:noFill/>
+                    <a:ln w="9525">
+                      <a:noFill/>
+                      <a:miter lim="800000"/>
+                      <a:headEnd/>
+                      <a:tailEnd/>
+                    </a:ln>
+                  </pic:spPr>
+                </pic:pic>
+              </a:graphicData>
+            </a:graphic>
+          </wp:inline>
+        </w:drawing>
+      </w:r>
+    </w:p>
+    <w:p>
+      <w:pPr>
+        <w:spacing w:before="240"/>
+        <w:ind w:firstLine="851"/>
+        <w:jc w:val="left"/>
+      </w:pPr>
+      <w:r>
+        <w:t>Ez a transzformáció dimenzióvesztő, a Descartes alakra történő alakítás után látszik, hogy a P’ pont z komponense mindig d lesz. Ez azt jelenti, hogy a tér a d távolságú síkra lett vetítve origó középpontú vetítéssel.</w:t>
+      </w:r>
+    </w:p>
     <w:sectPr>
-      <w:footerReference w:type="default" r:id="rId12"/>
+      <w:footerReference w:type="default" r:id="rId14"/>
       <w:pgSz w:w="11906" w:h="16838"/>
       <w:pgMar w:top="1701" w:right="1134" w:bottom="1701" w:left="1701" w:header="709" w:footer="709" w:gutter="0"/>
       <w:pgNumType w:start="1"/>
@@ -1888,7 +2400,7 @@
         <w:rPr>
           <w:noProof/>
         </w:rPr>
-        <w:t>7</w:t>
+        <w:t>9</w:t>
       </w:r>
     </w:fldSimple>
   </w:p>
@@ -1918,6 +2430,127 @@
     </w:p>
   </w:footnote>
 </w:footnotes>
+</file>
+
+<file path=word/numbering.xml><?xml version="1.0" encoding="utf-8"?>
+<w:numbering xmlns:ve="http://schemas.openxmlformats.org/markup-compatibility/2006" xmlns:o="urn:schemas-microsoft-com:office:office" xmlns:r="http://schemas.openxmlformats.org/officeDocument/2006/relationships" xmlns:m="http://schemas.openxmlformats.org/officeDocument/2006/math" xmlns:v="urn:schemas-microsoft-com:vml" xmlns:wp="http://schemas.openxmlformats.org/drawingml/2006/wordprocessingDrawing" xmlns:w10="urn:schemas-microsoft-com:office:word" xmlns:w="http://schemas.openxmlformats.org/wordprocessingml/2006/main" xmlns:wne="http://schemas.microsoft.com/office/word/2006/wordml">
+  <w:abstractNum w:abstractNumId="0">
+    <w:nsid w:val="12BE28BB"/>
+    <w:multiLevelType w:val="hybridMultilevel"/>
+    <w:tmpl w:val="2CC6F1C6"/>
+    <w:lvl w:ilvl="0" w:tplc="0784CE9E">
+      <w:start w:val="3"/>
+      <w:numFmt w:val="bullet"/>
+      <w:lvlText w:val="-"/>
+      <w:lvlJc w:val="left"/>
+      <w:pPr>
+        <w:ind w:left="1211" w:hanging="360"/>
+      </w:pPr>
+      <w:rPr>
+        <w:rFonts w:ascii="Times New Roman" w:eastAsia="Calibri" w:hAnsi="Times New Roman" w:cs="Times New Roman" w:hint="default"/>
+      </w:rPr>
+    </w:lvl>
+    <w:lvl w:ilvl="1" w:tplc="040E0003">
+      <w:start w:val="1"/>
+      <w:numFmt w:val="bullet"/>
+      <w:lvlText w:val="o"/>
+      <w:lvlJc w:val="left"/>
+      <w:pPr>
+        <w:ind w:left="1931" w:hanging="360"/>
+      </w:pPr>
+      <w:rPr>
+        <w:rFonts w:ascii="Courier New" w:hAnsi="Courier New" w:cs="Courier New" w:hint="default"/>
+      </w:rPr>
+    </w:lvl>
+    <w:lvl w:ilvl="2" w:tplc="040E0005" w:tentative="1">
+      <w:start w:val="1"/>
+      <w:numFmt w:val="bullet"/>
+      <w:lvlText w:val=""/>
+      <w:lvlJc w:val="left"/>
+      <w:pPr>
+        <w:ind w:left="2651" w:hanging="360"/>
+      </w:pPr>
+      <w:rPr>
+        <w:rFonts w:ascii="Wingdings" w:hAnsi="Wingdings" w:hint="default"/>
+      </w:rPr>
+    </w:lvl>
+    <w:lvl w:ilvl="3" w:tplc="040E0001" w:tentative="1">
+      <w:start w:val="1"/>
+      <w:numFmt w:val="bullet"/>
+      <w:lvlText w:val=""/>
+      <w:lvlJc w:val="left"/>
+      <w:pPr>
+        <w:ind w:left="3371" w:hanging="360"/>
+      </w:pPr>
+      <w:rPr>
+        <w:rFonts w:ascii="Symbol" w:hAnsi="Symbol" w:hint="default"/>
+      </w:rPr>
+    </w:lvl>
+    <w:lvl w:ilvl="4" w:tplc="040E0003" w:tentative="1">
+      <w:start w:val="1"/>
+      <w:numFmt w:val="bullet"/>
+      <w:lvlText w:val="o"/>
+      <w:lvlJc w:val="left"/>
+      <w:pPr>
+        <w:ind w:left="4091" w:hanging="360"/>
+      </w:pPr>
+      <w:rPr>
+        <w:rFonts w:ascii="Courier New" w:hAnsi="Courier New" w:cs="Courier New" w:hint="default"/>
+      </w:rPr>
+    </w:lvl>
+    <w:lvl w:ilvl="5" w:tplc="040E0005" w:tentative="1">
+      <w:start w:val="1"/>
+      <w:numFmt w:val="bullet"/>
+      <w:lvlText w:val=""/>
+      <w:lvlJc w:val="left"/>
+      <w:pPr>
+        <w:ind w:left="4811" w:hanging="360"/>
+      </w:pPr>
+      <w:rPr>
+        <w:rFonts w:ascii="Wingdings" w:hAnsi="Wingdings" w:hint="default"/>
+      </w:rPr>
+    </w:lvl>
+    <w:lvl w:ilvl="6" w:tplc="040E0001" w:tentative="1">
+      <w:start w:val="1"/>
+      <w:numFmt w:val="bullet"/>
+      <w:lvlText w:val=""/>
+      <w:lvlJc w:val="left"/>
+      <w:pPr>
+        <w:ind w:left="5531" w:hanging="360"/>
+      </w:pPr>
+      <w:rPr>
+        <w:rFonts w:ascii="Symbol" w:hAnsi="Symbol" w:hint="default"/>
+      </w:rPr>
+    </w:lvl>
+    <w:lvl w:ilvl="7" w:tplc="040E0003" w:tentative="1">
+      <w:start w:val="1"/>
+      <w:numFmt w:val="bullet"/>
+      <w:lvlText w:val="o"/>
+      <w:lvlJc w:val="left"/>
+      <w:pPr>
+        <w:ind w:left="6251" w:hanging="360"/>
+      </w:pPr>
+      <w:rPr>
+        <w:rFonts w:ascii="Courier New" w:hAnsi="Courier New" w:cs="Courier New" w:hint="default"/>
+      </w:rPr>
+    </w:lvl>
+    <w:lvl w:ilvl="8" w:tplc="040E0005" w:tentative="1">
+      <w:start w:val="1"/>
+      <w:numFmt w:val="bullet"/>
+      <w:lvlText w:val=""/>
+      <w:lvlJc w:val="left"/>
+      <w:pPr>
+        <w:ind w:left="6971" w:hanging="360"/>
+      </w:pPr>
+      <w:rPr>
+        <w:rFonts w:ascii="Wingdings" w:hAnsi="Wingdings" w:hint="default"/>
+      </w:rPr>
+    </w:lvl>
+  </w:abstractNum>
+  <w:num w:numId="1">
+    <w:abstractNumId w:val="0"/>
+  </w:num>
+</w:numbering>
 </file>
 
 <file path=word/styles.xml><?xml version="1.0" encoding="utf-8"?>
@@ -2129,6 +2762,29 @@
       <w:color w:val="000000" w:themeColor="text1"/>
       <w:sz w:val="26"/>
       <w:szCs w:val="26"/>
+    </w:rPr>
+  </w:style>
+  <w:style w:type="paragraph" w:styleId="Heading3">
+    <w:name w:val="heading 3"/>
+    <w:basedOn w:val="Normal"/>
+    <w:next w:val="Normal"/>
+    <w:link w:val="Heading3Char"/>
+    <w:uiPriority w:val="9"/>
+    <w:unhideWhenUsed/>
+    <w:qFormat/>
+    <w:rsid w:val="00450305"/>
+    <w:pPr>
+      <w:keepNext/>
+      <w:keepLines/>
+      <w:spacing w:before="200"/>
+      <w:outlineLvl w:val="2"/>
+    </w:pPr>
+    <w:rPr>
+      <w:rFonts w:asciiTheme="majorHAnsi" w:eastAsiaTheme="majorEastAsia" w:hAnsiTheme="majorHAnsi" w:cstheme="majorBidi"/>
+      <w:b/>
+      <w:bCs/>
+      <w:color w:val="000000" w:themeColor="text1"/>
+      <w:sz w:val="22"/>
     </w:rPr>
   </w:style>
   <w:style w:type="character" w:default="1" w:styleId="DefaultParagraphFont">
@@ -2356,6 +3012,46 @@
     <w:pPr>
       <w:spacing w:after="100"/>
       <w:ind w:left="240"/>
+    </w:pPr>
+  </w:style>
+  <w:style w:type="character" w:customStyle="1" w:styleId="Heading3Char">
+    <w:name w:val="Heading 3 Char"/>
+    <w:basedOn w:val="DefaultParagraphFont"/>
+    <w:link w:val="Heading3"/>
+    <w:uiPriority w:val="9"/>
+    <w:rsid w:val="00450305"/>
+    <w:rPr>
+      <w:rFonts w:asciiTheme="majorHAnsi" w:eastAsiaTheme="majorEastAsia" w:hAnsiTheme="majorHAnsi" w:cstheme="majorBidi"/>
+      <w:b/>
+      <w:bCs/>
+      <w:color w:val="000000" w:themeColor="text1"/>
+      <w:sz w:val="22"/>
+      <w:szCs w:val="22"/>
+      <w:lang w:eastAsia="en-US"/>
+    </w:rPr>
+  </w:style>
+  <w:style w:type="paragraph" w:styleId="ListParagraph">
+    <w:name w:val="List Paragraph"/>
+    <w:basedOn w:val="Normal"/>
+    <w:uiPriority w:val="34"/>
+    <w:qFormat/>
+    <w:rsid w:val="00F943B8"/>
+    <w:pPr>
+      <w:ind w:left="720"/>
+      <w:contextualSpacing/>
+    </w:pPr>
+  </w:style>
+  <w:style w:type="paragraph" w:styleId="TOC3">
+    <w:name w:val="toc 3"/>
+    <w:basedOn w:val="Normal"/>
+    <w:next w:val="Normal"/>
+    <w:autoRedefine/>
+    <w:uiPriority w:val="39"/>
+    <w:unhideWhenUsed/>
+    <w:rsid w:val="003F619E"/>
+    <w:pPr>
+      <w:spacing w:after="100"/>
+      <w:ind w:left="480"/>
     </w:pPr>
   </w:style>
 </w:styles>

--- a/szakdolgozat.docx
+++ b/szakdolgozat.docx
@@ -1452,7 +1452,7 @@
         <w:spacing w:before="240"/>
       </w:pPr>
       <w:r>
-        <w:t>1978: Jim Blinn a szakdolgozata részeként publikálja a hepehupás felszín árnyalási technikáját (bump mapping).</w:t>
+        <w:t>1978: Jim Blinn szakdolgozata részeként publikálja a hepehupás felszín árnyalási technikáját (bump mapping).</w:t>
       </w:r>
     </w:p>
     <w:p>
@@ -2017,10 +2017,22 @@
         <w:ind w:firstLine="851"/>
       </w:pPr>
       <w:r>
-        <w:t xml:space="preserve">A számítástechnikai megjelenítő eszközök nagyrészt sík képernyőn jelenítenek meg képpontokat. Ahhoz, hogy a háromdimenziós testeket szemléltessük, a tér pontjait a síkra kell leképeznünk. Mielőtt a leképezést elvégezhetnénk, a térbeli pontokat jellemző komponenseket ki kell egészítenünk egy újabb, negyedik komponenssel. Erre azért van szükség, mert a leképezés egy projektív transzformáció lesz, ami </w:t>
-      </w:r>
-      <w:r>
-        <w:t xml:space="preserve">nem párhuzamosságtartó, így a párhuzamosság kezelése végett bevezetjük a homogén koordináták használatát. Így a 4 komponens </w:t>
+        <w:t xml:space="preserve">A számítástechnikai megjelenítő eszközök nagyrészt sík képernyőn jelenítenek meg képpontokat. Ahhoz, hogy a háromdimenziós testeket szemléltessük, a tér pontjait a síkra kell leképeznünk. Mielőtt a leképezést elvégezhetnénk, a térbeli pontokat jellemző </w:t>
+      </w:r>
+      <w:r>
+        <w:t>három komponenst</w:t>
+      </w:r>
+      <w:r>
+        <w:t xml:space="preserve"> ki kell egészítenünk egy újabb, negyedik komponenssel. Erre azért van szükség, mert a leképezés egy projektív transzformáció lesz, ami </w:t>
+      </w:r>
+      <w:r>
+        <w:t xml:space="preserve">nem párhuzamosságtartó, így a </w:t>
+      </w:r>
+      <w:r>
+        <w:t>parallel vonalak</w:t>
+      </w:r>
+      <w:r>
+        <w:t xml:space="preserve"> kezelése végett bevezetjük a homogén koordináták használatát. Így a 4 komponens </w:t>
       </w:r>
       <w:r>
         <w:t>segítségével a párhuzamos vonalak perspektivikus ábrázolása kezelhetővé válik. A probléma leginkább vasúti sínekkel szemléltethető:</w:t>
@@ -2259,7 +2271,19 @@
         <w:ind w:firstLine="851"/>
       </w:pPr>
       <w:r>
-        <w:t>A tér síkra történő leképezéséhez projektív transzformáció használatos, melyet általáb</w:t>
+        <w:t>A tér síkra történő leképezés projektív transzformáció</w:t>
+      </w:r>
+      <w:r>
+        <w:t>val</w:t>
+      </w:r>
+      <w:r>
+        <w:t xml:space="preserve"> </w:t>
+      </w:r>
+      <w:r>
+        <w:t>történik</w:t>
+      </w:r>
+      <w:r>
+        <w:t>, melyet általáb</w:t>
       </w:r>
       <w:r>
         <w:t>an</w:t>
@@ -2268,7 +2292,13 @@
         <w:t xml:space="preserve"> az emberi szemmel észlelt valódi tér érzetének </w:t>
       </w:r>
       <w:r>
-        <w:t xml:space="preserve">analógiájára, középpontos vetítéssel történik. </w:t>
+        <w:t xml:space="preserve">analógiájára, középpontos vetítéssel </w:t>
+      </w:r>
+      <w:r>
+        <w:t>teszünk meg</w:t>
+      </w:r>
+      <w:r>
+        <w:t xml:space="preserve">. </w:t>
       </w:r>
       <w:r>
         <w:t>Vegyük P térbeli pontot és d távolságot (a képsík távolsága az origótól), ekkor a leképezés az alábbi mátrixművelettel írható le:</w:t>
@@ -2338,7 +2368,16 @@
         <w:jc w:val="left"/>
       </w:pPr>
       <w:r>
-        <w:t>Ez a transzformáció dimenzióvesztő, a Descartes alakra történő alakítás után látszik, hogy a P’ pont z komponense mindig d lesz. Ez azt jelenti, hogy a tér a d távolságú síkra lett vetítve origó középpontú vetítéssel.</w:t>
+        <w:t xml:space="preserve">Ez a transzformáció dimenzióvesztő, a Descartes alakra történő </w:t>
+      </w:r>
+      <w:r>
+        <w:t>alakítás után látszik, hogy a kapott</w:t>
+      </w:r>
+      <w:r>
+        <w:t xml:space="preserve"> pont z komponense mindig d lesz. Ez azt jelenti, hogy a tér a d távolságú síkra lett vetí</w:t>
+      </w:r>
+      <w:r>
+        <w:t>tve origó középpontú vetítéssel. Ebben az esetben az origót tekinthetjük a kamera fókuszpontjaként.</w:t>
       </w:r>
     </w:p>
     <w:sectPr>
@@ -2400,7 +2439,7 @@
         <w:rPr>
           <w:noProof/>
         </w:rPr>
-        <w:t>9</w:t>
+        <w:t>6</w:t>
       </w:r>
     </w:fldSimple>
   </w:p>

--- a/szakdolgozat.docx
+++ b/szakdolgozat.docx
@@ -161,7 +161,7 @@
       <w:r>
         <w:fldChar w:fldCharType="separate"/>
       </w:r>
-      <w:hyperlink w:anchor="_Toc446540603" w:history="1">
+      <w:hyperlink w:anchor="_Toc448177049" w:history="1">
         <w:r>
           <w:rPr>
             <w:rStyle w:val="Hyperlink"/>
@@ -188,7 +188,7 @@
             <w:noProof/>
             <w:webHidden/>
           </w:rPr>
-          <w:instrText xml:space="preserve"> PAGEREF _Toc446540603 \h </w:instrText>
+          <w:instrText xml:space="preserve"> PAGEREF _Toc448177049 \h </w:instrText>
         </w:r>
         <w:r>
           <w:rPr>
@@ -232,7 +232,7 @@
           <w:lang w:eastAsia="hu-HU"/>
         </w:rPr>
       </w:pPr>
-      <w:hyperlink w:anchor="_Toc446540604" w:history="1">
+      <w:hyperlink w:anchor="_Toc448177050" w:history="1">
         <w:r>
           <w:rPr>
             <w:rStyle w:val="Hyperlink"/>
@@ -259,7 +259,7 @@
             <w:noProof/>
             <w:webHidden/>
           </w:rPr>
-          <w:instrText xml:space="preserve"> PAGEREF _Toc446540604 \h </w:instrText>
+          <w:instrText xml:space="preserve"> PAGEREF _Toc448177050 \h </w:instrText>
         </w:r>
         <w:r>
           <w:rPr>
@@ -303,7 +303,7 @@
           <w:lang w:eastAsia="hu-HU"/>
         </w:rPr>
       </w:pPr>
-      <w:hyperlink w:anchor="_Toc446540605" w:history="1">
+      <w:hyperlink w:anchor="_Toc448177051" w:history="1">
         <w:r>
           <w:rPr>
             <w:rStyle w:val="Hyperlink"/>
@@ -330,7 +330,7 @@
             <w:noProof/>
             <w:webHidden/>
           </w:rPr>
-          <w:instrText xml:space="preserve"> PAGEREF _Toc446540605 \h </w:instrText>
+          <w:instrText xml:space="preserve"> PAGEREF _Toc448177051 \h </w:instrText>
         </w:r>
         <w:r>
           <w:rPr>
@@ -374,7 +374,7 @@
           <w:lang w:eastAsia="hu-HU"/>
         </w:rPr>
       </w:pPr>
-      <w:hyperlink w:anchor="_Toc446540606" w:history="1">
+      <w:hyperlink w:anchor="_Toc448177052" w:history="1">
         <w:r>
           <w:rPr>
             <w:rStyle w:val="Hyperlink"/>
@@ -401,7 +401,7 @@
             <w:noProof/>
             <w:webHidden/>
           </w:rPr>
-          <w:instrText xml:space="preserve"> PAGEREF _Toc446540606 \h </w:instrText>
+          <w:instrText xml:space="preserve"> PAGEREF _Toc448177052 \h </w:instrText>
         </w:r>
         <w:r>
           <w:rPr>
@@ -445,13 +445,13 @@
           <w:lang w:eastAsia="hu-HU"/>
         </w:rPr>
       </w:pPr>
-      <w:hyperlink w:anchor="_Toc446540607" w:history="1">
+      <w:hyperlink w:anchor="_Toc448177053" w:history="1">
         <w:r>
           <w:rPr>
             <w:rStyle w:val="Hyperlink"/>
             <w:noProof/>
           </w:rPr>
-          <w:t>A tér megjelenítése</w:t>
+          <w:t>A virtuális tér megjelenítése</w:t>
         </w:r>
         <w:r>
           <w:rPr>
@@ -472,7 +472,7 @@
             <w:noProof/>
             <w:webHidden/>
           </w:rPr>
-          <w:instrText xml:space="preserve"> PAGEREF _Toc446540607 \h </w:instrText>
+          <w:instrText xml:space="preserve"> PAGEREF _Toc448177053 \h </w:instrText>
         </w:r>
         <w:r>
           <w:rPr>
@@ -510,10 +510,13 @@
           <w:tab w:val="right" w:leader="dot" w:pos="9061"/>
         </w:tabs>
         <w:rPr>
+          <w:rFonts w:asciiTheme="minorHAnsi" w:eastAsiaTheme="minorEastAsia" w:hAnsiTheme="minorHAnsi" w:cstheme="minorBidi"/>
           <w:noProof/>
-        </w:rPr>
-      </w:pPr>
-      <w:hyperlink w:anchor="_Toc446540608" w:history="1">
+          <w:sz w:val="22"/>
+          <w:lang w:eastAsia="hu-HU"/>
+        </w:rPr>
+      </w:pPr>
+      <w:hyperlink w:anchor="_Toc448177054" w:history="1">
         <w:r>
           <w:rPr>
             <w:rStyle w:val="Hyperlink"/>
@@ -540,7 +543,7 @@
             <w:noProof/>
             <w:webHidden/>
           </w:rPr>
-          <w:instrText xml:space="preserve"> PAGEREF _Toc446540608 \h </w:instrText>
+          <w:instrText xml:space="preserve"> PAGEREF _Toc448177054 \h </w:instrText>
         </w:r>
         <w:r>
           <w:rPr>
@@ -578,10 +581,13 @@
           <w:tab w:val="right" w:leader="dot" w:pos="9061"/>
         </w:tabs>
         <w:rPr>
+          <w:rFonts w:asciiTheme="minorHAnsi" w:eastAsiaTheme="minorEastAsia" w:hAnsiTheme="minorHAnsi" w:cstheme="minorBidi"/>
           <w:noProof/>
-        </w:rPr>
-      </w:pPr>
-      <w:hyperlink w:anchor="_Toc446540609" w:history="1">
+          <w:sz w:val="22"/>
+          <w:lang w:eastAsia="hu-HU"/>
+        </w:rPr>
+      </w:pPr>
+      <w:hyperlink w:anchor="_Toc448177055" w:history="1">
         <w:r>
           <w:rPr>
             <w:rStyle w:val="Hyperlink"/>
@@ -608,7 +614,7 @@
             <w:noProof/>
             <w:webHidden/>
           </w:rPr>
-          <w:instrText xml:space="preserve"> PAGEREF _Toc446540609 \h </w:instrText>
+          <w:instrText xml:space="preserve"> PAGEREF _Toc448177055 \h </w:instrText>
         </w:r>
         <w:r>
           <w:rPr>
@@ -629,6 +635,858 @@
             <w:webHidden/>
           </w:rPr>
           <w:t>9</w:t>
+        </w:r>
+        <w:r>
+          <w:rPr>
+            <w:noProof/>
+            <w:webHidden/>
+          </w:rPr>
+          <w:fldChar w:fldCharType="end"/>
+        </w:r>
+      </w:hyperlink>
+    </w:p>
+    <w:p>
+      <w:pPr>
+        <w:pStyle w:val="TOC3"/>
+        <w:tabs>
+          <w:tab w:val="right" w:leader="dot" w:pos="9061"/>
+        </w:tabs>
+        <w:rPr>
+          <w:rFonts w:asciiTheme="minorHAnsi" w:eastAsiaTheme="minorEastAsia" w:hAnsiTheme="minorHAnsi" w:cstheme="minorBidi"/>
+          <w:noProof/>
+          <w:sz w:val="22"/>
+          <w:lang w:eastAsia="hu-HU"/>
+        </w:rPr>
+      </w:pPr>
+      <w:hyperlink w:anchor="_Toc448177056" w:history="1">
+        <w:r>
+          <w:rPr>
+            <w:rStyle w:val="Hyperlink"/>
+            <w:noProof/>
+          </w:rPr>
+          <w:t>Középpontos vetítés</w:t>
+        </w:r>
+        <w:r>
+          <w:rPr>
+            <w:noProof/>
+            <w:webHidden/>
+          </w:rPr>
+          <w:tab/>
+        </w:r>
+        <w:r>
+          <w:rPr>
+            <w:noProof/>
+            <w:webHidden/>
+          </w:rPr>
+          <w:fldChar w:fldCharType="begin"/>
+        </w:r>
+        <w:r>
+          <w:rPr>
+            <w:noProof/>
+            <w:webHidden/>
+          </w:rPr>
+          <w:instrText xml:space="preserve"> PAGEREF _Toc448177056 \h </w:instrText>
+        </w:r>
+        <w:r>
+          <w:rPr>
+            <w:noProof/>
+            <w:webHidden/>
+          </w:rPr>
+        </w:r>
+        <w:r>
+          <w:rPr>
+            <w:noProof/>
+            <w:webHidden/>
+          </w:rPr>
+          <w:fldChar w:fldCharType="separate"/>
+        </w:r>
+        <w:r>
+          <w:rPr>
+            <w:noProof/>
+            <w:webHidden/>
+          </w:rPr>
+          <w:t>9</w:t>
+        </w:r>
+        <w:r>
+          <w:rPr>
+            <w:noProof/>
+            <w:webHidden/>
+          </w:rPr>
+          <w:fldChar w:fldCharType="end"/>
+        </w:r>
+      </w:hyperlink>
+    </w:p>
+    <w:p>
+      <w:pPr>
+        <w:pStyle w:val="TOC1"/>
+        <w:tabs>
+          <w:tab w:val="right" w:leader="dot" w:pos="9061"/>
+        </w:tabs>
+        <w:rPr>
+          <w:rFonts w:asciiTheme="minorHAnsi" w:eastAsiaTheme="minorEastAsia" w:hAnsiTheme="minorHAnsi" w:cstheme="minorBidi"/>
+          <w:noProof/>
+          <w:sz w:val="22"/>
+          <w:lang w:eastAsia="hu-HU"/>
+        </w:rPr>
+      </w:pPr>
+      <w:hyperlink w:anchor="_Toc448177057" w:history="1">
+        <w:r>
+          <w:rPr>
+            <w:rStyle w:val="Hyperlink"/>
+            <w:noProof/>
+          </w:rPr>
+          <w:t>A szoftver architektúrája</w:t>
+        </w:r>
+        <w:r>
+          <w:rPr>
+            <w:noProof/>
+            <w:webHidden/>
+          </w:rPr>
+          <w:tab/>
+        </w:r>
+        <w:r>
+          <w:rPr>
+            <w:noProof/>
+            <w:webHidden/>
+          </w:rPr>
+          <w:fldChar w:fldCharType="begin"/>
+        </w:r>
+        <w:r>
+          <w:rPr>
+            <w:noProof/>
+            <w:webHidden/>
+          </w:rPr>
+          <w:instrText xml:space="preserve"> PAGEREF _Toc448177057 \h </w:instrText>
+        </w:r>
+        <w:r>
+          <w:rPr>
+            <w:noProof/>
+            <w:webHidden/>
+          </w:rPr>
+        </w:r>
+        <w:r>
+          <w:rPr>
+            <w:noProof/>
+            <w:webHidden/>
+          </w:rPr>
+          <w:fldChar w:fldCharType="separate"/>
+        </w:r>
+        <w:r>
+          <w:rPr>
+            <w:noProof/>
+            <w:webHidden/>
+          </w:rPr>
+          <w:t>10</w:t>
+        </w:r>
+        <w:r>
+          <w:rPr>
+            <w:noProof/>
+            <w:webHidden/>
+          </w:rPr>
+          <w:fldChar w:fldCharType="end"/>
+        </w:r>
+      </w:hyperlink>
+    </w:p>
+    <w:p>
+      <w:pPr>
+        <w:pStyle w:val="TOC2"/>
+        <w:tabs>
+          <w:tab w:val="right" w:leader="dot" w:pos="9061"/>
+        </w:tabs>
+        <w:rPr>
+          <w:rFonts w:asciiTheme="minorHAnsi" w:eastAsiaTheme="minorEastAsia" w:hAnsiTheme="minorHAnsi" w:cstheme="minorBidi"/>
+          <w:noProof/>
+          <w:sz w:val="22"/>
+          <w:lang w:eastAsia="hu-HU"/>
+        </w:rPr>
+      </w:pPr>
+      <w:hyperlink w:anchor="_Toc448177058" w:history="1">
+        <w:r>
+          <w:rPr>
+            <w:rStyle w:val="Hyperlink"/>
+            <w:noProof/>
+          </w:rPr>
+          <w:t>Szerver</w:t>
+        </w:r>
+        <w:r>
+          <w:rPr>
+            <w:noProof/>
+            <w:webHidden/>
+          </w:rPr>
+          <w:tab/>
+        </w:r>
+        <w:r>
+          <w:rPr>
+            <w:noProof/>
+            <w:webHidden/>
+          </w:rPr>
+          <w:fldChar w:fldCharType="begin"/>
+        </w:r>
+        <w:r>
+          <w:rPr>
+            <w:noProof/>
+            <w:webHidden/>
+          </w:rPr>
+          <w:instrText xml:space="preserve"> PAGEREF _Toc448177058 \h </w:instrText>
+        </w:r>
+        <w:r>
+          <w:rPr>
+            <w:noProof/>
+            <w:webHidden/>
+          </w:rPr>
+        </w:r>
+        <w:r>
+          <w:rPr>
+            <w:noProof/>
+            <w:webHidden/>
+          </w:rPr>
+          <w:fldChar w:fldCharType="separate"/>
+        </w:r>
+        <w:r>
+          <w:rPr>
+            <w:noProof/>
+            <w:webHidden/>
+          </w:rPr>
+          <w:t>10</w:t>
+        </w:r>
+        <w:r>
+          <w:rPr>
+            <w:noProof/>
+            <w:webHidden/>
+          </w:rPr>
+          <w:fldChar w:fldCharType="end"/>
+        </w:r>
+      </w:hyperlink>
+    </w:p>
+    <w:p>
+      <w:pPr>
+        <w:pStyle w:val="TOC2"/>
+        <w:tabs>
+          <w:tab w:val="right" w:leader="dot" w:pos="9061"/>
+        </w:tabs>
+        <w:rPr>
+          <w:rFonts w:asciiTheme="minorHAnsi" w:eastAsiaTheme="minorEastAsia" w:hAnsiTheme="minorHAnsi" w:cstheme="minorBidi"/>
+          <w:noProof/>
+          <w:sz w:val="22"/>
+          <w:lang w:eastAsia="hu-HU"/>
+        </w:rPr>
+      </w:pPr>
+      <w:hyperlink w:anchor="_Toc448177059" w:history="1">
+        <w:r>
+          <w:rPr>
+            <w:rStyle w:val="Hyperlink"/>
+            <w:noProof/>
+          </w:rPr>
+          <w:t>Kliens</w:t>
+        </w:r>
+        <w:r>
+          <w:rPr>
+            <w:noProof/>
+            <w:webHidden/>
+          </w:rPr>
+          <w:tab/>
+        </w:r>
+        <w:r>
+          <w:rPr>
+            <w:noProof/>
+            <w:webHidden/>
+          </w:rPr>
+          <w:fldChar w:fldCharType="begin"/>
+        </w:r>
+        <w:r>
+          <w:rPr>
+            <w:noProof/>
+            <w:webHidden/>
+          </w:rPr>
+          <w:instrText xml:space="preserve"> PAGEREF _Toc448177059 \h </w:instrText>
+        </w:r>
+        <w:r>
+          <w:rPr>
+            <w:noProof/>
+            <w:webHidden/>
+          </w:rPr>
+        </w:r>
+        <w:r>
+          <w:rPr>
+            <w:noProof/>
+            <w:webHidden/>
+          </w:rPr>
+          <w:fldChar w:fldCharType="separate"/>
+        </w:r>
+        <w:r>
+          <w:rPr>
+            <w:noProof/>
+            <w:webHidden/>
+          </w:rPr>
+          <w:t>10</w:t>
+        </w:r>
+        <w:r>
+          <w:rPr>
+            <w:noProof/>
+            <w:webHidden/>
+          </w:rPr>
+          <w:fldChar w:fldCharType="end"/>
+        </w:r>
+      </w:hyperlink>
+    </w:p>
+    <w:p>
+      <w:pPr>
+        <w:pStyle w:val="TOC1"/>
+        <w:tabs>
+          <w:tab w:val="right" w:leader="dot" w:pos="9061"/>
+        </w:tabs>
+        <w:rPr>
+          <w:rFonts w:asciiTheme="minorHAnsi" w:eastAsiaTheme="minorEastAsia" w:hAnsiTheme="minorHAnsi" w:cstheme="minorBidi"/>
+          <w:noProof/>
+          <w:sz w:val="22"/>
+          <w:lang w:eastAsia="hu-HU"/>
+        </w:rPr>
+      </w:pPr>
+      <w:hyperlink w:anchor="_Toc448177060" w:history="1">
+        <w:r>
+          <w:rPr>
+            <w:rStyle w:val="Hyperlink"/>
+            <w:noProof/>
+          </w:rPr>
+          <w:t>A játék szoftveres megvalósítása</w:t>
+        </w:r>
+        <w:r>
+          <w:rPr>
+            <w:noProof/>
+            <w:webHidden/>
+          </w:rPr>
+          <w:tab/>
+        </w:r>
+        <w:r>
+          <w:rPr>
+            <w:noProof/>
+            <w:webHidden/>
+          </w:rPr>
+          <w:fldChar w:fldCharType="begin"/>
+        </w:r>
+        <w:r>
+          <w:rPr>
+            <w:noProof/>
+            <w:webHidden/>
+          </w:rPr>
+          <w:instrText xml:space="preserve"> PAGEREF _Toc448177060 \h </w:instrText>
+        </w:r>
+        <w:r>
+          <w:rPr>
+            <w:noProof/>
+            <w:webHidden/>
+          </w:rPr>
+        </w:r>
+        <w:r>
+          <w:rPr>
+            <w:noProof/>
+            <w:webHidden/>
+          </w:rPr>
+          <w:fldChar w:fldCharType="separate"/>
+        </w:r>
+        <w:r>
+          <w:rPr>
+            <w:noProof/>
+            <w:webHidden/>
+          </w:rPr>
+          <w:t>11</w:t>
+        </w:r>
+        <w:r>
+          <w:rPr>
+            <w:noProof/>
+            <w:webHidden/>
+          </w:rPr>
+          <w:fldChar w:fldCharType="end"/>
+        </w:r>
+      </w:hyperlink>
+    </w:p>
+    <w:p>
+      <w:pPr>
+        <w:pStyle w:val="TOC2"/>
+        <w:tabs>
+          <w:tab w:val="right" w:leader="dot" w:pos="9061"/>
+        </w:tabs>
+        <w:rPr>
+          <w:rFonts w:asciiTheme="minorHAnsi" w:eastAsiaTheme="minorEastAsia" w:hAnsiTheme="minorHAnsi" w:cstheme="minorBidi"/>
+          <w:noProof/>
+          <w:sz w:val="22"/>
+          <w:lang w:eastAsia="hu-HU"/>
+        </w:rPr>
+      </w:pPr>
+      <w:hyperlink w:anchor="_Toc448177061" w:history="1">
+        <w:r>
+          <w:rPr>
+            <w:rStyle w:val="Hyperlink"/>
+            <w:noProof/>
+          </w:rPr>
+          <w:t>Komponensek</w:t>
+        </w:r>
+        <w:r>
+          <w:rPr>
+            <w:noProof/>
+            <w:webHidden/>
+          </w:rPr>
+          <w:tab/>
+        </w:r>
+        <w:r>
+          <w:rPr>
+            <w:noProof/>
+            <w:webHidden/>
+          </w:rPr>
+          <w:fldChar w:fldCharType="begin"/>
+        </w:r>
+        <w:r>
+          <w:rPr>
+            <w:noProof/>
+            <w:webHidden/>
+          </w:rPr>
+          <w:instrText xml:space="preserve"> PAGEREF _Toc448177061 \h </w:instrText>
+        </w:r>
+        <w:r>
+          <w:rPr>
+            <w:noProof/>
+            <w:webHidden/>
+          </w:rPr>
+        </w:r>
+        <w:r>
+          <w:rPr>
+            <w:noProof/>
+            <w:webHidden/>
+          </w:rPr>
+          <w:fldChar w:fldCharType="separate"/>
+        </w:r>
+        <w:r>
+          <w:rPr>
+            <w:noProof/>
+            <w:webHidden/>
+          </w:rPr>
+          <w:t>11</w:t>
+        </w:r>
+        <w:r>
+          <w:rPr>
+            <w:noProof/>
+            <w:webHidden/>
+          </w:rPr>
+          <w:fldChar w:fldCharType="end"/>
+        </w:r>
+      </w:hyperlink>
+    </w:p>
+    <w:p>
+      <w:pPr>
+        <w:pStyle w:val="TOC3"/>
+        <w:tabs>
+          <w:tab w:val="right" w:leader="dot" w:pos="9061"/>
+        </w:tabs>
+        <w:rPr>
+          <w:rFonts w:asciiTheme="minorHAnsi" w:eastAsiaTheme="minorEastAsia" w:hAnsiTheme="minorHAnsi" w:cstheme="minorBidi"/>
+          <w:noProof/>
+          <w:sz w:val="22"/>
+          <w:lang w:eastAsia="hu-HU"/>
+        </w:rPr>
+      </w:pPr>
+      <w:hyperlink w:anchor="_Toc448177062" w:history="1">
+        <w:r>
+          <w:rPr>
+            <w:rStyle w:val="Hyperlink"/>
+            <w:noProof/>
+          </w:rPr>
+          <w:t>Erőforrás-betöltő komponens (fps_game.loaders)</w:t>
+        </w:r>
+        <w:r>
+          <w:rPr>
+            <w:noProof/>
+            <w:webHidden/>
+          </w:rPr>
+          <w:tab/>
+        </w:r>
+        <w:r>
+          <w:rPr>
+            <w:noProof/>
+            <w:webHidden/>
+          </w:rPr>
+          <w:fldChar w:fldCharType="begin"/>
+        </w:r>
+        <w:r>
+          <w:rPr>
+            <w:noProof/>
+            <w:webHidden/>
+          </w:rPr>
+          <w:instrText xml:space="preserve"> PAGEREF _Toc448177062 \h </w:instrText>
+        </w:r>
+        <w:r>
+          <w:rPr>
+            <w:noProof/>
+            <w:webHidden/>
+          </w:rPr>
+        </w:r>
+        <w:r>
+          <w:rPr>
+            <w:noProof/>
+            <w:webHidden/>
+          </w:rPr>
+          <w:fldChar w:fldCharType="separate"/>
+        </w:r>
+        <w:r>
+          <w:rPr>
+            <w:noProof/>
+            <w:webHidden/>
+          </w:rPr>
+          <w:t>11</w:t>
+        </w:r>
+        <w:r>
+          <w:rPr>
+            <w:noProof/>
+            <w:webHidden/>
+          </w:rPr>
+          <w:fldChar w:fldCharType="end"/>
+        </w:r>
+      </w:hyperlink>
+    </w:p>
+    <w:p>
+      <w:pPr>
+        <w:pStyle w:val="TOC3"/>
+        <w:tabs>
+          <w:tab w:val="right" w:leader="dot" w:pos="9061"/>
+        </w:tabs>
+        <w:rPr>
+          <w:rFonts w:asciiTheme="minorHAnsi" w:eastAsiaTheme="minorEastAsia" w:hAnsiTheme="minorHAnsi" w:cstheme="minorBidi"/>
+          <w:noProof/>
+          <w:sz w:val="22"/>
+          <w:lang w:eastAsia="hu-HU"/>
+        </w:rPr>
+      </w:pPr>
+      <w:hyperlink w:anchor="_Toc448177063" w:history="1">
+        <w:r>
+          <w:rPr>
+            <w:rStyle w:val="Hyperlink"/>
+            <w:noProof/>
+          </w:rPr>
+          <w:t>Generátor komponens (fps_game.generators)</w:t>
+        </w:r>
+        <w:r>
+          <w:rPr>
+            <w:noProof/>
+            <w:webHidden/>
+          </w:rPr>
+          <w:tab/>
+        </w:r>
+        <w:r>
+          <w:rPr>
+            <w:noProof/>
+            <w:webHidden/>
+          </w:rPr>
+          <w:fldChar w:fldCharType="begin"/>
+        </w:r>
+        <w:r>
+          <w:rPr>
+            <w:noProof/>
+            <w:webHidden/>
+          </w:rPr>
+          <w:instrText xml:space="preserve"> PAGEREF _Toc448177063 \h </w:instrText>
+        </w:r>
+        <w:r>
+          <w:rPr>
+            <w:noProof/>
+            <w:webHidden/>
+          </w:rPr>
+        </w:r>
+        <w:r>
+          <w:rPr>
+            <w:noProof/>
+            <w:webHidden/>
+          </w:rPr>
+          <w:fldChar w:fldCharType="separate"/>
+        </w:r>
+        <w:r>
+          <w:rPr>
+            <w:noProof/>
+            <w:webHidden/>
+          </w:rPr>
+          <w:t>11</w:t>
+        </w:r>
+        <w:r>
+          <w:rPr>
+            <w:noProof/>
+            <w:webHidden/>
+          </w:rPr>
+          <w:fldChar w:fldCharType="end"/>
+        </w:r>
+      </w:hyperlink>
+    </w:p>
+    <w:p>
+      <w:pPr>
+        <w:pStyle w:val="TOC3"/>
+        <w:tabs>
+          <w:tab w:val="right" w:leader="dot" w:pos="9061"/>
+        </w:tabs>
+        <w:rPr>
+          <w:rFonts w:asciiTheme="minorHAnsi" w:eastAsiaTheme="minorEastAsia" w:hAnsiTheme="minorHAnsi" w:cstheme="minorBidi"/>
+          <w:noProof/>
+          <w:sz w:val="22"/>
+          <w:lang w:eastAsia="hu-HU"/>
+        </w:rPr>
+      </w:pPr>
+      <w:hyperlink w:anchor="_Toc448177064" w:history="1">
+        <w:r>
+          <w:rPr>
+            <w:rStyle w:val="Hyperlink"/>
+            <w:noProof/>
+          </w:rPr>
+          <w:t>Képalkotó komponens (fps_game.rendering)</w:t>
+        </w:r>
+        <w:r>
+          <w:rPr>
+            <w:noProof/>
+            <w:webHidden/>
+          </w:rPr>
+          <w:tab/>
+        </w:r>
+        <w:r>
+          <w:rPr>
+            <w:noProof/>
+            <w:webHidden/>
+          </w:rPr>
+          <w:fldChar w:fldCharType="begin"/>
+        </w:r>
+        <w:r>
+          <w:rPr>
+            <w:noProof/>
+            <w:webHidden/>
+          </w:rPr>
+          <w:instrText xml:space="preserve"> PAGEREF _Toc448177064 \h </w:instrText>
+        </w:r>
+        <w:r>
+          <w:rPr>
+            <w:noProof/>
+            <w:webHidden/>
+          </w:rPr>
+        </w:r>
+        <w:r>
+          <w:rPr>
+            <w:noProof/>
+            <w:webHidden/>
+          </w:rPr>
+          <w:fldChar w:fldCharType="separate"/>
+        </w:r>
+        <w:r>
+          <w:rPr>
+            <w:noProof/>
+            <w:webHidden/>
+          </w:rPr>
+          <w:t>11</w:t>
+        </w:r>
+        <w:r>
+          <w:rPr>
+            <w:noProof/>
+            <w:webHidden/>
+          </w:rPr>
+          <w:fldChar w:fldCharType="end"/>
+        </w:r>
+      </w:hyperlink>
+    </w:p>
+    <w:p>
+      <w:pPr>
+        <w:pStyle w:val="TOC3"/>
+        <w:tabs>
+          <w:tab w:val="right" w:leader="dot" w:pos="9061"/>
+        </w:tabs>
+        <w:rPr>
+          <w:rFonts w:asciiTheme="minorHAnsi" w:eastAsiaTheme="minorEastAsia" w:hAnsiTheme="minorHAnsi" w:cstheme="minorBidi"/>
+          <w:noProof/>
+          <w:sz w:val="22"/>
+          <w:lang w:eastAsia="hu-HU"/>
+        </w:rPr>
+      </w:pPr>
+      <w:hyperlink w:anchor="_Toc448177065" w:history="1">
+        <w:r>
+          <w:rPr>
+            <w:rStyle w:val="Hyperlink"/>
+            <w:noProof/>
+          </w:rPr>
+          <w:t>Játékos komponens (fps_game.player)</w:t>
+        </w:r>
+        <w:r>
+          <w:rPr>
+            <w:noProof/>
+            <w:webHidden/>
+          </w:rPr>
+          <w:tab/>
+        </w:r>
+        <w:r>
+          <w:rPr>
+            <w:noProof/>
+            <w:webHidden/>
+          </w:rPr>
+          <w:fldChar w:fldCharType="begin"/>
+        </w:r>
+        <w:r>
+          <w:rPr>
+            <w:noProof/>
+            <w:webHidden/>
+          </w:rPr>
+          <w:instrText xml:space="preserve"> PAGEREF _Toc448177065 \h </w:instrText>
+        </w:r>
+        <w:r>
+          <w:rPr>
+            <w:noProof/>
+            <w:webHidden/>
+          </w:rPr>
+        </w:r>
+        <w:r>
+          <w:rPr>
+            <w:noProof/>
+            <w:webHidden/>
+          </w:rPr>
+          <w:fldChar w:fldCharType="separate"/>
+        </w:r>
+        <w:r>
+          <w:rPr>
+            <w:noProof/>
+            <w:webHidden/>
+          </w:rPr>
+          <w:t>11</w:t>
+        </w:r>
+        <w:r>
+          <w:rPr>
+            <w:noProof/>
+            <w:webHidden/>
+          </w:rPr>
+          <w:fldChar w:fldCharType="end"/>
+        </w:r>
+      </w:hyperlink>
+    </w:p>
+    <w:p>
+      <w:pPr>
+        <w:pStyle w:val="TOC3"/>
+        <w:tabs>
+          <w:tab w:val="right" w:leader="dot" w:pos="9061"/>
+        </w:tabs>
+        <w:rPr>
+          <w:rFonts w:asciiTheme="minorHAnsi" w:eastAsiaTheme="minorEastAsia" w:hAnsiTheme="minorHAnsi" w:cstheme="minorBidi"/>
+          <w:noProof/>
+          <w:sz w:val="22"/>
+          <w:lang w:eastAsia="hu-HU"/>
+        </w:rPr>
+      </w:pPr>
+      <w:hyperlink w:anchor="_Toc448177066" w:history="1">
+        <w:r>
+          <w:rPr>
+            <w:rStyle w:val="Hyperlink"/>
+            <w:noProof/>
+          </w:rPr>
+          <w:t>Játék komponens (fps_game.game)</w:t>
+        </w:r>
+        <w:r>
+          <w:rPr>
+            <w:noProof/>
+            <w:webHidden/>
+          </w:rPr>
+          <w:tab/>
+        </w:r>
+        <w:r>
+          <w:rPr>
+            <w:noProof/>
+            <w:webHidden/>
+          </w:rPr>
+          <w:fldChar w:fldCharType="begin"/>
+        </w:r>
+        <w:r>
+          <w:rPr>
+            <w:noProof/>
+            <w:webHidden/>
+          </w:rPr>
+          <w:instrText xml:space="preserve"> PAGEREF _Toc448177066 \h </w:instrText>
+        </w:r>
+        <w:r>
+          <w:rPr>
+            <w:noProof/>
+            <w:webHidden/>
+          </w:rPr>
+        </w:r>
+        <w:r>
+          <w:rPr>
+            <w:noProof/>
+            <w:webHidden/>
+          </w:rPr>
+          <w:fldChar w:fldCharType="separate"/>
+        </w:r>
+        <w:r>
+          <w:rPr>
+            <w:noProof/>
+            <w:webHidden/>
+          </w:rPr>
+          <w:t>13</w:t>
+        </w:r>
+        <w:r>
+          <w:rPr>
+            <w:noProof/>
+            <w:webHidden/>
+          </w:rPr>
+          <w:fldChar w:fldCharType="end"/>
+        </w:r>
+      </w:hyperlink>
+    </w:p>
+    <w:p>
+      <w:pPr>
+        <w:pStyle w:val="TOC3"/>
+        <w:tabs>
+          <w:tab w:val="right" w:leader="dot" w:pos="9061"/>
+        </w:tabs>
+        <w:rPr>
+          <w:rFonts w:asciiTheme="minorHAnsi" w:eastAsiaTheme="minorEastAsia" w:hAnsiTheme="minorHAnsi" w:cstheme="minorBidi"/>
+          <w:noProof/>
+          <w:sz w:val="22"/>
+          <w:lang w:eastAsia="hu-HU"/>
+        </w:rPr>
+      </w:pPr>
+      <w:hyperlink w:anchor="_Toc448177067" w:history="1">
+        <w:r>
+          <w:rPr>
+            <w:rStyle w:val="Hyperlink"/>
+            <w:noProof/>
+          </w:rPr>
+          <w:t>Hálózat komponens (fps_game.network)</w:t>
+        </w:r>
+        <w:r>
+          <w:rPr>
+            <w:noProof/>
+            <w:webHidden/>
+          </w:rPr>
+          <w:tab/>
+        </w:r>
+        <w:r>
+          <w:rPr>
+            <w:noProof/>
+            <w:webHidden/>
+          </w:rPr>
+          <w:fldChar w:fldCharType="begin"/>
+        </w:r>
+        <w:r>
+          <w:rPr>
+            <w:noProof/>
+            <w:webHidden/>
+          </w:rPr>
+          <w:instrText xml:space="preserve"> PAGEREF _Toc448177067 \h </w:instrText>
+        </w:r>
+        <w:r>
+          <w:rPr>
+            <w:noProof/>
+            <w:webHidden/>
+          </w:rPr>
+        </w:r>
+        <w:r>
+          <w:rPr>
+            <w:noProof/>
+            <w:webHidden/>
+          </w:rPr>
+          <w:fldChar w:fldCharType="separate"/>
+        </w:r>
+        <w:r>
+          <w:rPr>
+            <w:noProof/>
+            <w:webHidden/>
+          </w:rPr>
+          <w:t>13</w:t>
         </w:r>
         <w:r>
           <w:rPr>
@@ -670,7 +1528,7 @@
           <w:rFonts w:ascii="Times New Roman" w:hAnsi="Times New Roman"/>
         </w:rPr>
       </w:pPr>
-      <w:bookmarkStart w:id="0" w:name="_Toc446540603"/>
+      <w:bookmarkStart w:id="0" w:name="_Toc448177049"/>
       <w:r>
         <w:rPr>
           <w:rFonts w:ascii="Times New Roman" w:hAnsi="Times New Roman"/>
@@ -970,7 +1828,7 @@
       <w:r>
         <w:br w:type="page"/>
       </w:r>
-      <w:bookmarkStart w:id="1" w:name="_Toc446540604"/>
+      <w:bookmarkStart w:id="1" w:name="_Toc448177050"/>
       <w:r>
         <w:lastRenderedPageBreak/>
         <w:t>Történelmi áttekintés</w:t>
@@ -1038,7 +1896,7 @@
             <v:stroke joinstyle="miter"/>
             <v:path gradientshapeok="t" o:connecttype="rect"/>
           </v:shapetype>
-          <v:shape id="_x0000_s1030" type="#_x0000_t202" style="position:absolute;left:0;text-align:left;margin-left:239.05pt;margin-top:187.5pt;width:209.25pt;height:.05pt;z-index:251660288" wrapcoords="-77 0 -77 21109 21600 21109 21600 0 -77 0" stroked="f">
+          <v:shape id="_x0000_s1030" type="#_x0000_t202" style="position:absolute;left:0;text-align:left;margin-left:239.05pt;margin-top:187.5pt;width:209.25pt;height:34.5pt;z-index:251660288" wrapcoords="-77 0 -77 21109 21600 21109 21600 0 -77 0" stroked="f">
             <v:textbox style="mso-next-textbox:#_x0000_s1030;mso-fit-shape-to-text:t" inset="0,0,0,0">
               <w:txbxContent>
                 <w:p>
@@ -1659,7 +2517,7 @@
       <w:r>
         <w:br w:type="page"/>
       </w:r>
-      <w:bookmarkStart w:id="2" w:name="_Toc446540605"/>
+      <w:bookmarkStart w:id="2" w:name="_Toc448177051"/>
       <w:r>
         <w:lastRenderedPageBreak/>
         <w:t xml:space="preserve">Matematikai </w:t>
@@ -1681,7 +2539,7 @@
       <w:pPr>
         <w:pStyle w:val="Heading2"/>
       </w:pPr>
-      <w:bookmarkStart w:id="3" w:name="_Toc446540606"/>
+      <w:bookmarkStart w:id="3" w:name="_Toc448177052"/>
       <w:r>
         <w:t>Testek leképezése</w:t>
       </w:r>
@@ -1992,13 +2850,10 @@
       <w:r>
         <w:br w:type="page"/>
       </w:r>
-      <w:bookmarkStart w:id="4" w:name="_Toc446540607"/>
+      <w:bookmarkStart w:id="4" w:name="_Toc448177053"/>
       <w:r>
         <w:lastRenderedPageBreak/>
-        <w:t xml:space="preserve">A tér </w:t>
-      </w:r>
-      <w:r>
-        <w:t>megjelenítése</w:t>
+        <w:t>A virtuális tér megjelenítése</w:t>
       </w:r>
       <w:bookmarkEnd w:id="4"/>
     </w:p>
@@ -2006,7 +2861,7 @@
       <w:pPr>
         <w:pStyle w:val="Heading3"/>
       </w:pPr>
-      <w:bookmarkStart w:id="5" w:name="_Toc446540608"/>
+      <w:bookmarkStart w:id="5" w:name="_Toc448177054"/>
       <w:r>
         <w:t>Homogén koordináták</w:t>
       </w:r>
@@ -2017,7 +2872,13 @@
         <w:ind w:firstLine="851"/>
       </w:pPr>
       <w:r>
-        <w:t xml:space="preserve">A számítástechnikai megjelenítő eszközök nagyrészt sík képernyőn jelenítenek meg képpontokat. Ahhoz, hogy a háromdimenziós testeket szemléltessük, a tér pontjait a síkra kell leképeznünk. Mielőtt a leképezést elvégezhetnénk, a térbeli pontokat jellemző </w:t>
+        <w:t xml:space="preserve">A számítástechnikai megjelenítő eszközök nagyrészt sík képernyőn </w:t>
+      </w:r>
+      <w:r>
+        <w:t>ábrázolnak</w:t>
+      </w:r>
+      <w:r>
+        <w:t xml:space="preserve"> képpontokat. Ahhoz, hogy a háromdimenziós testeket szemléltessük, a tér pontjait a síkra kell leképeznünk. Mielőtt a leképezést elvégezhetnénk, a térbeli pontokat jellemző </w:t>
       </w:r>
       <w:r>
         <w:t>három komponenst</w:t>
@@ -2032,7 +2893,13 @@
         <w:t>parallel vonalak</w:t>
       </w:r>
       <w:r>
-        <w:t xml:space="preserve"> kezelése végett bevezetjük a homogén koordináták használatát. Így a 4 komponens </w:t>
+        <w:t xml:space="preserve"> kezelése végett bevezetjük a homogén koordináták használatát. </w:t>
+      </w:r>
+      <w:r>
+        <w:t>A negyedik</w:t>
+      </w:r>
+      <w:r>
+        <w:t xml:space="preserve"> komponens </w:t>
       </w:r>
       <w:r>
         <w:t>segítségével a párhuzamos vonalak perspektivikus ábrázolása kezelhetővé válik. A probléma leginkább vasúti sínekkel szemléltethető:</w:t>
@@ -2123,7 +2990,19 @@
         <w:t xml:space="preserve">tekintünk, olyan, mintha egy távoli pontban metszenék egymást. A negyedik komponens </w:t>
       </w:r>
       <w:r>
-        <w:t>bevezetésével meghatározhatunk olyan pontot, ahol a valójában párhuzamos egyenesek a projekción metszik egymást a végtelenben.</w:t>
+        <w:t>bevezetésével meghatározhatunk</w:t>
+      </w:r>
+      <w:r>
+        <w:t xml:space="preserve"> egy</w:t>
+      </w:r>
+      <w:r>
+        <w:t xml:space="preserve"> olyan </w:t>
+      </w:r>
+      <w:r>
+        <w:t xml:space="preserve">speciális </w:t>
+      </w:r>
+      <w:r>
+        <w:t>pontot, ahol a valójában párhuzamos egyenesek a projekción metszik egymást a végtelenben.</w:t>
       </w:r>
     </w:p>
     <w:p>
@@ -2133,7 +3012,7 @@
       <w:r>
         <w:br w:type="page"/>
       </w:r>
-      <w:bookmarkStart w:id="6" w:name="_Toc446540609"/>
+      <w:bookmarkStart w:id="6" w:name="_Toc448177055"/>
       <w:r>
         <w:lastRenderedPageBreak/>
         <w:t>Pontt</w:t>
@@ -2267,11 +3146,27 @@
     </w:p>
     <w:p>
       <w:pPr>
+        <w:pStyle w:val="Heading3"/>
+      </w:pPr>
+      <w:bookmarkStart w:id="7" w:name="_Toc448177056"/>
+      <w:r>
+        <w:t>Középpontos vetítés</w:t>
+      </w:r>
+      <w:bookmarkEnd w:id="7"/>
+    </w:p>
+    <w:p>
+      <w:pPr>
         <w:spacing w:before="240"/>
         <w:ind w:firstLine="851"/>
       </w:pPr>
       <w:r>
-        <w:t>A tér síkra történő leképezés projektív transzformáció</w:t>
+        <w:t>A tér síkra történő leképezés</w:t>
+      </w:r>
+      <w:r>
+        <w:t>e</w:t>
+      </w:r>
+      <w:r>
+        <w:t xml:space="preserve"> projektív transzformáció</w:t>
       </w:r>
       <w:r>
         <w:t>val</w:t>
@@ -2380,8 +3275,755 @@
         <w:t>tve origó középpontú vetítéssel. Ebben az esetben az origót tekinthetjük a kamera fókuszpontjaként.</w:t>
       </w:r>
     </w:p>
+    <w:p>
+      <w:pPr>
+        <w:pStyle w:val="Heading1"/>
+      </w:pPr>
+      <w:r>
+        <w:br w:type="page"/>
+      </w:r>
+      <w:bookmarkStart w:id="8" w:name="_Toc448177057"/>
+      <w:r>
+        <w:lastRenderedPageBreak/>
+        <w:t>A szoftver architektúrája</w:t>
+      </w:r>
+      <w:bookmarkEnd w:id="8"/>
+    </w:p>
+    <w:p>
+      <w:pPr>
+        <w:pStyle w:val="Heading2"/>
+      </w:pPr>
+      <w:bookmarkStart w:id="9" w:name="_Toc448177058"/>
+      <w:r>
+        <w:t>Szerver</w:t>
+      </w:r>
+      <w:bookmarkEnd w:id="9"/>
+    </w:p>
+    <w:p>
+      <w:pPr>
+        <w:ind w:firstLine="851"/>
+      </w:pPr>
+      <w:r>
+        <w:t xml:space="preserve">A webes applikáció kiszolgálásához NodeJS szervert használtam. A NodeJS erősen moduláris felépítésű, telepítéskor a node package manager (npm) nevű komponens-menedzselő applikáció települ, ezzel tölthetjük le a különböző építőelemeket, melyeket használni fogunk. Ahhoz, hogy a játék működőképes legyen, szükség van egy webszerverre, ami az applikáció fájljait szolgálja ki, valamint egy websocket kiszolgálóra a valós idejű kapcsolat a kliensek és a szerver között. </w:t>
+      </w:r>
+    </w:p>
+    <w:p>
+      <w:pPr>
+        <w:ind w:firstLine="851"/>
+      </w:pPr>
+      <w:r>
+        <w:t>A webszerver a GET metódussal érkező http hívások esetén megkeresi a fájlrendszerben a</w:t>
+      </w:r>
+      <w:r>
+        <w:t xml:space="preserve"> kérésnek megfelelő fájlt, és a tartalmával válaszol. </w:t>
+      </w:r>
+    </w:p>
+    <w:p>
+      <w:pPr>
+        <w:ind w:firstLine="851"/>
+      </w:pPr>
+      <w:r>
+        <w:t>A játék kiszolgálóegysége a csatlakozni kívánó klienseknek nyit egy socket kapcsolatot, melyet nyilván tart és egyedi azonosítóval lát el. Ezt az egyedi azonosítót elküldi a kapcsolódó kliensnek, így az azonosítás mindkét oldalon egyértelmű lesz. A webapplikáció elküldi a játékszervernek a játékos objektum egyszerűsített példányát - melyet a szerver regisztrál - majd elkéri a jelenleg csatlakozott játékosokat. Az aktuális kliens ezután aktív, minden frissítéskor elküldi a játékszervernek a játékos állapotát, melyet a szerver üzenetszórással továbbít minden kliensnek, így frissítve a játékosok pozícióját minden csatlakozott példánynál.</w:t>
+      </w:r>
+    </w:p>
+    <w:p>
+      <w:pPr>
+        <w:pStyle w:val="Heading2"/>
+      </w:pPr>
+      <w:bookmarkStart w:id="10" w:name="_Toc448177059"/>
+      <w:r>
+        <w:t>Kliens</w:t>
+      </w:r>
+      <w:bookmarkEnd w:id="10"/>
+    </w:p>
+    <w:p>
+      <w:pPr>
+        <w:ind w:firstLine="851"/>
+      </w:pPr>
+      <w:r>
+        <w:t xml:space="preserve">A webes applikáció AngularJS keretrendszeren alapszik, melyet azért választottam, mert jelentősen </w:t>
+      </w:r>
+      <w:r>
+        <w:t>egyszerűsíti a fejlesztést. Főbb előnyei: HTML formátumú sémákkal dolgozhatunk, melyeket az Angular lefordít és adatokkal tölt fel. Több programozási minta követéséhez is nyújt eszközöket, mint például a singleton (egyke), factory (gyár), controller (vezérlő), directive (direktíva)</w:t>
+      </w:r>
+      <w:r>
+        <w:t xml:space="preserve">, függőség-injekció, </w:t>
+      </w:r>
+      <w:r>
+        <w:t>data-binding (adat valósidejű hozzárendelése a</w:t>
+      </w:r>
+      <w:r>
+        <w:t xml:space="preserve"> kezelőfelülethez</w:t>
+      </w:r>
+      <w:r>
+        <w:t>)</w:t>
+      </w:r>
+      <w:r>
+        <w:t xml:space="preserve">. Szilárd alapot ad a Modell-View-Controller vagy a Model-View-Viewmodell </w:t>
+      </w:r>
+      <w:r>
+        <w:t>szoftverarchitektúrához</w:t>
+      </w:r>
+      <w:r>
+        <w:t>.</w:t>
+      </w:r>
+    </w:p>
+    <w:p>
+      <w:pPr>
+        <w:ind w:firstLine="851"/>
+      </w:pPr>
+      <w:r>
+        <w:t xml:space="preserve">A webGL technológia kihasználásához </w:t>
+      </w:r>
+      <w:r>
+        <w:t>a ThreeJS nevű csomag ad egy olyan interfészt, ami jelentősen megkönnyíti a háromdimenziós fejlesztést,</w:t>
+      </w:r>
+      <w:r>
+        <w:t xml:space="preserve"> </w:t>
+      </w:r>
+      <w:r>
+        <w:t>mind a matematikai számítások mind a modellek betöltése - textúrázása, fénykibocsájtó objektumok létrehozása, kameraeszközök konfigurációja vagy az interakciós feladatok megvalósítása során.</w:t>
+      </w:r>
+    </w:p>
+    <w:p>
+      <w:pPr>
+        <w:pStyle w:val="Heading1"/>
+      </w:pPr>
+      <w:bookmarkStart w:id="11" w:name="_Toc448177060"/>
+      <w:r>
+        <w:lastRenderedPageBreak/>
+        <w:t>A játék szoftveres megvalósítása</w:t>
+      </w:r>
+      <w:bookmarkEnd w:id="11"/>
+    </w:p>
+    <w:p>
+      <w:pPr>
+        <w:pStyle w:val="Heading2"/>
+      </w:pPr>
+      <w:bookmarkStart w:id="12" w:name="_Toc448177061"/>
+      <w:r>
+        <w:t>Komponensek</w:t>
+      </w:r>
+      <w:bookmarkEnd w:id="12"/>
+    </w:p>
+    <w:p>
+      <w:pPr>
+        <w:pStyle w:val="Heading3"/>
+      </w:pPr>
+      <w:bookmarkStart w:id="13" w:name="_Toc448177062"/>
+      <w:r>
+        <w:t xml:space="preserve">Erőforrás-betöltő komponens </w:t>
+      </w:r>
+      <w:r>
+        <w:t>(</w:t>
+      </w:r>
+      <w:r>
+        <w:t>fps_game.loader</w:t>
+      </w:r>
+      <w:r>
+        <w:t>s</w:t>
+      </w:r>
+      <w:r>
+        <w:t>)</w:t>
+      </w:r>
+      <w:bookmarkEnd w:id="13"/>
+    </w:p>
+    <w:p>
+      <w:pPr>
+        <w:ind w:firstLine="851"/>
+      </w:pPr>
+      <w:r>
+        <w:t>Az erőforrás-betöltő modul felelős a játéktér betöltéséért</w:t>
+      </w:r>
+      <w:r>
+        <w:t xml:space="preserve"> és felépítéséért</w:t>
+      </w:r>
+      <w:r>
+        <w:t xml:space="preserve">. A játék </w:t>
+      </w:r>
+      <w:r>
+        <w:t>szcénája</w:t>
+      </w:r>
+      <w:r>
+        <w:t xml:space="preserve"> JSON formátumban tárolt objektumként van leírva, ez a fájl felsorolja a betöltendő </w:t>
+      </w:r>
+      <w:r>
+        <w:t>fájlokat a meghívandó generátorfunkciókat és a modelleken elvégzendő transzformációkat. Miután a pályát leíró fájl feldolgozásra kerül, a fájlok letöltése a szerverről megkezdődik. Amint az összes modell megérkezett a generátorfüggvény</w:t>
+      </w:r>
+      <w:r>
+        <w:t xml:space="preserve"> meghívódik</w:t>
+      </w:r>
+      <w:r>
+        <w:t xml:space="preserve">, majd a betöltő modul végrehajtja az utolsó transzformációt az így kapott modellen és elhelyezi azt a térben. </w:t>
+      </w:r>
+    </w:p>
+    <w:p>
+      <w:pPr>
+        <w:pStyle w:val="Heading3"/>
+      </w:pPr>
+      <w:bookmarkStart w:id="14" w:name="_Toc448177063"/>
+      <w:r>
+        <w:t xml:space="preserve">Generátor </w:t>
+      </w:r>
+      <w:r>
+        <w:t xml:space="preserve">komponens </w:t>
+      </w:r>
+      <w:r>
+        <w:t>(fps_game.generators)</w:t>
+      </w:r>
+      <w:bookmarkEnd w:id="14"/>
+    </w:p>
+    <w:p>
+      <w:pPr>
+        <w:ind w:firstLine="851"/>
+      </w:pPr>
+      <w:r>
+        <w:t>A generátormodul olyan függvényeket tartalmaz, mely a betöltött modelleket módosítja a játéktér felépítésének megfelelően. A játékban látható lakótömbök például egyetlen emelet modelléből épülnek fel, melyet a housingGenerator függvény</w:t>
+      </w:r>
+      <w:r>
+        <w:t>e</w:t>
+      </w:r>
+      <w:r>
+        <w:t xml:space="preserve"> sokszoroz. A függvény </w:t>
+      </w:r>
+      <w:r>
+        <w:t>négy bemeneti paramétere maga a modell, és az</w:t>
+      </w:r>
+      <w:r>
+        <w:t xml:space="preserve"> x, y és z tengely mentén </w:t>
+      </w:r>
+      <w:r>
+        <w:t>történő sokszorozás mennyisége</w:t>
+      </w:r>
+      <w:r>
+        <w:t>. Egy öt</w:t>
+      </w:r>
+      <w:r>
+        <w:t>emeletes</w:t>
+      </w:r>
+      <w:r>
+        <w:t>, három tömbből álló lakótömb</w:t>
+      </w:r>
+      <w:r>
+        <w:t xml:space="preserve"> </w:t>
+      </w:r>
+      <w:r>
+        <w:t xml:space="preserve">például </w:t>
+      </w:r>
+      <w:r>
+        <w:t>az alábbi</w:t>
+      </w:r>
+      <w:r>
+        <w:t xml:space="preserve"> függvényhívással hozható létre:</w:t>
+      </w:r>
+      <w:r>
+        <w:br/>
+      </w:r>
+      <w:r>
+        <w:rPr>
+          <w:noProof/>
+        </w:rPr>
+      </w:r>
+      <w:r>
+        <w:pict>
+          <v:shape id="_x0000_s1034" type="#_x0000_t202" style="width:467.7pt;height:29.85pt;mso-height-percent:200;mso-position-horizontal-relative:char;mso-position-vertical-relative:line;mso-height-percent:200;mso-width-relative:margin;mso-height-relative:margin" stroked="f">
+            <v:textbox style="mso-next-textbox:#_x0000_s1034;mso-fit-shape-to-text:t" inset=",3mm,,6mm">
+              <w:txbxContent>
+                <w:p>
+                  <w:pPr>
+                    <w:pStyle w:val="HTMLPreformatted"/>
+                    <w:shd w:val="clear" w:color="auto" w:fill="FFFFFF"/>
+                    <w:rPr>
+                      <w:color w:val="000000" w:themeColor="text1"/>
+                    </w:rPr>
+                  </w:pPr>
+                  <w:r>
+                    <w:rPr>
+                      <w:i/>
+                      <w:iCs/>
+                      <w:color w:val="000000" w:themeColor="text1"/>
+                    </w:rPr>
+                    <w:t>housingGenerator</w:t>
+                  </w:r>
+                  <w:r>
+                    <w:rPr>
+                      <w:color w:val="000000" w:themeColor="text1"/>
+                    </w:rPr>
+                    <w:t>.generate(&lt;THREE.Object3D&gt;,</w:t>
+                  </w:r>
+                  <w:r>
+                    <w:rPr>
+                      <w:color w:val="000000" w:themeColor="text1"/>
+                    </w:rPr>
+                    <w:t>3</w:t>
+                  </w:r>
+                  <w:r>
+                    <w:rPr>
+                      <w:color w:val="000000" w:themeColor="text1"/>
+                    </w:rPr>
+                    <w:t>,</w:t>
+                  </w:r>
+                  <w:r>
+                    <w:rPr>
+                      <w:color w:val="000000" w:themeColor="text1"/>
+                    </w:rPr>
+                    <w:t>5</w:t>
+                  </w:r>
+                  <w:r>
+                    <w:rPr>
+                      <w:color w:val="000000" w:themeColor="text1"/>
+                    </w:rPr>
+                    <w:t>,</w:t>
+                  </w:r>
+                  <w:r>
+                    <w:rPr>
+                      <w:color w:val="000000" w:themeColor="text1"/>
+                    </w:rPr>
+                    <w:t>1</w:t>
+                  </w:r>
+                  <w:r>
+                    <w:rPr>
+                      <w:color w:val="000000" w:themeColor="text1"/>
+                    </w:rPr>
+                    <w:t>);</w:t>
+                  </w:r>
+                </w:p>
+              </w:txbxContent>
+            </v:textbox>
+            <w10:wrap type="none"/>
+            <w10:anchorlock/>
+          </v:shape>
+        </w:pict>
+      </w:r>
+      <w:r>
+        <w:t>A függvény a sokszorozás eredményeként létrejött modellel tér vissza.</w:t>
+      </w:r>
+    </w:p>
+    <w:p>
+      <w:pPr>
+        <w:pStyle w:val="Heading3"/>
+      </w:pPr>
+      <w:bookmarkStart w:id="15" w:name="_Toc448177064"/>
+      <w:r>
+        <w:t>Képalkotó</w:t>
+      </w:r>
+      <w:r>
+        <w:t xml:space="preserve"> komponens </w:t>
+      </w:r>
+      <w:r>
+        <w:t>(</w:t>
+      </w:r>
+      <w:r>
+        <w:t>fps_game.rendering</w:t>
+      </w:r>
+      <w:r>
+        <w:t>)</w:t>
+      </w:r>
+      <w:bookmarkEnd w:id="15"/>
+    </w:p>
+    <w:p>
+      <w:pPr>
+        <w:ind w:firstLine="851"/>
+      </w:pPr>
+      <w:r>
+        <w:t xml:space="preserve">A webGL vezérlését szolgáló komponens. A direktíva létrehozza a canvas elementet ami a háromdimenziós megjelenítésért felelős, a vezérlő inicializálja a megjelenítőt. A képalkotó objektum </w:t>
+      </w:r>
+      <w:r>
+        <w:t>példányosításakor létrehozza az alapértelmezett kamerát és a környezeti fényt, továbbá implementálja a modellek betöltését, szcénához való hozzáadását és kivételét.</w:t>
+      </w:r>
+    </w:p>
+    <w:p>
+      <w:pPr>
+        <w:ind w:firstLine="851"/>
+      </w:pPr>
+      <w:r>
+        <w:t>Inicializálás után a képalkotó elindítja a képkockák rajzolását, mely minden iterációnál frissíti az aktuális képernyőtartalmat.</w:t>
+      </w:r>
+    </w:p>
+    <w:p>
+      <w:pPr>
+        <w:pStyle w:val="Heading3"/>
+      </w:pPr>
+      <w:bookmarkStart w:id="16" w:name="_Toc448177065"/>
+      <w:r>
+        <w:t>Játékos</w:t>
+      </w:r>
+      <w:r>
+        <w:t xml:space="preserve"> komponens </w:t>
+      </w:r>
+      <w:r>
+        <w:t>(</w:t>
+      </w:r>
+      <w:r>
+        <w:t>fps_game.player</w:t>
+      </w:r>
+      <w:r>
+        <w:t>)</w:t>
+      </w:r>
+      <w:bookmarkEnd w:id="16"/>
+    </w:p>
+    <w:p>
+      <w:pPr>
+        <w:ind w:firstLine="851"/>
+      </w:pPr>
+      <w:r>
+        <w:t xml:space="preserve">Ez az egység a játékosok megjelenítéséért és vezérléséért felelős. </w:t>
+      </w:r>
+    </w:p>
+    <w:p>
+      <w:pPr>
+        <w:ind w:firstLine="851"/>
+      </w:pPr>
+      <w:r>
+        <w:lastRenderedPageBreak/>
+        <w:t>A játékos objektum példányosításakor betölti a játékos modelljét. A betöltés befejezése után az objektum figyelni kezd a képfrissítésekre. Minden képfrissítés alkalmával a bejövő vezérlési adatok alapján</w:t>
+      </w:r>
+      <w:r>
+        <w:t xml:space="preserve"> újraszámolja a játékos modell transzformációs mátrixát:</w:t>
+      </w:r>
+    </w:p>
+    <w:p>
+      <w:r>
+        <w:rPr>
+          <w:noProof/>
+          <w:lang w:eastAsia="hu-HU"/>
+        </w:rPr>
+        <w:drawing>
+          <wp:inline distT="0" distB="0" distL="0" distR="0">
+            <wp:extent cx="5760085" cy="1993033"/>
+            <wp:effectExtent l="19050" t="0" r="0" b="0"/>
+            <wp:docPr id="21" name="Picture 21"/>
+            <wp:cNvGraphicFramePr>
+              <a:graphicFrameLocks xmlns:a="http://schemas.openxmlformats.org/drawingml/2006/main" noChangeAspect="1"/>
+            </wp:cNvGraphicFramePr>
+            <a:graphic xmlns:a="http://schemas.openxmlformats.org/drawingml/2006/main">
+              <a:graphicData uri="http://schemas.openxmlformats.org/drawingml/2006/picture">
+                <pic:pic xmlns:pic="http://schemas.openxmlformats.org/drawingml/2006/picture">
+                  <pic:nvPicPr>
+                    <pic:cNvPr id="0" name="Picture 21"/>
+                    <pic:cNvPicPr>
+                      <a:picLocks noChangeAspect="1" noChangeArrowheads="1"/>
+                    </pic:cNvPicPr>
+                  </pic:nvPicPr>
+                  <pic:blipFill>
+                    <a:blip r:embed="rId14"/>
+                    <a:srcRect/>
+                    <a:stretch>
+                      <a:fillRect/>
+                    </a:stretch>
+                  </pic:blipFill>
+                  <pic:spPr bwMode="auto">
+                    <a:xfrm>
+                      <a:off x="0" y="0"/>
+                      <a:ext cx="5760085" cy="1993033"/>
+                    </a:xfrm>
+                    <a:prstGeom prst="rect">
+                      <a:avLst/>
+                    </a:prstGeom>
+                    <a:noFill/>
+                    <a:ln w="9525">
+                      <a:noFill/>
+                      <a:miter lim="800000"/>
+                      <a:headEnd/>
+                      <a:tailEnd/>
+                    </a:ln>
+                  </pic:spPr>
+                </pic:pic>
+              </a:graphicData>
+            </a:graphic>
+          </wp:inline>
+        </w:drawing>
+      </w:r>
+    </w:p>
+    <w:p>
+      <w:pPr>
+        <w:jc w:val="center"/>
+      </w:pPr>
+      <w:r>
+        <w:t>…</w:t>
+      </w:r>
+    </w:p>
+    <w:p>
+      <w:r>
+        <w:rPr>
+          <w:noProof/>
+          <w:lang w:eastAsia="hu-HU"/>
+        </w:rPr>
+        <w:drawing>
+          <wp:inline distT="0" distB="0" distL="0" distR="0">
+            <wp:extent cx="5760085" cy="361814"/>
+            <wp:effectExtent l="19050" t="0" r="0" b="0"/>
+            <wp:docPr id="24" name="Picture 24"/>
+            <wp:cNvGraphicFramePr>
+              <a:graphicFrameLocks xmlns:a="http://schemas.openxmlformats.org/drawingml/2006/main" noChangeAspect="1"/>
+            </wp:cNvGraphicFramePr>
+            <a:graphic xmlns:a="http://schemas.openxmlformats.org/drawingml/2006/main">
+              <a:graphicData uri="http://schemas.openxmlformats.org/drawingml/2006/picture">
+                <pic:pic xmlns:pic="http://schemas.openxmlformats.org/drawingml/2006/picture">
+                  <pic:nvPicPr>
+                    <pic:cNvPr id="0" name="Picture 24"/>
+                    <pic:cNvPicPr>
+                      <a:picLocks noChangeAspect="1" noChangeArrowheads="1"/>
+                    </pic:cNvPicPr>
+                  </pic:nvPicPr>
+                  <pic:blipFill>
+                    <a:blip r:embed="rId15"/>
+                    <a:srcRect/>
+                    <a:stretch>
+                      <a:fillRect/>
+                    </a:stretch>
+                  </pic:blipFill>
+                  <pic:spPr bwMode="auto">
+                    <a:xfrm>
+                      <a:off x="0" y="0"/>
+                      <a:ext cx="5760085" cy="361814"/>
+                    </a:xfrm>
+                    <a:prstGeom prst="rect">
+                      <a:avLst/>
+                    </a:prstGeom>
+                    <a:noFill/>
+                    <a:ln w="9525">
+                      <a:noFill/>
+                      <a:miter lim="800000"/>
+                      <a:headEnd/>
+                      <a:tailEnd/>
+                    </a:ln>
+                  </pic:spPr>
+                </pic:pic>
+              </a:graphicData>
+            </a:graphic>
+          </wp:inline>
+        </w:drawing>
+      </w:r>
+    </w:p>
+    <w:p>
+      <w:pPr>
+        <w:jc w:val="center"/>
+      </w:pPr>
+      <w:r>
+        <w:t>…</w:t>
+      </w:r>
+    </w:p>
+    <w:p>
+      <w:r>
+        <w:rPr>
+          <w:noProof/>
+          <w:lang w:eastAsia="hu-HU"/>
+        </w:rPr>
+        <w:drawing>
+          <wp:inline distT="0" distB="0" distL="0" distR="0">
+            <wp:extent cx="5760085" cy="613838"/>
+            <wp:effectExtent l="19050" t="0" r="0" b="0"/>
+            <wp:docPr id="27" name="Picture 27"/>
+            <wp:cNvGraphicFramePr>
+              <a:graphicFrameLocks xmlns:a="http://schemas.openxmlformats.org/drawingml/2006/main" noChangeAspect="1"/>
+            </wp:cNvGraphicFramePr>
+            <a:graphic xmlns:a="http://schemas.openxmlformats.org/drawingml/2006/main">
+              <a:graphicData uri="http://schemas.openxmlformats.org/drawingml/2006/picture">
+                <pic:pic xmlns:pic="http://schemas.openxmlformats.org/drawingml/2006/picture">
+                  <pic:nvPicPr>
+                    <pic:cNvPr id="0" name="Picture 27"/>
+                    <pic:cNvPicPr>
+                      <a:picLocks noChangeAspect="1" noChangeArrowheads="1"/>
+                    </pic:cNvPicPr>
+                  </pic:nvPicPr>
+                  <pic:blipFill>
+                    <a:blip r:embed="rId16"/>
+                    <a:srcRect/>
+                    <a:stretch>
+                      <a:fillRect/>
+                    </a:stretch>
+                  </pic:blipFill>
+                  <pic:spPr bwMode="auto">
+                    <a:xfrm>
+                      <a:off x="0" y="0"/>
+                      <a:ext cx="5760085" cy="613838"/>
+                    </a:xfrm>
+                    <a:prstGeom prst="rect">
+                      <a:avLst/>
+                    </a:prstGeom>
+                    <a:noFill/>
+                    <a:ln w="9525">
+                      <a:noFill/>
+                      <a:miter lim="800000"/>
+                      <a:headEnd/>
+                      <a:tailEnd/>
+                    </a:ln>
+                  </pic:spPr>
+                </pic:pic>
+              </a:graphicData>
+            </a:graphic>
+          </wp:inline>
+        </w:drawing>
+      </w:r>
+    </w:p>
+    <w:p>
+      <w:pPr>
+        <w:jc w:val="center"/>
+      </w:pPr>
+      <w:r>
+        <w:t>…</w:t>
+      </w:r>
+    </w:p>
+    <w:p>
+      <w:r>
+        <w:rPr>
+          <w:noProof/>
+          <w:lang w:eastAsia="hu-HU"/>
+        </w:rPr>
+        <w:drawing>
+          <wp:inline distT="0" distB="0" distL="0" distR="0">
+            <wp:extent cx="5760085" cy="518260"/>
+            <wp:effectExtent l="19050" t="0" r="0" b="0"/>
+            <wp:docPr id="30" name="Picture 30"/>
+            <wp:cNvGraphicFramePr>
+              <a:graphicFrameLocks xmlns:a="http://schemas.openxmlformats.org/drawingml/2006/main" noChangeAspect="1"/>
+            </wp:cNvGraphicFramePr>
+            <a:graphic xmlns:a="http://schemas.openxmlformats.org/drawingml/2006/main">
+              <a:graphicData uri="http://schemas.openxmlformats.org/drawingml/2006/picture">
+                <pic:pic xmlns:pic="http://schemas.openxmlformats.org/drawingml/2006/picture">
+                  <pic:nvPicPr>
+                    <pic:cNvPr id="0" name="Picture 30"/>
+                    <pic:cNvPicPr>
+                      <a:picLocks noChangeAspect="1" noChangeArrowheads="1"/>
+                    </pic:cNvPicPr>
+                  </pic:nvPicPr>
+                  <pic:blipFill>
+                    <a:blip r:embed="rId17"/>
+                    <a:srcRect/>
+                    <a:stretch>
+                      <a:fillRect/>
+                    </a:stretch>
+                  </pic:blipFill>
+                  <pic:spPr bwMode="auto">
+                    <a:xfrm>
+                      <a:off x="0" y="0"/>
+                      <a:ext cx="5760085" cy="518260"/>
+                    </a:xfrm>
+                    <a:prstGeom prst="rect">
+                      <a:avLst/>
+                    </a:prstGeom>
+                    <a:noFill/>
+                    <a:ln w="9525">
+                      <a:noFill/>
+                      <a:miter lim="800000"/>
+                      <a:headEnd/>
+                      <a:tailEnd/>
+                    </a:ln>
+                  </pic:spPr>
+                </pic:pic>
+              </a:graphicData>
+            </a:graphic>
+          </wp:inline>
+        </w:drawing>
+      </w:r>
+    </w:p>
+    <w:p>
+      <w:pPr>
+        <w:ind w:firstLine="851"/>
+        <w:jc w:val="left"/>
+      </w:pPr>
+      <w:r>
+        <w:t>A forrás jól mutatja a ThreeJS kifejezőerejét. Meghatározzuk az utolsó képkocka rajzolása óta eltelt időből a következőig megteendő távolságot, majd az aktuálisan igaz értékű mozgásirányt jelölő bitekből egységvektort építünk, mely a mozgás irányába mutat (bal, jobb, előre, hátra). Megadjuk az irányvektor hosszát, majd az Y tengely körül (</w:t>
+      </w:r>
+      <w:r>
+        <w:t>ez a vertikális tengely</w:t>
+      </w:r>
+      <w:r>
+        <w:t>)</w:t>
+      </w:r>
+      <w:r>
+        <w:t xml:space="preserve"> - melyet a 0,1,0 egységvektor határoz meg – elforgatjuk a vektort az aktuális tekintet szögével, így létrehozzuk azt a vektort, mely a már megszokott belső nézetes vezérlés esetén a karakterünket fogja mozgatni.</w:t>
+      </w:r>
+    </w:p>
+    <w:p>
+      <w:pPr>
+        <w:ind w:firstLine="851"/>
+        <w:jc w:val="left"/>
+      </w:pPr>
+      <w:r>
+        <w:t xml:space="preserve">Egy sugárvető és egy sugár segítségével ellenőrizzük a közeli objektumokat, ezzel megakadályozzuk, hogy a játékosok szellemek módjára a falon keresztül közlekedjenek (beállítjuk a vektor hosszát 0-ra). </w:t>
+      </w:r>
+    </w:p>
+    <w:p>
+      <w:pPr>
+        <w:ind w:firstLine="851"/>
+        <w:jc w:val="left"/>
+      </w:pPr>
+      <w:r>
+        <w:lastRenderedPageBreak/>
+        <w:t>Amint az irányvektor elkészült, létrehozunk egy mátrixot, mely az adott vektornak megfelelő eltolást fogja reprezentálni, ezzel transzformálhatjuk a játékos modelljét.</w:t>
+      </w:r>
+      <w:r>
+        <w:t xml:space="preserve"> Mivel a játékos ilyenkor mozog, a hálózati komponenst használva értesítjük a szervert a mozgásról.</w:t>
+      </w:r>
+    </w:p>
+    <w:p>
+      <w:pPr>
+        <w:ind w:firstLine="851"/>
+        <w:jc w:val="left"/>
+      </w:pPr>
+      <w:r>
+        <w:t>A belső nézetes vezérlés része még a kamera mozgatása is. Ehhez az egér kétdimenziós mozgatásából kell kameramozgást létrehoznunk. Ehhez egy segédmodellt hoztam létre, mely nem látszik a képernyőn, de az egérmozgás hatására egy olyan gömb felületén mozog, melynek középpontja a játékos feje. Ezt az objektumot megjelölve a kamera célpontjaként elkészült a teljes vezérlés.</w:t>
+      </w:r>
+    </w:p>
+    <w:p>
+      <w:pPr>
+        <w:ind w:firstLine="851"/>
+        <w:jc w:val="left"/>
+      </w:pPr>
+      <w:r>
+        <w:t xml:space="preserve">A játékos objektuma vezérli </w:t>
+      </w:r>
+      <w:r>
+        <w:t xml:space="preserve">még </w:t>
+      </w:r>
+      <w:r>
+        <w:t>a lépések animációját, mely haladás közben lejátssza, álló h</w:t>
+      </w:r>
+      <w:r>
+        <w:t>elyzetben leállítja a lábak mozgatását.</w:t>
+      </w:r>
+    </w:p>
+    <w:p>
+      <w:pPr>
+        <w:pStyle w:val="Heading3"/>
+      </w:pPr>
+      <w:bookmarkStart w:id="17" w:name="_Toc448177066"/>
+      <w:r>
+        <w:t>Játék</w:t>
+      </w:r>
+      <w:r>
+        <w:t xml:space="preserve"> komponens </w:t>
+      </w:r>
+      <w:r>
+        <w:t>(fps_game.game)</w:t>
+      </w:r>
+      <w:bookmarkEnd w:id="17"/>
+    </w:p>
+    <w:p>
+      <w:pPr>
+        <w:pStyle w:val="Heading3"/>
+      </w:pPr>
+      <w:bookmarkStart w:id="18" w:name="_Toc448177067"/>
+      <w:r>
+        <w:t>Hálózat</w:t>
+      </w:r>
+      <w:r>
+        <w:t xml:space="preserve"> komponens </w:t>
+      </w:r>
+      <w:r>
+        <w:t>(fps_game.network)</w:t>
+      </w:r>
+      <w:bookmarkEnd w:id="18"/>
+    </w:p>
+    <w:p>
+      <w:pPr>
+        <w:pStyle w:val="Heading3"/>
+      </w:pPr>
+    </w:p>
     <w:sectPr>
-      <w:footerReference w:type="default" r:id="rId14"/>
+      <w:footerReference w:type="default" r:id="rId18"/>
       <w:pgSz w:w="11906" w:h="16838"/>
       <w:pgMar w:top="1701" w:right="1134" w:bottom="1701" w:left="1701" w:header="709" w:footer="709" w:gutter="0"/>
       <w:pgNumType w:start="1"/>
@@ -2439,7 +4081,7 @@
         <w:rPr>
           <w:noProof/>
         </w:rPr>
-        <w:t>6</w:t>
+        <w:t>13</w:t>
       </w:r>
     </w:fldSimple>
   </w:p>
@@ -3093,6 +4735,52 @@
       <w:ind w:left="480"/>
     </w:pPr>
   </w:style>
+  <w:style w:type="paragraph" w:styleId="HTMLPreformatted">
+    <w:name w:val="HTML Preformatted"/>
+    <w:basedOn w:val="Normal"/>
+    <w:link w:val="HTMLPreformattedChar"/>
+    <w:uiPriority w:val="99"/>
+    <w:unhideWhenUsed/>
+    <w:rsid w:val="00FC64F1"/>
+    <w:pPr>
+      <w:tabs>
+        <w:tab w:val="left" w:pos="916"/>
+        <w:tab w:val="left" w:pos="1832"/>
+        <w:tab w:val="left" w:pos="2748"/>
+        <w:tab w:val="left" w:pos="3664"/>
+        <w:tab w:val="left" w:pos="4580"/>
+        <w:tab w:val="left" w:pos="5496"/>
+        <w:tab w:val="left" w:pos="6412"/>
+        <w:tab w:val="left" w:pos="7328"/>
+        <w:tab w:val="left" w:pos="8244"/>
+        <w:tab w:val="left" w:pos="9160"/>
+        <w:tab w:val="left" w:pos="10076"/>
+        <w:tab w:val="left" w:pos="10992"/>
+        <w:tab w:val="left" w:pos="11908"/>
+        <w:tab w:val="left" w:pos="12824"/>
+        <w:tab w:val="left" w:pos="13740"/>
+        <w:tab w:val="left" w:pos="14656"/>
+      </w:tabs>
+      <w:spacing w:line="240" w:lineRule="auto"/>
+      <w:jc w:val="left"/>
+    </w:pPr>
+    <w:rPr>
+      <w:rFonts w:ascii="Courier New" w:eastAsia="Times New Roman" w:hAnsi="Courier New" w:cs="Courier New"/>
+      <w:sz w:val="20"/>
+      <w:szCs w:val="20"/>
+      <w:lang w:eastAsia="hu-HU"/>
+    </w:rPr>
+  </w:style>
+  <w:style w:type="character" w:customStyle="1" w:styleId="HTMLPreformattedChar">
+    <w:name w:val="HTML Preformatted Char"/>
+    <w:basedOn w:val="DefaultParagraphFont"/>
+    <w:link w:val="HTMLPreformatted"/>
+    <w:uiPriority w:val="99"/>
+    <w:rsid w:val="00FC64F1"/>
+    <w:rPr>
+      <w:rFonts w:ascii="Courier New" w:eastAsia="Times New Roman" w:hAnsi="Courier New" w:cs="Courier New"/>
+    </w:rPr>
+  </w:style>
 </w:styles>
 </file>
 

--- a/szakdolgozat.docx
+++ b/szakdolgozat.docx
@@ -3304,7 +3304,31 @@
         <w:ind w:firstLine="851"/>
       </w:pPr>
       <w:r>
-        <w:t xml:space="preserve">A webes applikáció kiszolgálásához NodeJS szervert használtam. A NodeJS erősen moduláris felépítésű, telepítéskor a node package manager (npm) nevű komponens-menedzselő applikáció települ, ezzel tölthetjük le a különböző építőelemeket, melyeket használni fogunk. Ahhoz, hogy a játék működőképes legyen, szükség van egy webszerverre, ami az applikáció fájljait szolgálja ki, valamint egy websocket kiszolgálóra a valós idejű kapcsolat a kliensek és a szerver között. </w:t>
+        <w:t>A webes applikáció kiszolgálásához Node</w:t>
+      </w:r>
+      <w:r>
+        <w:t>.js</w:t>
+      </w:r>
+      <w:r>
+        <w:t xml:space="preserve"> szervert használtam. A </w:t>
+      </w:r>
+      <w:r>
+        <w:t>Node.js</w:t>
+      </w:r>
+      <w:r>
+        <w:t xml:space="preserve"> erősen moduláris felépítésű, telepítéskor a node package manager (npm) nevű komponens-menedzs</w:t>
+      </w:r>
+      <w:r>
+        <w:t>ment</w:t>
+      </w:r>
+      <w:r>
+        <w:t xml:space="preserve"> applikáció települ, ezzel tölthetjük le a különböző építőelemeket, melyeket használni fogunk. Ahhoz, hogy a játék működőképes legyen, szükség van egy webszerverre, ami az applikáció fájljait szolgálja ki, valamint egy websocket kiszolgálóra a valós idejű kapcsolat</w:t>
+      </w:r>
+      <w:r>
+        <w:t>hoz</w:t>
+      </w:r>
+      <w:r>
+        <w:t xml:space="preserve"> a kliensek és a szerver között. </w:t>
       </w:r>
     </w:p>
     <w:p>
@@ -3312,10 +3336,19 @@
         <w:ind w:firstLine="851"/>
       </w:pPr>
       <w:r>
-        <w:t>A webszerver a GET metódussal érkező http hívások esetén megkeresi a fájlrendszerben a</w:t>
-      </w:r>
-      <w:r>
-        <w:t xml:space="preserve"> kérésnek megfelelő fájlt, és a tartalmával válaszol. </w:t>
+        <w:t xml:space="preserve">A webszerver a GET metódussal érkező </w:t>
+      </w:r>
+      <w:r>
+        <w:t>HTTP</w:t>
+      </w:r>
+      <w:r>
+        <w:t xml:space="preserve"> hívások esetén megkeresi a fájlrendszerben a</w:t>
+      </w:r>
+      <w:r>
+        <w:t xml:space="preserve"> kérésnek megfelelő fá</w:t>
+      </w:r>
+      <w:r>
+        <w:t>jlt, és a tartalmával válaszol.</w:t>
       </w:r>
     </w:p>
     <w:p>
@@ -3323,7 +3356,43 @@
         <w:ind w:firstLine="851"/>
       </w:pPr>
       <w:r>
-        <w:t>A játék kiszolgálóegysége a csatlakozni kívánó klienseknek nyit egy socket kapcsolatot, melyet nyilván tart és egyedi azonosítóval lát el. Ezt az egyedi azonosítót elküldi a kapcsolódó kliensnek, így az azonosítás mindkét oldalon egyértelmű lesz. A webapplikáció elküldi a játékszervernek a játékos objektum egyszerűsített példányát - melyet a szerver regisztrál - majd elkéri a jelenleg csatlakozott játékosokat. Az aktuális kliens ezután aktív, minden frissítéskor elküldi a játékszervernek a játékos állapotát, melyet a szerver üzenetszórással továbbít minden kliensnek, így frissítve a játékosok pozícióját minden csatlakozott példánynál.</w:t>
+        <w:t>A játék kiszolgálóegysége a csatlak</w:t>
+      </w:r>
+      <w:r>
+        <w:t>ozni kívánó klienseknek egyenként</w:t>
+      </w:r>
+      <w:r>
+        <w:t xml:space="preserve"> </w:t>
+      </w:r>
+      <w:r>
+        <w:t>web</w:t>
+      </w:r>
+      <w:r>
+        <w:t>socket kapcsolatot</w:t>
+      </w:r>
+      <w:r>
+        <w:t xml:space="preserve"> nyit</w:t>
+      </w:r>
+      <w:r>
+        <w:t>, melyet nyilván tart és egyedi azonosítóval lát el. Ezt az egyedi azonosítót elküldi a kapcsolódó kliensnek, így az azonosítás mindkét oldalon egyértelmű lesz. A webapplikáció</w:t>
+      </w:r>
+      <w:r>
+        <w:t xml:space="preserve"> az azonosítás után</w:t>
+      </w:r>
+      <w:r>
+        <w:t xml:space="preserve"> elküldi a játékszervernek a játékos objektum egyszerűsített példányát - melyet a szerver regisztrál - majd elkéri a jelenleg csatlakozott játékosok</w:t>
+      </w:r>
+      <w:r>
+        <w:t xml:space="preserve"> hasonló példányait</w:t>
+      </w:r>
+      <w:r>
+        <w:t>. Az aktuális kliens ezután aktív</w:t>
+      </w:r>
+      <w:r>
+        <w:t>vá válik</w:t>
+      </w:r>
+      <w:r>
+        <w:t>, minden frissítéskor elküldi a játékszervernek a játékos állapotát, melyet a szerver üzenetszórással továbbít minden kliensnek, így frissítve a játékosok pozícióját minden csatlakozott példánynál.</w:t>
       </w:r>
     </w:p>
     <w:p>
@@ -3376,158 +3445,283 @@
         <w:t xml:space="preserve">A webGL technológia kihasználásához </w:t>
       </w:r>
       <w:r>
-        <w:t>a ThreeJS nevű csomag ad egy olyan interfészt, ami jelentősen megkönnyíti a háromdimenziós fejlesztést,</w:t>
+        <w:t xml:space="preserve">a </w:t>
+      </w:r>
+      <w:r>
+        <w:t>three.js</w:t>
+      </w:r>
+      <w:r>
+        <w:t xml:space="preserve"> nevű csomag ad egy olyan </w:t>
+      </w:r>
+      <w:r>
+        <w:t>fejlesztői könyvtárat</w:t>
+      </w:r>
+      <w:r>
+        <w:t>, ami jelentősen megkönnyíti a háromdimenziós fejlesztést,</w:t>
       </w:r>
       <w:r>
         <w:t xml:space="preserve"> </w:t>
       </w:r>
       <w:r>
-        <w:t>mind a matematikai számítások mind a modellek betöltése - textúrázása, fénykibocsájtó objektumok létrehozása, kameraeszközök konfigurációja vagy az interakciós feladatok megvalósítása során.</w:t>
-      </w:r>
-    </w:p>
-    <w:p>
-      <w:pPr>
-        <w:pStyle w:val="Heading1"/>
-      </w:pPr>
-      <w:bookmarkStart w:id="11" w:name="_Toc448177060"/>
-      <w:r>
-        <w:lastRenderedPageBreak/>
-        <w:t>A játék szoftveres megvalósítása</w:t>
-      </w:r>
-      <w:bookmarkEnd w:id="11"/>
-    </w:p>
-    <w:p>
-      <w:pPr>
-        <w:pStyle w:val="Heading2"/>
-      </w:pPr>
-      <w:bookmarkStart w:id="12" w:name="_Toc448177061"/>
-      <w:r>
-        <w:t>Komponensek</w:t>
-      </w:r>
-      <w:bookmarkEnd w:id="12"/>
-    </w:p>
-    <w:p>
-      <w:pPr>
-        <w:pStyle w:val="Heading3"/>
-      </w:pPr>
-      <w:bookmarkStart w:id="13" w:name="_Toc448177062"/>
-      <w:r>
-        <w:t xml:space="preserve">Erőforrás-betöltő komponens </w:t>
-      </w:r>
-      <w:r>
-        <w:t>(</w:t>
-      </w:r>
-      <w:r>
-        <w:t>fps_game.loader</w:t>
-      </w:r>
-      <w:r>
-        <w:t>s</w:t>
-      </w:r>
-      <w:r>
-        <w:t>)</w:t>
-      </w:r>
-      <w:bookmarkEnd w:id="13"/>
-    </w:p>
-    <w:p>
-      <w:pPr>
-        <w:ind w:firstLine="851"/>
-      </w:pPr>
-      <w:r>
-        <w:t>Az erőforrás-betöltő modul felelős a játéktér betöltéséért</w:t>
-      </w:r>
-      <w:r>
-        <w:t xml:space="preserve"> és felépítéséért</w:t>
-      </w:r>
-      <w:r>
-        <w:t xml:space="preserve">. A játék </w:t>
-      </w:r>
-      <w:r>
-        <w:t>szcénája</w:t>
-      </w:r>
-      <w:r>
-        <w:t xml:space="preserve"> JSON formátumban tárolt objektumként van leírva, ez a fájl felsorolja a betöltendő </w:t>
-      </w:r>
-      <w:r>
-        <w:t>fájlokat a meghívandó generátorfunkciókat és a modelleken elvégzendő transzformációkat. Miután a pályát leíró fájl feldolgozásra kerül, a fájlok letöltése a szerverről megkezdődik. Amint az összes modell megérkezett a generátorfüggvény</w:t>
-      </w:r>
-      <w:r>
-        <w:t xml:space="preserve"> meghívódik</w:t>
-      </w:r>
-      <w:r>
-        <w:t xml:space="preserve">, majd a betöltő modul végrehajtja az utolsó transzformációt az így kapott modellen és elhelyezi azt a térben. </w:t>
-      </w:r>
-    </w:p>
-    <w:p>
-      <w:pPr>
-        <w:pStyle w:val="Heading3"/>
-      </w:pPr>
-      <w:bookmarkStart w:id="14" w:name="_Toc448177063"/>
-      <w:r>
-        <w:t xml:space="preserve">Generátor </w:t>
-      </w:r>
-      <w:r>
-        <w:t xml:space="preserve">komponens </w:t>
-      </w:r>
-      <w:r>
-        <w:t>(fps_game.generators)</w:t>
-      </w:r>
-      <w:bookmarkEnd w:id="14"/>
-    </w:p>
-    <w:p>
-      <w:pPr>
-        <w:ind w:firstLine="851"/>
-      </w:pPr>
-      <w:r>
-        <w:t>A generátormodul olyan függvényeket tartalmaz, mely a betöltött modelleket módosítja a játéktér felépítésének megfelelően. A játékban látható lakótömbök például egyetlen emelet modelléből épülnek fel, melyet a housingGenerator függvény</w:t>
-      </w:r>
-      <w:r>
-        <w:t>e</w:t>
-      </w:r>
-      <w:r>
-        <w:t xml:space="preserve"> sokszoroz. A függvény </w:t>
-      </w:r>
-      <w:r>
-        <w:t>négy bemeneti paramétere maga a modell, és az</w:t>
-      </w:r>
-      <w:r>
-        <w:t xml:space="preserve"> x, y és z tengely mentén </w:t>
-      </w:r>
-      <w:r>
-        <w:t>történő sokszorozás mennyisége</w:t>
-      </w:r>
-      <w:r>
-        <w:t>. Egy öt</w:t>
-      </w:r>
-      <w:r>
-        <w:t>emeletes</w:t>
-      </w:r>
-      <w:r>
-        <w:t>, három tömbből álló lakótömb</w:t>
-      </w:r>
-      <w:r>
-        <w:t xml:space="preserve"> </w:t>
-      </w:r>
-      <w:r>
-        <w:t xml:space="preserve">például </w:t>
-      </w:r>
-      <w:r>
-        <w:t>az alábbi</w:t>
-      </w:r>
-      <w:r>
-        <w:t xml:space="preserve"> függvényhívással hozható létre:</w:t>
-      </w:r>
-      <w:r>
-        <w:br/>
-      </w:r>
+        <w:t xml:space="preserve">mind </w:t>
+      </w:r>
+      <w:r>
+        <w:t>a matematikai számítások mind a térbeli objektumok manipulációs és</w:t>
+      </w:r>
+      <w:r>
+        <w:t xml:space="preserve"> int</w:t>
+      </w:r>
+      <w:r>
+        <w:t>erakciós feladatainak megoldása</w:t>
+      </w:r>
+      <w:r>
+        <w:t xml:space="preserve"> során.</w:t>
+      </w:r>
+    </w:p>
+    <w:p>
+      <w:pPr>
+        <w:jc w:val="center"/>
+      </w:pPr>
       <w:r>
         <w:rPr>
           <w:noProof/>
+          <w:lang w:eastAsia="hu-HU"/>
         </w:rPr>
+        <w:lastRenderedPageBreak/>
+        <w:drawing>
+          <wp:inline distT="0" distB="0" distL="0" distR="0">
+            <wp:extent cx="4076700" cy="1742352"/>
+            <wp:effectExtent l="19050" t="0" r="0" b="0"/>
+            <wp:docPr id="4" name="Picture 2"/>
+            <wp:cNvGraphicFramePr>
+              <a:graphicFrameLocks xmlns:a="http://schemas.openxmlformats.org/drawingml/2006/main" noChangeAspect="1"/>
+            </wp:cNvGraphicFramePr>
+            <a:graphic xmlns:a="http://schemas.openxmlformats.org/drawingml/2006/main">
+              <a:graphicData uri="http://schemas.openxmlformats.org/drawingml/2006/picture">
+                <pic:pic xmlns:pic="http://schemas.openxmlformats.org/drawingml/2006/picture">
+                  <pic:nvPicPr>
+                    <pic:cNvPr id="0" name="Picture 2"/>
+                    <pic:cNvPicPr>
+                      <a:picLocks noChangeAspect="1" noChangeArrowheads="1"/>
+                    </pic:cNvPicPr>
+                  </pic:nvPicPr>
+                  <pic:blipFill>
+                    <a:blip r:embed="rId14"/>
+                    <a:srcRect/>
+                    <a:stretch>
+                      <a:fillRect/>
+                    </a:stretch>
+                  </pic:blipFill>
+                  <pic:spPr bwMode="auto">
+                    <a:xfrm>
+                      <a:off x="0" y="0"/>
+                      <a:ext cx="4083948" cy="1745450"/>
+                    </a:xfrm>
+                    <a:prstGeom prst="rect">
+                      <a:avLst/>
+                    </a:prstGeom>
+                    <a:noFill/>
+                    <a:ln w="9525">
+                      <a:noFill/>
+                      <a:miter lim="800000"/>
+                      <a:headEnd/>
+                      <a:tailEnd/>
+                    </a:ln>
+                  </pic:spPr>
+                </pic:pic>
+              </a:graphicData>
+            </a:graphic>
+          </wp:inline>
+        </w:drawing>
+      </w:r>
+    </w:p>
+    <w:p>
+      <w:pPr>
+        <w:pStyle w:val="Heading1"/>
+      </w:pPr>
+      <w:bookmarkStart w:id="11" w:name="_Toc448177060"/>
+      <w:r>
+        <w:t>A játék szoftveres megvalósítása</w:t>
+      </w:r>
+      <w:bookmarkEnd w:id="11"/>
+    </w:p>
+    <w:p>
+      <w:pPr>
+        <w:pStyle w:val="Heading2"/>
+      </w:pPr>
+      <w:r>
+        <w:t>Modulok</w:t>
+      </w:r>
+    </w:p>
+    <w:p>
+      <w:pPr>
+        <w:pStyle w:val="Heading3"/>
+      </w:pPr>
+      <w:bookmarkStart w:id="12" w:name="_Toc448177062"/>
+      <w:r>
+        <w:t xml:space="preserve">Erőforrás-betöltő </w:t>
+      </w:r>
+      <w:r>
+        <w:t>modul</w:t>
+      </w:r>
+      <w:r>
+        <w:t xml:space="preserve"> </w:t>
+      </w:r>
+      <w:r>
+        <w:t>(</w:t>
+      </w:r>
+      <w:r>
+        <w:t>fps_game.loader</w:t>
+      </w:r>
+      <w:r>
+        <w:t>s</w:t>
+      </w:r>
+      <w:r>
+        <w:t>)</w:t>
+      </w:r>
+      <w:bookmarkEnd w:id="12"/>
+    </w:p>
+    <w:p>
+      <w:pPr>
+        <w:ind w:firstLine="851"/>
+      </w:pPr>
+      <w:r>
+        <w:t>Az erőforrás-betöltő modul felelős a játéktér betöltéséért</w:t>
+      </w:r>
+      <w:r>
+        <w:t xml:space="preserve"> és felépítéséért</w:t>
+      </w:r>
+      <w:r>
+        <w:t xml:space="preserve">. A játék </w:t>
+      </w:r>
+      <w:r>
+        <w:t>szcénáját</w:t>
+      </w:r>
+      <w:r>
+        <w:t xml:space="preserve"> JSON formátumban tárolt objektumként </w:t>
+      </w:r>
+      <w:r>
+        <w:t>írtam le</w:t>
+      </w:r>
+      <w:r>
+        <w:t xml:space="preserve">, ez a fájl felsorolja a betöltendő </w:t>
+      </w:r>
+      <w:r>
+        <w:t>fájlokat</w:t>
+      </w:r>
+      <w:r>
+        <w:t>,</w:t>
+      </w:r>
+      <w:r>
+        <w:t xml:space="preserve"> a meghívandó generátorfunkciókat és a modelleke</w:t>
+      </w:r>
+      <w:r>
+        <w:t>n elvégzendő transzformációkat.</w:t>
+      </w:r>
+    </w:p>
+    <w:p>
+      <w:pPr>
+        <w:ind w:firstLine="851"/>
+      </w:pPr>
+      <w:r>
+        <w:t>A játékterek a resInfo.json nevű fájlban vannak felsorolva, azok megnevezésével és gyökérkönyvtáruk elérési útjával. Ezt a fájlt a resourceFetcher nevű szolgáltatás dolgozza fel.</w:t>
+      </w:r>
+    </w:p>
+    <w:p>
+      <w:pPr>
+        <w:ind w:firstLine="851"/>
+      </w:pPr>
+      <w:r>
+        <w:t>Az erőforrások betöltését a sceneLoader nevű szolgáltatás fogja elvégezni a loadScene metódusban. Ez a metódus megkapja a játéktér elérési útját, ah</w:t>
+      </w:r>
+      <w:r>
+        <w:t>onnan legelőször a models.json fájlt dolgozza fel. A fájlban a játéktér elemeit képező modellek neve, elérési útja és a rajtuk végrehajtandó módosítások találhatóak egy objektumtömb formájában. A loadScene meghívásakor először</w:t>
+      </w:r>
+    </w:p>
+    <w:p>
+      <w:pPr>
+        <w:ind w:firstLine="851"/>
+      </w:pPr>
+      <w:r>
+        <w:t>Miután a pályát leíró fájl feldolgozásra kerül, a fájlok letöltése a szerverről megkezdődik. Amint az összes modell megérkezett a generátorfüggvény</w:t>
+      </w:r>
+      <w:r>
+        <w:t xml:space="preserve"> meghívódik</w:t>
+      </w:r>
+      <w:r>
+        <w:t xml:space="preserve">, majd a betöltő modul végrehajtja az utolsó transzformációt az így kapott modellen és elhelyezi azt a térben. </w:t>
+      </w:r>
+    </w:p>
+    <w:p>
+      <w:pPr>
+        <w:pStyle w:val="Heading3"/>
+      </w:pPr>
+      <w:bookmarkStart w:id="13" w:name="_Toc448177063"/>
+      <w:r>
+        <w:t xml:space="preserve">Generátor </w:t>
+      </w:r>
+      <w:r>
+        <w:t xml:space="preserve">modul </w:t>
+      </w:r>
+      <w:r>
+        <w:t>(fps_game.generators)</w:t>
+      </w:r>
+      <w:bookmarkEnd w:id="13"/>
+    </w:p>
+    <w:p>
+      <w:pPr>
+        <w:ind w:firstLine="851"/>
+      </w:pPr>
+      <w:r>
+        <w:t>A generátormodul olyan függvényeket tartalmaz, mely a betöltött modelleket módosítja a játéktér felépítésének megfelelően. A játékban látható lakótömbök például egyetlen emelet modelléből épülnek fel, melyet a housingGenerator függvény</w:t>
+      </w:r>
+      <w:r>
+        <w:t>e</w:t>
+      </w:r>
+      <w:r>
+        <w:t xml:space="preserve"> sokszoroz. A függvény </w:t>
+      </w:r>
+      <w:r>
+        <w:t>négy bemeneti paramétere maga a modell, és az</w:t>
+      </w:r>
+      <w:r>
+        <w:t xml:space="preserve"> x, y és z tengely mentén </w:t>
+      </w:r>
+      <w:r>
+        <w:t>történő sokszorozás mennyisége</w:t>
+      </w:r>
+      <w:r>
+        <w:t>. Egy öt</w:t>
+      </w:r>
+      <w:r>
+        <w:t>emeletes</w:t>
+      </w:r>
+      <w:r>
+        <w:t>, három tömbből álló lakótömb</w:t>
+      </w:r>
+      <w:r>
+        <w:t xml:space="preserve"> </w:t>
+      </w:r>
+      <w:r>
+        <w:t xml:space="preserve">például </w:t>
+      </w:r>
+      <w:r>
+        <w:t>az alábbi</w:t>
+      </w:r>
+      <w:r>
+        <w:t xml:space="preserve"> </w:t>
+      </w:r>
+      <w:r>
+        <w:lastRenderedPageBreak/>
+        <w:t>függvényhívással hozható létre:</w:t>
+      </w:r>
+      <w:r>
+        <w:br/>
       </w:r>
       <w:r>
         <w:pict>
-          <v:shape id="_x0000_s1034" type="#_x0000_t202" style="width:467.7pt;height:29.85pt;mso-height-percent:200;mso-position-horizontal-relative:char;mso-position-vertical-relative:line;mso-height-percent:200;mso-width-relative:margin;mso-height-relative:margin" stroked="f">
-            <v:textbox style="mso-next-textbox:#_x0000_s1034;mso-fit-shape-to-text:t" inset=",3mm,,6mm">
+          <v:shape id="_x0000_s1032" type="#_x0000_t202" style="width:467.7pt;height:29.85pt;mso-height-percent:200;mso-position-horizontal-relative:char;mso-position-vertical-relative:line;mso-height-percent:200;mso-width-relative:margin;mso-height-relative:margin" stroked="f">
+            <v:textbox style="mso-next-textbox:#_x0000_s1032;mso-fit-shape-to-text:t" inset=",3mm,,6mm">
               <w:txbxContent>
                 <w:p>
                   <w:pPr>
@@ -3603,12 +3797,15 @@
       <w:pPr>
         <w:pStyle w:val="Heading3"/>
       </w:pPr>
-      <w:bookmarkStart w:id="15" w:name="_Toc448177064"/>
+      <w:bookmarkStart w:id="14" w:name="_Toc448177064"/>
       <w:r>
         <w:t>Képalkotó</w:t>
       </w:r>
       <w:r>
-        <w:t xml:space="preserve"> komponens </w:t>
+        <w:t xml:space="preserve"> </w:t>
+      </w:r>
+      <w:r>
+        <w:t xml:space="preserve">modul </w:t>
       </w:r>
       <w:r>
         <w:t>(</w:t>
@@ -3619,6 +3816,50 @@
       <w:r>
         <w:t>)</w:t>
       </w:r>
+      <w:bookmarkEnd w:id="14"/>
+    </w:p>
+    <w:p>
+      <w:pPr>
+        <w:ind w:firstLine="851"/>
+      </w:pPr>
+      <w:r>
+        <w:t xml:space="preserve">A webGL vezérlését szolgáló komponens. A direktíva létrehozza a canvas elementet ami a háromdimenziós megjelenítésért felelős, a vezérlő inicializálja a megjelenítőt. A képalkotó objektum </w:t>
+      </w:r>
+      <w:r>
+        <w:t>példányosításakor létrehozza az alapértelmezett kamerát és a környezeti fényt, továbbá implementálja a modellek betöltését, szcénához való hozzáadását és kivételét.</w:t>
+      </w:r>
+    </w:p>
+    <w:p>
+      <w:pPr>
+        <w:ind w:firstLine="851"/>
+      </w:pPr>
+      <w:r>
+        <w:t>Inicializálás után a képalkotó elindítja a képkockák rajzolását, mely minden iterációnál frissíti az aktuális képernyőtartalmat.</w:t>
+      </w:r>
+    </w:p>
+    <w:p>
+      <w:pPr>
+        <w:pStyle w:val="Heading3"/>
+      </w:pPr>
+      <w:bookmarkStart w:id="15" w:name="_Toc448177065"/>
+      <w:r>
+        <w:t>Játékos</w:t>
+      </w:r>
+      <w:r>
+        <w:t xml:space="preserve"> </w:t>
+      </w:r>
+      <w:r>
+        <w:t xml:space="preserve">modul </w:t>
+      </w:r>
+      <w:r>
+        <w:t>(</w:t>
+      </w:r>
+      <w:r>
+        <w:t>fps_game.player</w:t>
+      </w:r>
+      <w:r>
+        <w:t>)</w:t>
+      </w:r>
       <w:bookmarkEnd w:id="15"/>
     </w:p>
     <w:p>
@@ -3626,10 +3867,7 @@
         <w:ind w:firstLine="851"/>
       </w:pPr>
       <w:r>
-        <w:t xml:space="preserve">A webGL vezérlését szolgáló komponens. A direktíva létrehozza a canvas elementet ami a háromdimenziós megjelenítésért felelős, a vezérlő inicializálja a megjelenítőt. A képalkotó objektum </w:t>
-      </w:r>
-      <w:r>
-        <w:t>példányosításakor létrehozza az alapértelmezett kamerát és a környezeti fényt, továbbá implementálja a modellek betöltését, szcénához való hozzáadását és kivételét.</w:t>
+        <w:t xml:space="preserve">Ez az egység a játékosok megjelenítéséért és vezérléséért felelős. </w:t>
       </w:r>
     </w:p>
     <w:p>
@@ -3637,49 +3875,16 @@
         <w:ind w:firstLine="851"/>
       </w:pPr>
       <w:r>
-        <w:t>Inicializálás után a képalkotó elindítja a képkockák rajzolását, mely minden iterációnál frissíti az aktuális képernyőtartalmat.</w:t>
-      </w:r>
-    </w:p>
-    <w:p>
-      <w:pPr>
-        <w:pStyle w:val="Heading3"/>
-      </w:pPr>
-      <w:bookmarkStart w:id="16" w:name="_Toc448177065"/>
-      <w:r>
-        <w:t>Játékos</w:t>
-      </w:r>
-      <w:r>
-        <w:t xml:space="preserve"> komponens </w:t>
-      </w:r>
-      <w:r>
-        <w:t>(</w:t>
-      </w:r>
-      <w:r>
-        <w:t>fps_game.player</w:t>
-      </w:r>
-      <w:r>
-        <w:t>)</w:t>
-      </w:r>
-      <w:bookmarkEnd w:id="16"/>
-    </w:p>
-    <w:p>
-      <w:pPr>
-        <w:ind w:firstLine="851"/>
-      </w:pPr>
-      <w:r>
-        <w:t xml:space="preserve">Ez az egység a játékosok megjelenítéséért és vezérléséért felelős. </w:t>
-      </w:r>
-    </w:p>
-    <w:p>
-      <w:pPr>
-        <w:ind w:firstLine="851"/>
-      </w:pPr>
-      <w:r>
-        <w:lastRenderedPageBreak/>
         <w:t>A játékos objektum példányosításakor betölti a játékos modelljét. A betöltés befejezése után az objektum figyelni kezd a képfrissítésekre. Minden képfrissítés alkalmával a bejövő vezérlési adatok alapján</w:t>
       </w:r>
       <w:r>
-        <w:t xml:space="preserve"> újraszámolja a játékos modell transzformációs mátrixát:</w:t>
+        <w:t xml:space="preserve"> újraszámolja a játékos modell</w:t>
+      </w:r>
+      <w:r>
+        <w:t>jének</w:t>
+      </w:r>
+      <w:r>
+        <w:t xml:space="preserve"> transzformációs mátrixát:</w:t>
       </w:r>
     </w:p>
     <w:p>
@@ -3706,7 +3911,7 @@
                     </pic:cNvPicPr>
                   </pic:nvPicPr>
                   <pic:blipFill>
-                    <a:blip r:embed="rId14"/>
+                    <a:blip r:embed="rId15"/>
                     <a:srcRect/>
                     <a:stretch>
                       <a:fillRect/>
@@ -3767,7 +3972,7 @@
                     </pic:cNvPicPr>
                   </pic:nvPicPr>
                   <pic:blipFill>
-                    <a:blip r:embed="rId15"/>
+                    <a:blip r:embed="rId16"/>
                     <a:srcRect/>
                     <a:stretch>
                       <a:fillRect/>
@@ -3828,7 +4033,7 @@
                     </pic:cNvPicPr>
                   </pic:nvPicPr>
                   <pic:blipFill>
-                    <a:blip r:embed="rId16"/>
+                    <a:blip r:embed="rId17"/>
                     <a:srcRect/>
                     <a:stretch>
                       <a:fillRect/>
@@ -3871,6 +4076,7 @@
           <w:noProof/>
           <w:lang w:eastAsia="hu-HU"/>
         </w:rPr>
+        <w:lastRenderedPageBreak/>
         <w:drawing>
           <wp:inline distT="0" distB="0" distL="0" distR="0">
             <wp:extent cx="5760085" cy="518260"/>
@@ -3889,7 +4095,7 @@
                     </pic:cNvPicPr>
                   </pic:nvPicPr>
                   <pic:blipFill>
-                    <a:blip r:embed="rId17"/>
+                    <a:blip r:embed="rId18"/>
                     <a:srcRect/>
                     <a:stretch>
                       <a:fillRect/>
@@ -3924,7 +4130,19 @@
         <w:jc w:val="left"/>
       </w:pPr>
       <w:r>
-        <w:t>A forrás jól mutatja a ThreeJS kifejezőerejét. Meghatározzuk az utolsó képkocka rajzolása óta eltelt időből a következőig megteendő távolságot, majd az aktuálisan igaz értékű mozgásirányt jelölő bitekből egységvektort építünk, mely a mozgás irányába mutat (bal, jobb, előre, hátra). Megadjuk az irányvektor hosszát, majd az Y tengely körül (</w:t>
+        <w:t xml:space="preserve">A forrás jól </w:t>
+      </w:r>
+      <w:r>
+        <w:t>demonstrálja</w:t>
+      </w:r>
+      <w:r>
+        <w:t xml:space="preserve"> a </w:t>
+      </w:r>
+      <w:r>
+        <w:t>three.js</w:t>
+      </w:r>
+      <w:r>
+        <w:t xml:space="preserve"> kifejezőerejét. Meghatározzuk az utolsó képkocka rajzolása óta eltelt időből a következőig megteendő távolságot, majd az aktuálisan igaz értékű mozgásirányt jelölő bitekből egységvektort építünk, mely a mozgás irányába mutat (bal, jobb, előre, hátra). Megadjuk az irányvektor hosszát, majd az Y tengely körül (</w:t>
       </w:r>
       <w:r>
         <w:t>ez a vertikális tengely</w:t>
@@ -3933,7 +4151,13 @@
         <w:t>)</w:t>
       </w:r>
       <w:r>
-        <w:t xml:space="preserve"> - melyet a 0,1,0 egységvektor határoz meg – elforgatjuk a vektort az aktuális tekintet szögével, így létrehozzuk azt a vektort, mely a már megszokott belső nézetes vezérlés esetén a karakterünket fogja mozgatni.</w:t>
+        <w:t xml:space="preserve"> - melyet a 0,1,0 egységvektor határoz meg – elforgatjuk a vektort az aktuális tekintet szögével, így létrehozzuk azt a vektort, mely a </w:t>
+      </w:r>
+      <w:r>
+        <w:t>szokásos</w:t>
+      </w:r>
+      <w:r>
+        <w:t xml:space="preserve"> belső nézetes vezérlés esetén a karakterünket fogja mozgatni.</w:t>
       </w:r>
     </w:p>
     <w:p>
@@ -3942,7 +4166,13 @@
         <w:jc w:val="left"/>
       </w:pPr>
       <w:r>
-        <w:t xml:space="preserve">Egy sugárvető és egy sugár segítségével ellenőrizzük a közeli objektumokat, ezzel megakadályozzuk, hogy a játékosok szellemek módjára a falon keresztül közlekedjenek (beállítjuk a vektor hosszát 0-ra). </w:t>
+        <w:t>Egy sugárvető és egy sugár segítségével ellenőrizzük a közeli objektumokat, ezzel megakadályozzuk, hogy a játékosok szellemek módjára a fal</w:t>
+      </w:r>
+      <w:r>
+        <w:t>akon</w:t>
+      </w:r>
+      <w:r>
+        <w:t xml:space="preserve"> keresztül közlekedjenek (beállítjuk a vektor hosszát 0-ra). </w:t>
       </w:r>
     </w:p>
     <w:p>
@@ -3951,8 +4181,13 @@
         <w:jc w:val="left"/>
       </w:pPr>
       <w:r>
-        <w:lastRenderedPageBreak/>
-        <w:t>Amint az irányvektor elkészült, létrehozunk egy mátrixot, mely az adott vektornak megfelelő eltolást fogja reprezentálni, ezzel transzformálhatjuk a játékos modelljét.</w:t>
+        <w:t xml:space="preserve">Amint az irányvektor elkészült, létrehozunk egy </w:t>
+      </w:r>
+      <w:r>
+        <w:t xml:space="preserve">transzformációs </w:t>
+      </w:r>
+      <w:r>
+        <w:t>mátrixot, mely az adott vektornak megfelelő eltolást fogja reprezentálni, ezzel transzformálhatjuk a játékos modelljét.</w:t>
       </w:r>
       <w:r>
         <w:t xml:space="preserve"> Mivel a játékos ilyenkor mozog, a hálózati komponenst használva értesítjük a szervert a mozgásról.</w:t>
@@ -3964,7 +4199,31 @@
         <w:jc w:val="left"/>
       </w:pPr>
       <w:r>
-        <w:t>A belső nézetes vezérlés része még a kamera mozgatása is. Ehhez az egér kétdimenziós mozgatásából kell kameramozgást létrehoznunk. Ehhez egy segédmodellt hoztam létre, mely nem látszik a képernyőn, de az egérmozgás hatására egy olyan gömb felületén mozog, melynek középpontja a játékos feje. Ezt az objektumot megjelölve a kamera célpontjaként elkészült a teljes vezérlés.</w:t>
+        <w:t xml:space="preserve">A belső nézetes vezérlés része még a kamera mozgatása is. Ehhez az egér kétdimenziós </w:t>
+      </w:r>
+      <w:r>
+        <w:t>koordinátáiból</w:t>
+      </w:r>
+      <w:r>
+        <w:t xml:space="preserve"> kell kameramozgást létrehoznunk. </w:t>
+      </w:r>
+      <w:r>
+        <w:t>Hogy megvalósítsam,</w:t>
+      </w:r>
+      <w:r>
+        <w:t xml:space="preserve"> egy segédmodellt hoztam létre, mely nem látszik a képernyőn, de az egérmozgás hatására egy olyan gömb felületén mozog, melynek középpontja a játékos feje. Ezt az objektumot a kamera célpontjaként</w:t>
+      </w:r>
+      <w:r>
+        <w:t xml:space="preserve"> beállítva</w:t>
+      </w:r>
+      <w:r>
+        <w:t xml:space="preserve"> elkészült a teljes </w:t>
+      </w:r>
+      <w:r>
+        <w:t>karakter</w:t>
+      </w:r>
+      <w:r>
+        <w:t>vezérlés.</w:t>
       </w:r>
     </w:p>
     <w:p>
@@ -3987,43 +4246,78 @@
     </w:p>
     <w:p>
       <w:pPr>
+        <w:ind w:firstLine="851"/>
+        <w:jc w:val="left"/>
+      </w:pPr>
+      <w:r>
+        <w:t xml:space="preserve">Ebben a modulban találhatóak a vezérlési interfészek is, ezek közül két direktíva a billentyűzet és az egér bemenetét </w:t>
+      </w:r>
+      <w:r>
+        <w:t>figyeli valamint egy egyke objektum a szervertől kapott információ alapján vezérli a többi kliens által mozgatott karaktert.</w:t>
+      </w:r>
+    </w:p>
+    <w:p>
+      <w:pPr>
         <w:pStyle w:val="Heading3"/>
       </w:pPr>
-      <w:bookmarkStart w:id="17" w:name="_Toc448177066"/>
+      <w:bookmarkStart w:id="16" w:name="_Toc448177066"/>
       <w:r>
         <w:t>Játék</w:t>
       </w:r>
       <w:r>
-        <w:t xml:space="preserve"> komponens </w:t>
+        <w:t xml:space="preserve"> </w:t>
+      </w:r>
+      <w:r>
+        <w:t xml:space="preserve">modul </w:t>
       </w:r>
       <w:r>
         <w:t>(fps_game.game)</w:t>
       </w:r>
+      <w:bookmarkEnd w:id="16"/>
+    </w:p>
+    <w:p>
+      <w:pPr>
+        <w:ind w:firstLine="851"/>
+      </w:pPr>
+      <w:r>
+        <w:t>Itt találhatóak a játékmenet vezérléséért felelős objektumok. A játéktér és a játékosok inicializálásáért a gameSetupController nevű vezérlő a felelős, a játékszerverrel történő kommunikáció pedig a networkGameDriver nevű szolgáltatáson keresztül történik, mely csatlakozik a szerverhez, az aktuális játékost regisztrálja, hozzáadja a játéktérhez a többi játékost vagy törli a játéktérről a lecsatlakozottakat.</w:t>
+      </w:r>
+    </w:p>
+    <w:p>
+      <w:pPr>
+        <w:pStyle w:val="Heading3"/>
+      </w:pPr>
+      <w:bookmarkStart w:id="17" w:name="_Toc448177067"/>
+      <w:r>
+        <w:lastRenderedPageBreak/>
+        <w:t>Hálózat</w:t>
+      </w:r>
+      <w:r>
+        <w:t xml:space="preserve"> </w:t>
+      </w:r>
+      <w:r>
+        <w:t xml:space="preserve">modul </w:t>
+      </w:r>
+      <w:r>
+        <w:t>(fps_game.network)</w:t>
+      </w:r>
       <w:bookmarkEnd w:id="17"/>
     </w:p>
     <w:p>
       <w:pPr>
+        <w:ind w:firstLine="851"/>
+      </w:pPr>
+      <w:r>
+        <w:t>Ebben a modulban található a websocket kommunikációt megvalósító szolgáltatás. Ezen a szolgáltatáson keresztül küldi a kliens az üzeneteket a játékszervernek.</w:t>
+      </w:r>
+    </w:p>
+    <w:p>
+      <w:pPr>
         <w:pStyle w:val="Heading3"/>
       </w:pPr>
-      <w:bookmarkStart w:id="18" w:name="_Toc448177067"/>
-      <w:r>
-        <w:t>Hálózat</w:t>
-      </w:r>
-      <w:r>
-        <w:t xml:space="preserve"> komponens </w:t>
-      </w:r>
-      <w:r>
-        <w:t>(fps_game.network)</w:t>
-      </w:r>
-      <w:bookmarkEnd w:id="18"/>
-    </w:p>
-    <w:p>
-      <w:pPr>
-        <w:pStyle w:val="Heading3"/>
-      </w:pPr>
     </w:p>
     <w:sectPr>
-      <w:footerReference w:type="default" r:id="rId18"/>
+      <w:footerReference w:type="default" r:id="rId19"/>
       <w:pgSz w:w="11906" w:h="16838"/>
       <w:pgMar w:top="1701" w:right="1134" w:bottom="1701" w:left="1701" w:header="709" w:footer="709" w:gutter="0"/>
       <w:pgNumType w:start="1"/>
@@ -4081,7 +4375,7 @@
         <w:rPr>
           <w:noProof/>
         </w:rPr>
-        <w:t>13</w:t>
+        <w:t>11</w:t>
       </w:r>
     </w:fldSimple>
   </w:p>

--- a/szakdolgozat.docx
+++ b/szakdolgozat.docx
@@ -3027,10 +3027,103 @@
         <w:ind w:firstLine="851"/>
       </w:pPr>
       <w:r>
-        <w:t>A ponttranszformációk olyan leképezések, melyek egy ponthoz rendelnek hozzá egy másik pontot. Ezen transzformációkat tulajdonságaik alapján különböző kategóriákba sorolhatjuk</w:t>
-      </w:r>
-      <w:r>
-        <w:t>, ezek közül a leggyakrabban használt transzformációk</w:t>
+        <w:t>A ponttranszformációk olyan l</w:t>
+      </w:r>
+      <w:r>
+        <w:t>eképezések, melyek egy p ponthoz</w:t>
+      </w:r>
+      <w:r>
+        <w:t xml:space="preserve"> egy </w:t>
+      </w:r>
+      <w:r>
+        <w:t>p’</w:t>
+      </w:r>
+      <w:r>
+        <w:t xml:space="preserve"> pontot</w:t>
+      </w:r>
+      <w:r>
+        <w:t xml:space="preserve"> rendelnek</w:t>
+      </w:r>
+      <w:r>
+        <w:t xml:space="preserve">, ahol p, </w:t>
+      </w:r>
+      <w:r>
+        <w:t>p’</w:t>
+      </w:r>
+      <w:r>
+        <w:t xml:space="preserve"> </w:t>
+      </w:r>
+      <m:oMath>
+        <m:r>
+          <w:rPr>
+            <w:rFonts w:ascii="Cambria Math" w:hAnsi="Cambria Math"/>
+          </w:rPr>
+          <m:t>∈</m:t>
+        </m:r>
+        <m:r>
+          <w:rPr>
+            <w:rFonts w:ascii="Cambria Math" w:hAnsi="Cambria Math"/>
+          </w:rPr>
+          <m:t xml:space="preserve"> </m:t>
+        </m:r>
+        <m:sSup>
+          <m:sSupPr>
+            <m:ctrlPr>
+              <w:rPr>
+                <w:rFonts w:ascii="Cambria Math" w:hAnsi="Cambria Math"/>
+                <w:i/>
+              </w:rPr>
+            </m:ctrlPr>
+          </m:sSupPr>
+          <m:e>
+            <m:r>
+              <m:rPr>
+                <m:scr m:val="double-struck"/>
+              </m:rPr>
+              <w:rPr>
+                <w:rFonts w:ascii="Cambria Math" w:hAnsi="Cambria Math"/>
+              </w:rPr>
+              <m:t>R</m:t>
+            </m:r>
+          </m:e>
+          <m:sup>
+            <m:r>
+              <w:rPr>
+                <w:rFonts w:ascii="Cambria Math" w:hAnsi="Cambria Math"/>
+              </w:rPr>
+              <m:t>n</m:t>
+            </m:r>
+          </m:sup>
+        </m:sSup>
+      </m:oMath>
+      <w:r>
+        <w:t xml:space="preserve"> | n &gt; 1</w:t>
+      </w:r>
+      <w:r>
+        <w:t xml:space="preserve">. </w:t>
+      </w:r>
+    </w:p>
+    <w:p>
+      <w:pPr>
+        <w:ind w:firstLine="851"/>
+      </w:pPr>
+      <w:r>
+        <w:t xml:space="preserve">Ezeket a transzformációkat </w:t>
+      </w:r>
+      <w:r>
+        <w:t>tulajdonságaik alapján különböző kategóriákba sorolhatjuk</w:t>
+      </w:r>
+      <w:r>
+        <w:t xml:space="preserve">, </w:t>
+      </w:r>
+      <w:r>
+        <w:t>köztük</w:t>
+      </w:r>
+      <w:r>
+        <w:t xml:space="preserve"> a leggyakrabban használt</w:t>
+      </w:r>
+      <w:r>
+        <w:t>ak</w:t>
       </w:r>
       <w:r>
         <w:t>:</w:t>
@@ -3142,6 +3235,14 @@
       </w:pPr>
       <w:r>
         <w:t>Projektív transzformációk</w:t>
+      </w:r>
+    </w:p>
+    <w:p>
+      <w:pPr>
+        <w:ind w:firstLine="851"/>
+      </w:pPr>
+      <w:r>
+        <w:t>Ezeket a transzformációkat leíró függvényekkel nehézkes dolgozni, viszont mivel ezek lineáris transzformációk, transzformációs mátrixokkal reprezentálhatóak. A transzformáció végrehajtásához a p pontot mátrixszorzással p’ pontra képezzük le.</w:t>
       </w:r>
     </w:p>
     <w:p>
@@ -3269,7 +3370,11 @@
         <w:t>alakítás után látszik, hogy a kapott</w:t>
       </w:r>
       <w:r>
-        <w:t xml:space="preserve"> pont z komponense mindig d lesz. Ez azt jelenti, hogy a tér a d távolságú síkra lett vetí</w:t>
+        <w:t xml:space="preserve"> pont z komponense mindig d lesz. Ez azt jelenti, hogy a tér a d távolságú síkra </w:t>
+      </w:r>
+      <w:r>
+        <w:lastRenderedPageBreak/>
+        <w:t>lett vetí</w:t>
       </w:r>
       <w:r>
         <w:t>tve origó középpontú vetítéssel. Ebben az esetben az origót tekinthetjük a kamera fókuszpontjaként.</w:t>
@@ -3279,194 +3384,200 @@
       <w:pPr>
         <w:pStyle w:val="Heading1"/>
       </w:pPr>
-      <w:r>
-        <w:br w:type="page"/>
-      </w:r>
       <w:bookmarkStart w:id="8" w:name="_Toc448177057"/>
       <w:r>
+        <w:t>A szoftver architektúrája</w:t>
+      </w:r>
+      <w:bookmarkEnd w:id="8"/>
+    </w:p>
+    <w:p>
+      <w:pPr>
+        <w:pStyle w:val="Heading2"/>
+      </w:pPr>
+      <w:bookmarkStart w:id="9" w:name="_Toc448177058"/>
+      <w:r>
+        <w:t>Szerver</w:t>
+      </w:r>
+      <w:bookmarkEnd w:id="9"/>
+    </w:p>
+    <w:p>
+      <w:pPr>
+        <w:ind w:firstLine="851"/>
+      </w:pPr>
+      <w:r>
+        <w:t>A webes applikáció kiszolgálásához Node</w:t>
+      </w:r>
+      <w:r>
+        <w:t>.js</w:t>
+      </w:r>
+      <w:r>
+        <w:t xml:space="preserve"> szervert használtam. A </w:t>
+      </w:r>
+      <w:r>
+        <w:t>Node.js</w:t>
+      </w:r>
+      <w:r>
+        <w:t xml:space="preserve"> erősen moduláris felépítésű, telepítéskor a node package manager (npm) nevű komponens-menedzs</w:t>
+      </w:r>
+      <w:r>
+        <w:t>ment</w:t>
+      </w:r>
+      <w:r>
+        <w:t xml:space="preserve"> applikáció települ, ezzel tölthetjük le a különböző építőelemeket, melyeket használni </w:t>
+      </w:r>
+      <w:r>
+        <w:t>szeretnénk</w:t>
+      </w:r>
+      <w:r>
+        <w:t>. Ahhoz, hogy a játék működőképes legyen, szükség van egy webszerverre, ami az applikáció fájljait szolgálja ki, valamint egy websocket kiszolgálóra a valós idejű kapcsolat</w:t>
+      </w:r>
+      <w:r>
+        <w:t>hoz</w:t>
+      </w:r>
+      <w:r>
+        <w:t xml:space="preserve"> a kliensek és a szerver között. </w:t>
+      </w:r>
+    </w:p>
+    <w:p>
+      <w:pPr>
+        <w:ind w:firstLine="851"/>
+      </w:pPr>
+      <w:r>
+        <w:t xml:space="preserve">A webszerver a GET metódussal érkező </w:t>
+      </w:r>
+      <w:r>
+        <w:t>HTTP</w:t>
+      </w:r>
+      <w:r>
+        <w:t xml:space="preserve"> hívások esetén megkeresi a fájlrendszerben a</w:t>
+      </w:r>
+      <w:r>
+        <w:t xml:space="preserve"> kérésnek megfelelő fá</w:t>
+      </w:r>
+      <w:r>
+        <w:t>jlt, és a tartalmával válaszol.</w:t>
+      </w:r>
+    </w:p>
+    <w:p>
+      <w:pPr>
+        <w:ind w:firstLine="851"/>
+      </w:pPr>
+      <w:r>
+        <w:t>A játék kiszolgálóegysége a csatlak</w:t>
+      </w:r>
+      <w:r>
+        <w:t>ozni kívánó klienseknek egyenként</w:t>
+      </w:r>
+      <w:r>
+        <w:t xml:space="preserve"> </w:t>
+      </w:r>
+      <w:r>
+        <w:t>web</w:t>
+      </w:r>
+      <w:r>
+        <w:t>socket kapcsolatot</w:t>
+      </w:r>
+      <w:r>
+        <w:t xml:space="preserve"> nyit</w:t>
+      </w:r>
+      <w:r>
+        <w:t>, melyet nyilván tart és egyedi azonosítóval lát el. Ezt az egyedi azonosítót elküldi a kapcsolódó kliensnek, így az azonosítás mindkét oldalon egyértelmű lesz. A webapplikáció</w:t>
+      </w:r>
+      <w:r>
+        <w:t xml:space="preserve"> az azonosítás után</w:t>
+      </w:r>
+      <w:r>
+        <w:t xml:space="preserve"> elküldi a játékszervernek a játékos objektum egyszerűsített példányát - melyet a szerver regisztrál - majd elkéri a jelenleg csatlakozott játékosok</w:t>
+      </w:r>
+      <w:r>
+        <w:t xml:space="preserve"> hasonló példányait</w:t>
+      </w:r>
+      <w:r>
+        <w:t>. Az aktuális kliens ezután aktív</w:t>
+      </w:r>
+      <w:r>
+        <w:t>vá válik</w:t>
+      </w:r>
+      <w:r>
+        <w:t>, minden frissítéskor elküldi a játékszervernek a játékos állapotát, melyet a szerver üzenetszórással továbbít minden kliensnek, így frissítve a játékosok pozícióját minden csatlakozott példánynál.</w:t>
+      </w:r>
+    </w:p>
+    <w:p>
+      <w:pPr>
+        <w:pStyle w:val="Heading2"/>
+      </w:pPr>
+      <w:bookmarkStart w:id="10" w:name="_Toc448177059"/>
+      <w:r>
+        <w:t>Kliens</w:t>
+      </w:r>
+      <w:bookmarkEnd w:id="10"/>
+    </w:p>
+    <w:p>
+      <w:pPr>
+        <w:ind w:firstLine="851"/>
+      </w:pPr>
+      <w:r>
+        <w:t xml:space="preserve">A webes applikáció AngularJS keretrendszeren alapszik, melyet azért választottam, mert jelentősen </w:t>
+      </w:r>
+      <w:r>
+        <w:t>egyszerűsíti a fejlesztést. Főbb előnyei: HTML formátumú sémákkal dolgozhatunk, melyeket az Angular lefordít és adatokkal tölt fel. Több programozási minta követéséhez is nyújt eszközöket, mint például a singleton (egyke), factory (gyár), controller (vezérlő), directive (direktíva)</w:t>
+      </w:r>
+      <w:r>
+        <w:t xml:space="preserve">, függőség-injekció, </w:t>
+      </w:r>
+      <w:r>
+        <w:t>data-binding (adat valósidejű hozzárendelése a</w:t>
+      </w:r>
+      <w:r>
+        <w:t xml:space="preserve"> kezelőfelülethez</w:t>
+      </w:r>
+      <w:r>
+        <w:t>)</w:t>
+      </w:r>
+      <w:r>
+        <w:t xml:space="preserve">. Szilárd alapot ad a Modell-View-Controller vagy a Model-View-Viewmodell </w:t>
+      </w:r>
+      <w:r>
+        <w:t>szoftverarchitektúrához</w:t>
+      </w:r>
+      <w:r>
+        <w:t>.</w:t>
+      </w:r>
+    </w:p>
+    <w:p>
+      <w:pPr>
+        <w:ind w:firstLine="851"/>
+      </w:pPr>
+      <w:r>
+        <w:t xml:space="preserve">A webGL technológia kihasználásához </w:t>
+      </w:r>
+      <w:r>
+        <w:t xml:space="preserve">a </w:t>
+      </w:r>
+      <w:r>
+        <w:t>three.js</w:t>
+      </w:r>
+      <w:r>
+        <w:t xml:space="preserve"> nevű csomag ad egy olyan </w:t>
+      </w:r>
+      <w:r>
+        <w:t>fejlesztői könyvtárat</w:t>
+      </w:r>
+      <w:r>
+        <w:t>, ami jelentősen megkönnyíti a háromdimenziós fejlesztést,</w:t>
+      </w:r>
+      <w:r>
+        <w:t xml:space="preserve"> </w:t>
+      </w:r>
+      <w:r>
+        <w:t xml:space="preserve">mind </w:t>
+      </w:r>
+      <w:r>
+        <w:t xml:space="preserve">a </w:t>
+      </w:r>
+      <w:r>
         <w:lastRenderedPageBreak/>
-        <w:t>A szoftver architektúrája</w:t>
-      </w:r>
-      <w:bookmarkEnd w:id="8"/>
-    </w:p>
-    <w:p>
-      <w:pPr>
-        <w:pStyle w:val="Heading2"/>
-      </w:pPr>
-      <w:bookmarkStart w:id="9" w:name="_Toc448177058"/>
-      <w:r>
-        <w:t>Szerver</w:t>
-      </w:r>
-      <w:bookmarkEnd w:id="9"/>
-    </w:p>
-    <w:p>
-      <w:pPr>
-        <w:ind w:firstLine="851"/>
-      </w:pPr>
-      <w:r>
-        <w:t>A webes applikáció kiszolgálásához Node</w:t>
-      </w:r>
-      <w:r>
-        <w:t>.js</w:t>
-      </w:r>
-      <w:r>
-        <w:t xml:space="preserve"> szervert használtam. A </w:t>
-      </w:r>
-      <w:r>
-        <w:t>Node.js</w:t>
-      </w:r>
-      <w:r>
-        <w:t xml:space="preserve"> erősen moduláris felépítésű, telepítéskor a node package manager (npm) nevű komponens-menedzs</w:t>
-      </w:r>
-      <w:r>
-        <w:t>ment</w:t>
-      </w:r>
-      <w:r>
-        <w:t xml:space="preserve"> applikáció települ, ezzel tölthetjük le a különböző építőelemeket, melyeket használni fogunk. Ahhoz, hogy a játék működőképes legyen, szükség van egy webszerverre, ami az applikáció fájljait szolgálja ki, valamint egy websocket kiszolgálóra a valós idejű kapcsolat</w:t>
-      </w:r>
-      <w:r>
-        <w:t>hoz</w:t>
-      </w:r>
-      <w:r>
-        <w:t xml:space="preserve"> a kliensek és a szerver között. </w:t>
-      </w:r>
-    </w:p>
-    <w:p>
-      <w:pPr>
-        <w:ind w:firstLine="851"/>
-      </w:pPr>
-      <w:r>
-        <w:t xml:space="preserve">A webszerver a GET metódussal érkező </w:t>
-      </w:r>
-      <w:r>
-        <w:t>HTTP</w:t>
-      </w:r>
-      <w:r>
-        <w:t xml:space="preserve"> hívások esetén megkeresi a fájlrendszerben a</w:t>
-      </w:r>
-      <w:r>
-        <w:t xml:space="preserve"> kérésnek megfelelő fá</w:t>
-      </w:r>
-      <w:r>
-        <w:t>jlt, és a tartalmával válaszol.</w:t>
-      </w:r>
-    </w:p>
-    <w:p>
-      <w:pPr>
-        <w:ind w:firstLine="851"/>
-      </w:pPr>
-      <w:r>
-        <w:t>A játék kiszolgálóegysége a csatlak</w:t>
-      </w:r>
-      <w:r>
-        <w:t>ozni kívánó klienseknek egyenként</w:t>
-      </w:r>
-      <w:r>
-        <w:t xml:space="preserve"> </w:t>
-      </w:r>
-      <w:r>
-        <w:t>web</w:t>
-      </w:r>
-      <w:r>
-        <w:t>socket kapcsolatot</w:t>
-      </w:r>
-      <w:r>
-        <w:t xml:space="preserve"> nyit</w:t>
-      </w:r>
-      <w:r>
-        <w:t>, melyet nyilván tart és egyedi azonosítóval lát el. Ezt az egyedi azonosítót elküldi a kapcsolódó kliensnek, így az azonosítás mindkét oldalon egyértelmű lesz. A webapplikáció</w:t>
-      </w:r>
-      <w:r>
-        <w:t xml:space="preserve"> az azonosítás után</w:t>
-      </w:r>
-      <w:r>
-        <w:t xml:space="preserve"> elküldi a játékszervernek a játékos objektum egyszerűsített példányát - melyet a szerver regisztrál - majd elkéri a jelenleg csatlakozott játékosok</w:t>
-      </w:r>
-      <w:r>
-        <w:t xml:space="preserve"> hasonló példányait</w:t>
-      </w:r>
-      <w:r>
-        <w:t>. Az aktuális kliens ezután aktív</w:t>
-      </w:r>
-      <w:r>
-        <w:t>vá válik</w:t>
-      </w:r>
-      <w:r>
-        <w:t>, minden frissítéskor elküldi a játékszervernek a játékos állapotát, melyet a szerver üzenetszórással továbbít minden kliensnek, így frissítve a játékosok pozícióját minden csatlakozott példánynál.</w:t>
-      </w:r>
-    </w:p>
-    <w:p>
-      <w:pPr>
-        <w:pStyle w:val="Heading2"/>
-      </w:pPr>
-      <w:bookmarkStart w:id="10" w:name="_Toc448177059"/>
-      <w:r>
-        <w:t>Kliens</w:t>
-      </w:r>
-      <w:bookmarkEnd w:id="10"/>
-    </w:p>
-    <w:p>
-      <w:pPr>
-        <w:ind w:firstLine="851"/>
-      </w:pPr>
-      <w:r>
-        <w:t xml:space="preserve">A webes applikáció AngularJS keretrendszeren alapszik, melyet azért választottam, mert jelentősen </w:t>
-      </w:r>
-      <w:r>
-        <w:t>egyszerűsíti a fejlesztést. Főbb előnyei: HTML formátumú sémákkal dolgozhatunk, melyeket az Angular lefordít és adatokkal tölt fel. Több programozási minta követéséhez is nyújt eszközöket, mint például a singleton (egyke), factory (gyár), controller (vezérlő), directive (direktíva)</w:t>
-      </w:r>
-      <w:r>
-        <w:t xml:space="preserve">, függőség-injekció, </w:t>
-      </w:r>
-      <w:r>
-        <w:t>data-binding (adat valósidejű hozzárendelése a</w:t>
-      </w:r>
-      <w:r>
-        <w:t xml:space="preserve"> kezelőfelülethez</w:t>
-      </w:r>
-      <w:r>
-        <w:t>)</w:t>
-      </w:r>
-      <w:r>
-        <w:t xml:space="preserve">. Szilárd alapot ad a Modell-View-Controller vagy a Model-View-Viewmodell </w:t>
-      </w:r>
-      <w:r>
-        <w:t>szoftverarchitektúrához</w:t>
-      </w:r>
-      <w:r>
-        <w:t>.</w:t>
-      </w:r>
-    </w:p>
-    <w:p>
-      <w:pPr>
-        <w:ind w:firstLine="851"/>
-      </w:pPr>
-      <w:r>
-        <w:t xml:space="preserve">A webGL technológia kihasználásához </w:t>
-      </w:r>
-      <w:r>
-        <w:t xml:space="preserve">a </w:t>
-      </w:r>
-      <w:r>
-        <w:t>three.js</w:t>
-      </w:r>
-      <w:r>
-        <w:t xml:space="preserve"> nevű csomag ad egy olyan </w:t>
-      </w:r>
-      <w:r>
-        <w:t>fejlesztői könyvtárat</w:t>
-      </w:r>
-      <w:r>
-        <w:t>, ami jelentősen megkönnyíti a háromdimenziós fejlesztést,</w:t>
-      </w:r>
-      <w:r>
-        <w:t xml:space="preserve"> </w:t>
-      </w:r>
-      <w:r>
-        <w:t xml:space="preserve">mind </w:t>
-      </w:r>
-      <w:r>
-        <w:t>a matematikai számítások mind a térbeli objektumok manipulációs és</w:t>
+        <w:t>matematikai számítások mind a térbeli objektumok manipulációs és</w:t>
       </w:r>
       <w:r>
         <w:t xml:space="preserve"> int</w:t>
@@ -3480,6 +3591,7 @@
     </w:p>
     <w:p>
       <w:pPr>
+        <w:keepNext/>
         <w:jc w:val="center"/>
       </w:pPr>
       <w:r>
@@ -3487,7 +3599,6 @@
           <w:noProof/>
           <w:lang w:eastAsia="hu-HU"/>
         </w:rPr>
-        <w:lastRenderedPageBreak/>
         <w:drawing>
           <wp:inline distT="0" distB="0" distL="0" distR="0">
             <wp:extent cx="4076700" cy="1742352"/>
@@ -3537,11 +3648,34 @@
     </w:p>
     <w:p>
       <w:pPr>
+        <w:pStyle w:val="Caption"/>
+        <w:jc w:val="center"/>
+      </w:pPr>
+      <w:fldSimple w:instr=" SEQ ábra \* ARABIC ">
+        <w:r>
+          <w:rPr>
+            <w:noProof/>
+          </w:rPr>
+          <w:t>5</w:t>
+        </w:r>
+      </w:fldSimple>
+      <w:r>
+        <w:t>. ábra - Architekturális vázlat</w:t>
+      </w:r>
+    </w:p>
+    <w:p>
+      <w:pPr>
         <w:pStyle w:val="Heading1"/>
       </w:pPr>
       <w:bookmarkStart w:id="11" w:name="_Toc448177060"/>
       <w:r>
-        <w:t>A játék szoftveres megvalósítása</w:t>
+        <w:t>A játék</w:t>
+      </w:r>
+      <w:r>
+        <w:t>kliens</w:t>
+      </w:r>
+      <w:r>
+        <w:t xml:space="preserve"> szoftveres megvalósítása</w:t>
       </w:r>
       <w:bookmarkEnd w:id="11"/>
     </w:p>
@@ -3552,6 +3686,9 @@
       <w:r>
         <w:t>Modulok</w:t>
       </w:r>
+      <w:r>
+        <w:t xml:space="preserve"> felépítése</w:t>
+      </w:r>
     </w:p>
     <w:p>
       <w:pPr>
@@ -3632,66 +3769,130 @@
         <w:ind w:firstLine="851"/>
       </w:pPr>
       <w:r>
-        <w:t>Az erőforrások betöltését a sceneLoader nevű szolgáltatás fogja elvégezni a loadScene metódusban. Ez a metódus megkapja a játéktér elérési útját, ah</w:t>
-      </w:r>
-      <w:r>
-        <w:t>onnan legelőször a models.json fájlt dolgozza fel. A fájlban a játéktér elemeit képező modellek neve, elérési útja és a rajtuk végrehajtandó módosítások találhatóak egy objektumtömb formájában. A loadScene meghívásakor először</w:t>
-      </w:r>
+        <w:t>A</w:t>
+      </w:r>
+      <w:r>
+        <w:t xml:space="preserve"> játék pályájának </w:t>
+      </w:r>
+      <w:r>
+        <w:t>betöltését a sceneLoader szolgáltatás fogja elvégezni a loadScene metódusban. Ez a metódus megkapja a játéktér elérési útját, ah</w:t>
+      </w:r>
+      <w:r>
+        <w:t xml:space="preserve">onnan legelőször a models.json fájlt dolgozza fel. A fájlban a játéktér elemeit képező modellek neve, elérési útja és a rajtuk végrehajtandó </w:t>
+      </w:r>
+      <w:r>
+        <w:t>transzformációk</w:t>
+      </w:r>
+      <w:r>
+        <w:t xml:space="preserve"> találhatóak egy </w:t>
+      </w:r>
+      <w:r>
+        <w:t xml:space="preserve">vektorban sorakozó </w:t>
+      </w:r>
+      <w:r>
+        <w:t>objektum</w:t>
+      </w:r>
+      <w:r>
+        <w:t xml:space="preserve">ok </w:t>
+      </w:r>
+      <w:r>
+        <w:t xml:space="preserve">formájában. A loadScene </w:t>
+      </w:r>
+      <w:r>
+        <w:t xml:space="preserve">metódus </w:t>
+      </w:r>
+      <w:r>
+        <w:t>meghívásakor először</w:t>
+      </w:r>
+      <w:r>
+        <w:t xml:space="preserve"> kezdeményezi az összes modell betöltését. A mod</w:t>
+      </w:r>
+      <w:r>
+        <w:t>ellek betöltése egyúttal a modellhez tartozó textúrák betöltését is kezdeményezi.</w:t>
+      </w:r>
+      <w:r>
+        <w:t xml:space="preserve"> Amint az összes modell megérkezett a generátorfüggvény</w:t>
+      </w:r>
+      <w:r>
+        <w:t xml:space="preserve"> meghívódik</w:t>
+      </w:r>
+      <w:r>
+        <w:t xml:space="preserve">, majd a betöltő modul végrehajtja az utolsó transzformációt az így kapott modellen és elhelyezi azt a térben. </w:t>
+      </w:r>
+    </w:p>
+    <w:p>
+      <w:pPr>
+        <w:pStyle w:val="Heading3"/>
+      </w:pPr>
+      <w:bookmarkStart w:id="13" w:name="_Toc448177063"/>
+      <w:r>
+        <w:t xml:space="preserve">Generátor </w:t>
+      </w:r>
+      <w:r>
+        <w:t xml:space="preserve">modul </w:t>
+      </w:r>
+      <w:r>
+        <w:t>(fps_game.generators)</w:t>
+      </w:r>
+      <w:bookmarkEnd w:id="13"/>
     </w:p>
     <w:p>
       <w:pPr>
         <w:ind w:firstLine="851"/>
       </w:pPr>
       <w:r>
-        <w:t>Miután a pályát leíró fájl feldolgozásra kerül, a fájlok letöltése a szerverről megkezdődik. Amint az összes modell megérkezett a generátorfüggvény</w:t>
-      </w:r>
-      <w:r>
-        <w:t xml:space="preserve"> meghívódik</w:t>
-      </w:r>
-      <w:r>
-        <w:t xml:space="preserve">, majd a betöltő modul végrehajtja az utolsó transzformációt az így kapott modellen és elhelyezi azt a térben. </w:t>
-      </w:r>
-    </w:p>
-    <w:p>
-      <w:pPr>
-        <w:pStyle w:val="Heading3"/>
-      </w:pPr>
-      <w:bookmarkStart w:id="13" w:name="_Toc448177063"/>
-      <w:r>
-        <w:t xml:space="preserve">Generátor </w:t>
-      </w:r>
-      <w:r>
-        <w:t xml:space="preserve">modul </w:t>
-      </w:r>
-      <w:r>
-        <w:t>(fps_game.generators)</w:t>
-      </w:r>
-      <w:bookmarkEnd w:id="13"/>
+        <w:t xml:space="preserve">A generátormodul olyan </w:t>
+      </w:r>
+      <w:r>
+        <w:t>szolgáltatásokat</w:t>
+      </w:r>
+      <w:r>
+        <w:t xml:space="preserve"> tartalmaz, mely</w:t>
+      </w:r>
+      <w:r>
+        <w:t>ek</w:t>
+      </w:r>
+      <w:r>
+        <w:t xml:space="preserve"> a betöltött modelleket </w:t>
+      </w:r>
+      <w:r>
+        <w:t>transzformálják</w:t>
+      </w:r>
+      <w:r>
+        <w:t xml:space="preserve">. A játékban látható lakótömbök például egyetlen emelet modelléből épülnek </w:t>
+      </w:r>
+      <w:r>
+        <w:lastRenderedPageBreak/>
+        <w:t>fel, melyet a housingGenerator függvény</w:t>
+      </w:r>
+      <w:r>
+        <w:t>e</w:t>
+      </w:r>
+      <w:r>
+        <w:t xml:space="preserve"> sokszoroz. A függvény </w:t>
+      </w:r>
+      <w:r>
+        <w:t xml:space="preserve">négy bemeneti paramétere </w:t>
+      </w:r>
+      <w:r>
+        <w:t>rendre: maga a modell, az</w:t>
+      </w:r>
+      <w:r>
+        <w:t xml:space="preserve"> x, y és z tengely mentén </w:t>
+      </w:r>
+      <w:r>
+        <w:t>történő sokszorozás mennyisége</w:t>
+      </w:r>
+      <w:r>
+        <w:t>.</w:t>
+      </w:r>
     </w:p>
     <w:p>
       <w:pPr>
         <w:ind w:firstLine="851"/>
       </w:pPr>
       <w:r>
-        <w:t>A generátormodul olyan függvényeket tartalmaz, mely a betöltött modelleket módosítja a játéktér felépítésének megfelelően. A játékban látható lakótömbök például egyetlen emelet modelléből épülnek fel, melyet a housingGenerator függvény</w:t>
-      </w:r>
-      <w:r>
-        <w:t>e</w:t>
-      </w:r>
-      <w:r>
-        <w:t xml:space="preserve"> sokszoroz. A függvény </w:t>
-      </w:r>
-      <w:r>
-        <w:t>négy bemeneti paramétere maga a modell, és az</w:t>
-      </w:r>
-      <w:r>
-        <w:t xml:space="preserve"> x, y és z tengely mentén </w:t>
-      </w:r>
-      <w:r>
-        <w:t>történő sokszorozás mennyisége</w:t>
-      </w:r>
-      <w:r>
-        <w:t>. Egy öt</w:t>
+        <w:t>Egy öt</w:t>
       </w:r>
       <w:r>
         <w:t>emeletes</w:t>
@@ -3709,11 +3910,7 @@
         <w:t>az alábbi</w:t>
       </w:r>
       <w:r>
-        <w:t xml:space="preserve"> </w:t>
-      </w:r>
-      <w:r>
-        <w:lastRenderedPageBreak/>
-        <w:t>függvényhívással hozható létre:</w:t>
+        <w:t xml:space="preserve"> függvényhívással hozható létre:</w:t>
       </w:r>
       <w:r>
         <w:br/>
@@ -3789,8 +3986,27 @@
           </v:shape>
         </w:pict>
       </w:r>
-      <w:r>
-        <w:t>A függvény a sokszorozás eredményeként létrejött modellel tér vissza.</w:t>
+    </w:p>
+    <w:p>
+      <w:pPr>
+        <w:ind w:firstLine="851"/>
+      </w:pPr>
+      <w:r>
+        <w:t>A sokszorozás az alábbi módon történik:</w:t>
+      </w:r>
+      <w:r>
+        <w:t xml:space="preserve"> feltételezzük, hogy a modell középpontja egyben a lokális koordinátarendszerének origója. Meghatározom a modell méreteit boundigBoxHelper segítségével, majd a modell másolatát eltolom az adott koordinátán mért mérettel. Ezt a műveletet ismételjük mindhárom koo</w:t>
+      </w:r>
+      <w:r>
+        <w:t>rdináta mentén, mindig az előző művelet eredményeképp kapott modellből kiindulva.</w:t>
+      </w:r>
+    </w:p>
+    <w:p>
+      <w:pPr>
+        <w:ind w:firstLine="851"/>
+      </w:pPr>
+      <w:r>
+        <w:t>Miután elkészült a kompozíció, az Y tengely mentén eltolással transzformálom a kész modellt, annak magasságának felével, így a modell lokális koordinátarendszerében a minimum Y sík a globális koordinátarendszerben a 0 magasságú síkra érintő lesz (ezt neveztem ki a föld magassági szintjének).</w:t>
       </w:r>
     </w:p>
     <w:p>
@@ -3823,59 +4039,139 @@
         <w:ind w:firstLine="851"/>
       </w:pPr>
       <w:r>
-        <w:t xml:space="preserve">A webGL vezérlését szolgáló komponens. A direktíva létrehozza a canvas elementet ami a háromdimenziós megjelenítésért felelős, a vezérlő inicializálja a megjelenítőt. A képalkotó objektum </w:t>
-      </w:r>
-      <w:r>
-        <w:t>példányosításakor létrehozza az alapértelmezett kamerát és a környezeti fényt, továbbá implementálja a modellek betöltését, szcénához való hozzáadását és kivételét.</w:t>
-      </w:r>
+        <w:t xml:space="preserve">A webGL vezérlését szolgáló </w:t>
+      </w:r>
+      <w:r>
+        <w:t>modul</w:t>
+      </w:r>
+      <w:r>
+        <w:t>.</w:t>
+      </w:r>
+      <w:r>
+        <w:t xml:space="preserve"> A modul három komponenst tartalmaz</w:t>
+      </w:r>
+      <w:r>
+        <w:t>:</w:t>
+      </w:r>
+      <w:r>
+        <w:t xml:space="preserve"> </w:t>
+      </w:r>
+    </w:p>
+    <w:p>
+      <w:pPr>
+        <w:pStyle w:val="ListParagraph"/>
+        <w:numPr>
+          <w:ilvl w:val="0"/>
+          <w:numId w:val="1"/>
+        </w:numPr>
+        <w:ind w:left="1276" w:hanging="426"/>
+      </w:pPr>
+      <w:r>
+        <w:t>az</w:t>
+      </w:r>
+      <w:r>
+        <w:t xml:space="preserve"> </w:t>
+      </w:r>
+      <w:r>
+        <w:t xml:space="preserve">ngWebgl </w:t>
+      </w:r>
+      <w:r>
+        <w:t xml:space="preserve">direktíva </w:t>
+      </w:r>
+      <w:r>
+        <w:t>össze</w:t>
+      </w:r>
+      <w:r>
+        <w:t>kapcsolja felhasználói felületen a megjelenítésért felelős HTML elemet</w:t>
+      </w:r>
+      <w:r>
+        <w:t xml:space="preserve"> a vezérlővel</w:t>
+      </w:r>
+      <w:r>
+        <w:t xml:space="preserve"> (renderingCtrl),</w:t>
+      </w:r>
+    </w:p>
+    <w:p>
+      <w:pPr>
+        <w:pStyle w:val="ListParagraph"/>
+        <w:numPr>
+          <w:ilvl w:val="0"/>
+          <w:numId w:val="1"/>
+        </w:numPr>
+        <w:ind w:left="1276" w:hanging="426"/>
+      </w:pPr>
+      <w:r>
+        <w:t>a renderingCtrl</w:t>
+      </w:r>
+      <w:r>
+        <w:t xml:space="preserve"> egy képalkotó osztályt példányosíttat a renderModelFactory segítségével. A példányosításkor a konstruktornak átad egy minimális konfigurációt, mely a kamera látószögét, a kívánt képfelbontást</w:t>
+      </w:r>
+      <w:r>
+        <w:t xml:space="preserve"> és a képarányt állítja be. A példányosítás után a vezérlő további általános beállításokat eszközöl a már létrehozott példányon.</w:t>
+      </w:r>
+    </w:p>
+    <w:p>
+      <w:pPr>
+        <w:pStyle w:val="ListParagraph"/>
+        <w:numPr>
+          <w:ilvl w:val="0"/>
+          <w:numId w:val="1"/>
+        </w:numPr>
+        <w:ind w:left="1276" w:hanging="426"/>
+      </w:pPr>
+      <w:r>
+        <w:t xml:space="preserve">a renderModelFactory olyan objektumot példányosít, melyek a three.js által szolgáltatott komponensekből a képalkotáshoz szükséges minimumot felépíti. Ez magába foglalja egy kezdő szcéna létrehozását, egy globális fényforrás beállítását és egy kamera példányosítását. Ezt az objektumot további metódusokkal láttam el, melyek a modellek betöltését, szcénához </w:t>
+      </w:r>
+      <w:r>
+        <w:t>történő hozzáadását és törlését valamint a kép rekurzív úrjarazolását végzi.</w:t>
+      </w:r>
+    </w:p>
+    <w:p>
+      <w:pPr>
+        <w:pStyle w:val="Heading3"/>
+      </w:pPr>
+      <w:bookmarkStart w:id="15" w:name="_Toc448177065"/>
+      <w:r>
+        <w:lastRenderedPageBreak/>
+        <w:t>Játékos</w:t>
+      </w:r>
+      <w:r>
+        <w:t xml:space="preserve"> </w:t>
+      </w:r>
+      <w:r>
+        <w:t xml:space="preserve">modul </w:t>
+      </w:r>
+      <w:r>
+        <w:t>(</w:t>
+      </w:r>
+      <w:r>
+        <w:t>fps_game.player</w:t>
+      </w:r>
+      <w:r>
+        <w:t>)</w:t>
+      </w:r>
+      <w:bookmarkEnd w:id="15"/>
     </w:p>
     <w:p>
       <w:pPr>
         <w:ind w:firstLine="851"/>
       </w:pPr>
       <w:r>
-        <w:t>Inicializálás után a képalkotó elindítja a képkockák rajzolását, mely minden iterációnál frissíti az aktuális képernyőtartalmat.</w:t>
-      </w:r>
-    </w:p>
-    <w:p>
-      <w:pPr>
-        <w:pStyle w:val="Heading3"/>
-      </w:pPr>
-      <w:bookmarkStart w:id="15" w:name="_Toc448177065"/>
-      <w:r>
-        <w:t>Játékos</w:t>
-      </w:r>
-      <w:r>
-        <w:t xml:space="preserve"> </w:t>
-      </w:r>
-      <w:r>
-        <w:t xml:space="preserve">modul </w:t>
-      </w:r>
-      <w:r>
-        <w:t>(</w:t>
-      </w:r>
-      <w:r>
-        <w:t>fps_game.player</w:t>
-      </w:r>
-      <w:r>
-        <w:t>)</w:t>
-      </w:r>
-      <w:bookmarkEnd w:id="15"/>
+        <w:t xml:space="preserve">Ez az egység a játékosok megjelenítéséért és vezérléséért felelős. </w:t>
+      </w:r>
     </w:p>
     <w:p>
       <w:pPr>
         <w:ind w:firstLine="851"/>
       </w:pPr>
       <w:r>
-        <w:t xml:space="preserve">Ez az egység a játékosok megjelenítéséért és vezérléséért felelős. </w:t>
-      </w:r>
-    </w:p>
-    <w:p>
-      <w:pPr>
-        <w:ind w:firstLine="851"/>
-      </w:pPr>
-      <w:r>
-        <w:t>A játékos objektum példányosításakor betölti a játékos modelljét. A betöltés befejezése után az objektum figyelni kezd a képfrissítésekre. Minden képfrissítés alkalmával a bejövő vezérlési adatok alapján</w:t>
+        <w:t>A játékos objektum példányosításakor betölti a játékos modelljét. A betöltés befejez</w:t>
+      </w:r>
+      <w:r>
+        <w:t xml:space="preserve">tével </w:t>
+      </w:r>
+      <w:r>
+        <w:t>az objektum figyelni kezd a képfrissítésekre. Minden képfrissítés alkalmával a bejövő vezérlési adatok alapján</w:t>
       </w:r>
       <w:r>
         <w:t xml:space="preserve"> újraszámolja a játékos modell</w:t>
@@ -4076,7 +4372,6 @@
           <w:noProof/>
           <w:lang w:eastAsia="hu-HU"/>
         </w:rPr>
-        <w:lastRenderedPageBreak/>
         <w:drawing>
           <wp:inline distT="0" distB="0" distL="0" distR="0">
             <wp:extent cx="5760085" cy="518260"/>
@@ -4142,16 +4437,49 @@
         <w:t>three.js</w:t>
       </w:r>
       <w:r>
-        <w:t xml:space="preserve"> kifejezőerejét. Meghatározzuk az utolsó képkocka rajzolása óta eltelt időből a következőig megteendő távolságot, majd az aktuálisan igaz értékű mozgásirányt jelölő bitekből egységvektort építünk, mely a mozgás irányába mutat (bal, jobb, előre, hátra). Megadjuk az irányvektor hosszát, majd az Y tengely körül (</w:t>
+        <w:t xml:space="preserve"> kifejezőerejét. Meghatározom</w:t>
+      </w:r>
+      <w:r>
+        <w:t xml:space="preserve"> az utolsó képkocka rajzolása óta eltelt időből a következőig megteendő távolságot, majd az aktuálisan igaz értékű mozgásirányt jelölő bitekből egységvektort épít</w:t>
+      </w:r>
+      <w:r>
+        <w:t>ek</w:t>
+      </w:r>
+      <w:r>
+        <w:t xml:space="preserve">, mely a mozgás irányába mutat (bal, jobb, előre, hátra). </w:t>
+      </w:r>
+      <w:r>
+        <w:t>Beállít</w:t>
+      </w:r>
+      <w:r>
+        <w:t>om</w:t>
+      </w:r>
+      <w:r>
+        <w:t xml:space="preserve"> az irányvektor hosszát, majd az Y tengely körül (</w:t>
       </w:r>
       <w:r>
         <w:t>ez a vertikális tengely</w:t>
       </w:r>
       <w:r>
+        <w:t xml:space="preserve"> a three.js kontextusában</w:t>
+      </w:r>
+      <w:r>
         <w:t>)</w:t>
       </w:r>
       <w:r>
-        <w:t xml:space="preserve"> - melyet a 0,1,0 egységvektor határoz meg – elforgatjuk a vektort az aktuális tekintet szögével, így létrehozzuk azt a vektort, mely a </w:t>
+        <w:t xml:space="preserve"> melyet a 0,1,0 egys</w:t>
+      </w:r>
+      <w:r>
+        <w:t>égvektor határoz meg – elforgatom</w:t>
+      </w:r>
+      <w:r>
+        <w:t xml:space="preserve"> a vektort az aktuális </w:t>
+      </w:r>
+      <w:r>
+        <w:t>tekintet szögével, így létrehozva</w:t>
+      </w:r>
+      <w:r>
+        <w:t xml:space="preserve"> azt a vektort, mely a </w:t>
       </w:r>
       <w:r>
         <w:t>szokásos</w:t>
@@ -4166,13 +4494,25 @@
         <w:jc w:val="left"/>
       </w:pPr>
       <w:r>
-        <w:t>Egy sugárvető és egy sugár segítségével ellenőrizzük a közeli objektumokat, ezzel megakadályozzuk, hogy a játékosok szellemek módjára a fal</w:t>
+        <w:t>Egy sugárvető és egy sugár segítségével ellenőrizzük a közeli o</w:t>
+      </w:r>
+      <w:r>
+        <w:t>bjektumokat, ezzel megakadályozom</w:t>
+      </w:r>
+      <w:r>
+        <w:t>, hogy a játékosok szellemek módjára a fal</w:t>
       </w:r>
       <w:r>
         <w:t>akon</w:t>
       </w:r>
       <w:r>
-        <w:t xml:space="preserve"> keresztül közlekedjenek (beállítjuk a vektor hosszát 0-ra). </w:t>
+        <w:t xml:space="preserve"> k</w:t>
+      </w:r>
+      <w:r>
+        <w:t>eresztül közlekedjenek (beállítom</w:t>
+      </w:r>
+      <w:r>
+        <w:t xml:space="preserve"> a vektor hosszát 0-ra). </w:t>
       </w:r>
     </w:p>
     <w:p>
@@ -4181,13 +4521,26 @@
         <w:jc w:val="left"/>
       </w:pPr>
       <w:r>
-        <w:t xml:space="preserve">Amint az irányvektor elkészült, létrehozunk egy </w:t>
+        <w:lastRenderedPageBreak/>
+        <w:t>Amint az irányvektor elkészült, létrehoz</w:t>
+      </w:r>
+      <w:r>
+        <w:t>ok</w:t>
+      </w:r>
+      <w:r>
+        <w:t xml:space="preserve"> egy </w:t>
       </w:r>
       <w:r>
         <w:t xml:space="preserve">transzformációs </w:t>
       </w:r>
       <w:r>
-        <w:t>mátrixot, mely az adott vektornak megfelelő eltolást fogja reprezentálni, ezzel transzformálhatjuk a játékos modelljét.</w:t>
+        <w:t>mátrixot, mely az adott vektornak megfelelő eltolást fogja repre</w:t>
+      </w:r>
+      <w:r>
+        <w:t>zentálni, ezzel transzformálhatom</w:t>
+      </w:r>
+      <w:r>
+        <w:t xml:space="preserve"> a játékos modelljét.</w:t>
       </w:r>
       <w:r>
         <w:t xml:space="preserve"> Mivel a játékos ilyenkor mozog, a hálózati komponenst használva értesítjük a szervert a mozgásról.</w:t>
@@ -4205,13 +4558,40 @@
         <w:t>koordinátáiból</w:t>
       </w:r>
       <w:r>
-        <w:t xml:space="preserve"> kell kameramozgást létrehoznunk. </w:t>
+        <w:t xml:space="preserve"> kell kameramozgást létrehoz</w:t>
+      </w:r>
+      <w:r>
+        <w:t>nom</w:t>
+      </w:r>
+      <w:r>
+        <w:t xml:space="preserve">. </w:t>
       </w:r>
       <w:r>
         <w:t>Hogy megvalósítsam,</w:t>
       </w:r>
       <w:r>
-        <w:t xml:space="preserve"> egy segédmodellt hoztam létre, mely nem látszik a képernyőn, de az egérmozgás hatására egy olyan gömb felületén mozog, melynek középpontja a játékos feje. Ezt az objektumot a kamera célpontjaként</w:t>
+        <w:t xml:space="preserve"> egy segédmodellt hoztam létre, mely nem látszik a képernyőn, de az egérmozgás hatására egy olyan gömb felületén mozog, melynek középpontja a játékos </w:t>
+      </w:r>
+      <w:r>
+        <w:t xml:space="preserve">tekintete (a kamera fókuszpontja), </w:t>
+      </w:r>
+      <w:r>
+        <w:t xml:space="preserve">az objektum pontos pozíciója pedig az a felületi pont, mely </w:t>
+      </w:r>
+      <w:r>
+        <w:t xml:space="preserve">a középponttól a lokális koordinátarendszer Z tengelye mentén pozitív irányban </w:t>
+      </w:r>
+      <w:r>
+        <w:t xml:space="preserve">rajzolt sugárra </w:t>
+      </w:r>
+      <w:r>
+        <w:t xml:space="preserve">mért Y és X tengely körüli </w:t>
+      </w:r>
+      <w:r>
+        <w:t>forgatással számolható ki</w:t>
+      </w:r>
+      <w:r>
+        <w:t>. Ezt az objektumot a kamera célpontjaként</w:t>
       </w:r>
       <w:r>
         <w:t xml:space="preserve"> beállítva</w:t>
@@ -4232,13 +4612,10 @@
         <w:jc w:val="left"/>
       </w:pPr>
       <w:r>
-        <w:t xml:space="preserve">A játékos objektuma vezérli </w:t>
-      </w:r>
-      <w:r>
-        <w:t xml:space="preserve">még </w:t>
-      </w:r>
-      <w:r>
-        <w:t>a lépések animációját, mely haladás közben lejátssza, álló h</w:t>
+        <w:t>Szintén a</w:t>
+      </w:r>
+      <w:r>
+        <w:t xml:space="preserve"> játékos objektuma vezérli a lépések animációját, mely haladás közben lejátssza, álló h</w:t>
       </w:r>
       <w:r>
         <w:t>elyzetben leállítja a lábak mozgatását.</w:t>
@@ -4250,10 +4627,70 @@
         <w:jc w:val="left"/>
       </w:pPr>
       <w:r>
-        <w:t xml:space="preserve">Ebben a modulban találhatóak a vezérlési interfészek is, ezek közül két direktíva a billentyűzet és az egér bemenetét </w:t>
-      </w:r>
-      <w:r>
-        <w:t>figyeli valamint egy egyke objektum a szervertől kapott információ alapján vezérli a többi kliens által mozgatott karaktert.</w:t>
+        <w:t>Ebben a modulban találha</w:t>
+      </w:r>
+      <w:r>
+        <w:t>tóak a vezérlési interfészek is. A mouseControl direktíva az egérmo</w:t>
+      </w:r>
+      <w:r>
+        <w:t>zgás eseményeire</w:t>
+      </w:r>
+      <w:r>
+        <w:t xml:space="preserve"> figyel</w:t>
+      </w:r>
+      <w:r>
+        <w:t xml:space="preserve">, minden ilyen esemény bekövetkezésekor frissíti az irányított játékos tekintetének szögét. </w:t>
+      </w:r>
+      <w:r>
+        <w:t xml:space="preserve">Horizontális mozgás esetén a tekintet Y tengely körüli elfordulási </w:t>
+      </w:r>
+      <w:r>
+        <w:t>szöge módosul, v</w:t>
+      </w:r>
+      <w:r>
+        <w:t xml:space="preserve">ertikális mozgáskor a tekintet lokális koordinátarendszerének X tengely körüli forgásszöge </w:t>
+      </w:r>
+      <w:r>
+        <w:t>változik</w:t>
+      </w:r>
+      <w:r>
+        <w:t xml:space="preserve"> -90° és 90° között.</w:t>
+      </w:r>
+    </w:p>
+    <w:p>
+      <w:pPr>
+        <w:ind w:firstLine="851"/>
+        <w:jc w:val="left"/>
+      </w:pPr>
+      <w:r>
+        <w:t>A keyboardControl a billentyűzetről érkező bemenet eseményeinek hatására a játékos haladási irányának jelzőbitjeit állítja. Belső nézetű játékok esetén megszokott vezérlés szerint : [W] az előre, [S] a hátra, [A] a balra illetve [D]</w:t>
+      </w:r>
+      <w:r>
+        <w:t xml:space="preserve"> billentyű</w:t>
+      </w:r>
+      <w:r>
+        <w:t xml:space="preserve"> a jobbra haladást irányítja, </w:t>
+      </w:r>
+      <w:r>
+        <w:t>a mozgás addig folyamatos, míg a billentyűk valamelyike lenyomott állapotban van</w:t>
+      </w:r>
+      <w:r>
+        <w:t xml:space="preserve">. Két különböző – nem ellentétes – irányú gomb </w:t>
+      </w:r>
+      <w:r>
+        <w:t>nyomva tartása</w:t>
+      </w:r>
+      <w:r>
+        <w:t xml:space="preserve"> esetén keresztirányú mozgás is lehetséges. </w:t>
+      </w:r>
+    </w:p>
+    <w:p>
+      <w:pPr>
+        <w:ind w:firstLine="851"/>
+        <w:jc w:val="left"/>
+      </w:pPr>
+      <w:r>
+        <w:t>A networkPlayerControlService végzi a hálózaton csatlakozott játékosok vezérlését. Ez az egyke szolgáltatás a szerverkomponenstől érkező információ alapján transzformálja a játékos modelleket és vezérli azok animációit.</w:t>
       </w:r>
     </w:p>
     <w:p>
@@ -4280,7 +4717,17 @@
         <w:ind w:firstLine="851"/>
       </w:pPr>
       <w:r>
-        <w:t>Itt találhatóak a játékmenet vezérléséért felelős objektumok. A játéktér és a játékosok inicializálásáért a gameSetupController nevű vezérlő a felelős, a játékszerverrel történő kommunikáció pedig a networkGameDriver nevű szolgáltatáson keresztül történik, mely csatlakozik a szerverhez, az aktuális játékost regisztrálja, hozzáadja a játéktérhez a többi játékost vagy törli a játéktérről a lecsatlakozottakat.</w:t>
+        <w:t xml:space="preserve">Itt találhatóak a játékmenet vezérléséért felelős </w:t>
+      </w:r>
+      <w:r>
+        <w:t>komponensek</w:t>
+      </w:r>
+      <w:r>
+        <w:t xml:space="preserve">. A játéktér és a játékosok inicializálásáért a gameSetupController nevű vezérlő a felelős, a játékszerverrel történő kommunikáció pedig a networkGameDriver nevű szolgáltatáson keresztül történik, </w:t>
+      </w:r>
+      <w:r>
+        <w:lastRenderedPageBreak/>
+        <w:t>mely csatlakozik a szerverhez, az aktuális játékost regisztrálja, hozzáadja a játéktérhez a többi játékost vagy törli a játéktérről a lecsatlakozottakat.</w:t>
       </w:r>
     </w:p>
     <w:p>
@@ -4289,7 +4736,6 @@
       </w:pPr>
       <w:bookmarkStart w:id="17" w:name="_Toc448177067"/>
       <w:r>
-        <w:lastRenderedPageBreak/>
         <w:t>Hálózat</w:t>
       </w:r>
       <w:r>
@@ -4375,7 +4821,7 @@
         <w:rPr>
           <w:noProof/>
         </w:rPr>
-        <w:t>11</w:t>
+        <w:t>14</w:t>
       </w:r>
     </w:fldSimple>
   </w:p>

--- a/szakdolgozat.docx
+++ b/szakdolgozat.docx
@@ -161,7 +161,7 @@
       <w:r>
         <w:fldChar w:fldCharType="separate"/>
       </w:r>
-      <w:hyperlink w:anchor="_Toc448177049" w:history="1">
+      <w:hyperlink w:anchor="_Toc448768401" w:history="1">
         <w:r>
           <w:rPr>
             <w:rStyle w:val="Hyperlink"/>
@@ -188,7 +188,7 @@
             <w:noProof/>
             <w:webHidden/>
           </w:rPr>
-          <w:instrText xml:space="preserve"> PAGEREF _Toc448177049 \h </w:instrText>
+          <w:instrText xml:space="preserve"> PAGEREF _Toc448768401 \h </w:instrText>
         </w:r>
         <w:r>
           <w:rPr>
@@ -232,7 +232,7 @@
           <w:lang w:eastAsia="hu-HU"/>
         </w:rPr>
       </w:pPr>
-      <w:hyperlink w:anchor="_Toc448177050" w:history="1">
+      <w:hyperlink w:anchor="_Toc448768402" w:history="1">
         <w:r>
           <w:rPr>
             <w:rStyle w:val="Hyperlink"/>
@@ -259,7 +259,7 @@
             <w:noProof/>
             <w:webHidden/>
           </w:rPr>
-          <w:instrText xml:space="preserve"> PAGEREF _Toc448177050 \h </w:instrText>
+          <w:instrText xml:space="preserve"> PAGEREF _Toc448768402 \h </w:instrText>
         </w:r>
         <w:r>
           <w:rPr>
@@ -303,7 +303,7 @@
           <w:lang w:eastAsia="hu-HU"/>
         </w:rPr>
       </w:pPr>
-      <w:hyperlink w:anchor="_Toc448177051" w:history="1">
+      <w:hyperlink w:anchor="_Toc448768403" w:history="1">
         <w:r>
           <w:rPr>
             <w:rStyle w:val="Hyperlink"/>
@@ -330,7 +330,7 @@
             <w:noProof/>
             <w:webHidden/>
           </w:rPr>
-          <w:instrText xml:space="preserve"> PAGEREF _Toc448177051 \h </w:instrText>
+          <w:instrText xml:space="preserve"> PAGEREF _Toc448768403 \h </w:instrText>
         </w:r>
         <w:r>
           <w:rPr>
@@ -374,7 +374,7 @@
           <w:lang w:eastAsia="hu-HU"/>
         </w:rPr>
       </w:pPr>
-      <w:hyperlink w:anchor="_Toc448177052" w:history="1">
+      <w:hyperlink w:anchor="_Toc448768404" w:history="1">
         <w:r>
           <w:rPr>
             <w:rStyle w:val="Hyperlink"/>
@@ -401,7 +401,7 @@
             <w:noProof/>
             <w:webHidden/>
           </w:rPr>
-          <w:instrText xml:space="preserve"> PAGEREF _Toc448177052 \h </w:instrText>
+          <w:instrText xml:space="preserve"> PAGEREF _Toc448768404 \h </w:instrText>
         </w:r>
         <w:r>
           <w:rPr>
@@ -445,7 +445,7 @@
           <w:lang w:eastAsia="hu-HU"/>
         </w:rPr>
       </w:pPr>
-      <w:hyperlink w:anchor="_Toc448177053" w:history="1">
+      <w:hyperlink w:anchor="_Toc448768405" w:history="1">
         <w:r>
           <w:rPr>
             <w:rStyle w:val="Hyperlink"/>
@@ -472,7 +472,7 @@
             <w:noProof/>
             <w:webHidden/>
           </w:rPr>
-          <w:instrText xml:space="preserve"> PAGEREF _Toc448177053 \h </w:instrText>
+          <w:instrText xml:space="preserve"> PAGEREF _Toc448768405 \h </w:instrText>
         </w:r>
         <w:r>
           <w:rPr>
@@ -516,7 +516,7 @@
           <w:lang w:eastAsia="hu-HU"/>
         </w:rPr>
       </w:pPr>
-      <w:hyperlink w:anchor="_Toc448177054" w:history="1">
+      <w:hyperlink w:anchor="_Toc448768406" w:history="1">
         <w:r>
           <w:rPr>
             <w:rStyle w:val="Hyperlink"/>
@@ -543,7 +543,7 @@
             <w:noProof/>
             <w:webHidden/>
           </w:rPr>
-          <w:instrText xml:space="preserve"> PAGEREF _Toc448177054 \h </w:instrText>
+          <w:instrText xml:space="preserve"> PAGEREF _Toc448768406 \h </w:instrText>
         </w:r>
         <w:r>
           <w:rPr>
@@ -587,7 +587,7 @@
           <w:lang w:eastAsia="hu-HU"/>
         </w:rPr>
       </w:pPr>
-      <w:hyperlink w:anchor="_Toc448177055" w:history="1">
+      <w:hyperlink w:anchor="_Toc448768407" w:history="1">
         <w:r>
           <w:rPr>
             <w:rStyle w:val="Hyperlink"/>
@@ -614,7 +614,7 @@
             <w:noProof/>
             <w:webHidden/>
           </w:rPr>
-          <w:instrText xml:space="preserve"> PAGEREF _Toc448177055 \h </w:instrText>
+          <w:instrText xml:space="preserve"> PAGEREF _Toc448768407 \h </w:instrText>
         </w:r>
         <w:r>
           <w:rPr>
@@ -658,7 +658,7 @@
           <w:lang w:eastAsia="hu-HU"/>
         </w:rPr>
       </w:pPr>
-      <w:hyperlink w:anchor="_Toc448177056" w:history="1">
+      <w:hyperlink w:anchor="_Toc448768408" w:history="1">
         <w:r>
           <w:rPr>
             <w:rStyle w:val="Hyperlink"/>
@@ -685,7 +685,7 @@
             <w:noProof/>
             <w:webHidden/>
           </w:rPr>
-          <w:instrText xml:space="preserve"> PAGEREF _Toc448177056 \h </w:instrText>
+          <w:instrText xml:space="preserve"> PAGEREF _Toc448768408 \h </w:instrText>
         </w:r>
         <w:r>
           <w:rPr>
@@ -729,7 +729,7 @@
           <w:lang w:eastAsia="hu-HU"/>
         </w:rPr>
       </w:pPr>
-      <w:hyperlink w:anchor="_Toc448177057" w:history="1">
+      <w:hyperlink w:anchor="_Toc448768409" w:history="1">
         <w:r>
           <w:rPr>
             <w:rStyle w:val="Hyperlink"/>
@@ -756,7 +756,7 @@
             <w:noProof/>
             <w:webHidden/>
           </w:rPr>
-          <w:instrText xml:space="preserve"> PAGEREF _Toc448177057 \h </w:instrText>
+          <w:instrText xml:space="preserve"> PAGEREF _Toc448768409 \h </w:instrText>
         </w:r>
         <w:r>
           <w:rPr>
@@ -800,7 +800,7 @@
           <w:lang w:eastAsia="hu-HU"/>
         </w:rPr>
       </w:pPr>
-      <w:hyperlink w:anchor="_Toc448177058" w:history="1">
+      <w:hyperlink w:anchor="_Toc448768410" w:history="1">
         <w:r>
           <w:rPr>
             <w:rStyle w:val="Hyperlink"/>
@@ -827,7 +827,7 @@
             <w:noProof/>
             <w:webHidden/>
           </w:rPr>
-          <w:instrText xml:space="preserve"> PAGEREF _Toc448177058 \h </w:instrText>
+          <w:instrText xml:space="preserve"> PAGEREF _Toc448768410 \h </w:instrText>
         </w:r>
         <w:r>
           <w:rPr>
@@ -871,7 +871,7 @@
           <w:lang w:eastAsia="hu-HU"/>
         </w:rPr>
       </w:pPr>
-      <w:hyperlink w:anchor="_Toc448177059" w:history="1">
+      <w:hyperlink w:anchor="_Toc448768411" w:history="1">
         <w:r>
           <w:rPr>
             <w:rStyle w:val="Hyperlink"/>
@@ -898,7 +898,7 @@
             <w:noProof/>
             <w:webHidden/>
           </w:rPr>
-          <w:instrText xml:space="preserve"> PAGEREF _Toc448177059 \h </w:instrText>
+          <w:instrText xml:space="preserve"> PAGEREF _Toc448768411 \h </w:instrText>
         </w:r>
         <w:r>
           <w:rPr>
@@ -942,13 +942,13 @@
           <w:lang w:eastAsia="hu-HU"/>
         </w:rPr>
       </w:pPr>
-      <w:hyperlink w:anchor="_Toc448177060" w:history="1">
+      <w:hyperlink w:anchor="_Toc448768412" w:history="1">
         <w:r>
           <w:rPr>
             <w:rStyle w:val="Hyperlink"/>
             <w:noProof/>
           </w:rPr>
-          <w:t>A játék szoftveres megvalósítása</w:t>
+          <w:t>A játékkliens szoftveres megvalósítása</w:t>
         </w:r>
         <w:r>
           <w:rPr>
@@ -969,7 +969,7 @@
             <w:noProof/>
             <w:webHidden/>
           </w:rPr>
-          <w:instrText xml:space="preserve"> PAGEREF _Toc448177060 \h </w:instrText>
+          <w:instrText xml:space="preserve"> PAGEREF _Toc448768412 \h </w:instrText>
         </w:r>
         <w:r>
           <w:rPr>
@@ -1013,13 +1013,13 @@
           <w:lang w:eastAsia="hu-HU"/>
         </w:rPr>
       </w:pPr>
-      <w:hyperlink w:anchor="_Toc448177061" w:history="1">
+      <w:hyperlink w:anchor="_Toc448768413" w:history="1">
         <w:r>
           <w:rPr>
             <w:rStyle w:val="Hyperlink"/>
             <w:noProof/>
           </w:rPr>
-          <w:t>Komponensek</w:t>
+          <w:t>Modulok felépítése</w:t>
         </w:r>
         <w:r>
           <w:rPr>
@@ -1040,7 +1040,7 @@
             <w:noProof/>
             <w:webHidden/>
           </w:rPr>
-          <w:instrText xml:space="preserve"> PAGEREF _Toc448177061 \h </w:instrText>
+          <w:instrText xml:space="preserve"> PAGEREF _Toc448768413 \h </w:instrText>
         </w:r>
         <w:r>
           <w:rPr>
@@ -1084,13 +1084,13 @@
           <w:lang w:eastAsia="hu-HU"/>
         </w:rPr>
       </w:pPr>
-      <w:hyperlink w:anchor="_Toc448177062" w:history="1">
+      <w:hyperlink w:anchor="_Toc448768414" w:history="1">
         <w:r>
           <w:rPr>
             <w:rStyle w:val="Hyperlink"/>
             <w:noProof/>
           </w:rPr>
-          <w:t>Erőforrás-betöltő komponens (fps_game.loaders)</w:t>
+          <w:t>Erőforrás-betöltő modul (fps_game.loaders)</w:t>
         </w:r>
         <w:r>
           <w:rPr>
@@ -1111,7 +1111,7 @@
             <w:noProof/>
             <w:webHidden/>
           </w:rPr>
-          <w:instrText xml:space="preserve"> PAGEREF _Toc448177062 \h </w:instrText>
+          <w:instrText xml:space="preserve"> PAGEREF _Toc448768414 \h </w:instrText>
         </w:r>
         <w:r>
           <w:rPr>
@@ -1155,13 +1155,13 @@
           <w:lang w:eastAsia="hu-HU"/>
         </w:rPr>
       </w:pPr>
-      <w:hyperlink w:anchor="_Toc448177063" w:history="1">
+      <w:hyperlink w:anchor="_Toc448768415" w:history="1">
         <w:r>
           <w:rPr>
             <w:rStyle w:val="Hyperlink"/>
             <w:noProof/>
           </w:rPr>
-          <w:t>Generátor komponens (fps_game.generators)</w:t>
+          <w:t>Generátor modul (fps_game.generators)</w:t>
         </w:r>
         <w:r>
           <w:rPr>
@@ -1182,7 +1182,7 @@
             <w:noProof/>
             <w:webHidden/>
           </w:rPr>
-          <w:instrText xml:space="preserve"> PAGEREF _Toc448177063 \h </w:instrText>
+          <w:instrText xml:space="preserve"> PAGEREF _Toc448768415 \h </w:instrText>
         </w:r>
         <w:r>
           <w:rPr>
@@ -1226,13 +1226,13 @@
           <w:lang w:eastAsia="hu-HU"/>
         </w:rPr>
       </w:pPr>
-      <w:hyperlink w:anchor="_Toc448177064" w:history="1">
+      <w:hyperlink w:anchor="_Toc448768416" w:history="1">
         <w:r>
           <w:rPr>
             <w:rStyle w:val="Hyperlink"/>
             <w:noProof/>
           </w:rPr>
-          <w:t>Képalkotó komponens (fps_game.rendering)</w:t>
+          <w:t>Képalkotó modul (fps_game.rendering)</w:t>
         </w:r>
         <w:r>
           <w:rPr>
@@ -1253,7 +1253,7 @@
             <w:noProof/>
             <w:webHidden/>
           </w:rPr>
-          <w:instrText xml:space="preserve"> PAGEREF _Toc448177064 \h </w:instrText>
+          <w:instrText xml:space="preserve"> PAGEREF _Toc448768416 \h </w:instrText>
         </w:r>
         <w:r>
           <w:rPr>
@@ -1273,7 +1273,7 @@
             <w:noProof/>
             <w:webHidden/>
           </w:rPr>
-          <w:t>11</w:t>
+          <w:t>12</w:t>
         </w:r>
         <w:r>
           <w:rPr>
@@ -1297,13 +1297,13 @@
           <w:lang w:eastAsia="hu-HU"/>
         </w:rPr>
       </w:pPr>
-      <w:hyperlink w:anchor="_Toc448177065" w:history="1">
+      <w:hyperlink w:anchor="_Toc448768417" w:history="1">
         <w:r>
           <w:rPr>
             <w:rStyle w:val="Hyperlink"/>
             <w:noProof/>
           </w:rPr>
-          <w:t>Játékos komponens (fps_game.player)</w:t>
+          <w:t>Játékos modul (fps_game.player)</w:t>
         </w:r>
         <w:r>
           <w:rPr>
@@ -1324,7 +1324,7 @@
             <w:noProof/>
             <w:webHidden/>
           </w:rPr>
-          <w:instrText xml:space="preserve"> PAGEREF _Toc448177065 \h </w:instrText>
+          <w:instrText xml:space="preserve"> PAGEREF _Toc448768417 \h </w:instrText>
         </w:r>
         <w:r>
           <w:rPr>
@@ -1344,7 +1344,7 @@
             <w:noProof/>
             <w:webHidden/>
           </w:rPr>
-          <w:t>11</w:t>
+          <w:t>13</w:t>
         </w:r>
         <w:r>
           <w:rPr>
@@ -1368,13 +1368,13 @@
           <w:lang w:eastAsia="hu-HU"/>
         </w:rPr>
       </w:pPr>
-      <w:hyperlink w:anchor="_Toc448177066" w:history="1">
+      <w:hyperlink w:anchor="_Toc448768418" w:history="1">
         <w:r>
           <w:rPr>
             <w:rStyle w:val="Hyperlink"/>
             <w:noProof/>
           </w:rPr>
-          <w:t>Játék komponens (fps_game.game)</w:t>
+          <w:t>Játék modul (fps_game.game)</w:t>
         </w:r>
         <w:r>
           <w:rPr>
@@ -1395,7 +1395,7 @@
             <w:noProof/>
             <w:webHidden/>
           </w:rPr>
-          <w:instrText xml:space="preserve"> PAGEREF _Toc448177066 \h </w:instrText>
+          <w:instrText xml:space="preserve"> PAGEREF _Toc448768418 \h </w:instrText>
         </w:r>
         <w:r>
           <w:rPr>
@@ -1415,7 +1415,7 @@
             <w:noProof/>
             <w:webHidden/>
           </w:rPr>
-          <w:t>13</w:t>
+          <w:t>14</w:t>
         </w:r>
         <w:r>
           <w:rPr>
@@ -1439,13 +1439,13 @@
           <w:lang w:eastAsia="hu-HU"/>
         </w:rPr>
       </w:pPr>
-      <w:hyperlink w:anchor="_Toc448177067" w:history="1">
+      <w:hyperlink w:anchor="_Toc448768419" w:history="1">
         <w:r>
           <w:rPr>
             <w:rStyle w:val="Hyperlink"/>
             <w:noProof/>
           </w:rPr>
-          <w:t>Hálózat komponens (fps_game.network)</w:t>
+          <w:t>Hálózat modul (fps_game.network)</w:t>
         </w:r>
         <w:r>
           <w:rPr>
@@ -1466,7 +1466,7 @@
             <w:noProof/>
             <w:webHidden/>
           </w:rPr>
-          <w:instrText xml:space="preserve"> PAGEREF _Toc448177067 \h </w:instrText>
+          <w:instrText xml:space="preserve"> PAGEREF _Toc448768419 \h </w:instrText>
         </w:r>
         <w:r>
           <w:rPr>
@@ -1486,7 +1486,7 @@
             <w:noProof/>
             <w:webHidden/>
           </w:rPr>
-          <w:t>13</w:t>
+          <w:t>15</w:t>
         </w:r>
         <w:r>
           <w:rPr>
@@ -1528,7 +1528,7 @@
           <w:rFonts w:ascii="Times New Roman" w:hAnsi="Times New Roman"/>
         </w:rPr>
       </w:pPr>
-      <w:bookmarkStart w:id="0" w:name="_Toc448177049"/>
+      <w:bookmarkStart w:id="0" w:name="_Toc448768401"/>
       <w:r>
         <w:rPr>
           <w:rFonts w:ascii="Times New Roman" w:hAnsi="Times New Roman"/>
@@ -1828,7 +1828,7 @@
       <w:r>
         <w:br w:type="page"/>
       </w:r>
-      <w:bookmarkStart w:id="1" w:name="_Toc448177050"/>
+      <w:bookmarkStart w:id="1" w:name="_Toc448768402"/>
       <w:r>
         <w:lastRenderedPageBreak/>
         <w:t>Történelmi áttekintés</w:t>
@@ -2517,7 +2517,7 @@
       <w:r>
         <w:br w:type="page"/>
       </w:r>
-      <w:bookmarkStart w:id="2" w:name="_Toc448177051"/>
+      <w:bookmarkStart w:id="2" w:name="_Toc448768403"/>
       <w:r>
         <w:lastRenderedPageBreak/>
         <w:t xml:space="preserve">Matematikai </w:t>
@@ -2539,7 +2539,7 @@
       <w:pPr>
         <w:pStyle w:val="Heading2"/>
       </w:pPr>
-      <w:bookmarkStart w:id="3" w:name="_Toc448177052"/>
+      <w:bookmarkStart w:id="3" w:name="_Toc448768404"/>
       <w:r>
         <w:t>Testek leképezése</w:t>
       </w:r>
@@ -2850,7 +2850,7 @@
       <w:r>
         <w:br w:type="page"/>
       </w:r>
-      <w:bookmarkStart w:id="4" w:name="_Toc448177053"/>
+      <w:bookmarkStart w:id="4" w:name="_Toc448768405"/>
       <w:r>
         <w:lastRenderedPageBreak/>
         <w:t>A virtuális tér megjelenítése</w:t>
@@ -2861,7 +2861,7 @@
       <w:pPr>
         <w:pStyle w:val="Heading3"/>
       </w:pPr>
-      <w:bookmarkStart w:id="5" w:name="_Toc448177054"/>
+      <w:bookmarkStart w:id="5" w:name="_Toc448768406"/>
       <w:r>
         <w:t>Homogén koordináták</w:t>
       </w:r>
@@ -3012,7 +3012,7 @@
       <w:r>
         <w:br w:type="page"/>
       </w:r>
-      <w:bookmarkStart w:id="6" w:name="_Toc448177055"/>
+      <w:bookmarkStart w:id="6" w:name="_Toc448768407"/>
       <w:r>
         <w:lastRenderedPageBreak/>
         <w:t>Pontt</w:t>
@@ -3058,13 +3058,7 @@
           <w:rPr>
             <w:rFonts w:ascii="Cambria Math" w:hAnsi="Cambria Math"/>
           </w:rPr>
-          <m:t>∈</m:t>
-        </m:r>
-        <m:r>
-          <w:rPr>
-            <w:rFonts w:ascii="Cambria Math" w:hAnsi="Cambria Math"/>
-          </w:rPr>
-          <m:t xml:space="preserve"> </m:t>
+          <m:t xml:space="preserve">∈ </m:t>
         </m:r>
         <m:sSup>
           <m:sSupPr>
@@ -3249,7 +3243,7 @@
       <w:pPr>
         <w:pStyle w:val="Heading3"/>
       </w:pPr>
-      <w:bookmarkStart w:id="7" w:name="_Toc448177056"/>
+      <w:bookmarkStart w:id="7" w:name="_Toc448768408"/>
       <w:r>
         <w:t>Középpontos vetítés</w:t>
       </w:r>
@@ -3384,7 +3378,7 @@
       <w:pPr>
         <w:pStyle w:val="Heading1"/>
       </w:pPr>
-      <w:bookmarkStart w:id="8" w:name="_Toc448177057"/>
+      <w:bookmarkStart w:id="8" w:name="_Toc448768409"/>
       <w:r>
         <w:t>A szoftver architektúrája</w:t>
       </w:r>
@@ -3394,7 +3388,7 @@
       <w:pPr>
         <w:pStyle w:val="Heading2"/>
       </w:pPr>
-      <w:bookmarkStart w:id="9" w:name="_Toc448177058"/>
+      <w:bookmarkStart w:id="9" w:name="_Toc448768410"/>
       <w:r>
         <w:t>Szerver</w:t>
       </w:r>
@@ -3499,14 +3493,20 @@
         <w:t>vá válik</w:t>
       </w:r>
       <w:r>
-        <w:t>, minden frissítéskor elküldi a játékszervernek a játékos állapotát, melyet a szerver üzenetszórással továbbít minden kliensnek, így frissítve a játékosok pozícióját minden csatlakozott példánynál.</w:t>
+        <w:t xml:space="preserve">, minden frissítéskor elküldi a játékszervernek a játékos állapotát, melyet a szerver üzenetszórással továbbít minden </w:t>
+      </w:r>
+      <w:r>
+        <w:t xml:space="preserve">további </w:t>
+      </w:r>
+      <w:r>
+        <w:t>kliensnek, így frissítve a játékosok pozícióját minden csatlakozott példánynál.</w:t>
       </w:r>
     </w:p>
     <w:p>
       <w:pPr>
         <w:pStyle w:val="Heading2"/>
       </w:pPr>
-      <w:bookmarkStart w:id="10" w:name="_Toc448177059"/>
+      <w:bookmarkStart w:id="10" w:name="_Toc448768411"/>
       <w:r>
         <w:t>Kliens</w:t>
       </w:r>
@@ -3517,25 +3517,92 @@
         <w:ind w:firstLine="851"/>
       </w:pPr>
       <w:r>
-        <w:t xml:space="preserve">A webes applikáció AngularJS keretrendszeren alapszik, melyet azért választottam, mert jelentősen </w:t>
-      </w:r>
-      <w:r>
-        <w:t>egyszerűsíti a fejlesztést. Főbb előnyei: HTML formátumú sémákkal dolgozhatunk, melyeket az Angular lefordít és adatokkal tölt fel. Több programozási minta követéséhez is nyújt eszközöket, mint például a singleton (egyke), factory (gyár), controller (vezérlő), directive (direktíva)</w:t>
-      </w:r>
-      <w:r>
-        <w:t xml:space="preserve">, függőség-injekció, </w:t>
-      </w:r>
-      <w:r>
-        <w:t>data-binding (adat valósidejű hozzárendelése a</w:t>
-      </w:r>
-      <w:r>
-        <w:t xml:space="preserve"> kezelőfelülethez</w:t>
-      </w:r>
-      <w:r>
-        <w:t>)</w:t>
-      </w:r>
-      <w:r>
-        <w:t xml:space="preserve">. Szilárd alapot ad a Modell-View-Controller vagy a Model-View-Viewmodell </w:t>
+        <w:t xml:space="preserve">A játékkliens webböngészőben futó applikáció mely </w:t>
+      </w:r>
+      <w:r>
+        <w:t>Angu</w:t>
+      </w:r>
+      <w:r>
+        <w:t>larJS keretrendszeren alapszik. A</w:t>
+      </w:r>
+      <w:r>
+        <w:t>zért választottam</w:t>
+      </w:r>
+      <w:r>
+        <w:t xml:space="preserve"> ezt a keretrendszert</w:t>
+      </w:r>
+      <w:r>
+        <w:t xml:space="preserve">, mert jelentősen </w:t>
+      </w:r>
+      <w:r>
+        <w:t>egyszerűsíti a fejlesztést:</w:t>
+      </w:r>
+    </w:p>
+    <w:p>
+      <w:pPr>
+        <w:pStyle w:val="ListParagraph"/>
+        <w:numPr>
+          <w:ilvl w:val="0"/>
+          <w:numId w:val="1"/>
+        </w:numPr>
+      </w:pPr>
+      <w:r>
+        <w:t>HTML formátumú</w:t>
+      </w:r>
+      <w:r>
+        <w:t xml:space="preserve"> sémákkal dolgozhatunk, melyek direktívákkal programozhatóak. A sémákat az</w:t>
+      </w:r>
+      <w:r>
+        <w:t xml:space="preserve"> Angular </w:t>
+      </w:r>
+      <w:r>
+        <w:t xml:space="preserve">lefordítja és az ú.n. data-binding technológia biztosítja, hogy a modell minden változása valós időben tükröződik a felhasználói felületen. </w:t>
+      </w:r>
+    </w:p>
+    <w:p>
+      <w:pPr>
+        <w:pStyle w:val="ListParagraph"/>
+        <w:numPr>
+          <w:ilvl w:val="0"/>
+          <w:numId w:val="1"/>
+        </w:numPr>
+      </w:pPr>
+      <w:r>
+        <w:t>Több programozási mintához is</w:t>
+      </w:r>
+      <w:r>
+        <w:t>, mint például a singleton (egyke), factory (gyár), controller (vezérlő), directive (direktíva)</w:t>
+      </w:r>
+      <w:r>
+        <w:t xml:space="preserve">, olyan eszközöket nyújt, melyek jelentősen egyszerűsítik, felgyorsítják a fejlesztést </w:t>
+      </w:r>
+    </w:p>
+    <w:p>
+      <w:pPr>
+        <w:pStyle w:val="ListParagraph"/>
+        <w:numPr>
+          <w:ilvl w:val="0"/>
+          <w:numId w:val="1"/>
+        </w:numPr>
+      </w:pPr>
+      <w:r>
+        <w:lastRenderedPageBreak/>
+        <w:t>A függőségek injektálhatósága</w:t>
+      </w:r>
+      <w:r>
+        <w:t xml:space="preserve"> nagyban segíti a célközpontú kódszeparációt, ezáltal az átláthatóságot</w:t>
+      </w:r>
+    </w:p>
+    <w:p>
+      <w:pPr>
+        <w:pStyle w:val="ListParagraph"/>
+        <w:numPr>
+          <w:ilvl w:val="0"/>
+          <w:numId w:val="1"/>
+        </w:numPr>
+      </w:pPr>
+      <w:r>
+        <w:t xml:space="preserve">Szilárd alapot ad a Modell-View-Controller vagy a Model-View-Viewmodell </w:t>
       </w:r>
       <w:r>
         <w:t>szoftverarchitektúrához</w:t>
@@ -3558,26 +3625,22 @@
         <w:t>three.js</w:t>
       </w:r>
       <w:r>
-        <w:t xml:space="preserve"> nevű csomag ad egy olyan </w:t>
+        <w:t xml:space="preserve"> nevű csomag </w:t>
+      </w:r>
+      <w:r>
+        <w:t>biztosít</w:t>
+      </w:r>
+      <w:r>
+        <w:t xml:space="preserve"> olyan </w:t>
       </w:r>
       <w:r>
         <w:t>fejlesztői könyvtárat</w:t>
       </w:r>
       <w:r>
-        <w:t>, ami jelentősen megkönnyíti a háromdimenziós fejlesztést,</w:t>
-      </w:r>
-      <w:r>
-        <w:t xml:space="preserve"> </w:t>
-      </w:r>
-      <w:r>
-        <w:t xml:space="preserve">mind </w:t>
-      </w:r>
-      <w:r>
-        <w:t xml:space="preserve">a </w:t>
-      </w:r>
-      <w:r>
-        <w:lastRenderedPageBreak/>
-        <w:t>matematikai számítások mind a térbeli objektumok manipulációs és</w:t>
+        <w:t xml:space="preserve">, ami jelentősen mind </w:t>
+      </w:r>
+      <w:r>
+        <w:t>a matematikai számítások mind a térbeli objektumok manipulációs és</w:t>
       </w:r>
       <w:r>
         <w:t xml:space="preserve"> int</w:t>
@@ -3586,7 +3649,13 @@
         <w:t>erakciós feladatainak megoldása</w:t>
       </w:r>
       <w:r>
-        <w:t xml:space="preserve"> során.</w:t>
+        <w:t xml:space="preserve"> során</w:t>
+      </w:r>
+      <w:r>
+        <w:t xml:space="preserve"> nagy segítséget nyújt</w:t>
+      </w:r>
+      <w:r>
+        <w:t>.</w:t>
       </w:r>
     </w:p>
     <w:p>
@@ -3667,7 +3736,7 @@
       <w:pPr>
         <w:pStyle w:val="Heading1"/>
       </w:pPr>
-      <w:bookmarkStart w:id="11" w:name="_Toc448177060"/>
+      <w:bookmarkStart w:id="11" w:name="_Toc448768412"/>
       <w:r>
         <w:t>A játék</w:t>
       </w:r>
@@ -3683,18 +3752,20 @@
       <w:pPr>
         <w:pStyle w:val="Heading2"/>
       </w:pPr>
+      <w:bookmarkStart w:id="12" w:name="_Toc448768413"/>
       <w:r>
         <w:t>Modulok</w:t>
       </w:r>
       <w:r>
         <w:t xml:space="preserve"> felépítése</w:t>
       </w:r>
+      <w:bookmarkEnd w:id="12"/>
     </w:p>
     <w:p>
       <w:pPr>
         <w:pStyle w:val="Heading3"/>
       </w:pPr>
-      <w:bookmarkStart w:id="12" w:name="_Toc448177062"/>
+      <w:bookmarkStart w:id="13" w:name="_Toc448768414"/>
       <w:r>
         <w:t xml:space="preserve">Erőforrás-betöltő </w:t>
       </w:r>
@@ -3716,7 +3787,7 @@
       <w:r>
         <w:t>)</w:t>
       </w:r>
-      <w:bookmarkEnd w:id="12"/>
+      <w:bookmarkEnd w:id="13"/>
     </w:p>
     <w:p>
       <w:pPr>
@@ -3824,8 +3895,9 @@
       <w:pPr>
         <w:pStyle w:val="Heading3"/>
       </w:pPr>
-      <w:bookmarkStart w:id="13" w:name="_Toc448177063"/>
-      <w:r>
+      <w:bookmarkStart w:id="14" w:name="_Toc448768415"/>
+      <w:r>
+        <w:lastRenderedPageBreak/>
         <w:t xml:space="preserve">Generátor </w:t>
       </w:r>
       <w:r>
@@ -3834,7 +3906,7 @@
       <w:r>
         <w:t>(fps_game.generators)</w:t>
       </w:r>
-      <w:bookmarkEnd w:id="13"/>
+      <w:bookmarkEnd w:id="14"/>
     </w:p>
     <w:p>
       <w:pPr>
@@ -3859,11 +3931,7 @@
         <w:t>transzformálják</w:t>
       </w:r>
       <w:r>
-        <w:t xml:space="preserve">. A játékban látható lakótömbök például egyetlen emelet modelléből épülnek </w:t>
-      </w:r>
-      <w:r>
-        <w:lastRenderedPageBreak/>
-        <w:t>fel, melyet a housingGenerator függvény</w:t>
+        <w:t>. A játékban látható lakótömbök például egyetlen emelet modelléből épülnek fel, melyet a housingGenerator függvény</w:t>
       </w:r>
       <w:r>
         <w:t>e</w:t>
@@ -4013,7 +4081,7 @@
       <w:pPr>
         <w:pStyle w:val="Heading3"/>
       </w:pPr>
-      <w:bookmarkStart w:id="14" w:name="_Toc448177064"/>
+      <w:bookmarkStart w:id="15" w:name="_Toc448768416"/>
       <w:r>
         <w:t>Képalkotó</w:t>
       </w:r>
@@ -4032,7 +4100,7 @@
       <w:r>
         <w:t>)</w:t>
       </w:r>
-      <w:bookmarkEnd w:id="14"/>
+      <w:bookmarkEnd w:id="15"/>
     </w:p>
     <w:p>
       <w:pPr>
@@ -4120,7 +4188,11 @@
         <w:ind w:left="1276" w:hanging="426"/>
       </w:pPr>
       <w:r>
-        <w:t xml:space="preserve">a renderModelFactory olyan objektumot példányosít, melyek a three.js által szolgáltatott komponensekből a képalkotáshoz szükséges minimumot felépíti. Ez magába foglalja egy kezdő szcéna létrehozását, egy globális fényforrás beállítását és egy kamera példányosítását. Ezt az objektumot további metódusokkal láttam el, melyek a modellek betöltését, szcénához </w:t>
+        <w:t xml:space="preserve">a renderModelFactory olyan objektumot példányosít, melyek a three.js által szolgáltatott komponensekből a képalkotáshoz szükséges minimumot felépíti. Ez magába foglalja egy kezdő szcéna létrehozását, egy globális fényforrás beállítását és egy kamera példányosítását. Ezt az objektumot további </w:t>
+      </w:r>
+      <w:r>
+        <w:lastRenderedPageBreak/>
+        <w:t xml:space="preserve">metódusokkal láttam el, melyek a modellek betöltését, szcénához </w:t>
       </w:r>
       <w:r>
         <w:t>történő hozzáadását és törlését valamint a kép rekurzív úrjarazolását végzi.</w:t>
@@ -4130,9 +4202,8 @@
       <w:pPr>
         <w:pStyle w:val="Heading3"/>
       </w:pPr>
-      <w:bookmarkStart w:id="15" w:name="_Toc448177065"/>
-      <w:r>
-        <w:lastRenderedPageBreak/>
+      <w:bookmarkStart w:id="16" w:name="_Toc448768417"/>
+      <w:r>
         <w:t>Játékos</w:t>
       </w:r>
       <w:r>
@@ -4150,7 +4221,7 @@
       <w:r>
         <w:t>)</w:t>
       </w:r>
-      <w:bookmarkEnd w:id="15"/>
+      <w:bookmarkEnd w:id="16"/>
     </w:p>
     <w:p>
       <w:pPr>
@@ -4455,10 +4526,22 @@
         <w:t>om</w:t>
       </w:r>
       <w:r>
-        <w:t xml:space="preserve"> az irányvektor hosszát, majd az Y tengely körül (</w:t>
-      </w:r>
-      <w:r>
-        <w:t>ez a vertikális tengely</w:t>
+        <w:t xml:space="preserve"> az irányvektor hosszát</w:t>
+      </w:r>
+      <w:r>
+        <w:t xml:space="preserve"> a kiszámolt távolságra</w:t>
+      </w:r>
+      <w:r>
+        <w:t xml:space="preserve">, majd az Y tengely körül </w:t>
+      </w:r>
+      <w:r>
+        <w:t xml:space="preserve">- melyet a 0,1,0 egységvektor határoz meg </w:t>
+      </w:r>
+      <w:r>
+        <w:t>(</w:t>
+      </w:r>
+      <w:r>
+        <w:t>ez a vertikális koordináta</w:t>
       </w:r>
       <w:r>
         <w:t xml:space="preserve"> a three.js kontextusában</w:t>
@@ -4467,25 +4550,44 @@
         <w:t>)</w:t>
       </w:r>
       <w:r>
-        <w:t xml:space="preserve"> melyet a 0,1,0 egys</w:t>
-      </w:r>
-      <w:r>
-        <w:t>égvektor határoz meg – elforgatom</w:t>
-      </w:r>
-      <w:r>
-        <w:t xml:space="preserve"> a vektort az aktuális </w:t>
-      </w:r>
-      <w:r>
-        <w:t>tekintet szögével, így létrehozva</w:t>
-      </w:r>
-      <w:r>
-        <w:t xml:space="preserve"> azt a vektort, mely a </w:t>
-      </w:r>
-      <w:r>
-        <w:t>szokásos</w:t>
-      </w:r>
-      <w:r>
-        <w:t xml:space="preserve"> belső nézetes vezérlés esetén a karakterünket fogja mozgatni.</w:t>
+        <w:t xml:space="preserve"> </w:t>
+      </w:r>
+      <w:r>
+        <w:t xml:space="preserve">- </w:t>
+      </w:r>
+      <w:r>
+        <w:t>elforgatom</w:t>
+      </w:r>
+      <w:r>
+        <w:t xml:space="preserve"> a vektort a tekintet</w:t>
+      </w:r>
+      <w:r>
+        <w:t xml:space="preserve"> aktuális </w:t>
+      </w:r>
+      <w:r>
+        <w:t>forgási szögével</w:t>
+      </w:r>
+      <w:r>
+        <w:t>, így létrehozva</w:t>
+      </w:r>
+      <w:r>
+        <w:t xml:space="preserve"> azt a </w:t>
+      </w:r>
+      <w:r>
+        <w:lastRenderedPageBreak/>
+        <w:t>vektort,</w:t>
+      </w:r>
+      <w:r>
+        <w:t xml:space="preserve"> mely a karakterünk egy képkocka alatti eltolását fogja jelenteni, így létrehozva</w:t>
+      </w:r>
+      <w:r>
+        <w:t xml:space="preserve"> a </w:t>
+      </w:r>
+      <w:r>
+        <w:t>megszokott</w:t>
+      </w:r>
+      <w:r>
+        <w:t xml:space="preserve"> belső nézetes vezérlés</w:t>
       </w:r>
     </w:p>
     <w:p>
@@ -4494,10 +4596,31 @@
         <w:jc w:val="left"/>
       </w:pPr>
       <w:r>
-        <w:t>Egy sugárvető és egy sugár segítségével ellenőrizzük a közeli o</w:t>
-      </w:r>
-      <w:r>
-        <w:t>bjektumokat, ezzel megakadályozom</w:t>
+        <w:t xml:space="preserve">Egy sugárvető és egy sugár segítségével </w:t>
+      </w:r>
+      <w:r>
+        <w:t>megkeresem</w:t>
+      </w:r>
+      <w:r>
+        <w:t xml:space="preserve"> a közeli o</w:t>
+      </w:r>
+      <w:r>
+        <w:t>bjektumokat. Ezt</w:t>
+      </w:r>
+      <w:r>
+        <w:t xml:space="preserve"> </w:t>
+      </w:r>
+      <w:r>
+        <w:t>úgy teszem meg, hogy a mozgásvektor másolatát a karakter magasságának az ¼ részéhez transzponálom, normalizálom, majd a sugárvető objektumtól elkérem az ebből az irányvektorból képzett sugár</w:t>
+      </w:r>
+      <w:r>
+        <w:t xml:space="preserve"> </w:t>
+      </w:r>
+      <w:r>
+        <w:t xml:space="preserve">által metszett objektumokat. Ha valamely objektum túl közel kerül, beállítom a mozgás vektorának hosszát nullára, így </w:t>
+      </w:r>
+      <w:r>
+        <w:t>megakadályozom</w:t>
       </w:r>
       <w:r>
         <w:t>, hogy a játékosok szellemek módjára a fal</w:t>
@@ -4509,10 +4632,7 @@
         <w:t xml:space="preserve"> k</w:t>
       </w:r>
       <w:r>
-        <w:t>eresztül közlekedjenek (beállítom</w:t>
-      </w:r>
-      <w:r>
-        <w:t xml:space="preserve"> a vektor hosszát 0-ra). </w:t>
+        <w:t>eresztül közlekedhessenek.</w:t>
       </w:r>
     </w:p>
     <w:p>
@@ -4521,29 +4641,16 @@
         <w:jc w:val="left"/>
       </w:pPr>
       <w:r>
-        <w:lastRenderedPageBreak/>
-        <w:t>Amint az irányvektor elkészült, létrehoz</w:t>
-      </w:r>
-      <w:r>
-        <w:t>ok</w:t>
-      </w:r>
-      <w:r>
-        <w:t xml:space="preserve"> egy </w:t>
-      </w:r>
-      <w:r>
-        <w:t xml:space="preserve">transzformációs </w:t>
-      </w:r>
-      <w:r>
-        <w:t>mátrixot, mely az adott vektornak megfelelő eltolást fogja repre</w:t>
-      </w:r>
-      <w:r>
-        <w:t>zentálni, ezzel transzformálhatom</w:t>
-      </w:r>
-      <w:r>
-        <w:t xml:space="preserve"> a játékos modelljét.</w:t>
-      </w:r>
-      <w:r>
-        <w:t xml:space="preserve"> Mivel a játékos ilyenkor mozog, a hálózati komponenst használva értesítjük a szervert a mozgásról.</w:t>
+        <w:t>Hogy miért a karakter magasságának a negyedét választottam? A válasz egyszerű: feltételezem, hogy a karakter ekkora magasságú objektumot még képes megmászni (175cm magas játékos esetén ez 43cm). De hogy a képessége valóban meglegyen, újabb sugár segítségével, ami a figura talpától a föld irányába mutat, a legközelebbi objektum magasságához transzformálom a karaktert az Y tengely</w:t>
+      </w:r>
+      <w:r>
+        <w:t xml:space="preserve"> mentén</w:t>
+      </w:r>
+      <w:r>
+        <w:t xml:space="preserve"> eltolással. Ez a transzformáció fogja a karaktert mindig a lába alatt levő legmagasabb pontra</w:t>
+      </w:r>
+      <w:r>
+        <w:t xml:space="preserve"> tenni.</w:t>
       </w:r>
     </w:p>
     <w:p>
@@ -4552,58 +4659,28 @@
         <w:jc w:val="left"/>
       </w:pPr>
       <w:r>
-        <w:t xml:space="preserve">A belső nézetes vezérlés része még a kamera mozgatása is. Ehhez az egér kétdimenziós </w:t>
-      </w:r>
-      <w:r>
-        <w:t>koordinátáiból</w:t>
-      </w:r>
-      <w:r>
-        <w:t xml:space="preserve"> kell kameramozgást létrehoz</w:t>
-      </w:r>
-      <w:r>
-        <w:t>nom</w:t>
-      </w:r>
-      <w:r>
-        <w:t xml:space="preserve">. </w:t>
-      </w:r>
-      <w:r>
-        <w:t>Hogy megvalósítsam,</w:t>
-      </w:r>
-      <w:r>
-        <w:t xml:space="preserve"> egy segédmodellt hoztam létre, mely nem látszik a képernyőn, de az egérmozgás hatására egy olyan gömb felületén mozog, melynek középpontja a játékos </w:t>
-      </w:r>
-      <w:r>
-        <w:t xml:space="preserve">tekintete (a kamera fókuszpontja), </w:t>
-      </w:r>
-      <w:r>
-        <w:t xml:space="preserve">az objektum pontos pozíciója pedig az a felületi pont, mely </w:t>
-      </w:r>
-      <w:r>
-        <w:t xml:space="preserve">a középponttól a lokális koordinátarendszer Z tengelye mentén pozitív irányban </w:t>
-      </w:r>
-      <w:r>
-        <w:t xml:space="preserve">rajzolt sugárra </w:t>
-      </w:r>
-      <w:r>
-        <w:t xml:space="preserve">mért Y és X tengely körüli </w:t>
-      </w:r>
-      <w:r>
-        <w:t>forgatással számolható ki</w:t>
-      </w:r>
-      <w:r>
-        <w:t>. Ezt az objektumot a kamera célpontjaként</w:t>
-      </w:r>
-      <w:r>
-        <w:t xml:space="preserve"> beállítva</w:t>
-      </w:r>
-      <w:r>
-        <w:t xml:space="preserve"> elkészült a teljes </w:t>
-      </w:r>
-      <w:r>
-        <w:t>karakter</w:t>
-      </w:r>
-      <w:r>
-        <w:t>vezérlés.</w:t>
+        <w:t>Amint az irányvektor elkészült, létrehoz</w:t>
+      </w:r>
+      <w:r>
+        <w:t>ok</w:t>
+      </w:r>
+      <w:r>
+        <w:t xml:space="preserve"> egy </w:t>
+      </w:r>
+      <w:r>
+        <w:t xml:space="preserve">transzformációs </w:t>
+      </w:r>
+      <w:r>
+        <w:t>mátrixot, mely az adott vektornak megfelelő eltolást fogja repre</w:t>
+      </w:r>
+      <w:r>
+        <w:t>zentálni, ezzel transzformálhatom</w:t>
+      </w:r>
+      <w:r>
+        <w:t xml:space="preserve"> a játékos modelljét.</w:t>
+      </w:r>
+      <w:r>
+        <w:t xml:space="preserve"> </w:t>
       </w:r>
     </w:p>
     <w:p>
@@ -4612,13 +4689,61 @@
         <w:jc w:val="left"/>
       </w:pPr>
       <w:r>
-        <w:t>Szintén a</w:t>
-      </w:r>
-      <w:r>
-        <w:t xml:space="preserve"> játékos objektuma vezérli a lépések animációját, mely haladás közben lejátssza, álló h</w:t>
-      </w:r>
-      <w:r>
-        <w:t>elyzetben leállítja a lábak mozgatását.</w:t>
+        <w:t xml:space="preserve">A belső nézetes vezérlés része még a kamera mozgatása is. Ehhez az egér kétdimenziós </w:t>
+      </w:r>
+      <w:r>
+        <w:t>koordinátáiból</w:t>
+      </w:r>
+      <w:r>
+        <w:t xml:space="preserve"> kell kameramozgást létrehoz</w:t>
+      </w:r>
+      <w:r>
+        <w:t>nom</w:t>
+      </w:r>
+      <w:r>
+        <w:t xml:space="preserve">. </w:t>
+      </w:r>
+      <w:r>
+        <w:t>Hogy megvalósítsam,</w:t>
+      </w:r>
+      <w:r>
+        <w:t xml:space="preserve"> egy segédmodellt hoztam létre, mely nem látszik a képernyőn, de az egérmozgás hatására egy olyan gömb felületén mozog, melynek középpontja a játékos </w:t>
+      </w:r>
+      <w:r>
+        <w:t xml:space="preserve">tekintete (a kamera fókuszpontja), </w:t>
+      </w:r>
+      <w:r>
+        <w:t xml:space="preserve">a modell </w:t>
+      </w:r>
+      <w:r>
+        <w:t xml:space="preserve">pontos pozíciója pedig az a felületi pont, mely </w:t>
+      </w:r>
+      <w:r>
+        <w:t xml:space="preserve">a középponttól a lokális koordinátarendszer Z tengelye mentén pozitív irányban </w:t>
+      </w:r>
+      <w:r>
+        <w:t xml:space="preserve">rajzolt sugárra </w:t>
+      </w:r>
+      <w:r>
+        <w:t xml:space="preserve">mért Y és X tengely körüli </w:t>
+      </w:r>
+      <w:r>
+        <w:t>forgatással számolható ki</w:t>
+      </w:r>
+      <w:r>
+        <w:t>. Ezt az objektumot a kamera célpontjaként</w:t>
+      </w:r>
+      <w:r>
+        <w:t xml:space="preserve"> beállítva</w:t>
+      </w:r>
+      <w:r>
+        <w:t xml:space="preserve"> elkészült a teljes </w:t>
+      </w:r>
+      <w:r>
+        <w:t>karakter</w:t>
+      </w:r>
+      <w:r>
+        <w:t>vezérlés.</w:t>
       </w:r>
     </w:p>
     <w:p>
@@ -4627,34 +4752,7 @@
         <w:jc w:val="left"/>
       </w:pPr>
       <w:r>
-        <w:t>Ebben a modulban találha</w:t>
-      </w:r>
-      <w:r>
-        <w:t>tóak a vezérlési interfészek is. A mouseControl direktíva az egérmo</w:t>
-      </w:r>
-      <w:r>
-        <w:t>zgás eseményeire</w:t>
-      </w:r>
-      <w:r>
-        <w:t xml:space="preserve"> figyel</w:t>
-      </w:r>
-      <w:r>
-        <w:t xml:space="preserve">, minden ilyen esemény bekövetkezésekor frissíti az irányított játékos tekintetének szögét. </w:t>
-      </w:r>
-      <w:r>
-        <w:t xml:space="preserve">Horizontális mozgás esetén a tekintet Y tengely körüli elfordulási </w:t>
-      </w:r>
-      <w:r>
-        <w:t>szöge módosul, v</w:t>
-      </w:r>
-      <w:r>
-        <w:t xml:space="preserve">ertikális mozgáskor a tekintet lokális koordinátarendszerének X tengely körüli forgásszöge </w:t>
-      </w:r>
-      <w:r>
-        <w:t>változik</w:t>
-      </w:r>
-      <w:r>
-        <w:t xml:space="preserve"> -90° és 90° között.</w:t>
+        <w:t>Ez a mátrix minden képfrissítésnél kiszámolódik és transzformálja játékosunkat. A transzformáció után értesítjük a szervert a változásról az aktuális karakterállapot elküldésével.</w:t>
       </w:r>
     </w:p>
     <w:p>
@@ -4663,25 +4761,13 @@
         <w:jc w:val="left"/>
       </w:pPr>
       <w:r>
-        <w:t>A keyboardControl a billentyűzetről érkező bemenet eseményeinek hatására a játékos haladási irányának jelzőbitjeit állítja. Belső nézetű játékok esetén megszokott vezérlés szerint : [W] az előre, [S] a hátra, [A] a balra illetve [D]</w:t>
-      </w:r>
-      <w:r>
-        <w:t xml:space="preserve"> billentyű</w:t>
-      </w:r>
-      <w:r>
-        <w:t xml:space="preserve"> a jobbra haladást irányítja, </w:t>
-      </w:r>
-      <w:r>
-        <w:t>a mozgás addig folyamatos, míg a billentyűk valamelyike lenyomott állapotban van</w:t>
-      </w:r>
-      <w:r>
-        <w:t xml:space="preserve">. Két különböző – nem ellentétes – irányú gomb </w:t>
-      </w:r>
-      <w:r>
-        <w:t>nyomva tartása</w:t>
-      </w:r>
-      <w:r>
-        <w:t xml:space="preserve"> esetén keresztirányú mozgás is lehetséges. </w:t>
+        <w:t>Szintén a</w:t>
+      </w:r>
+      <w:r>
+        <w:t xml:space="preserve"> játékos objektuma vezérli a lépések animációját, mely haladás közben lejátssza, álló h</w:t>
+      </w:r>
+      <w:r>
+        <w:t>elyzetben leállítja a lábak mozgatását.</w:t>
       </w:r>
     </w:p>
     <w:p>
@@ -4690,6 +4776,73 @@
         <w:jc w:val="left"/>
       </w:pPr>
       <w:r>
+        <w:t>Ebben a modulban találha</w:t>
+      </w:r>
+      <w:r>
+        <w:t>tóak a vezérlési interfészek is. A mouseControl direktíva az egérmo</w:t>
+      </w:r>
+      <w:r>
+        <w:t>zgás eseményeire</w:t>
+      </w:r>
+      <w:r>
+        <w:t xml:space="preserve"> figyel</w:t>
+      </w:r>
+      <w:r>
+        <w:t xml:space="preserve">, minden ilyen esemény bekövetkezésekor frissíti az irányított játékos tekintetének szögét. </w:t>
+      </w:r>
+      <w:r>
+        <w:t xml:space="preserve">Horizontális mozgás esetén a tekintet Y tengely körüli </w:t>
+      </w:r>
+      <w:r>
+        <w:lastRenderedPageBreak/>
+        <w:t xml:space="preserve">elfordulási </w:t>
+      </w:r>
+      <w:r>
+        <w:t>szöge módosul, v</w:t>
+      </w:r>
+      <w:r>
+        <w:t xml:space="preserve">ertikális mozgáskor a tekintet lokális koordinátarendszerének X tengely körüli forgásszöge </w:t>
+      </w:r>
+      <w:r>
+        <w:t>változik</w:t>
+      </w:r>
+      <w:r>
+        <w:t xml:space="preserve"> -90° és 90° között.</w:t>
+      </w:r>
+    </w:p>
+    <w:p>
+      <w:pPr>
+        <w:ind w:firstLine="851"/>
+        <w:jc w:val="left"/>
+      </w:pPr>
+      <w:r>
+        <w:t>A keyboardControl a billentyűzetről érkező bemenet eseményeinek hatására a játékos haladási irányának jelzőbitjeit állítja. Belső nézetű játékok esetén megszokott vezérlés szerint : [W] az előre, [S] a hátra, [A] a balra illetve [D]</w:t>
+      </w:r>
+      <w:r>
+        <w:t xml:space="preserve"> billentyű</w:t>
+      </w:r>
+      <w:r>
+        <w:t xml:space="preserve"> a jobbra haladást irányítja, </w:t>
+      </w:r>
+      <w:r>
+        <w:t>a mozgás addig folyamatos, míg a billentyűk valamelyike lenyomott állapotban van</w:t>
+      </w:r>
+      <w:r>
+        <w:t xml:space="preserve">. Két különböző – nem ellentétes – irányú gomb </w:t>
+      </w:r>
+      <w:r>
+        <w:t>nyomva tartása</w:t>
+      </w:r>
+      <w:r>
+        <w:t xml:space="preserve"> esetén keresztirányú mozgás is lehetséges. </w:t>
+      </w:r>
+    </w:p>
+    <w:p>
+      <w:pPr>
+        <w:ind w:firstLine="851"/>
+        <w:jc w:val="left"/>
+      </w:pPr>
+      <w:r>
         <w:t>A networkPlayerControlService végzi a hálózaton csatlakozott játékosok vezérlését. Ez az egyke szolgáltatás a szerverkomponenstől érkező információ alapján transzformálja a játékos modelleket és vezérli azok animációit.</w:t>
       </w:r>
     </w:p>
@@ -4697,7 +4850,7 @@
       <w:pPr>
         <w:pStyle w:val="Heading3"/>
       </w:pPr>
-      <w:bookmarkStart w:id="16" w:name="_Toc448177066"/>
+      <w:bookmarkStart w:id="17" w:name="_Toc448768418"/>
       <w:r>
         <w:t>Játék</w:t>
       </w:r>
@@ -4710,7 +4863,7 @@
       <w:r>
         <w:t>(fps_game.game)</w:t>
       </w:r>
-      <w:bookmarkEnd w:id="16"/>
+      <w:bookmarkEnd w:id="17"/>
     </w:p>
     <w:p>
       <w:pPr>
@@ -4723,18 +4876,14 @@
         <w:t>komponensek</w:t>
       </w:r>
       <w:r>
-        <w:t xml:space="preserve">. A játéktér és a játékosok inicializálásáért a gameSetupController nevű vezérlő a felelős, a játékszerverrel történő kommunikáció pedig a networkGameDriver nevű szolgáltatáson keresztül történik, </w:t>
-      </w:r>
-      <w:r>
-        <w:lastRenderedPageBreak/>
-        <w:t>mely csatlakozik a szerverhez, az aktuális játékost regisztrálja, hozzáadja a játéktérhez a többi játékost vagy törli a játéktérről a lecsatlakozottakat.</w:t>
+        <w:t>. A játéktér és a játékosok inicializálásáért a gameSetupController nevű vezérlő a felelős, a játékszerverrel történő kommunikáció pedig a networkGameDriver nevű szolgáltatáson keresztül történik, mely csatlakozik a szerverhez, az aktuális játékost regisztrálja, hozzáadja a játéktérhez a többi játékost vagy törli a játéktérről a lecsatlakozottakat.</w:t>
       </w:r>
     </w:p>
     <w:p>
       <w:pPr>
         <w:pStyle w:val="Heading3"/>
       </w:pPr>
-      <w:bookmarkStart w:id="17" w:name="_Toc448177067"/>
+      <w:bookmarkStart w:id="18" w:name="_Toc448768419"/>
       <w:r>
         <w:t>Hálózat</w:t>
       </w:r>
@@ -4747,7 +4896,7 @@
       <w:r>
         <w:t>(fps_game.network)</w:t>
       </w:r>
-      <w:bookmarkEnd w:id="17"/>
+      <w:bookmarkEnd w:id="18"/>
     </w:p>
     <w:p>
       <w:pPr>
@@ -4821,7 +4970,7 @@
         <w:rPr>
           <w:noProof/>
         </w:rPr>
-        <w:t>14</w:t>
+        <w:t>15</w:t>
       </w:r>
     </w:fldSimple>
   </w:p>

--- a/szakdolgozat.docx
+++ b/szakdolgozat.docx
@@ -25,14 +25,21 @@
         <w:rPr>
           <w:szCs w:val="24"/>
         </w:rPr>
-        <w:t>Egyetem Informatikai Kar</w:t>
-      </w:r>
-      <w:r>
+        <w:t>Egyetem</w:t>
+      </w:r>
+    </w:p>
+    <w:p>
+      <w:pPr>
+        <w:jc w:val="center"/>
         <w:rPr>
           <w:szCs w:val="24"/>
         </w:rPr>
-        <w:br/>
-        <w:t>INFORMÁCIÓTECHNOLÓGIA TANSZÉK</w:t>
+      </w:pPr>
+      <w:r>
+        <w:rPr>
+          <w:szCs w:val="24"/>
+        </w:rPr>
+        <w:t>Informatikai Kar</w:t>
       </w:r>
     </w:p>
     <w:p>
@@ -121,13 +128,48 @@
           <w:szCs w:val="24"/>
         </w:rPr>
         <w:tab/>
-        <w:t>P</w:t>
       </w:r>
       <w:r>
         <w:rPr>
           <w:szCs w:val="24"/>
         </w:rPr>
-        <w:t>rogramtervező Informatikus hallgató</w:t>
+        <w:t xml:space="preserve">a </w:t>
+      </w:r>
+      <w:r>
+        <w:rPr>
+          <w:szCs w:val="24"/>
+        </w:rPr>
+        <w:t>P</w:t>
+      </w:r>
+      <w:r>
+        <w:rPr>
+          <w:szCs w:val="24"/>
+        </w:rPr>
+        <w:t>rogramtervező Informatikus</w:t>
+      </w:r>
+      <w:r>
+        <w:rPr>
+          <w:szCs w:val="24"/>
+        </w:rPr>
+        <w:t xml:space="preserve"> </w:t>
+      </w:r>
+      <w:r>
+        <w:rPr>
+          <w:szCs w:val="24"/>
+        </w:rPr>
+        <w:t xml:space="preserve">szak </w:t>
+      </w:r>
+      <w:r>
+        <w:rPr>
+          <w:szCs w:val="24"/>
+        </w:rPr>
+        <w:t>hallgató</w:t>
+      </w:r>
+      <w:r>
+        <w:rPr>
+          <w:szCs w:val="24"/>
+        </w:rPr>
+        <w:t>ja</w:t>
       </w:r>
     </w:p>
     <w:p>
@@ -161,13 +203,13 @@
       <w:r>
         <w:fldChar w:fldCharType="separate"/>
       </w:r>
-      <w:hyperlink w:anchor="_Toc448768401" w:history="1">
+      <w:hyperlink w:anchor="_Toc449280996" w:history="1">
         <w:r>
           <w:rPr>
             <w:rStyle w:val="Hyperlink"/>
             <w:noProof/>
           </w:rPr>
-          <w:t>Bevezetés</w:t>
+          <w:t>Szójegyzék</w:t>
         </w:r>
         <w:r>
           <w:rPr>
@@ -188,7 +230,149 @@
             <w:noProof/>
             <w:webHidden/>
           </w:rPr>
-          <w:instrText xml:space="preserve"> PAGEREF _Toc448768401 \h </w:instrText>
+          <w:instrText xml:space="preserve"> PAGEREF _Toc449280996 \h </w:instrText>
+        </w:r>
+        <w:r>
+          <w:rPr>
+            <w:noProof/>
+            <w:webHidden/>
+          </w:rPr>
+        </w:r>
+        <w:r>
+          <w:rPr>
+            <w:noProof/>
+            <w:webHidden/>
+          </w:rPr>
+          <w:fldChar w:fldCharType="separate"/>
+        </w:r>
+        <w:r>
+          <w:rPr>
+            <w:noProof/>
+            <w:webHidden/>
+          </w:rPr>
+          <w:t>1</w:t>
+        </w:r>
+        <w:r>
+          <w:rPr>
+            <w:noProof/>
+            <w:webHidden/>
+          </w:rPr>
+          <w:fldChar w:fldCharType="end"/>
+        </w:r>
+      </w:hyperlink>
+    </w:p>
+    <w:p>
+      <w:pPr>
+        <w:pStyle w:val="TOC2"/>
+        <w:tabs>
+          <w:tab w:val="right" w:leader="dot" w:pos="9061"/>
+        </w:tabs>
+        <w:rPr>
+          <w:rFonts w:asciiTheme="minorHAnsi" w:eastAsiaTheme="minorEastAsia" w:hAnsiTheme="minorHAnsi" w:cstheme="minorBidi"/>
+          <w:noProof/>
+          <w:sz w:val="22"/>
+          <w:lang w:eastAsia="hu-HU"/>
+        </w:rPr>
+      </w:pPr>
+      <w:hyperlink w:anchor="_Toc449280997" w:history="1">
+        <w:r>
+          <w:rPr>
+            <w:rStyle w:val="Hyperlink"/>
+            <w:noProof/>
+          </w:rPr>
+          <w:t>Betűszavak</w:t>
+        </w:r>
+        <w:r>
+          <w:rPr>
+            <w:noProof/>
+            <w:webHidden/>
+          </w:rPr>
+          <w:tab/>
+        </w:r>
+        <w:r>
+          <w:rPr>
+            <w:noProof/>
+            <w:webHidden/>
+          </w:rPr>
+          <w:fldChar w:fldCharType="begin"/>
+        </w:r>
+        <w:r>
+          <w:rPr>
+            <w:noProof/>
+            <w:webHidden/>
+          </w:rPr>
+          <w:instrText xml:space="preserve"> PAGEREF _Toc449280997 \h </w:instrText>
+        </w:r>
+        <w:r>
+          <w:rPr>
+            <w:noProof/>
+            <w:webHidden/>
+          </w:rPr>
+        </w:r>
+        <w:r>
+          <w:rPr>
+            <w:noProof/>
+            <w:webHidden/>
+          </w:rPr>
+          <w:fldChar w:fldCharType="separate"/>
+        </w:r>
+        <w:r>
+          <w:rPr>
+            <w:noProof/>
+            <w:webHidden/>
+          </w:rPr>
+          <w:t>1</w:t>
+        </w:r>
+        <w:r>
+          <w:rPr>
+            <w:noProof/>
+            <w:webHidden/>
+          </w:rPr>
+          <w:fldChar w:fldCharType="end"/>
+        </w:r>
+      </w:hyperlink>
+    </w:p>
+    <w:p>
+      <w:pPr>
+        <w:pStyle w:val="TOC2"/>
+        <w:tabs>
+          <w:tab w:val="right" w:leader="dot" w:pos="9061"/>
+        </w:tabs>
+        <w:rPr>
+          <w:rFonts w:asciiTheme="minorHAnsi" w:eastAsiaTheme="minorEastAsia" w:hAnsiTheme="minorHAnsi" w:cstheme="minorBidi"/>
+          <w:noProof/>
+          <w:sz w:val="22"/>
+          <w:lang w:eastAsia="hu-HU"/>
+        </w:rPr>
+      </w:pPr>
+      <w:hyperlink w:anchor="_Toc449280998" w:history="1">
+        <w:r>
+          <w:rPr>
+            <w:rStyle w:val="Hyperlink"/>
+            <w:noProof/>
+          </w:rPr>
+          <w:t>Kifejezések</w:t>
+        </w:r>
+        <w:r>
+          <w:rPr>
+            <w:noProof/>
+            <w:webHidden/>
+          </w:rPr>
+          <w:tab/>
+        </w:r>
+        <w:r>
+          <w:rPr>
+            <w:noProof/>
+            <w:webHidden/>
+          </w:rPr>
+          <w:fldChar w:fldCharType="begin"/>
+        </w:r>
+        <w:r>
+          <w:rPr>
+            <w:noProof/>
+            <w:webHidden/>
+          </w:rPr>
+          <w:instrText xml:space="preserve"> PAGEREF _Toc449280998 \h </w:instrText>
         </w:r>
         <w:r>
           <w:rPr>
@@ -232,13 +416,13 @@
           <w:lang w:eastAsia="hu-HU"/>
         </w:rPr>
       </w:pPr>
-      <w:hyperlink w:anchor="_Toc448768402" w:history="1">
+      <w:hyperlink w:anchor="_Toc449280999" w:history="1">
         <w:r>
           <w:rPr>
             <w:rStyle w:val="Hyperlink"/>
             <w:noProof/>
           </w:rPr>
-          <w:t>Történelmi áttekintés</w:t>
+          <w:t>Bevezetés</w:t>
         </w:r>
         <w:r>
           <w:rPr>
@@ -259,7 +443,7 @@
             <w:noProof/>
             <w:webHidden/>
           </w:rPr>
-          <w:instrText xml:space="preserve"> PAGEREF _Toc448768402 \h </w:instrText>
+          <w:instrText xml:space="preserve"> PAGEREF _Toc449280999 \h </w:instrText>
         </w:r>
         <w:r>
           <w:rPr>
@@ -303,12 +487,154 @@
           <w:lang w:eastAsia="hu-HU"/>
         </w:rPr>
       </w:pPr>
-      <w:hyperlink w:anchor="_Toc448768403" w:history="1">
+      <w:hyperlink w:anchor="_Toc449281000" w:history="1">
         <w:r>
           <w:rPr>
             <w:rStyle w:val="Hyperlink"/>
             <w:noProof/>
           </w:rPr>
+          <w:t>Célkitűzés</w:t>
+        </w:r>
+        <w:r>
+          <w:rPr>
+            <w:noProof/>
+            <w:webHidden/>
+          </w:rPr>
+          <w:tab/>
+        </w:r>
+        <w:r>
+          <w:rPr>
+            <w:noProof/>
+            <w:webHidden/>
+          </w:rPr>
+          <w:fldChar w:fldCharType="begin"/>
+        </w:r>
+        <w:r>
+          <w:rPr>
+            <w:noProof/>
+            <w:webHidden/>
+          </w:rPr>
+          <w:instrText xml:space="preserve"> PAGEREF _Toc449281000 \h </w:instrText>
+        </w:r>
+        <w:r>
+          <w:rPr>
+            <w:noProof/>
+            <w:webHidden/>
+          </w:rPr>
+        </w:r>
+        <w:r>
+          <w:rPr>
+            <w:noProof/>
+            <w:webHidden/>
+          </w:rPr>
+          <w:fldChar w:fldCharType="separate"/>
+        </w:r>
+        <w:r>
+          <w:rPr>
+            <w:noProof/>
+            <w:webHidden/>
+          </w:rPr>
+          <w:t>4</w:t>
+        </w:r>
+        <w:r>
+          <w:rPr>
+            <w:noProof/>
+            <w:webHidden/>
+          </w:rPr>
+          <w:fldChar w:fldCharType="end"/>
+        </w:r>
+      </w:hyperlink>
+    </w:p>
+    <w:p>
+      <w:pPr>
+        <w:pStyle w:val="TOC1"/>
+        <w:tabs>
+          <w:tab w:val="right" w:leader="dot" w:pos="9061"/>
+        </w:tabs>
+        <w:rPr>
+          <w:rFonts w:asciiTheme="minorHAnsi" w:eastAsiaTheme="minorEastAsia" w:hAnsiTheme="minorHAnsi" w:cstheme="minorBidi"/>
+          <w:noProof/>
+          <w:sz w:val="22"/>
+          <w:lang w:eastAsia="hu-HU"/>
+        </w:rPr>
+      </w:pPr>
+      <w:hyperlink w:anchor="_Toc449281001" w:history="1">
+        <w:r>
+          <w:rPr>
+            <w:rStyle w:val="Hyperlink"/>
+            <w:noProof/>
+          </w:rPr>
+          <w:t>Történelmi áttekintés</w:t>
+        </w:r>
+        <w:r>
+          <w:rPr>
+            <w:noProof/>
+            <w:webHidden/>
+          </w:rPr>
+          <w:tab/>
+        </w:r>
+        <w:r>
+          <w:rPr>
+            <w:noProof/>
+            <w:webHidden/>
+          </w:rPr>
+          <w:fldChar w:fldCharType="begin"/>
+        </w:r>
+        <w:r>
+          <w:rPr>
+            <w:noProof/>
+            <w:webHidden/>
+          </w:rPr>
+          <w:instrText xml:space="preserve"> PAGEREF _Toc449281001 \h </w:instrText>
+        </w:r>
+        <w:r>
+          <w:rPr>
+            <w:noProof/>
+            <w:webHidden/>
+          </w:rPr>
+        </w:r>
+        <w:r>
+          <w:rPr>
+            <w:noProof/>
+            <w:webHidden/>
+          </w:rPr>
+          <w:fldChar w:fldCharType="separate"/>
+        </w:r>
+        <w:r>
+          <w:rPr>
+            <w:noProof/>
+            <w:webHidden/>
+          </w:rPr>
+          <w:t>5</w:t>
+        </w:r>
+        <w:r>
+          <w:rPr>
+            <w:noProof/>
+            <w:webHidden/>
+          </w:rPr>
+          <w:fldChar w:fldCharType="end"/>
+        </w:r>
+      </w:hyperlink>
+    </w:p>
+    <w:p>
+      <w:pPr>
+        <w:pStyle w:val="TOC1"/>
+        <w:tabs>
+          <w:tab w:val="right" w:leader="dot" w:pos="9061"/>
+        </w:tabs>
+        <w:rPr>
+          <w:rFonts w:asciiTheme="minorHAnsi" w:eastAsiaTheme="minorEastAsia" w:hAnsiTheme="minorHAnsi" w:cstheme="minorBidi"/>
+          <w:noProof/>
+          <w:sz w:val="22"/>
+          <w:lang w:eastAsia="hu-HU"/>
+        </w:rPr>
+      </w:pPr>
+      <w:hyperlink w:anchor="_Toc449281002" w:history="1">
+        <w:r>
+          <w:rPr>
+            <w:rStyle w:val="Hyperlink"/>
+            <w:noProof/>
+          </w:rPr>
           <w:t>Matematikai alapok</w:t>
         </w:r>
         <w:r>
@@ -330,7 +656,7 @@
             <w:noProof/>
             <w:webHidden/>
           </w:rPr>
-          <w:instrText xml:space="preserve"> PAGEREF _Toc448768403 \h </w:instrText>
+          <w:instrText xml:space="preserve"> PAGEREF _Toc449281002 \h </w:instrText>
         </w:r>
         <w:r>
           <w:rPr>
@@ -350,7 +676,7 @@
             <w:noProof/>
             <w:webHidden/>
           </w:rPr>
-          <w:t>7</w:t>
+          <w:t>9</w:t>
         </w:r>
         <w:r>
           <w:rPr>
@@ -374,7 +700,7 @@
           <w:lang w:eastAsia="hu-HU"/>
         </w:rPr>
       </w:pPr>
-      <w:hyperlink w:anchor="_Toc448768404" w:history="1">
+      <w:hyperlink w:anchor="_Toc449281003" w:history="1">
         <w:r>
           <w:rPr>
             <w:rStyle w:val="Hyperlink"/>
@@ -401,7 +727,7 @@
             <w:noProof/>
             <w:webHidden/>
           </w:rPr>
-          <w:instrText xml:space="preserve"> PAGEREF _Toc448768404 \h </w:instrText>
+          <w:instrText xml:space="preserve"> PAGEREF _Toc449281003 \h </w:instrText>
         </w:r>
         <w:r>
           <w:rPr>
@@ -421,7 +747,7 @@
             <w:noProof/>
             <w:webHidden/>
           </w:rPr>
-          <w:t>7</w:t>
+          <w:t>9</w:t>
         </w:r>
         <w:r>
           <w:rPr>
@@ -445,7 +771,7 @@
           <w:lang w:eastAsia="hu-HU"/>
         </w:rPr>
       </w:pPr>
-      <w:hyperlink w:anchor="_Toc448768405" w:history="1">
+      <w:hyperlink w:anchor="_Toc449281004" w:history="1">
         <w:r>
           <w:rPr>
             <w:rStyle w:val="Hyperlink"/>
@@ -472,7 +798,7 @@
             <w:noProof/>
             <w:webHidden/>
           </w:rPr>
-          <w:instrText xml:space="preserve"> PAGEREF _Toc448768405 \h </w:instrText>
+          <w:instrText xml:space="preserve"> PAGEREF _Toc449281004 \h </w:instrText>
         </w:r>
         <w:r>
           <w:rPr>
@@ -492,7 +818,7 @@
             <w:noProof/>
             <w:webHidden/>
           </w:rPr>
-          <w:t>8</w:t>
+          <w:t>10</w:t>
         </w:r>
         <w:r>
           <w:rPr>
@@ -516,7 +842,7 @@
           <w:lang w:eastAsia="hu-HU"/>
         </w:rPr>
       </w:pPr>
-      <w:hyperlink w:anchor="_Toc448768406" w:history="1">
+      <w:hyperlink w:anchor="_Toc449281005" w:history="1">
         <w:r>
           <w:rPr>
             <w:rStyle w:val="Hyperlink"/>
@@ -543,7 +869,7 @@
             <w:noProof/>
             <w:webHidden/>
           </w:rPr>
-          <w:instrText xml:space="preserve"> PAGEREF _Toc448768406 \h </w:instrText>
+          <w:instrText xml:space="preserve"> PAGEREF _Toc449281005 \h </w:instrText>
         </w:r>
         <w:r>
           <w:rPr>
@@ -563,7 +889,7 @@
             <w:noProof/>
             <w:webHidden/>
           </w:rPr>
-          <w:t>8</w:t>
+          <w:t>10</w:t>
         </w:r>
         <w:r>
           <w:rPr>
@@ -587,7 +913,7 @@
           <w:lang w:eastAsia="hu-HU"/>
         </w:rPr>
       </w:pPr>
-      <w:hyperlink w:anchor="_Toc448768407" w:history="1">
+      <w:hyperlink w:anchor="_Toc449281006" w:history="1">
         <w:r>
           <w:rPr>
             <w:rStyle w:val="Hyperlink"/>
@@ -614,7 +940,7 @@
             <w:noProof/>
             <w:webHidden/>
           </w:rPr>
-          <w:instrText xml:space="preserve"> PAGEREF _Toc448768407 \h </w:instrText>
+          <w:instrText xml:space="preserve"> PAGEREF _Toc449281006 \h </w:instrText>
         </w:r>
         <w:r>
           <w:rPr>
@@ -634,7 +960,7 @@
             <w:noProof/>
             <w:webHidden/>
           </w:rPr>
-          <w:t>9</w:t>
+          <w:t>10</w:t>
         </w:r>
         <w:r>
           <w:rPr>
@@ -658,7 +984,7 @@
           <w:lang w:eastAsia="hu-HU"/>
         </w:rPr>
       </w:pPr>
-      <w:hyperlink w:anchor="_Toc448768408" w:history="1">
+      <w:hyperlink w:anchor="_Toc449281007" w:history="1">
         <w:r>
           <w:rPr>
             <w:rStyle w:val="Hyperlink"/>
@@ -685,7 +1011,7 @@
             <w:noProof/>
             <w:webHidden/>
           </w:rPr>
-          <w:instrText xml:space="preserve"> PAGEREF _Toc448768408 \h </w:instrText>
+          <w:instrText xml:space="preserve"> PAGEREF _Toc449281007 \h </w:instrText>
         </w:r>
         <w:r>
           <w:rPr>
@@ -705,7 +1031,7 @@
             <w:noProof/>
             <w:webHidden/>
           </w:rPr>
-          <w:t>9</w:t>
+          <w:t>11</w:t>
         </w:r>
         <w:r>
           <w:rPr>
@@ -729,12 +1055,154 @@
           <w:lang w:eastAsia="hu-HU"/>
         </w:rPr>
       </w:pPr>
-      <w:hyperlink w:anchor="_Toc448768409" w:history="1">
+      <w:hyperlink w:anchor="_Toc449281008" w:history="1">
         <w:r>
           <w:rPr>
             <w:rStyle w:val="Hyperlink"/>
             <w:noProof/>
           </w:rPr>
+          <w:t>A játék</w:t>
+        </w:r>
+        <w:r>
+          <w:rPr>
+            <w:noProof/>
+            <w:webHidden/>
+          </w:rPr>
+          <w:tab/>
+        </w:r>
+        <w:r>
+          <w:rPr>
+            <w:noProof/>
+            <w:webHidden/>
+          </w:rPr>
+          <w:fldChar w:fldCharType="begin"/>
+        </w:r>
+        <w:r>
+          <w:rPr>
+            <w:noProof/>
+            <w:webHidden/>
+          </w:rPr>
+          <w:instrText xml:space="preserve"> PAGEREF _Toc449281008 \h </w:instrText>
+        </w:r>
+        <w:r>
+          <w:rPr>
+            <w:noProof/>
+            <w:webHidden/>
+          </w:rPr>
+        </w:r>
+        <w:r>
+          <w:rPr>
+            <w:noProof/>
+            <w:webHidden/>
+          </w:rPr>
+          <w:fldChar w:fldCharType="separate"/>
+        </w:r>
+        <w:r>
+          <w:rPr>
+            <w:noProof/>
+            <w:webHidden/>
+          </w:rPr>
+          <w:t>12</w:t>
+        </w:r>
+        <w:r>
+          <w:rPr>
+            <w:noProof/>
+            <w:webHidden/>
+          </w:rPr>
+          <w:fldChar w:fldCharType="end"/>
+        </w:r>
+      </w:hyperlink>
+    </w:p>
+    <w:p>
+      <w:pPr>
+        <w:pStyle w:val="TOC1"/>
+        <w:tabs>
+          <w:tab w:val="right" w:leader="dot" w:pos="9061"/>
+        </w:tabs>
+        <w:rPr>
+          <w:rFonts w:asciiTheme="minorHAnsi" w:eastAsiaTheme="minorEastAsia" w:hAnsiTheme="minorHAnsi" w:cstheme="minorBidi"/>
+          <w:noProof/>
+          <w:sz w:val="22"/>
+          <w:lang w:eastAsia="hu-HU"/>
+        </w:rPr>
+      </w:pPr>
+      <w:hyperlink w:anchor="_Toc449281009" w:history="1">
+        <w:r>
+          <w:rPr>
+            <w:rStyle w:val="Hyperlink"/>
+            <w:noProof/>
+          </w:rPr>
+          <w:t>A játék implementációja</w:t>
+        </w:r>
+        <w:r>
+          <w:rPr>
+            <w:noProof/>
+            <w:webHidden/>
+          </w:rPr>
+          <w:tab/>
+        </w:r>
+        <w:r>
+          <w:rPr>
+            <w:noProof/>
+            <w:webHidden/>
+          </w:rPr>
+          <w:fldChar w:fldCharType="begin"/>
+        </w:r>
+        <w:r>
+          <w:rPr>
+            <w:noProof/>
+            <w:webHidden/>
+          </w:rPr>
+          <w:instrText xml:space="preserve"> PAGEREF _Toc449281009 \h </w:instrText>
+        </w:r>
+        <w:r>
+          <w:rPr>
+            <w:noProof/>
+            <w:webHidden/>
+          </w:rPr>
+        </w:r>
+        <w:r>
+          <w:rPr>
+            <w:noProof/>
+            <w:webHidden/>
+          </w:rPr>
+          <w:fldChar w:fldCharType="separate"/>
+        </w:r>
+        <w:r>
+          <w:rPr>
+            <w:noProof/>
+            <w:webHidden/>
+          </w:rPr>
+          <w:t>12</w:t>
+        </w:r>
+        <w:r>
+          <w:rPr>
+            <w:noProof/>
+            <w:webHidden/>
+          </w:rPr>
+          <w:fldChar w:fldCharType="end"/>
+        </w:r>
+      </w:hyperlink>
+    </w:p>
+    <w:p>
+      <w:pPr>
+        <w:pStyle w:val="TOC1"/>
+        <w:tabs>
+          <w:tab w:val="right" w:leader="dot" w:pos="9061"/>
+        </w:tabs>
+        <w:rPr>
+          <w:rFonts w:asciiTheme="minorHAnsi" w:eastAsiaTheme="minorEastAsia" w:hAnsiTheme="minorHAnsi" w:cstheme="minorBidi"/>
+          <w:noProof/>
+          <w:sz w:val="22"/>
+          <w:lang w:eastAsia="hu-HU"/>
+        </w:rPr>
+      </w:pPr>
+      <w:hyperlink w:anchor="_Toc449281010" w:history="1">
+        <w:r>
+          <w:rPr>
+            <w:rStyle w:val="Hyperlink"/>
+            <w:noProof/>
+          </w:rPr>
           <w:t>A szoftver architektúrája</w:t>
         </w:r>
         <w:r>
@@ -756,7 +1224,7 @@
             <w:noProof/>
             <w:webHidden/>
           </w:rPr>
-          <w:instrText xml:space="preserve"> PAGEREF _Toc448768409 \h </w:instrText>
+          <w:instrText xml:space="preserve"> PAGEREF _Toc449281010 \h </w:instrText>
         </w:r>
         <w:r>
           <w:rPr>
@@ -776,7 +1244,7 @@
             <w:noProof/>
             <w:webHidden/>
           </w:rPr>
-          <w:t>10</w:t>
+          <w:t>13</w:t>
         </w:r>
         <w:r>
           <w:rPr>
@@ -800,7 +1268,7 @@
           <w:lang w:eastAsia="hu-HU"/>
         </w:rPr>
       </w:pPr>
-      <w:hyperlink w:anchor="_Toc448768410" w:history="1">
+      <w:hyperlink w:anchor="_Toc449281011" w:history="1">
         <w:r>
           <w:rPr>
             <w:rStyle w:val="Hyperlink"/>
@@ -827,7 +1295,7 @@
             <w:noProof/>
             <w:webHidden/>
           </w:rPr>
-          <w:instrText xml:space="preserve"> PAGEREF _Toc448768410 \h </w:instrText>
+          <w:instrText xml:space="preserve"> PAGEREF _Toc449281011 \h </w:instrText>
         </w:r>
         <w:r>
           <w:rPr>
@@ -847,7 +1315,7 @@
             <w:noProof/>
             <w:webHidden/>
           </w:rPr>
-          <w:t>10</w:t>
+          <w:t>13</w:t>
         </w:r>
         <w:r>
           <w:rPr>
@@ -871,7 +1339,7 @@
           <w:lang w:eastAsia="hu-HU"/>
         </w:rPr>
       </w:pPr>
-      <w:hyperlink w:anchor="_Toc448768411" w:history="1">
+      <w:hyperlink w:anchor="_Toc449281012" w:history="1">
         <w:r>
           <w:rPr>
             <w:rStyle w:val="Hyperlink"/>
@@ -898,7 +1366,7 @@
             <w:noProof/>
             <w:webHidden/>
           </w:rPr>
-          <w:instrText xml:space="preserve"> PAGEREF _Toc448768411 \h </w:instrText>
+          <w:instrText xml:space="preserve"> PAGEREF _Toc449281012 \h </w:instrText>
         </w:r>
         <w:r>
           <w:rPr>
@@ -918,7 +1386,7 @@
             <w:noProof/>
             <w:webHidden/>
           </w:rPr>
-          <w:t>10</w:t>
+          <w:t>15</w:t>
         </w:r>
         <w:r>
           <w:rPr>
@@ -942,7 +1410,7 @@
           <w:lang w:eastAsia="hu-HU"/>
         </w:rPr>
       </w:pPr>
-      <w:hyperlink w:anchor="_Toc448768412" w:history="1">
+      <w:hyperlink w:anchor="_Toc449281013" w:history="1">
         <w:r>
           <w:rPr>
             <w:rStyle w:val="Hyperlink"/>
@@ -969,7 +1437,7 @@
             <w:noProof/>
             <w:webHidden/>
           </w:rPr>
-          <w:instrText xml:space="preserve"> PAGEREF _Toc448768412 \h </w:instrText>
+          <w:instrText xml:space="preserve"> PAGEREF _Toc449281013 \h </w:instrText>
         </w:r>
         <w:r>
           <w:rPr>
@@ -989,7 +1457,7 @@
             <w:noProof/>
             <w:webHidden/>
           </w:rPr>
-          <w:t>11</w:t>
+          <w:t>16</w:t>
         </w:r>
         <w:r>
           <w:rPr>
@@ -1013,7 +1481,7 @@
           <w:lang w:eastAsia="hu-HU"/>
         </w:rPr>
       </w:pPr>
-      <w:hyperlink w:anchor="_Toc448768413" w:history="1">
+      <w:hyperlink w:anchor="_Toc449281014" w:history="1">
         <w:r>
           <w:rPr>
             <w:rStyle w:val="Hyperlink"/>
@@ -1040,7 +1508,7 @@
             <w:noProof/>
             <w:webHidden/>
           </w:rPr>
-          <w:instrText xml:space="preserve"> PAGEREF _Toc448768413 \h </w:instrText>
+          <w:instrText xml:space="preserve"> PAGEREF _Toc449281014 \h </w:instrText>
         </w:r>
         <w:r>
           <w:rPr>
@@ -1060,7 +1528,7 @@
             <w:noProof/>
             <w:webHidden/>
           </w:rPr>
-          <w:t>11</w:t>
+          <w:t>16</w:t>
         </w:r>
         <w:r>
           <w:rPr>
@@ -1084,7 +1552,7 @@
           <w:lang w:eastAsia="hu-HU"/>
         </w:rPr>
       </w:pPr>
-      <w:hyperlink w:anchor="_Toc448768414" w:history="1">
+      <w:hyperlink w:anchor="_Toc449281015" w:history="1">
         <w:r>
           <w:rPr>
             <w:rStyle w:val="Hyperlink"/>
@@ -1111,7 +1579,7 @@
             <w:noProof/>
             <w:webHidden/>
           </w:rPr>
-          <w:instrText xml:space="preserve"> PAGEREF _Toc448768414 \h </w:instrText>
+          <w:instrText xml:space="preserve"> PAGEREF _Toc449281015 \h </w:instrText>
         </w:r>
         <w:r>
           <w:rPr>
@@ -1131,7 +1599,7 @@
             <w:noProof/>
             <w:webHidden/>
           </w:rPr>
-          <w:t>11</w:t>
+          <w:t>16</w:t>
         </w:r>
         <w:r>
           <w:rPr>
@@ -1155,7 +1623,7 @@
           <w:lang w:eastAsia="hu-HU"/>
         </w:rPr>
       </w:pPr>
-      <w:hyperlink w:anchor="_Toc448768415" w:history="1">
+      <w:hyperlink w:anchor="_Toc449281016" w:history="1">
         <w:r>
           <w:rPr>
             <w:rStyle w:val="Hyperlink"/>
@@ -1182,7 +1650,7 @@
             <w:noProof/>
             <w:webHidden/>
           </w:rPr>
-          <w:instrText xml:space="preserve"> PAGEREF _Toc448768415 \h </w:instrText>
+          <w:instrText xml:space="preserve"> PAGEREF _Toc449281016 \h </w:instrText>
         </w:r>
         <w:r>
           <w:rPr>
@@ -1202,7 +1670,7 @@
             <w:noProof/>
             <w:webHidden/>
           </w:rPr>
-          <w:t>11</w:t>
+          <w:t>16</w:t>
         </w:r>
         <w:r>
           <w:rPr>
@@ -1226,7 +1694,7 @@
           <w:lang w:eastAsia="hu-HU"/>
         </w:rPr>
       </w:pPr>
-      <w:hyperlink w:anchor="_Toc448768416" w:history="1">
+      <w:hyperlink w:anchor="_Toc449281017" w:history="1">
         <w:r>
           <w:rPr>
             <w:rStyle w:val="Hyperlink"/>
@@ -1253,7 +1721,7 @@
             <w:noProof/>
             <w:webHidden/>
           </w:rPr>
-          <w:instrText xml:space="preserve"> PAGEREF _Toc448768416 \h </w:instrText>
+          <w:instrText xml:space="preserve"> PAGEREF _Toc449281017 \h </w:instrText>
         </w:r>
         <w:r>
           <w:rPr>
@@ -1273,7 +1741,7 @@
             <w:noProof/>
             <w:webHidden/>
           </w:rPr>
-          <w:t>12</w:t>
+          <w:t>18</w:t>
         </w:r>
         <w:r>
           <w:rPr>
@@ -1297,7 +1765,7 @@
           <w:lang w:eastAsia="hu-HU"/>
         </w:rPr>
       </w:pPr>
-      <w:hyperlink w:anchor="_Toc448768417" w:history="1">
+      <w:hyperlink w:anchor="_Toc449281018" w:history="1">
         <w:r>
           <w:rPr>
             <w:rStyle w:val="Hyperlink"/>
@@ -1324,7 +1792,7 @@
             <w:noProof/>
             <w:webHidden/>
           </w:rPr>
-          <w:instrText xml:space="preserve"> PAGEREF _Toc448768417 \h </w:instrText>
+          <w:instrText xml:space="preserve"> PAGEREF _Toc449281018 \h </w:instrText>
         </w:r>
         <w:r>
           <w:rPr>
@@ -1344,7 +1812,7 @@
             <w:noProof/>
             <w:webHidden/>
           </w:rPr>
-          <w:t>13</w:t>
+          <w:t>18</w:t>
         </w:r>
         <w:r>
           <w:rPr>
@@ -1368,7 +1836,7 @@
           <w:lang w:eastAsia="hu-HU"/>
         </w:rPr>
       </w:pPr>
-      <w:hyperlink w:anchor="_Toc448768418" w:history="1">
+      <w:hyperlink w:anchor="_Toc449281019" w:history="1">
         <w:r>
           <w:rPr>
             <w:rStyle w:val="Hyperlink"/>
@@ -1395,7 +1863,7 @@
             <w:noProof/>
             <w:webHidden/>
           </w:rPr>
-          <w:instrText xml:space="preserve"> PAGEREF _Toc448768418 \h </w:instrText>
+          <w:instrText xml:space="preserve"> PAGEREF _Toc449281019 \h </w:instrText>
         </w:r>
         <w:r>
           <w:rPr>
@@ -1415,7 +1883,7 @@
             <w:noProof/>
             <w:webHidden/>
           </w:rPr>
-          <w:t>14</w:t>
+          <w:t>22</w:t>
         </w:r>
         <w:r>
           <w:rPr>
@@ -1439,7 +1907,7 @@
           <w:lang w:eastAsia="hu-HU"/>
         </w:rPr>
       </w:pPr>
-      <w:hyperlink w:anchor="_Toc448768419" w:history="1">
+      <w:hyperlink w:anchor="_Toc449281020" w:history="1">
         <w:r>
           <w:rPr>
             <w:rStyle w:val="Hyperlink"/>
@@ -1466,7 +1934,7 @@
             <w:noProof/>
             <w:webHidden/>
           </w:rPr>
-          <w:instrText xml:space="preserve"> PAGEREF _Toc448768419 \h </w:instrText>
+          <w:instrText xml:space="preserve"> PAGEREF _Toc449281020 \h </w:instrText>
         </w:r>
         <w:r>
           <w:rPr>
@@ -1486,7 +1954,7 @@
             <w:noProof/>
             <w:webHidden/>
           </w:rPr>
-          <w:t>15</w:t>
+          <w:t>23</w:t>
         </w:r>
         <w:r>
           <w:rPr>
@@ -1498,9 +1966,511 @@
       </w:hyperlink>
     </w:p>
     <w:p>
+      <w:pPr>
+        <w:pStyle w:val="TOC2"/>
+        <w:tabs>
+          <w:tab w:val="right" w:leader="dot" w:pos="9061"/>
+        </w:tabs>
+        <w:rPr>
+          <w:rFonts w:asciiTheme="minorHAnsi" w:eastAsiaTheme="minorEastAsia" w:hAnsiTheme="minorHAnsi" w:cstheme="minorBidi"/>
+          <w:noProof/>
+          <w:sz w:val="22"/>
+          <w:lang w:eastAsia="hu-HU"/>
+        </w:rPr>
+      </w:pPr>
+      <w:hyperlink w:anchor="_Toc449281021" w:history="1">
+        <w:r>
+          <w:rPr>
+            <w:rStyle w:val="Hyperlink"/>
+            <w:noProof/>
+          </w:rPr>
+          <w:t>Modulok hierarchiája és illeszkedése</w:t>
+        </w:r>
+        <w:r>
+          <w:rPr>
+            <w:noProof/>
+            <w:webHidden/>
+          </w:rPr>
+          <w:tab/>
+        </w:r>
+        <w:r>
+          <w:rPr>
+            <w:noProof/>
+            <w:webHidden/>
+          </w:rPr>
+          <w:fldChar w:fldCharType="begin"/>
+        </w:r>
+        <w:r>
+          <w:rPr>
+            <w:noProof/>
+            <w:webHidden/>
+          </w:rPr>
+          <w:instrText xml:space="preserve"> PAGEREF _Toc449281021 \h </w:instrText>
+        </w:r>
+        <w:r>
+          <w:rPr>
+            <w:noProof/>
+            <w:webHidden/>
+          </w:rPr>
+        </w:r>
+        <w:r>
+          <w:rPr>
+            <w:noProof/>
+            <w:webHidden/>
+          </w:rPr>
+          <w:fldChar w:fldCharType="separate"/>
+        </w:r>
+        <w:r>
+          <w:rPr>
+            <w:noProof/>
+            <w:webHidden/>
+          </w:rPr>
+          <w:t>23</w:t>
+        </w:r>
+        <w:r>
+          <w:rPr>
+            <w:noProof/>
+            <w:webHidden/>
+          </w:rPr>
+          <w:fldChar w:fldCharType="end"/>
+        </w:r>
+      </w:hyperlink>
+    </w:p>
+    <w:p>
+      <w:pPr>
+        <w:pStyle w:val="TOC1"/>
+        <w:tabs>
+          <w:tab w:val="right" w:leader="dot" w:pos="9061"/>
+        </w:tabs>
+        <w:rPr>
+          <w:rFonts w:asciiTheme="minorHAnsi" w:eastAsiaTheme="minorEastAsia" w:hAnsiTheme="minorHAnsi" w:cstheme="minorBidi"/>
+          <w:noProof/>
+          <w:sz w:val="22"/>
+          <w:lang w:eastAsia="hu-HU"/>
+        </w:rPr>
+      </w:pPr>
+      <w:hyperlink w:anchor="_Toc449281022" w:history="1">
+        <w:r>
+          <w:rPr>
+            <w:rStyle w:val="Hyperlink"/>
+            <w:noProof/>
+          </w:rPr>
+          <w:t>Konklúzió</w:t>
+        </w:r>
+        <w:r>
+          <w:rPr>
+            <w:noProof/>
+            <w:webHidden/>
+          </w:rPr>
+          <w:tab/>
+        </w:r>
+        <w:r>
+          <w:rPr>
+            <w:noProof/>
+            <w:webHidden/>
+          </w:rPr>
+          <w:fldChar w:fldCharType="begin"/>
+        </w:r>
+        <w:r>
+          <w:rPr>
+            <w:noProof/>
+            <w:webHidden/>
+          </w:rPr>
+          <w:instrText xml:space="preserve"> PAGEREF _Toc449281022 \h </w:instrText>
+        </w:r>
+        <w:r>
+          <w:rPr>
+            <w:noProof/>
+            <w:webHidden/>
+          </w:rPr>
+        </w:r>
+        <w:r>
+          <w:rPr>
+            <w:noProof/>
+            <w:webHidden/>
+          </w:rPr>
+          <w:fldChar w:fldCharType="separate"/>
+        </w:r>
+        <w:r>
+          <w:rPr>
+            <w:noProof/>
+            <w:webHidden/>
+          </w:rPr>
+          <w:t>24</w:t>
+        </w:r>
+        <w:r>
+          <w:rPr>
+            <w:noProof/>
+            <w:webHidden/>
+          </w:rPr>
+          <w:fldChar w:fldCharType="end"/>
+        </w:r>
+      </w:hyperlink>
+    </w:p>
+    <w:p>
+      <w:pPr>
+        <w:pStyle w:val="TOC1"/>
+        <w:tabs>
+          <w:tab w:val="right" w:leader="dot" w:pos="9061"/>
+        </w:tabs>
+        <w:rPr>
+          <w:rFonts w:asciiTheme="minorHAnsi" w:eastAsiaTheme="minorEastAsia" w:hAnsiTheme="minorHAnsi" w:cstheme="minorBidi"/>
+          <w:noProof/>
+          <w:sz w:val="22"/>
+          <w:lang w:eastAsia="hu-HU"/>
+        </w:rPr>
+      </w:pPr>
+      <w:hyperlink w:anchor="_Toc449281023" w:history="1">
+        <w:r>
+          <w:rPr>
+            <w:rStyle w:val="Hyperlink"/>
+            <w:noProof/>
+          </w:rPr>
+          <w:t>Irodalomjegyzék</w:t>
+        </w:r>
+        <w:r>
+          <w:rPr>
+            <w:noProof/>
+            <w:webHidden/>
+          </w:rPr>
+          <w:tab/>
+        </w:r>
+        <w:r>
+          <w:rPr>
+            <w:noProof/>
+            <w:webHidden/>
+          </w:rPr>
+          <w:fldChar w:fldCharType="begin"/>
+        </w:r>
+        <w:r>
+          <w:rPr>
+            <w:noProof/>
+            <w:webHidden/>
+          </w:rPr>
+          <w:instrText xml:space="preserve"> PAGEREF _Toc449281023 \h </w:instrText>
+        </w:r>
+        <w:r>
+          <w:rPr>
+            <w:noProof/>
+            <w:webHidden/>
+          </w:rPr>
+        </w:r>
+        <w:r>
+          <w:rPr>
+            <w:noProof/>
+            <w:webHidden/>
+          </w:rPr>
+          <w:fldChar w:fldCharType="separate"/>
+        </w:r>
+        <w:r>
+          <w:rPr>
+            <w:noProof/>
+            <w:webHidden/>
+          </w:rPr>
+          <w:t>25</w:t>
+        </w:r>
+        <w:r>
+          <w:rPr>
+            <w:noProof/>
+            <w:webHidden/>
+          </w:rPr>
+          <w:fldChar w:fldCharType="end"/>
+        </w:r>
+      </w:hyperlink>
+    </w:p>
+    <w:p>
+      <w:pPr>
+        <w:pStyle w:val="TOC1"/>
+        <w:tabs>
+          <w:tab w:val="right" w:leader="dot" w:pos="9061"/>
+        </w:tabs>
+        <w:rPr>
+          <w:rFonts w:asciiTheme="minorHAnsi" w:eastAsiaTheme="minorEastAsia" w:hAnsiTheme="minorHAnsi" w:cstheme="minorBidi"/>
+          <w:noProof/>
+          <w:sz w:val="22"/>
+          <w:lang w:eastAsia="hu-HU"/>
+        </w:rPr>
+      </w:pPr>
+      <w:hyperlink w:anchor="_Toc449281024" w:history="1">
+        <w:r>
+          <w:rPr>
+            <w:rStyle w:val="Hyperlink"/>
+            <w:noProof/>
+          </w:rPr>
+          <w:t>Függelék</w:t>
+        </w:r>
+        <w:r>
+          <w:rPr>
+            <w:noProof/>
+            <w:webHidden/>
+          </w:rPr>
+          <w:tab/>
+        </w:r>
+        <w:r>
+          <w:rPr>
+            <w:noProof/>
+            <w:webHidden/>
+          </w:rPr>
+          <w:fldChar w:fldCharType="begin"/>
+        </w:r>
+        <w:r>
+          <w:rPr>
+            <w:noProof/>
+            <w:webHidden/>
+          </w:rPr>
+          <w:instrText xml:space="preserve"> PAGEREF _Toc449281024 \h </w:instrText>
+        </w:r>
+        <w:r>
+          <w:rPr>
+            <w:noProof/>
+            <w:webHidden/>
+          </w:rPr>
+        </w:r>
+        <w:r>
+          <w:rPr>
+            <w:noProof/>
+            <w:webHidden/>
+          </w:rPr>
+          <w:fldChar w:fldCharType="separate"/>
+        </w:r>
+        <w:r>
+          <w:rPr>
+            <w:noProof/>
+            <w:webHidden/>
+          </w:rPr>
+          <w:t>26</w:t>
+        </w:r>
+        <w:r>
+          <w:rPr>
+            <w:noProof/>
+            <w:webHidden/>
+          </w:rPr>
+          <w:fldChar w:fldCharType="end"/>
+        </w:r>
+      </w:hyperlink>
+    </w:p>
+    <w:p>
+      <w:pPr>
+        <w:sectPr>
+          <w:footerReference w:type="default" r:id="rId8"/>
+          <w:pgSz w:w="11906" w:h="16838"/>
+          <w:pgMar w:top="1701" w:right="1134" w:bottom="1701" w:left="1701" w:header="709" w:footer="709" w:gutter="0"/>
+          <w:cols w:space="708"/>
+          <w:docGrid w:linePitch="360"/>
+        </w:sectPr>
+      </w:pPr>
       <w:r>
         <w:fldChar w:fldCharType="end"/>
       </w:r>
+    </w:p>
+    <w:p>
+      <w:pPr>
+        <w:pStyle w:val="Heading1"/>
+      </w:pPr>
+      <w:bookmarkStart w:id="0" w:name="_Toc449280996"/>
+      <w:r>
+        <w:lastRenderedPageBreak/>
+        <w:t>Szójegyzék</w:t>
+      </w:r>
+      <w:bookmarkEnd w:id="0"/>
+    </w:p>
+    <w:p/>
+    <w:p>
+      <w:pPr>
+        <w:pStyle w:val="Heading2"/>
+      </w:pPr>
+      <w:bookmarkStart w:id="1" w:name="_Toc449280997"/>
+      <w:r>
+        <w:t>Betűszavak</w:t>
+      </w:r>
+      <w:bookmarkEnd w:id="1"/>
+    </w:p>
+    <w:p>
+      <w:r>
+        <w:t>3D – Térbeli, háromdimenziós</w:t>
+      </w:r>
+    </w:p>
+    <w:p>
+      <w:r>
+        <w:t>ACM – Számítástechnikai szövetség (Association for Computer Machinery)</w:t>
+      </w:r>
+    </w:p>
+    <w:p>
+      <w:r>
+        <w:t>API – Applikációfejlesztési interfész (Application Programming Interface)</w:t>
+      </w:r>
+    </w:p>
+    <w:p>
+      <w:r>
+        <w:t>CNC – Programozható szerszámgép (Computer Numerical Control)</w:t>
+      </w:r>
+    </w:p>
+    <w:p>
+      <w:r>
+        <w:t>CRT – Katódsugárcsöves megjelenítési technológia (Cathode Ray Tube)</w:t>
+      </w:r>
+    </w:p>
+    <w:p>
+      <w:r>
+        <w:t xml:space="preserve">CSS – </w:t>
+      </w:r>
+      <w:r>
+        <w:t>Kaszkádolt stíluslapok (Cascading Style Sheets)</w:t>
+      </w:r>
+    </w:p>
+    <w:p>
+      <w:r>
+        <w:t>DirectX – A Microsoft saját fejlesztésű API-ja, multimédiás alkalmazások készítéséhez.</w:t>
+      </w:r>
+    </w:p>
+    <w:p>
+      <w:r>
+        <w:t>GPU – Grafikus számítási egység (Graphics Processing Unit)</w:t>
+      </w:r>
+    </w:p>
+    <w:p>
+      <w:r>
+        <w:t>GPGPU – Grafikus feldolgozóegység használata általános célú számítások elvégzésére (General-Purpose computing on Graphics Processing U</w:t>
+      </w:r>
+      <w:r>
+        <w:t>nits</w:t>
+      </w:r>
+      <w:r>
+        <w:t>)</w:t>
+      </w:r>
+    </w:p>
+    <w:p>
+      <w:r>
+        <w:t xml:space="preserve">HTML – </w:t>
+      </w:r>
+      <w:r>
+        <w:t>szabványosított nyelv, HTML oldalak implementálásához (HyperText Markup Language)</w:t>
+      </w:r>
+    </w:p>
+    <w:p>
+      <w:r>
+        <w:t xml:space="preserve">HTTP </w:t>
+      </w:r>
+      <w:r>
+        <w:t>–</w:t>
+      </w:r>
+      <w:r>
+        <w:t xml:space="preserve"> </w:t>
+      </w:r>
+      <w:r>
+        <w:t>Kommunikációs protokoll HTML kiszolgálásához (HyperText Transfer Protocol)</w:t>
+      </w:r>
+    </w:p>
+    <w:p>
+      <w:r>
+        <w:t xml:space="preserve">JS </w:t>
+      </w:r>
+      <w:r>
+        <w:t>–</w:t>
+      </w:r>
+      <w:r>
+        <w:t xml:space="preserve"> </w:t>
+      </w:r>
+      <w:r>
+        <w:t>Szkriptnyelv, weboldalak, webes applikációk fejlesztésére alkalmas nyelv, melynek interpretere a böngészőben fut.(Javascript)</w:t>
+      </w:r>
+    </w:p>
+    <w:p>
+      <w:r>
+        <w:t>MIT – Massachusetts Institute of Technology</w:t>
+      </w:r>
+    </w:p>
+    <w:p>
+      <w:r>
+        <w:t>PC – Személyi számítógép (Personal Computer)</w:t>
+      </w:r>
+    </w:p>
+    <w:p>
+      <w:r>
+        <w:t>RAM –Írható-olvasható memóriaegység (Random Acces Memory)</w:t>
+      </w:r>
+    </w:p>
+    <w:p>
+      <w:r>
+        <w:t>SIGGRAPH –</w:t>
+      </w:r>
+      <w:r>
+        <w:t xml:space="preserve"> a kifejezés</w:t>
+      </w:r>
+      <w:r>
+        <w:t xml:space="preserve"> grafikus és interaktív technológiák</w:t>
+      </w:r>
+      <w:r>
+        <w:t xml:space="preserve"> specialistáinak társasága címeként kezdte, mára már nagy számban látogatott fesztivállá nőtte ki magát </w:t>
+      </w:r>
+      <w:r>
+        <w:t>(</w:t>
+      </w:r>
+      <w:r>
+        <w:t>Special Interest Group on GRAPHics and Interactive Techniques</w:t>
+      </w:r>
+      <w:r>
+        <w:t>)</w:t>
+      </w:r>
+    </w:p>
+    <w:p>
+      <w:r>
+        <w:t>WEB</w:t>
+      </w:r>
+    </w:p>
+    <w:p>
+      <w:r>
+        <w:t>WEBGL – böngészők által nyújtott interfész (fejlesztői API) a képalkotó hardver erőforrásaihoz</w:t>
+      </w:r>
+      <w:r>
+        <w:t xml:space="preserve"> ad hozzáférést.</w:t>
+      </w:r>
+    </w:p>
+    <w:p>
+      <w:pPr>
+        <w:pStyle w:val="Heading2"/>
+      </w:pPr>
+      <w:r>
+        <w:br w:type="page"/>
+      </w:r>
+      <w:bookmarkStart w:id="2" w:name="_Toc449280998"/>
+      <w:r>
+        <w:lastRenderedPageBreak/>
+        <w:t>Kifejezések</w:t>
+      </w:r>
+      <w:bookmarkEnd w:id="2"/>
+    </w:p>
+    <w:p>
+      <w:r>
+        <w:t>vertex – egy térbeli pontot képviselő objektum.</w:t>
+      </w:r>
+    </w:p>
+    <w:p>
+      <w:r>
+        <w:t>poligon – több képpont között kialakított háromszögekből vagy négyszögekből álló felület</w:t>
+      </w:r>
+    </w:p>
+    <w:p>
+      <w:r>
+        <w:t>transzformációs mátrixok – egy lineáris transzformáció függvényének, vagy több kompozíciójának hatását leíró szám-mátrix</w:t>
+      </w:r>
+    </w:p>
+    <w:p>
+      <w:r>
+        <w:t>skin – modell manipulációs technika, csontváz-alapú metamorfózist valósít meg.</w:t>
+      </w:r>
+    </w:p>
+    <w:p>
+      <w:pPr>
+        <w:tabs>
+          <w:tab w:val="right" w:pos="9071"/>
+        </w:tabs>
+        <w:jc w:val="left"/>
+        <w:rPr>
+          <w:sz w:val="28"/>
+          <w:szCs w:val="28"/>
+        </w:rPr>
+      </w:pPr>
     </w:p>
     <w:p>
       <w:pPr>
@@ -1513,9 +2483,10 @@
           <w:szCs w:val="28"/>
         </w:rPr>
         <w:sectPr>
-          <w:footerReference w:type="default" r:id="rId8"/>
+          <w:headerReference w:type="default" r:id="rId9"/>
           <w:pgSz w:w="11906" w:h="16838"/>
           <w:pgMar w:top="1701" w:right="1134" w:bottom="1701" w:left="1701" w:header="709" w:footer="709" w:gutter="0"/>
+          <w:pgNumType w:start="1"/>
           <w:cols w:space="708"/>
           <w:docGrid w:linePitch="360"/>
         </w:sectPr>
@@ -1528,7 +2499,7 @@
           <w:rFonts w:ascii="Times New Roman" w:hAnsi="Times New Roman"/>
         </w:rPr>
       </w:pPr>
-      <w:bookmarkStart w:id="0" w:name="_Toc448768401"/>
+      <w:bookmarkStart w:id="3" w:name="_Toc449280999"/>
       <w:r>
         <w:rPr>
           <w:rFonts w:ascii="Times New Roman" w:hAnsi="Times New Roman"/>
@@ -1536,14 +2507,26 @@
         <w:lastRenderedPageBreak/>
         <w:t>Bevezetés</w:t>
       </w:r>
-      <w:bookmarkEnd w:id="0"/>
+      <w:bookmarkEnd w:id="3"/>
     </w:p>
     <w:p>
       <w:pPr>
         <w:ind w:firstLine="851"/>
       </w:pPr>
       <w:r>
-        <w:t>Az informatikai eszközök elterjedése, fejlődése most már a mindennapi élet részévé tette a kisebb – nagyobb méretű számítógépek használatát, ha csak a mobiltelefonokra, táblagépekre, okosórákra vagy laptopokra gondolunk. Moore jóslata a technológiai fejődés sebességéről kiállta az idő próbáját, manapság a zseb</w:t>
+        <w:t xml:space="preserve">Az informatikai eszközök elterjedése, fejlődése most már a mindennapi élet részévé tette a kisebb – nagyobb méretű számítógépek használatát, ha csak a mobiltelefonokra, táblagépekre, okosórákra vagy laptopokra gondolunk. </w:t>
+      </w:r>
+      <w:r>
+        <w:t>Moore</w:t>
+      </w:r>
+      <w:r>
+        <w:t xml:space="preserve"> </w:t>
+      </w:r>
+      <w:r>
+        <w:t xml:space="preserve">törvénye, miszerint a számítási kapacitás minden évben duplázódni fog, </w:t>
+      </w:r>
+      <w:r>
+        <w:t>kiállta az idő próbáját, manapság a zseb</w:t>
       </w:r>
       <w:r>
         <w:t>ei</w:t>
@@ -1558,7 +2541,7 @@
         <w:t xml:space="preserve"> </w:t>
       </w:r>
       <w:r>
-        <w:t>alapvető művelet</w:t>
+        <w:t>alapművelet</w:t>
       </w:r>
       <w:r>
         <w:t xml:space="preserve"> végrehajtására képesek.</w:t>
@@ -1616,7 +2599,7 @@
                     </pic:cNvPicPr>
                   </pic:nvPicPr>
                   <pic:blipFill>
-                    <a:blip r:embed="rId9" cstate="print"/>
+                    <a:blip r:embed="rId10" cstate="print"/>
                     <a:srcRect/>
                     <a:stretch>
                       <a:fillRect/>
@@ -1676,10 +2659,28 @@
         <w:ind w:firstLine="851"/>
       </w:pPr>
       <w:r>
-        <w:t xml:space="preserve">Nem csak a grafikák előállítási technológiája fejlődött robbanásszerű mértékben az elmúlt 3 évtizedben. A web technológiai fejlődése következményeként az interaktív tartalmakban is egyre nagyobb szerepet játszik a 3D megjelenítés. </w:t>
-      </w:r>
-      <w:r>
-        <w:t>Sorra jelennek meg az olyan webes alkalmazások, mint például termékek promóciós weboldalai, lakástervező szoftver, autóverseny szimulátor vagy vizuális művészeti alkotások, melyek térbeli megjelenítést alkalmazva gazdagítják a felhasználói élményt.</w:t>
+        <w:t>Nem csak a grafikák előállítási technológiája fejlődött rob</w:t>
+      </w:r>
+      <w:r>
+        <w:t>banásszerű mértékben az elmúlt három</w:t>
+      </w:r>
+      <w:r>
+        <w:t xml:space="preserve"> évtizedben. A web technológiai fejlődése következményeként az interaktív tartalmakban is egyre nagyobb szerepet játszik a 3D megjelenítés. </w:t>
+      </w:r>
+      <w:r>
+        <w:t>Sorra jelennek meg az olyan webes alkalmazások, mint például termékek promóciós weboldalai, lakástervező szoftver</w:t>
+      </w:r>
+      <w:r>
+        <w:t>ek</w:t>
+      </w:r>
+      <w:r>
+        <w:t>, autóverseny szimulátor</w:t>
+      </w:r>
+      <w:r>
+        <w:t>ok</w:t>
+      </w:r>
+      <w:r>
+        <w:t xml:space="preserve"> vagy vizuális művészeti alkotások, melyek térbeli megjelenítést alkalmazva gazdagítják a felhasználói élményt.</w:t>
       </w:r>
     </w:p>
     <w:p>
@@ -1723,6 +2724,22 @@
     </w:p>
     <w:p>
       <w:pPr>
+        <w:pStyle w:val="Heading1"/>
+        <w:rPr>
+          <w:rFonts w:ascii="Times New Roman" w:hAnsi="Times New Roman"/>
+        </w:rPr>
+      </w:pPr>
+      <w:bookmarkStart w:id="4" w:name="_Toc449281000"/>
+      <w:r>
+        <w:rPr>
+          <w:rFonts w:ascii="Times New Roman" w:hAnsi="Times New Roman"/>
+        </w:rPr>
+        <w:t>Célkitűzés</w:t>
+      </w:r>
+      <w:bookmarkEnd w:id="4"/>
+    </w:p>
+    <w:p>
+      <w:pPr>
         <w:spacing w:before="240"/>
         <w:ind w:firstLine="851"/>
       </w:pPr>
@@ -1730,7 +2747,13 @@
         <w:t>Szakdolgozatom a</w:t>
       </w:r>
       <w:r>
-        <w:t xml:space="preserve"> webes böngészők által támogatott webGL technológi</w:t>
+        <w:t xml:space="preserve"> webes böngészők által támogatott </w:t>
+      </w:r>
+      <w:r>
+        <w:t>WEB</w:t>
+      </w:r>
+      <w:r>
+        <w:t>GL technológi</w:t>
       </w:r>
       <w:r>
         <w:t>a képességeit</w:t>
@@ -1818,22 +2841,38 @@
         <w:t>Célom a technológiában rejlő potenciál demonstrációja,</w:t>
       </w:r>
       <w:r>
-        <w:t xml:space="preserve"> melyet a szoftver elkészítésével és a forráskód valamint a felhasznált médiumok elemző leírásával kívánok elérni.</w:t>
+        <w:t xml:space="preserve"> melyet a szoftver elkészítésével és a forráskód</w:t>
+      </w:r>
+      <w:r>
+        <w:t xml:space="preserve"> valamint a felhasznált médium</w:t>
+      </w:r>
+      <w:r>
+        <w:t xml:space="preserve"> elemző leírásával kívánok elérni.</w:t>
       </w:r>
     </w:p>
     <w:p>
       <w:pPr>
         <w:pStyle w:val="Heading1"/>
-      </w:pPr>
-      <w:r>
-        <w:br w:type="page"/>
-      </w:r>
-      <w:bookmarkStart w:id="1" w:name="_Toc448768402"/>
+        <w:sectPr>
+          <w:headerReference w:type="default" r:id="rId11"/>
+          <w:footerReference w:type="default" r:id="rId12"/>
+          <w:pgSz w:w="11906" w:h="16838"/>
+          <w:pgMar w:top="1701" w:right="1134" w:bottom="1701" w:left="1701" w:header="709" w:footer="709" w:gutter="0"/>
+          <w:cols w:space="708"/>
+          <w:docGrid w:linePitch="360"/>
+        </w:sectPr>
+      </w:pPr>
+    </w:p>
+    <w:p>
+      <w:pPr>
+        <w:pStyle w:val="Heading1"/>
+      </w:pPr>
+      <w:bookmarkStart w:id="5" w:name="_Toc449281001"/>
       <w:r>
         <w:lastRenderedPageBreak/>
         <w:t>Történelmi áttekintés</w:t>
       </w:r>
-      <w:bookmarkEnd w:id="1"/>
+      <w:bookmarkEnd w:id="5"/>
     </w:p>
     <w:p>
       <w:pPr>
@@ -1849,7 +2888,13 @@
         <w:t xml:space="preserve"> mérföldköveken keresztül. Fontos megjegyezni, h</w:t>
       </w:r>
       <w:r>
-        <w:t>ogy csak egy szűk keresztmetszetét mutatom be a technológiának, mégpedig ember által elkészített</w:t>
+        <w:t xml:space="preserve">ogy csak egy szűk keresztmetszetét mutatom be a technológiának, mégpedig </w:t>
+      </w:r>
+      <w:r>
+        <w:t xml:space="preserve">az </w:t>
+      </w:r>
+      <w:r>
+        <w:t>ember által elkészített</w:t>
       </w:r>
       <w:r>
         <w:t xml:space="preserve"> térbeli</w:t>
@@ -1867,7 +2912,28 @@
         <w:t xml:space="preserve">Az 1940- es évek hajnalán jelentek meg az első olyan képek, melyek számítógép közreműködésével jöttek létre. </w:t>
       </w:r>
       <w:r>
-        <w:t>Ezek a grafikák mechanikus vagy analóg komputereket használva készültek el, de nem nevezhetőek tisztán számítógépi grafikának, általában más fotografikus vagy rajzművészeti technika elegy</w:t>
+        <w:t>Ezen képek megalkotását</w:t>
+      </w:r>
+      <w:r>
+        <w:t xml:space="preserve"> mec</w:t>
+      </w:r>
+      <w:r>
+        <w:t>hanikus vagy analóg komputerek segítették</w:t>
+      </w:r>
+      <w:r>
+        <w:t>, de nem</w:t>
+      </w:r>
+      <w:r>
+        <w:t xml:space="preserve"> nevezhetőek tisztán számítógépes</w:t>
+      </w:r>
+      <w:r>
+        <w:t xml:space="preserve"> grafiká</w:t>
+      </w:r>
+      <w:r>
+        <w:t>k</w:t>
+      </w:r>
+      <w:r>
+        <w:t>nak, általában más fotografikus vagy rajzművészeti technika elegy</w:t>
       </w:r>
       <w:r>
         <w:t>ével</w:t>
@@ -1939,13 +3005,7 @@
                     <w:fldChar w:fldCharType="end"/>
                   </w:r>
                   <w:r>
-                    <w:t>. ábra - Luminous-Ceiling Lighting</w:t>
-                  </w:r>
-                  <w:r>
-                    <w:t xml:space="preserve"> -</w:t>
-                  </w:r>
-                  <w:r>
-                    <w:t xml:space="preserve"> Parry Moon, Domina Eberle Spencer, 1949 Augusztus</w:t>
+                    <w:t>. ábra - Luminous-Ceiling Lighting - Parry Moon, Domina Eberle Spencer, 1949 Augusztus</w:t>
                   </w:r>
                 </w:p>
               </w:txbxContent>
@@ -1993,7 +3053,7 @@
                     </pic:cNvPicPr>
                   </pic:nvPicPr>
                   <pic:blipFill>
-                    <a:blip r:embed="rId10"/>
+                    <a:blip r:embed="rId13"/>
                     <a:srcRect/>
                     <a:stretch>
                       <a:fillRect/>
@@ -2084,10 +3144,56 @@
         <w:t>megvilágító erejét</w:t>
       </w:r>
       <w:r>
-        <w:t>. Mivel a korabeli számítástechnikai eszközök között nem volt megfelelő megjelenítőeszköz</w:t>
-      </w:r>
-      <w:r>
-        <w:t xml:space="preserve">, a képet Munsell mintapapírokból kivágva, </w:t>
+        <w:t>. Mivel a korabeli számítástechnikai eszközök között nem volt megfelelő megjelenítő</w:t>
+      </w:r>
+      <w:r>
+        <w:t xml:space="preserve"> </w:t>
+      </w:r>
+      <w:r>
+        <w:t>eszköz</w:t>
+      </w:r>
+      <w:r>
+        <w:t xml:space="preserve">, a képet </w:t>
+      </w:r>
+      <w:r>
+        <w:t>Munsell</w:t>
+      </w:r>
+      <w:sdt>
+        <w:sdtPr>
+          <w:id w:val="4114076"/>
+          <w:citation/>
+        </w:sdtPr>
+        <w:sdtContent>
+          <w:fldSimple w:instr=" CITATION htt \l 1038  ">
+            <w:r>
+              <w:rPr>
+                <w:noProof/>
+              </w:rPr>
+              <w:t xml:space="preserve"> </w:t>
+            </w:r>
+            <w:r>
+              <w:rPr>
+                <w:noProof/>
+              </w:rPr>
+              <w:t>（</w:t>
+            </w:r>
+            <w:r>
+              <w:rPr>
+                <w:noProof/>
+              </w:rPr>
+              <w:t>designinfo.in</w:t>
+            </w:r>
+            <w:r>
+              <w:rPr>
+                <w:noProof/>
+              </w:rPr>
+              <w:t>）</w:t>
+            </w:r>
+          </w:fldSimple>
+        </w:sdtContent>
+      </w:sdt>
+      <w:r>
+        <w:t xml:space="preserve"> mintapapírokból kivágva, </w:t>
       </w:r>
       <w:r>
         <w:t>össze</w:t>
@@ -2096,16 +3202,13 @@
         <w:t>ragasztva állították elő, íg</w:t>
       </w:r>
       <w:r>
-        <w:t>y demonstrálva matematikai mode</w:t>
-      </w:r>
-      <w:r>
-        <w:t>l</w:t>
-      </w:r>
-      <w:r>
-        <w:t>l</w:t>
-      </w:r>
-      <w:r>
-        <w:t>üket.</w:t>
+        <w:t xml:space="preserve">y demonstrálva matematikai </w:t>
+      </w:r>
+      <w:r>
+        <w:t>modelljüket</w:t>
+      </w:r>
+      <w:r>
+        <w:t>.</w:t>
       </w:r>
       <w:r>
         <w:t xml:space="preserve"> </w:t>
@@ -2123,26 +3226,22 @@
         <w:t xml:space="preserve">analóg számítógép és oszcilloszkóp segítségével hullámformákat </w:t>
       </w:r>
       <w:r>
-        <w:t>jelenít meg és fotóz le</w:t>
-      </w:r>
-      <w:r>
-        <w:t>, 1951-ben vektorszkóp típusú CRT megjelenítőt kapcsolnak az MIT Whirlwind nevű számítógépére.</w:t>
-      </w:r>
-      <w:r>
-        <w:t xml:space="preserve"> Ekkor már a General Motors kutatás-fejlesztési részlege is felfigyel a számítógépes grafika jelentőségére, tanulmányt készítenek a számítógéppel támogatott grafikai alkalmazások szerepéről. Ez a tanulmány vezet 1959-ben a DAC-1 (Design  Augmented by Computers) kifejlesztéséhez, mely az első számítógéppel </w:t>
-      </w:r>
-      <w:r>
-        <w:lastRenderedPageBreak/>
-        <w:t xml:space="preserve">támogatott rajzoló rendszer. Ez a rendszer képes volt számítógép vezérlésű </w:t>
-      </w:r>
-      <w:r>
-        <w:t>megmunkál</w:t>
-      </w:r>
-      <w:r>
-        <w:t>ógépek</w:t>
-      </w:r>
-      <w:r>
-        <w:t xml:space="preserve"> irányítására a rajzolt tervek alapján.</w:t>
+        <w:t>jelenít</w:t>
+      </w:r>
+      <w:r>
+        <w:t>ett</w:t>
+      </w:r>
+      <w:r>
+        <w:t xml:space="preserve"> meg és fotóz</w:t>
+      </w:r>
+      <w:r>
+        <w:t>ott</w:t>
+      </w:r>
+      <w:r>
+        <w:t xml:space="preserve"> le</w:t>
+      </w:r>
+      <w:r>
+        <w:t>.</w:t>
       </w:r>
     </w:p>
     <w:p>
@@ -2151,40 +3250,35 @@
         <w:ind w:firstLine="851"/>
       </w:pPr>
       <w:r>
-        <w:t>1960</w:t>
-      </w:r>
-      <w:r>
-        <w:t xml:space="preserve">: </w:t>
-      </w:r>
-      <w:r>
-        <w:t>William Fetter</w:t>
-      </w:r>
-      <w:r>
-        <w:t>,</w:t>
-      </w:r>
-      <w:r>
-        <w:t xml:space="preserve"> a Boeing alkalmazottja először használja a komputergrafika szóösszetételt, melyet az általuk létrehozott, emberi testet és egy repülőgép pilótafülkéjét</w:t>
-      </w:r>
-      <w:r>
-        <w:t xml:space="preserve"> illusztráló 3 </w:t>
-      </w:r>
-      <w:r>
-        <w:t>dimenziós modell megalkotása során</w:t>
-      </w:r>
-      <w:r>
-        <w:t xml:space="preserve"> talált fel. A repülőgép főbb pontjai koordinátáinak bevitele után perspektivikus nézetet állított elő, melyet a számítógép számolt ki.</w:t>
-      </w:r>
-      <w:r>
-        <w:t xml:space="preserve"> </w:t>
-      </w:r>
-      <w:r>
-        <w:t xml:space="preserve">Egy évvel később, Steve Russell, Slug Russell, Shag Graetz, és Alan Kotok, az MIT hallgatói </w:t>
-      </w:r>
-      <w:r>
-        <w:t>elkészítik az első híres komputergrafikus játékot, a Spacewar-t.</w:t>
-      </w:r>
-      <w:r>
-        <w:t xml:space="preserve"> </w:t>
+        <w:t xml:space="preserve">1951-ben vektorszkóp típusú CRT </w:t>
+      </w:r>
+      <w:r>
+        <w:t>kijelzőt</w:t>
+      </w:r>
+      <w:r>
+        <w:t xml:space="preserve"> kapcsolnak az MIT Whirlwind nevű számítógépére.</w:t>
+      </w:r>
+      <w:r>
+        <w:t xml:space="preserve"> Ekkor már a General Motors kutatás-fejlesztési részlege is felfigyel a számítógépes grafika jelentőségére, tanulmányt készítenek a számítógéppel támogatott grafikai alkalmazások szerepéről. Ez a tanulmány vezet 1959-ben a DAC-1 (Design </w:t>
+      </w:r>
+      <w:r>
+        <w:lastRenderedPageBreak/>
+        <w:t xml:space="preserve">Augmented by Computers) kifejlesztéséhez, mely az első számítógéppel támogatott rajzoló rendszer. Ez a rendszer képes volt számítógép vezérlésű </w:t>
+      </w:r>
+      <w:r>
+        <w:t>CNC-munka</w:t>
+      </w:r>
+      <w:r>
+        <w:t>gépek</w:t>
+      </w:r>
+      <w:r>
+        <w:t xml:space="preserve"> irányítására a </w:t>
+      </w:r>
+      <w:r>
+        <w:t>meg</w:t>
+      </w:r>
+      <w:r>
+        <w:t>rajzolt tervek alapján.</w:t>
       </w:r>
     </w:p>
     <w:p>
@@ -2193,58 +3287,49 @@
         <w:ind w:firstLine="851"/>
       </w:pPr>
       <w:r>
-        <w:t>A magyar származású</w:t>
+        <w:t>1960</w:t>
+      </w:r>
+      <w:r>
+        <w:t xml:space="preserve">: </w:t>
+      </w:r>
+      <w:r>
+        <w:t>William Fetter</w:t>
+      </w:r>
+      <w:r>
+        <w:t>,</w:t>
+      </w:r>
+      <w:r>
+        <w:t xml:space="preserve"> a Boeing alkalmazottja először használja a komputergrafika szóösszetételt, melyet az általuk létrehozott, emberi testet és egy repülőgép pilótafülkéjét</w:t>
+      </w:r>
+      <w:r>
+        <w:t xml:space="preserve"> illusztráló 3 </w:t>
+      </w:r>
+      <w:r>
+        <w:t>dimenziós modell megalkotása során</w:t>
+      </w:r>
+      <w:r>
+        <w:t xml:space="preserve"> talált fel. A repülőgép főbb pontjai</w:t>
+      </w:r>
+      <w:r>
+        <w:t>nak</w:t>
+      </w:r>
+      <w:r>
+        <w:t xml:space="preserve"> koordinátáinak bevitele után perspektivikus nézetet állított elő, melyet a számítógép számolt ki.</w:t>
       </w:r>
       <w:r>
         <w:t xml:space="preserve"> </w:t>
       </w:r>
       <w:r>
-        <w:t xml:space="preserve">Charles Csuri 1965-ben elindítja a komputergrafika programot az Ohio Állami Egyetemen. </w:t>
-      </w:r>
-      <w:r>
-        <w:t>A Smithsonian magazin 1995</w:t>
-      </w:r>
-      <w:r>
-        <w:t>.</w:t>
-      </w:r>
-      <w:r>
-        <w:t xml:space="preserve"> februári számában Paul Trachtman így ír Charles-ról: „a digitális művészet és számítógépes animáció szülőatyja”. Rendkívül érdeklődő és nyitott ember, a számítógépes grafika minden területén úttörő munkát végzett, a kalligráfi</w:t>
-      </w:r>
-      <w:r>
-        <w:t>a</w:t>
-      </w:r>
-      <w:r>
-        <w:t xml:space="preserve">vonalak térbeli megjelenítésétől a számítógéppel </w:t>
-      </w:r>
-      <w:r>
-        <w:t xml:space="preserve">generált szobrokon át a kerámiaművészetig. </w:t>
-      </w:r>
-    </w:p>
-    <w:p>
-      <w:pPr>
-        <w:spacing w:before="240"/>
-      </w:pPr>
-      <w:r>
-        <w:t>1965: Jack Bresenham feltalálja az „idális vonal” rajzolásának algoritmusát (kör rajzolása pixelgrafikus megjelenítőn).</w:t>
-      </w:r>
-    </w:p>
-    <w:p>
-      <w:pPr>
-        <w:spacing w:before="240"/>
-      </w:pPr>
-      <w:r>
-        <w:t>1966-ban a Harvard egyetem professzora, Ivan Sutherland néhány diákja segítségével megalkotja az első virtuális valóságot, bár az csak a szoba körvonalait és a négy égtájat jelenítette meg.</w:t>
+        <w:t xml:space="preserve">Egy évvel később, Steve Russell, Slug Russell, Shag Graetz, és Alan Kotok, az MIT hallgatói </w:t>
+      </w:r>
+      <w:r>
+        <w:t>elkészítették</w:t>
+      </w:r>
+      <w:r>
+        <w:t xml:space="preserve"> az első híres komputergrafikus játékot, a Spacewar-t.</w:t>
       </w:r>
       <w:r>
         <w:t xml:space="preserve"> </w:t>
-      </w:r>
-    </w:p>
-    <w:p>
-      <w:pPr>
-        <w:spacing w:before="240"/>
-      </w:pPr>
-      <w:r>
-        <w:t>1967-ben Kepes György megalapítja a Fejlett Vizuális Tanulmányok Központját az MIT egyetemen.</w:t>
       </w:r>
     </w:p>
     <w:p>
@@ -2253,36 +3338,186 @@
         <w:ind w:firstLine="851"/>
       </w:pPr>
       <w:r>
-        <w:t xml:space="preserve">A 70-es években a képpuffer RAM modulok árának relatív csökkenésével </w:t>
+        <w:t>A magyar származású</w:t>
+      </w:r>
+      <w:r>
+        <w:t xml:space="preserve"> </w:t>
+      </w:r>
+      <w:r>
+        <w:t>Charles Csuri 1965-ben elindította</w:t>
+      </w:r>
+      <w:r>
+        <w:t xml:space="preserve"> a komputergrafika</w:t>
+      </w:r>
+      <w:r>
+        <w:t>i</w:t>
+      </w:r>
+      <w:r>
+        <w:t xml:space="preserve"> </w:t>
+      </w:r>
+      <w:r>
+        <w:t>kurzust</w:t>
+      </w:r>
+      <w:r>
+        <w:t xml:space="preserve"> az Ohio Állami Egyetemen. </w:t>
+      </w:r>
+      <w:r>
+        <w:t>A Smithsonian magazin 1995</w:t>
+      </w:r>
+      <w:r>
+        <w:t>.</w:t>
+      </w:r>
+      <w:r>
+        <w:t xml:space="preserve"> februári számában Paul Trachtman így ír</w:t>
+      </w:r>
+      <w:r>
+        <w:t>t</w:t>
+      </w:r>
+      <w:r>
+        <w:t xml:space="preserve"> Charles-ról: „a digitális művészet és számítógépes animáció szülőatyja”. Rendkívül érdeklődő és nyitott ember, a számítógépes grafika minden területén úttörő munkát végzett, a </w:t>
+      </w:r>
+      <w:r>
+        <w:t>kalligráfia vonalak</w:t>
+      </w:r>
+      <w:r>
+        <w:t xml:space="preserve"> térbeli megjelenítésétől a számítógéppel </w:t>
+      </w:r>
+      <w:r>
+        <w:t xml:space="preserve">generált szobrokon át a kerámiaművészetig. </w:t>
+      </w:r>
+    </w:p>
+    <w:p>
+      <w:pPr>
+        <w:spacing w:before="240"/>
+      </w:pPr>
+      <w:r>
+        <w:t>1</w:t>
+      </w:r>
+      <w:r>
+        <w:t>965: Jack Bresenham feltalálta</w:t>
+      </w:r>
+      <w:r>
+        <w:t xml:space="preserve"> az „</w:t>
+      </w:r>
+      <w:r>
+        <w:t>ideális</w:t>
+      </w:r>
+      <w:r>
+        <w:t xml:space="preserve"> vo</w:t>
+      </w:r>
+      <w:r>
+        <w:t xml:space="preserve">nal” rajzolásának algoritmusát - </w:t>
+      </w:r>
+      <w:r>
+        <w:t>kör rajzo</w:t>
+      </w:r>
+      <w:r>
+        <w:t>lása pixelgrafikus megjelenítőn</w:t>
+      </w:r>
+      <w:r>
+        <w:t>.</w:t>
+      </w:r>
+    </w:p>
+    <w:p>
+      <w:pPr>
+        <w:spacing w:before="240"/>
+      </w:pPr>
+      <w:r>
+        <w:t>1966-ban a Harvard egyetem professzora, Ivan Sutherland néhán</w:t>
+      </w:r>
+      <w:r>
+        <w:t>y diákja segítségével megalkotta</w:t>
+      </w:r>
+      <w:r>
+        <w:t xml:space="preserve"> az első virtuális valóságot, bár az csak a szoba körvonalait és a négy égtájat jelenítette meg.</w:t>
+      </w:r>
+      <w:r>
+        <w:t xml:space="preserve"> </w:t>
+      </w:r>
+    </w:p>
+    <w:p>
+      <w:pPr>
+        <w:spacing w:before="240"/>
+      </w:pPr>
+      <w:r>
+        <w:t>1</w:t>
+      </w:r>
+      <w:r>
+        <w:t>967-ben Kepes György megalapította</w:t>
+      </w:r>
+      <w:r>
+        <w:t xml:space="preserve"> a Fejlett Vizuális Tanulmányok Központját az MIT egyetemen.</w:t>
+      </w:r>
+    </w:p>
+    <w:p>
+      <w:pPr>
+        <w:jc w:val="left"/>
+      </w:pPr>
+      <w:r>
+        <w:t xml:space="preserve">A 70-es években a </w:t>
+      </w:r>
+      <w:r>
+        <w:t>képpuffer</w:t>
+      </w:r>
+      <w:r>
+        <w:t xml:space="preserve"> RAM modulok árának relatív csökkenésével </w:t>
       </w:r>
       <w:r>
         <w:t>bővül</w:t>
       </w:r>
       <w:r>
+        <w:t>t</w:t>
+      </w:r>
+      <w:r>
         <w:t xml:space="preserve"> a számítógéppel generált képek piaca. 1973-ban </w:t>
       </w:r>
       <w:r>
-        <w:t>megalakul az ACM SIGGRAPH mely akkor csak néhány specialistából álló csoport</w:t>
-      </w:r>
-      <w:r>
-        <w:t>, mára nemzetközi közösséggé nő</w:t>
+        <w:t>megalakul</w:t>
+      </w:r>
+      <w:r>
+        <w:t>t</w:t>
+      </w:r>
+      <w:r>
+        <w:t xml:space="preserve"> az ACM SIGGRAPH</w:t>
+      </w:r>
+      <w:r>
+        <w:t>,</w:t>
+      </w:r>
+      <w:r>
+        <w:t xml:space="preserve"> mely akkor csak néhány specialistából álló csoport</w:t>
+      </w:r>
+      <w:r>
+        <w:t xml:space="preserve">, </w:t>
+      </w:r>
+      <w:r>
+        <w:t>napjainkra</w:t>
+      </w:r>
+      <w:r>
+        <w:t xml:space="preserve"> nemzetközi közösséggé nő</w:t>
       </w:r>
       <w:r>
         <w:t xml:space="preserve">tte ki magát a komputergrafika és az interaktív eszközök terén. </w:t>
       </w:r>
+      <w:r>
+        <w:br w:type="page"/>
+      </w:r>
     </w:p>
     <w:p>
       <w:pPr>
         <w:spacing w:before="240"/>
       </w:pPr>
       <w:r>
+        <w:lastRenderedPageBreak/>
         <w:t xml:space="preserve">1974: Phong </w:t>
       </w:r>
       <w:r>
         <w:t>Bui-T</w:t>
       </w:r>
       <w:r>
-        <w:t>oung kifejleszti a Phong árnyalási metódust.</w:t>
+        <w:t>oung kifejlesztette</w:t>
+      </w:r>
+      <w:r>
+        <w:t xml:space="preserve"> a Phong árnyalási metódust.</w:t>
       </w:r>
     </w:p>
     <w:p>
@@ -2290,7 +3525,13 @@
         <w:spacing w:before="240"/>
       </w:pPr>
       <w:r>
-        <w:t>1975-ben, 20 évnyi munka után, Dr. Benoit Mandelbrot publikálja elméletét a fraktál sorozatokról.</w:t>
+        <w:t xml:space="preserve">1975-ben, 20 évnyi munka után, </w:t>
+      </w:r>
+      <w:r>
+        <w:t>Dr. Benoit Mandelbrot publikálta</w:t>
+      </w:r>
+      <w:r>
+        <w:t xml:space="preserve"> elméletét a fraktál sorozatokról.</w:t>
       </w:r>
     </w:p>
     <w:p>
@@ -2298,11 +3539,13 @@
         <w:spacing w:before="240"/>
       </w:pPr>
       <w:r>
-        <w:lastRenderedPageBreak/>
         <w:t>1977</w:t>
       </w:r>
       <w:r>
-        <w:t>: Larry Cuba előállítja a halálcsillag szimulációját a Star Wars c. filmhez.</w:t>
+        <w:t>: Larry Cuba előállította</w:t>
+      </w:r>
+      <w:r>
+        <w:t xml:space="preserve"> a halálcsillag szimulációját a Star Wars c. filmhez.</w:t>
       </w:r>
     </w:p>
     <w:p>
@@ -2310,7 +3553,13 @@
         <w:spacing w:before="240"/>
       </w:pPr>
       <w:r>
-        <w:t>1978: Jim Blinn szakdolgozata részeként publikálja a hepehupás felszín árnyalási technikáját (bump mapping).</w:t>
+        <w:t>1978: Jim Blinn s</w:t>
+      </w:r>
+      <w:r>
+        <w:t>zakdolgozata részeként publikálta</w:t>
+      </w:r>
+      <w:r>
+        <w:t xml:space="preserve"> a hepehupás felszín árnyalási technikáját (bump mapping).</w:t>
       </w:r>
     </w:p>
     <w:p>
@@ -2321,13 +3570,22 @@
         <w:t xml:space="preserve">1979: a Bell Labs és a Cornell Egyetem </w:t>
       </w:r>
       <w:r>
-        <w:t xml:space="preserve">közös munkájával kifejlesztik a fénysugár </w:t>
-      </w:r>
-      <w:r>
-        <w:t xml:space="preserve"> követésének technikájával </w:t>
-      </w:r>
-      <w:r>
-        <w:t>felépített képet (raytracing)</w:t>
+        <w:t xml:space="preserve">kooperációjának eredményeként született meg </w:t>
+      </w:r>
+      <w:r>
+        <w:t xml:space="preserve">a </w:t>
+      </w:r>
+      <w:r>
+        <w:t>fénysugár követésének</w:t>
+      </w:r>
+      <w:r>
+        <w:t xml:space="preserve"> </w:t>
+      </w:r>
+      <w:r>
+        <w:t>technológiája</w:t>
+      </w:r>
+      <w:r>
+        <w:t>, a raytracing</w:t>
       </w:r>
       <w:r>
         <w:t>.</w:t>
@@ -2339,7 +3597,13 @@
         <w:ind w:firstLine="851"/>
       </w:pPr>
       <w:r>
-        <w:t>Eközben a SIGGRAPH konferencián évről évre növekvő számú audiencia és kiállító jelenik meg, 1981-ben ez a szám 14000 látogatót és 124 kiállítót jelent.</w:t>
+        <w:t>Eközben a SIGGRAPH konferencián évről évre növekvő számú audiencia és kiállító jelenik meg, 1981-ben ez a szám 14000 látogatót és 124 kiállítót jelent</w:t>
+      </w:r>
+      <w:r>
+        <w:t>ett</w:t>
+      </w:r>
+      <w:r>
+        <w:t>.</w:t>
       </w:r>
     </w:p>
     <w:p>
@@ -2347,7 +3611,53 @@
         <w:spacing w:before="240"/>
       </w:pPr>
       <w:r>
-        <w:t>1982: Dan Drake és John Walker megalapítják az Autodesk céget, majd nemsokára bemutatják az AutoCAD 1.0 szoftvert.</w:t>
+        <w:t>1982: Dan D</w:t>
+      </w:r>
+      <w:r>
+        <w:t>rake és John Walker megalapították</w:t>
+      </w:r>
+      <w:r>
+        <w:t xml:space="preserve"> az Autodesk céget, majd nemsokára bemu</w:t>
+      </w:r>
+      <w:r>
+        <w:t>tatják az AutoCAD 1.0</w:t>
+      </w:r>
+      <w:sdt>
+        <w:sdtPr>
+          <w:id w:val="4114077"/>
+          <w:citation/>
+        </w:sdtPr>
+        <w:sdtContent>
+          <w:fldSimple w:instr=" CITATION htt1 \l 1038  ">
+            <w:r>
+              <w:rPr>
+                <w:noProof/>
+              </w:rPr>
+              <w:t xml:space="preserve"> </w:t>
+            </w:r>
+            <w:r>
+              <w:rPr>
+                <w:noProof/>
+              </w:rPr>
+              <w:t>（</w:t>
+            </w:r>
+            <w:r>
+              <w:rPr>
+                <w:noProof/>
+              </w:rPr>
+              <w:t>Wikipedia</w:t>
+            </w:r>
+            <w:r>
+              <w:rPr>
+                <w:noProof/>
+              </w:rPr>
+              <w:t>）</w:t>
+            </w:r>
+          </w:fldSimple>
+        </w:sdtContent>
+      </w:sdt>
+      <w:r>
+        <w:t xml:space="preserve"> szoftvert, </w:t>
       </w:r>
     </w:p>
     <w:p>
@@ -2358,13 +3668,22 @@
         <w:t xml:space="preserve">1984: </w:t>
       </w:r>
       <w:r>
-        <w:t>A Cornell egyetemen a Don Greenber</w:t>
+        <w:t>A Cornell egyetemen,</w:t>
+      </w:r>
+      <w:r>
+        <w:t xml:space="preserve"> Don Greenber</w:t>
       </w:r>
       <w:r>
         <w:t>g</w:t>
       </w:r>
       <w:r>
-        <w:t xml:space="preserve"> által vezetett csapat bemutat egy új globális megvilágítási technikát (Radiosity lighting).</w:t>
+        <w:t xml:space="preserve"> által vezetett csapat bemutat</w:t>
+      </w:r>
+      <w:r>
+        <w:t>ott</w:t>
+      </w:r>
+      <w:r>
+        <w:t xml:space="preserve"> egy új globális megvilágítási technikát (Radiosity lighting).</w:t>
       </w:r>
     </w:p>
     <w:p>
@@ -2372,7 +3691,31 @@
         <w:spacing w:before="240"/>
       </w:pPr>
       <w:r>
-        <w:t>1988: Aranykorát éli a videojáték; megjelennek az első dedikált valósidejű háromdimenziós grafikus egységek, ami az asztali számítógépekben található videokártyák elődjei. A személyi számítógépek elterjedésével felvirágzik a digitális művészet is, megjelenik a demoscene, terjednek a shareware szoftverek.</w:t>
+        <w:t>1988: Aranykorát élte a videojáték; megjelentek</w:t>
+      </w:r>
+      <w:r>
+        <w:t xml:space="preserve"> az első dedikált valósidejű háromdimenziós grafikus egységek, ami az asztali számítógépekben található videokártyák elődjei</w:t>
+      </w:r>
+      <w:r>
+        <w:t xml:space="preserve"> voltak.</w:t>
+      </w:r>
+      <w:r>
+        <w:br/>
+      </w:r>
+      <w:r>
+        <w:t>A személyi számítógépek elterjed</w:t>
+      </w:r>
+      <w:r>
+        <w:t>ésével felvirágzott</w:t>
+      </w:r>
+      <w:r>
+        <w:t xml:space="preserve"> a d</w:t>
+      </w:r>
+      <w:r>
+        <w:t>igitális művészet is, megjelent a demoscene, terjedtek</w:t>
+      </w:r>
+      <w:r>
+        <w:t xml:space="preserve"> a shareware szoftverek.</w:t>
       </w:r>
     </w:p>
     <w:p>
@@ -2384,7 +3727,25 @@
         <w:t xml:space="preserve">A 90-es években a PC-k képessé váltak a háromdimenziós képek előállítására. Tömegesen elterjedtek a modellezőszoftverek, a képi minőség hatalmas fejlődésen ment keresztül. </w:t>
       </w:r>
       <w:r>
-        <w:t xml:space="preserve">Egyre fontosabbá vált a videovezérlők teljesítménye, a játékszoftverek és a multimédiás tartalmak is előszeretettel használják a térbeli megjelenítést. A korábbi komputergrafikára specializált Silicon Graphics munkaállomások helyét erőteljes Microsoft Windows vagy Apple Macintosh rendszerű gépek váltják fel, megugrik az olyan modellezőszoftverek népszerűsége, mint például az Autodesk 3D studio. </w:t>
+        <w:t>Egyre fontosabbá vált a videovezérlők teljesítménye, a játékszoftverek és a multimédiás tartalmak is előszeretettel</w:t>
+      </w:r>
+      <w:r>
+        <w:t xml:space="preserve"> kezdték el használni</w:t>
+      </w:r>
+      <w:r>
+        <w:t xml:space="preserve"> a térbeli megjelenítést</w:t>
+      </w:r>
+      <w:r>
+        <w:t>, ezáltal a hardwaret is</w:t>
+      </w:r>
+      <w:r>
+        <w:t>. A korábbi komputergrafikára specializált Silicon Graphics munkaállomások helyét erőteljes Microsoft Windows vagy Apple M</w:t>
+      </w:r>
+      <w:r>
+        <w:t>acintosh rendszerű gépek váltották fel, megugrott</w:t>
+      </w:r>
+      <w:r>
+        <w:t xml:space="preserve"> az olyan modellezőszoftverek népszerűsége, mint például az Autodesk 3D studio. </w:t>
       </w:r>
     </w:p>
     <w:p>
@@ -2392,10 +3753,20 @@
         <w:spacing w:before="240"/>
       </w:pPr>
       <w:r>
+        <w:lastRenderedPageBreak/>
         <w:t xml:space="preserve">1992: A Silicon Graphics </w:t>
       </w:r>
       <w:r>
-        <w:t>fejlesztéseként megjelenik az OpenGL alkalmazásfejlesztési interfész, mely kifejezetten 3D megjelenítésű programok programozásához készült.</w:t>
+        <w:t>fejlesztéseként megjelent</w:t>
+      </w:r>
+      <w:r>
+        <w:t xml:space="preserve"> az OpenGL alkalmazásfejlesztési interfész, mely kifejezetten 3D megjelenítésű programok </w:t>
+      </w:r>
+      <w:r>
+        <w:t>implementációjához</w:t>
+      </w:r>
+      <w:r>
+        <w:t xml:space="preserve"> készült.</w:t>
       </w:r>
     </w:p>
     <w:p>
@@ -2403,7 +3774,16 @@
         <w:spacing w:before="240"/>
       </w:pPr>
       <w:r>
-        <w:t>1995: Megjelenik a DirectX, a Microsoft saját fejlesztésű API-ja, mely a háromdimenziós megjelenítés mellett audió és hálózati erőforrások használatához is támogatást nyújt Windows alapú rendszereken történő fejlesztéshez.</w:t>
+        <w:t>1995: Megjelent</w:t>
+      </w:r>
+      <w:r>
+        <w:t xml:space="preserve"> a DirectX, a Microsoft saját fejlesztésű API-ja</w:t>
+      </w:r>
+      <w:r>
+        <w:t xml:space="preserve"> is</w:t>
+      </w:r>
+      <w:r>
+        <w:t>, mely a háromdimenziós megjelenítés mellett audió és hálózati erőforrások használatához is támogatást nyújt Windows alapú rendszereken történő fejlesztéshez.</w:t>
       </w:r>
     </w:p>
     <w:p>
@@ -2411,8 +3791,13 @@
         <w:spacing w:before="240"/>
       </w:pPr>
       <w:r>
-        <w:lastRenderedPageBreak/>
-        <w:t xml:space="preserve">1996-ban Krishnamurty és Levoy feltalálják a normal mapping árnyalási eljárást, a bump mapping továbbfejlesztett változatát. </w:t>
+        <w:t>1996-ban K</w:t>
+      </w:r>
+      <w:r>
+        <w:t>rishnamurty és Levoy feltalálták</w:t>
+      </w:r>
+      <w:r>
+        <w:t xml:space="preserve"> a normal mapping árnyalási eljárást, a bump mapping továbbfejlesztett változatát. </w:t>
       </w:r>
     </w:p>
     <w:p>
@@ -2426,7 +3811,10 @@
         <w:t xml:space="preserve">: </w:t>
       </w:r>
       <w:r>
-        <w:t xml:space="preserve">az Nvidia értékesíti az első GPU (Graphics Processing Unit) </w:t>
+        <w:t>az Nvidia értékesítette</w:t>
+      </w:r>
+      <w:r>
+        <w:t xml:space="preserve"> az első GPU (Graphics Processing Unit) </w:t>
       </w:r>
       <w:r>
         <w:t>típusú</w:t>
@@ -2465,7 +3853,10 @@
         <w:t xml:space="preserve">esztétika hipotézise szerinti </w:t>
       </w:r>
       <w:r>
-        <w:t>ú.n. „uncanney valley” tartományt, ez az a lélektani határ, amikor a virtuális kép annyira hasonlít az igazihoz, hogy némely emberben a valósághoz történő asszociáció miatt undort, félelmet válthat ki</w:t>
+        <w:t>ú</w:t>
+      </w:r>
+      <w:r>
+        <w:t>n. „uncanney valley” tartományt, ez az a lélektani határ, amikor a virtuális kép annyira hasonlít az igazihoz, hogy némely emberben a valósághoz történő asszociáció miatt undort, félelmet válthat ki</w:t>
       </w:r>
       <w:r>
         <w:t xml:space="preserve"> a látvány. A tudomány is profitált a GPU-k számítási kapacitásából: kidolgoztak egy olyan technológiát, mellyel a CPU és a GPU </w:t>
@@ -2498,16 +3889,45 @@
         <w:t xml:space="preserve">és az Opera </w:t>
       </w:r>
       <w:r>
-        <w:t>munkatársai munkacsoportot hoznak létre a HTML5 kifejlesztéséhez, 2008-ban a Firefox böngésző lesz az első, aki támogatja a HTML5-öt, így a 3D hivatalosan is betört a WEB-es technológiák közé, a canvas HTML elem révén a böngésző képes a számítógép grafikus erőforrásait használni térbeli megjelenítésre.</w:t>
+        <w:t>munkatársai munkacsop</w:t>
+      </w:r>
+      <w:r>
+        <w:t>ortot hozntak</w:t>
+      </w:r>
+      <w:r>
+        <w:t xml:space="preserve"> létre a HTML5 kifejlesztéséhez, 2008-ban a Firefox böngésző </w:t>
+      </w:r>
+      <w:r>
+        <w:t>volt az első, ami támogatta</w:t>
+      </w:r>
+      <w:r>
+        <w:t xml:space="preserve"> a HTML5-öt, így a 3D hivatalosan is betört a WEB-es technológiák közé, a canvas HTML elem révén a böngésző képes</w:t>
+      </w:r>
+      <w:r>
+        <w:t>sé vált</w:t>
+      </w:r>
+      <w:r>
+        <w:t xml:space="preserve"> a számítógép grafikus erőforrásait használ</w:t>
+      </w:r>
+      <w:r>
+        <w:t>ni térbeli megjelenítésre (webGL).</w:t>
       </w:r>
     </w:p>
     <w:p>
       <w:pPr>
         <w:spacing w:before="240"/>
-        <w:ind w:firstLine="851"/>
-      </w:pPr>
-      <w:r>
-        <w:t>Szakdolgozatomban az imént említett, böngészőkben használható technológiát fogom bemutatni.</w:t>
+      </w:pPr>
+      <w:r>
+        <w:t>Szakdolgozatomban az imént említett, böngé</w:t>
+      </w:r>
+      <w:r>
+        <w:t>szőkben használható technológia képességeit</w:t>
+      </w:r>
+      <w:r>
+        <w:t xml:space="preserve"> </w:t>
+      </w:r>
+      <w:r>
+        <w:t>mutatom be.</w:t>
       </w:r>
     </w:p>
     <w:p>
@@ -2517,7 +3937,7 @@
       <w:r>
         <w:br w:type="page"/>
       </w:r>
-      <w:bookmarkStart w:id="2" w:name="_Toc448768403"/>
+      <w:bookmarkStart w:id="6" w:name="_Toc449281002"/>
       <w:r>
         <w:lastRenderedPageBreak/>
         <w:t xml:space="preserve">Matematikai </w:t>
@@ -2525,7 +3945,7 @@
       <w:r>
         <w:t>alapok</w:t>
       </w:r>
-      <w:bookmarkEnd w:id="2"/>
+      <w:bookmarkEnd w:id="6"/>
     </w:p>
     <w:p>
       <w:pPr>
@@ -2539,11 +3959,11 @@
       <w:pPr>
         <w:pStyle w:val="Heading2"/>
       </w:pPr>
-      <w:bookmarkStart w:id="3" w:name="_Toc448768404"/>
+      <w:bookmarkStart w:id="7" w:name="_Toc449281003"/>
       <w:r>
         <w:t>Testek leképezése</w:t>
       </w:r>
-      <w:bookmarkEnd w:id="3"/>
+      <w:bookmarkEnd w:id="7"/>
     </w:p>
     <w:p>
       <w:pPr>
@@ -2588,7 +4008,7 @@
                     </pic:cNvPicPr>
                   </pic:nvPicPr>
                   <pic:blipFill>
-                    <a:blip r:embed="rId11"/>
+                    <a:blip r:embed="rId14"/>
                     <a:srcRect/>
                     <a:stretch>
                       <a:fillRect/>
@@ -2742,7 +4162,10 @@
         <w:t xml:space="preserve"> a P</w:t>
       </w:r>
       <w:r>
-        <w:t xml:space="preserve"> pontot a</w:t>
+        <w:t xml:space="preserve"> pont</w:t>
+      </w:r>
+      <w:r>
+        <w:t xml:space="preserve"> a</w:t>
       </w:r>
       <w:r>
         <w:t xml:space="preserve"> Descartes-féle </w:t>
@@ -2751,7 +4174,13 @@
         <w:t>koordinátarend</w:t>
       </w:r>
       <w:r>
-        <w:t>szerben egyértelműen meghatározzák.</w:t>
+        <w:t xml:space="preserve">szerben egyértelműen </w:t>
+      </w:r>
+      <w:r>
+        <w:t>definiálható</w:t>
+      </w:r>
+      <w:r>
+        <w:t>.</w:t>
       </w:r>
     </w:p>
     <w:p>
@@ -2789,7 +4218,19 @@
         <w:t xml:space="preserve">A háromszög síkjának normálvektora fogja meghatározni a háromszög azon felületét, mely a beérkező fényt visszaveri. </w:t>
       </w:r>
       <w:r>
-        <w:t xml:space="preserve">Ilyen háromszögeket felhasználva, ha egynél több háromszöget veszünk és feltételezzük, hogy minden háromszög legalább egy éle egy másik háromszög </w:t>
+        <w:t>Ilyen háromszögeket felhasználva, ha egynél több háromszöget veszünk és feltételezzük, hogy minden háromszög</w:t>
+      </w:r>
+      <w:r>
+        <w:t>nek</w:t>
+      </w:r>
+      <w:r>
+        <w:t xml:space="preserve"> legalább egy éle egy másik háromszög</w:t>
+      </w:r>
+      <w:r>
+        <w:t>nek</w:t>
+      </w:r>
+      <w:r>
+        <w:t xml:space="preserve"> </w:t>
       </w:r>
       <w:r>
         <w:t xml:space="preserve">legfeljebb egy </w:t>
@@ -2850,22 +4291,22 @@
       <w:r>
         <w:br w:type="page"/>
       </w:r>
-      <w:bookmarkStart w:id="4" w:name="_Toc448768405"/>
+      <w:bookmarkStart w:id="8" w:name="_Toc449281004"/>
       <w:r>
         <w:lastRenderedPageBreak/>
         <w:t>A virtuális tér megjelenítése</w:t>
       </w:r>
-      <w:bookmarkEnd w:id="4"/>
+      <w:bookmarkEnd w:id="8"/>
     </w:p>
     <w:p>
       <w:pPr>
         <w:pStyle w:val="Heading3"/>
       </w:pPr>
-      <w:bookmarkStart w:id="5" w:name="_Toc448768406"/>
+      <w:bookmarkStart w:id="9" w:name="_Toc449281005"/>
       <w:r>
         <w:t>Homogén koordináták</w:t>
       </w:r>
-      <w:bookmarkEnd w:id="5"/>
+      <w:bookmarkEnd w:id="9"/>
     </w:p>
     <w:p>
       <w:pPr>
@@ -2933,7 +4374,7 @@
                     </pic:cNvPicPr>
                   </pic:nvPicPr>
                   <pic:blipFill>
-                    <a:blip r:embed="rId12"/>
+                    <a:blip r:embed="rId15"/>
                     <a:srcRect/>
                     <a:stretch>
                       <a:fillRect/>
@@ -3009,18 +4450,14 @@
       <w:pPr>
         <w:pStyle w:val="Heading3"/>
       </w:pPr>
-      <w:r>
-        <w:br w:type="page"/>
-      </w:r>
-      <w:bookmarkStart w:id="6" w:name="_Toc448768407"/>
-      <w:r>
-        <w:lastRenderedPageBreak/>
+      <w:bookmarkStart w:id="10" w:name="_Toc449281006"/>
+      <w:r>
         <w:t>Pontt</w:t>
       </w:r>
       <w:r>
         <w:t>ranszformációk</w:t>
       </w:r>
-      <w:bookmarkEnd w:id="6"/>
+      <w:bookmarkEnd w:id="10"/>
     </w:p>
     <w:p>
       <w:pPr>
@@ -3098,10 +4535,8 @@
       </w:r>
     </w:p>
     <w:p>
-      <w:pPr>
-        <w:ind w:firstLine="851"/>
-      </w:pPr>
-      <w:r>
+      <w:r>
+        <w:lastRenderedPageBreak/>
         <w:t xml:space="preserve">Ezeket a transzformációkat </w:t>
       </w:r>
       <w:r>
@@ -3180,7 +4615,13 @@
         </w:numPr>
       </w:pPr>
       <w:r>
-        <w:t>Hasonlósági transformációk</w:t>
+        <w:t>Hasonlósági trans</w:t>
+      </w:r>
+      <w:r>
+        <w:t>z</w:t>
+      </w:r>
+      <w:r>
+        <w:t>formációk</w:t>
       </w:r>
     </w:p>
     <w:p>
@@ -3232,22 +4673,28 @@
       </w:r>
     </w:p>
     <w:p>
-      <w:pPr>
-        <w:ind w:firstLine="851"/>
-      </w:pPr>
-      <w:r>
-        <w:t>Ezeket a transzformációkat leíró függvényekkel nehézkes dolgozni, viszont mivel ezek lineáris transzformációk, transzformációs mátrixokkal reprezentálhatóak. A transzformáció végrehajtásához a p pontot mátrixszorzással p’ pontra képezzük le.</w:t>
+      <w:r>
+        <w:t xml:space="preserve">Ezen </w:t>
+      </w:r>
+      <w:r>
+        <w:t xml:space="preserve">transzformációkat leíró függvényekkel nehézkes dolgozni, viszont mivel ezek </w:t>
+      </w:r>
+      <w:r>
+        <w:t>lineáris</w:t>
+      </w:r>
+      <w:r>
+        <w:t xml:space="preserve"> transzformációk, transzformációs mátrixokkal reprezentálhatóak. A transzformáció végrehajtásához a p pontot mátrixszorzással p’ pontra képezzük le.</w:t>
       </w:r>
     </w:p>
     <w:p>
       <w:pPr>
         <w:pStyle w:val="Heading3"/>
       </w:pPr>
-      <w:bookmarkStart w:id="7" w:name="_Toc448768408"/>
+      <w:bookmarkStart w:id="11" w:name="_Toc449281007"/>
       <w:r>
         <w:t>Középpontos vetítés</w:t>
       </w:r>
-      <w:bookmarkEnd w:id="7"/>
+      <w:bookmarkEnd w:id="11"/>
     </w:p>
     <w:p>
       <w:pPr>
@@ -3322,7 +4769,7 @@
                     </pic:cNvPicPr>
                   </pic:nvPicPr>
                   <pic:blipFill>
-                    <a:blip r:embed="rId13"/>
+                    <a:blip r:embed="rId16"/>
                     <a:srcRect/>
                     <a:stretch>
                       <a:fillRect/>
@@ -3364,35 +4811,424 @@
         <w:t>alakítás után látszik, hogy a kapott</w:t>
       </w:r>
       <w:r>
-        <w:t xml:space="preserve"> pont z komponense mindig d lesz. Ez azt jelenti, hogy a tér a d távolságú síkra </w:t>
-      </w:r>
+        <w:t xml:space="preserve"> pont z komponense mindig d lesz. Ez azt jelenti, hogy a tér a d távolságú síkra lett vetí</w:t>
+      </w:r>
+      <w:r>
+        <w:t>tve origó középpontú vetítéssel. Ebben az esetben az origót tekinthetjük a kamera fókuszpontjaként.</w:t>
+      </w:r>
+    </w:p>
+    <w:p>
+      <w:pPr>
+        <w:spacing w:before="240"/>
+        <w:ind w:firstLine="851"/>
+        <w:jc w:val="left"/>
+      </w:pPr>
+      <w:r>
+        <w:t>A matematikai alapok</w:t>
+      </w:r>
+      <w:r>
+        <w:t xml:space="preserve"> áttekintése során megismerhettük azokat </w:t>
+      </w:r>
+      <w:r>
+        <w:t>a matematikai fogalmakat és</w:t>
+      </w:r>
+      <w:r>
+        <w:t xml:space="preserve"> számításokat, melyeket a játék fe</w:t>
+      </w:r>
+      <w:r>
+        <w:t>jlesztéséhez elengedhetetlenek.</w:t>
+      </w:r>
+      <w:r>
+        <w:br w:type="page"/>
+      </w:r>
+    </w:p>
+    <w:p>
+      <w:pPr>
+        <w:pStyle w:val="Heading1"/>
+      </w:pPr>
+      <w:bookmarkStart w:id="12" w:name="_Toc449281008"/>
       <w:r>
         <w:lastRenderedPageBreak/>
-        <w:t>lett vetí</w:t>
-      </w:r>
-      <w:r>
-        <w:t>tve origó középpontú vetítéssel. Ebben az esetben az origót tekinthetjük a kamera fókuszpontjaként.</w:t>
+        <w:t>A játék</w:t>
+      </w:r>
+      <w:bookmarkEnd w:id="12"/>
+    </w:p>
+    <w:p>
+      <w:pPr>
+        <w:ind w:firstLine="851"/>
+      </w:pPr>
+      <w:r>
+        <w:t xml:space="preserve">A webGL </w:t>
+      </w:r>
+      <w:r>
+        <w:t>technológia</w:t>
+      </w:r>
+      <w:r>
+        <w:t xml:space="preserve"> képességeinek demonstrációjához egy belső nézetű lövöldözős játékot készítettem el. A játékot egynél több játékos játssza, a célja: minél több pontot szerezni.</w:t>
+      </w:r>
+      <w:r>
+        <w:t xml:space="preserve"> Egy játékos akkor szerez pontot, ha egy másik játékos életpontját 0-ra csökkentette.</w:t>
+      </w:r>
+    </w:p>
+    <w:p>
+      <w:pPr>
+        <w:ind w:firstLine="851"/>
+      </w:pPr>
+      <w:r>
+        <w:t>Minden ját</w:t>
+      </w:r>
+      <w:r>
+        <w:t>ékos kezdetben 100 életponttal rendelkezik. Amikor az egyik játékos lő és eltalálja a másikat, a találat helyétől függően csökken az eltalált játékos életpontja. Ha a lövedék a fejet találta el, 100 életponttal, ha a törzset 40 életponttal, minden más helyen 20 életponttal csökkenti a találat a</w:t>
+      </w:r>
+      <w:r>
+        <w:t>z</w:t>
+      </w:r>
+      <w:r>
+        <w:t xml:space="preserve"> </w:t>
+      </w:r>
+      <w:r>
+        <w:t xml:space="preserve">eltalált </w:t>
+      </w:r>
+      <w:r>
+        <w:t>játékos aktuális életpontját.</w:t>
+      </w:r>
+    </w:p>
+    <w:p>
+      <w:pPr>
+        <w:ind w:firstLine="851"/>
+      </w:pPr>
+      <w:r>
+        <w:t>Ha egy játékos életpontja 0-ra csökken, akkor a játékos ”meghalt”, klikkelés után 5 másodperccel egy véletlenszerűen választott ponton ”újraéled” és folytathatja a pontszerzést.</w:t>
+      </w:r>
+    </w:p>
+    <w:p>
+      <w:pPr>
+        <w:ind w:firstLine="851"/>
+      </w:pPr>
+      <w:r>
+        <w:t>A játék célja: az öt perces időkeretben minél több pont összegyűjtése.</w:t>
       </w:r>
     </w:p>
     <w:p>
       <w:pPr>
         <w:pStyle w:val="Heading1"/>
       </w:pPr>
-      <w:bookmarkStart w:id="8" w:name="_Toc448768409"/>
+      <w:bookmarkStart w:id="13" w:name="_Toc449281009"/>
+      <w:r>
+        <w:t xml:space="preserve">A játék </w:t>
+      </w:r>
+      <w:r>
+        <w:t>implementációja</w:t>
+      </w:r>
+      <w:bookmarkEnd w:id="13"/>
+    </w:p>
+    <w:p>
+      <w:pPr>
+        <w:ind w:firstLine="851"/>
+      </w:pPr>
+      <w:r>
+        <w:t>Ahhoz, hogy felép</w:t>
+      </w:r>
+      <w:r>
+        <w:t xml:space="preserve">ítsem a játékot először a megjelenítendő térbeli modelleket kellet megalkotnom, összeszednem. A játéktér modelljét lakóhelyem utcarészlete alapján </w:t>
+      </w:r>
+      <w:r>
+        <w:t>készítettem.</w:t>
+      </w:r>
+      <w:r>
+        <w:t xml:space="preserve"> </w:t>
+      </w:r>
+      <w:r>
+        <w:t>A modellek elkészítése során a Blender</w:t>
+      </w:r>
+      <w:r>
+        <w:t xml:space="preserve"> </w:t>
+      </w:r>
+      <w:sdt>
+        <w:sdtPr>
+          <w:id w:val="4114092"/>
+          <w:citation/>
+        </w:sdtPr>
+        <w:sdtContent>
+          <w:fldSimple w:instr=" CITATION htt8 \l 1038  ">
+            <w:r>
+              <w:rPr>
+                <w:noProof/>
+              </w:rPr>
+              <w:t>（</w:t>
+            </w:r>
+            <w:r>
+              <w:rPr>
+                <w:noProof/>
+              </w:rPr>
+              <w:t>Blender official site</w:t>
+            </w:r>
+            <w:r>
+              <w:rPr>
+                <w:noProof/>
+              </w:rPr>
+              <w:t>）</w:t>
+            </w:r>
+          </w:fldSimple>
+        </w:sdtContent>
+      </w:sdt>
+      <w:r>
+        <w:t xml:space="preserve"> modellező szoftverben volt segítségemre. </w:t>
+      </w:r>
+      <w:r>
+        <w:t>Először</w:t>
+      </w:r>
+      <w:r>
+        <w:t xml:space="preserve"> a lakótömbök egy szintjét</w:t>
+      </w:r>
+      <w:r>
+        <w:t xml:space="preserve"> modelleztem</w:t>
+      </w:r>
+      <w:r>
+        <w:t>. A lakások falait egyenként, téglatestből készítettem el, megpróbálva az eredeti méretarányban megtenni ezt. A falakon ablakok és ajtók nyílásait alakítottam ki egy téglatesttel, melyet a térbeli logikai kivonás művelete segítségével értem el.</w:t>
+      </w:r>
+    </w:p>
+    <w:p>
+      <w:pPr>
+        <w:ind w:firstLine="851"/>
+      </w:pPr>
+      <w:r>
+        <w:t>A térbeli testekhez anyagot rendelünk, melyet a számítógép annak paraméterei alapján fog megjeleníteni.</w:t>
+      </w:r>
+      <w:r>
+        <w:t xml:space="preserve"> </w:t>
+      </w:r>
+      <w:r>
+        <w:t xml:space="preserve">Ilyen attribútumok a felületi fényesség, fénykibocsátás, árnyékvetés, a különböző árnyalási metódusok, textúrafájlok és textúrakoordináták. </w:t>
+      </w:r>
+      <w:r>
+        <w:t xml:space="preserve">Miután a modell elkészült, következhetett az anyagok mintázatát illusztráló képek betöltése és pozicionálása. </w:t>
+      </w:r>
+      <w:r>
+        <w:t>A külső falak téglatestjein UVWmapping alkalmazásával</w:t>
+      </w:r>
+      <w:r>
+        <w:t xml:space="preserve"> a</w:t>
+      </w:r>
+      <w:r>
+        <w:t xml:space="preserve"> beton </w:t>
+      </w:r>
+      <w:r>
+        <w:t>mintázatának</w:t>
+      </w:r>
+      <w:r>
+        <w:t xml:space="preserve"> képét helyeztem el</w:t>
+      </w:r>
+      <w:r>
+        <w:t>, a belső falakra</w:t>
+      </w:r>
+      <w:r>
+        <w:t xml:space="preserve"> szintén ezzel a metódussal </w:t>
+      </w:r>
+      <w:r>
+        <w:t>vakolat-szerű anyagot készítettem el (</w:t>
+      </w:r>
+      <w:fldSimple w:instr=" REF _Ref449268220 \h  \* MERGEFORMAT ">
+        <w:r>
+          <w:rPr>
+            <w:rStyle w:val="Strong"/>
+          </w:rPr>
+          <w:t>9. ábra - Lakótömb egy emelete, robbantott ábra</w:t>
+        </w:r>
+      </w:fldSimple>
+      <w:r>
+        <w:rPr>
+          <w:rStyle w:val="Strong"/>
+        </w:rPr>
+        <w:t>)</w:t>
+      </w:r>
+      <w:r>
+        <w:t>.</w:t>
+      </w:r>
+    </w:p>
+    <w:p>
+      <w:pPr>
+        <w:ind w:firstLine="851"/>
+      </w:pPr>
+      <w:r>
+        <w:t xml:space="preserve">A környezet kialakításához egyszerű, négyzet alakú felület hozzáadásával kezdtem el a munkát. Ezt a négyzetet felosztottam 9 kisebb, egyenlő méretű felületre. Az utca úttesti felületének kialakításához a felület bal oszlopában található 3 négyzet bal </w:t>
+      </w:r>
+      <w:r>
+        <w:t>pontjait</w:t>
+      </w:r>
+      <w:r>
+        <w:t xml:space="preserve"> az X koordináta mentén </w:t>
+      </w:r>
+      <w:r>
+        <w:t>eltoltam, kialakítva az úttest szélességét. A modellt alkotó térbeli pontok</w:t>
+      </w:r>
+      <w:r>
+        <w:t xml:space="preserve"> </w:t>
+      </w:r>
+      <w:r>
+        <w:lastRenderedPageBreak/>
+        <w:t>további másolás, eltolás műveleteivel, valamint az így kapott vertexek között felületeket kialakítva</w:t>
+      </w:r>
+      <w:r>
+        <w:t xml:space="preserve"> </w:t>
+      </w:r>
+      <w:r>
+        <w:t>elkészíthető az utcarészlet egy kereszteződése, egy elágazódása</w:t>
+      </w:r>
+      <w:r>
+        <w:t xml:space="preserve"> </w:t>
+      </w:r>
+      <w:r>
+        <w:t xml:space="preserve">és </w:t>
+      </w:r>
+      <w:r>
+        <w:t>végül egy</w:t>
+      </w:r>
+      <w:r>
+        <w:t xml:space="preserve"> kisebb gyepesített park is.</w:t>
+      </w:r>
+    </w:p>
+    <w:p>
+      <w:pPr>
+        <w:ind w:firstLine="851"/>
+      </w:pPr>
+      <w:r>
+        <w:t xml:space="preserve">A játéktérhez tartozik az égbolt is. </w:t>
+      </w:r>
+      <w:r>
+        <w:t xml:space="preserve">Hogy elkészítsem, egy gömbből indultam ki. A test felezése és poligonjaniak kifordítása után elhelyeztem rajta a textúrafájlt, melynek applikációs eljárásként gömb projekciós koordinátákat használó vetítést választottam. </w:t>
+      </w:r>
+      <w:r>
+        <w:t>Az égbolt</w:t>
+      </w:r>
+      <w:r>
+        <w:t xml:space="preserve"> </w:t>
+      </w:r>
+      <w:r>
+        <w:t>mintázata</w:t>
+      </w:r>
+      <w:r>
+        <w:t xml:space="preserve"> egy</w:t>
+      </w:r>
+      <w:r>
+        <w:t xml:space="preserve"> halszem-optikával készült fotó, </w:t>
+      </w:r>
+      <w:r>
+        <w:t xml:space="preserve">az előbb ismertetett technika használatával </w:t>
+      </w:r>
+      <w:r>
+        <w:t>valódi égbolt látszatát kelti.</w:t>
+      </w:r>
+      <w:r>
+        <w:t xml:space="preserve"> (</w:t>
+      </w:r>
+      <w:fldSimple w:instr=" REF _Ref449270039 \h  \* MERGEFORMAT ">
+        <w:r>
+          <w:rPr>
+            <w:rStyle w:val="Strong"/>
+          </w:rPr>
+          <w:t>10. ábra - Égbolt és környezet a játéktérhez</w:t>
+        </w:r>
+      </w:fldSimple>
+      <w:r>
+        <w:rPr>
+          <w:rStyle w:val="Strong"/>
+        </w:rPr>
+        <w:t>)</w:t>
+      </w:r>
+    </w:p>
+    <w:p>
+      <w:pPr>
+        <w:ind w:firstLine="851"/>
+      </w:pPr>
+      <w:r>
+        <w:t xml:space="preserve">A játékosok </w:t>
+      </w:r>
+      <w:r>
+        <w:t>alap</w:t>
+      </w:r>
+      <w:r>
+        <w:t>modelljét külső forrásból szereztem be, viszont a modell még nem volt játékra kész. A karakte</w:t>
+      </w:r>
+      <w:r>
+        <w:t xml:space="preserve">rhez létrehoztam egy csontvázat, amely a lábfejek, lábszárak, lábcombok, törzs, vállak, felkarok, alkarok csontjaiból áll és a modell mozgatásához a </w:t>
+      </w:r>
+      <w:sdt>
+        <w:sdtPr>
+          <w:id w:val="4116006"/>
+          <w:citation/>
+        </w:sdtPr>
+        <w:sdtContent>
+          <w:fldSimple w:instr=" CITATION www16 \l 1038 ">
+            <w:r>
+              <w:rPr>
+                <w:noProof/>
+              </w:rPr>
+              <w:t>（</w:t>
+            </w:r>
+            <w:r>
+              <w:rPr>
+                <w:noProof/>
+              </w:rPr>
+              <w:t>www.blender.org</w:t>
+            </w:r>
+            <w:r>
+              <w:rPr>
+                <w:noProof/>
+              </w:rPr>
+              <w:t>）</w:t>
+            </w:r>
+          </w:fldSimple>
+        </w:sdtContent>
+      </w:sdt>
+      <w:r>
+        <w:t>skin nevű deformáló eszközt használtam</w:t>
+      </w:r>
+      <w:r>
+        <w:t>, így a karaktert beállíthattam olyan pózba, ami a puskát fogja. Szintén a csontváz segítségével készí</w:t>
+      </w:r>
+      <w:r>
+        <w:t>tettem el a lépések animációját, melyet a láb csontjainak ízület körüli forgatásával értem el.</w:t>
+      </w:r>
+    </w:p>
+    <w:p>
+      <w:pPr>
+        <w:ind w:firstLine="851"/>
+      </w:pPr>
+      <w:r>
+        <w:t>A fegyver modelljét a karakter kezébe illesztettem, valamint készítettem egy torkolat-tűz modellt is, ezzel szemléltetve a lövéseket.</w:t>
+      </w:r>
+      <w:r>
+        <w:t xml:space="preserve"> A karaktert elláttam két további segédmodellel, ami a fej és a törzs körüli lövedék-becsapódások azonosítását szolgálja.</w:t>
+      </w:r>
+    </w:p>
+    <w:p>
+      <w:pPr>
+        <w:ind w:firstLine="851"/>
+      </w:pPr>
+      <w:r>
+        <w:t>Miután a modellek elkészültek, elkezdhettem a játék fejlesztését.</w:t>
+      </w:r>
+    </w:p>
+    <w:p>
+      <w:pPr>
+        <w:pStyle w:val="Heading1"/>
+      </w:pPr>
+      <w:bookmarkStart w:id="14" w:name="_Toc449281010"/>
       <w:r>
         <w:t>A szoftver architektúrája</w:t>
       </w:r>
-      <w:bookmarkEnd w:id="8"/>
+      <w:bookmarkEnd w:id="14"/>
     </w:p>
     <w:p>
       <w:pPr>
         <w:pStyle w:val="Heading2"/>
       </w:pPr>
-      <w:bookmarkStart w:id="9" w:name="_Toc448768410"/>
+      <w:bookmarkStart w:id="15" w:name="_Toc449281011"/>
       <w:r>
         <w:t>Szerver</w:t>
       </w:r>
-      <w:bookmarkEnd w:id="9"/>
+      <w:bookmarkEnd w:id="15"/>
     </w:p>
     <w:p>
       <w:pPr>
@@ -3423,7 +5259,13 @@
         <w:t>szeretnénk</w:t>
       </w:r>
       <w:r>
-        <w:t>. Ahhoz, hogy a játék működőképes legyen, szükség van egy webszerverre, ami az applikáció fájljait szolgálja ki, valamint egy websocket kiszolgálóra a valós idejű kapcsolat</w:t>
+        <w:t xml:space="preserve">. Ahhoz, hogy a játék működőképes legyen, szükség van egy webszerverre, ami az applikáció fájljait </w:t>
+      </w:r>
+      <w:r>
+        <w:t>kezeli</w:t>
+      </w:r>
+      <w:r>
+        <w:t>, valamint egy websocket kiszolgálóra a valós idejű kapcsolat</w:t>
       </w:r>
       <w:r>
         <w:t>hoz</w:t>
@@ -3437,19 +5279,58 @@
         <w:ind w:firstLine="851"/>
       </w:pPr>
       <w:r>
-        <w:t xml:space="preserve">A webszerver a GET metódussal érkező </w:t>
+        <w:t>A webszerver</w:t>
+      </w:r>
+      <w:r>
+        <w:t>hez a http,</w:t>
+      </w:r>
+      <w:r>
+        <w:t xml:space="preserve"> url, path és fs nevű komponenseket használtam fel, ezek sorra</w:t>
+      </w:r>
+      <w:r>
+        <w:t>:</w:t>
+      </w:r>
+      <w:r>
+        <w:t xml:space="preserve"> a HTTP protokollon történő kommunikáció</w:t>
+      </w:r>
+      <w:r>
+        <w:t>t, URL-ek feldolgozását</w:t>
+      </w:r>
+      <w:r>
+        <w:t>, elérési utak kezelés</w:t>
+      </w:r>
+      <w:r>
+        <w:t>ét</w:t>
+      </w:r>
+      <w:r>
+        <w:t xml:space="preserve"> és a fájlrendszerhez való hozzáférést szolgálják.</w:t>
+      </w:r>
+      <w:r>
+        <w:t xml:space="preserve"> </w:t>
+      </w:r>
+      <w:r>
+        <w:t xml:space="preserve">A szerverhez </w:t>
+      </w:r>
+      <w:r>
+        <w:t xml:space="preserve">GET metódussal érkező </w:t>
       </w:r>
       <w:r>
         <w:t>HTTP</w:t>
       </w:r>
       <w:r>
-        <w:t xml:space="preserve"> hívások esetén megkeresi a fájlrendszerben a</w:t>
+        <w:t xml:space="preserve"> hívások esetén megkeres</w:t>
+      </w:r>
+      <w:r>
+        <w:t>i</w:t>
+      </w:r>
+      <w:r>
+        <w:t xml:space="preserve"> a fájlrendszerben a</w:t>
       </w:r>
       <w:r>
         <w:t xml:space="preserve"> kérésnek megfelelő fá</w:t>
       </w:r>
       <w:r>
-        <w:t>jlt, és a tartalmával válaszol.</w:t>
+        <w:t>jlt, és ha létezik, a tartalmával válaszol a szerver, egyébként http hibával tér vissza.</w:t>
       </w:r>
     </w:p>
     <w:p>
@@ -3457,25 +5338,53 @@
         <w:ind w:firstLine="851"/>
       </w:pPr>
       <w:r>
-        <w:t>A játék kiszolgálóegysége a csatlak</w:t>
+        <w:lastRenderedPageBreak/>
+        <w:t>A játék</w:t>
+      </w:r>
+      <w:r>
+        <w:t xml:space="preserve">szerver websocket </w:t>
+      </w:r>
+      <w:r>
+        <w:t>technológia segítségével kommunikál a kliensekkel</w:t>
+      </w:r>
+      <w:r>
+        <w:t xml:space="preserve">. </w:t>
+      </w:r>
+      <w:r>
+        <w:t>Ennek megvalósításához</w:t>
+      </w:r>
+      <w:r>
+        <w:t xml:space="preserve"> a nodejs-websocket nevű komponenst használtam.</w:t>
+      </w:r>
+      <w:r>
+        <w:t xml:space="preserve"> A</w:t>
+      </w:r>
+      <w:r>
+        <w:t xml:space="preserve"> </w:t>
+      </w:r>
+      <w:r>
+        <w:t xml:space="preserve">játék kiszolgálója a </w:t>
+      </w:r>
+      <w:r>
+        <w:t>csatlak</w:t>
       </w:r>
       <w:r>
         <w:t>ozni kívánó klienseknek egyenként</w:t>
       </w:r>
       <w:r>
-        <w:t xml:space="preserve"> </w:t>
-      </w:r>
-      <w:r>
-        <w:t>web</w:t>
-      </w:r>
-      <w:r>
-        <w:t>socket kapcsolatot</w:t>
+        <w:t xml:space="preserve"> kapcsolatot</w:t>
       </w:r>
       <w:r>
         <w:t xml:space="preserve"> nyit</w:t>
       </w:r>
       <w:r>
-        <w:t>, melyet nyilván tart és egyedi azonosítóval lát el. Ezt az egyedi azonosítót elküldi a kapcsolódó kliensnek, így az azonosítás mindkét oldalon egyértelmű lesz. A webapplikáció</w:t>
+        <w:t>, melyet nyilván tart és egyedi azonosítóval lát el. Ezt az egyedi azonosítót elküldi a kapcsolódó kliensnek</w:t>
+      </w:r>
+      <w:r>
+        <w:t xml:space="preserve"> is</w:t>
+      </w:r>
+      <w:r>
+        <w:t>, így az azonosítás mindkét oldalon egyértelmű lesz. A webapplikáció</w:t>
       </w:r>
       <w:r>
         <w:t xml:space="preserve"> az azonosítás után</w:t>
@@ -3487,13 +5396,22 @@
         <w:t xml:space="preserve"> hasonló példányait</w:t>
       </w:r>
       <w:r>
+        <w:t xml:space="preserve"> és megjeleníti őket a játéktérben</w:t>
+      </w:r>
+      <w:r>
         <w:t>. Az aktuális kliens ezután aktív</w:t>
       </w:r>
       <w:r>
         <w:t>vá válik</w:t>
       </w:r>
       <w:r>
-        <w:t xml:space="preserve">, minden frissítéskor elküldi a játékszervernek a játékos állapotát, melyet a szerver üzenetszórással továbbít minden </w:t>
+        <w:t xml:space="preserve">, minden </w:t>
+      </w:r>
+      <w:r>
+        <w:t>kép</w:t>
+      </w:r>
+      <w:r>
+        <w:t xml:space="preserve">frissítéskor elküldi a játékszervernek a játékos állapotát, melyet a szerver üzenetszórással továbbít minden </w:t>
       </w:r>
       <w:r>
         <w:t xml:space="preserve">további </w:t>
@@ -3504,13 +5422,34 @@
     </w:p>
     <w:p>
       <w:pPr>
+        <w:ind w:firstLine="851"/>
+      </w:pPr>
+      <w:r>
+        <w:t>A nodejs péld</w:t>
+      </w:r>
+      <w:r>
+        <w:t>ány elindításakor mind a webszer</w:t>
+      </w:r>
+      <w:r>
+        <w:t>ver, mind a játékszerver elindul, a játék futtatása a klienseken elkezdődhet. A kliensek először a webszerverhez kapcsolódnak, ahonnan letöltik az erőforrásokat (HTML, CSS, JS, képek és modellek fájljai). Az erőforrások letöltése után a kliens kezdeményezi a websocket kapcsolat felállítását</w:t>
+      </w:r>
+      <w:r>
+        <w:t>.</w:t>
+      </w:r>
+    </w:p>
+    <w:p>
+      <w:pPr>
         <w:pStyle w:val="Heading2"/>
       </w:pPr>
-      <w:bookmarkStart w:id="10" w:name="_Toc448768411"/>
-      <w:r>
+      <w:r>
+        <w:br w:type="page"/>
+      </w:r>
+      <w:bookmarkStart w:id="16" w:name="_Toc449281012"/>
+      <w:r>
+        <w:lastRenderedPageBreak/>
         <w:t>Kliens</w:t>
       </w:r>
-      <w:bookmarkEnd w:id="10"/>
+      <w:bookmarkEnd w:id="16"/>
     </w:p>
     <w:p>
       <w:pPr>
@@ -3556,7 +5495,16 @@
         <w:t xml:space="preserve"> Angular </w:t>
       </w:r>
       <w:r>
-        <w:t xml:space="preserve">lefordítja és az ú.n. data-binding technológia biztosítja, hogy a modell minden változása valós időben tükröződik a felhasználói felületen. </w:t>
+        <w:t>lefordítja és az ú</w:t>
+      </w:r>
+      <w:r>
+        <w:t>n. data-binding technológia biztosítja, hogy a modell minden v</w:t>
+      </w:r>
+      <w:r>
+        <w:t>áltozása valós időben tükröződjön</w:t>
+      </w:r>
+      <w:r>
+        <w:t xml:space="preserve"> a felhasználói felületen. </w:t>
       </w:r>
     </w:p>
     <w:p>
@@ -3568,7 +5516,10 @@
         </w:numPr>
       </w:pPr>
       <w:r>
-        <w:t>Több programozási mintához is</w:t>
+        <w:t>Több programozási</w:t>
+      </w:r>
+      <w:r>
+        <w:t xml:space="preserve"> mintához is</w:t>
       </w:r>
       <w:r>
         <w:t>, mint például a singleton (egyke), factory (gyár), controller (vezérlő), directive (direktíva)</w:t>
@@ -3586,7 +5537,6 @@
         </w:numPr>
       </w:pPr>
       <w:r>
-        <w:lastRenderedPageBreak/>
         <w:t>A függőségek injektálhatósága</w:t>
       </w:r>
       <w:r>
@@ -3613,10 +5563,17 @@
     </w:p>
     <w:p>
       <w:pPr>
+        <w:spacing w:before="360"/>
         <w:ind w:firstLine="851"/>
       </w:pPr>
       <w:r>
-        <w:t xml:space="preserve">A webGL technológia kihasználásához </w:t>
+        <w:t>A</w:t>
+      </w:r>
+      <w:r>
+        <w:t xml:space="preserve"> grafikus megjelenítést szolgáló</w:t>
+      </w:r>
+      <w:r>
+        <w:t xml:space="preserve"> webGL technológia kihasználásához </w:t>
       </w:r>
       <w:r>
         <w:t xml:space="preserve">a </w:t>
@@ -3625,7 +5582,13 @@
         <w:t>three.js</w:t>
       </w:r>
       <w:r>
-        <w:t xml:space="preserve"> nevű csomag </w:t>
+        <w:t xml:space="preserve"> nevű </w:t>
+      </w:r>
+      <w:r>
+        <w:t>csomag</w:t>
+      </w:r>
+      <w:r>
+        <w:t xml:space="preserve"> </w:t>
       </w:r>
       <w:r>
         <w:t>biztosít</w:t>
@@ -3637,7 +5600,7 @@
         <w:t>fejlesztői könyvtárat</w:t>
       </w:r>
       <w:r>
-        <w:t xml:space="preserve">, ami jelentősen mind </w:t>
+        <w:t xml:space="preserve">, ami mind </w:t>
       </w:r>
       <w:r>
         <w:t>a matematikai számítások mind a térbeli objektumok manipulációs és</w:t>
@@ -3652,10 +5615,25 @@
         <w:t xml:space="preserve"> során</w:t>
       </w:r>
       <w:r>
-        <w:t xml:space="preserve"> nagy segítséget nyújt</w:t>
+        <w:t xml:space="preserve"> </w:t>
+      </w:r>
+      <w:r>
+        <w:t xml:space="preserve">nagy </w:t>
+      </w:r>
+      <w:r>
+        <w:t>segítsége</w:t>
+      </w:r>
+      <w:r>
+        <w:t>t nyújt</w:t>
       </w:r>
       <w:r>
         <w:t>.</w:t>
+      </w:r>
+      <w:r>
+        <w:t xml:space="preserve"> </w:t>
+      </w:r>
+      <w:r>
+        <w:t>Ez a csomag olyan absztrakciót biztosít, ami teljesen elfedi a webGL nyelvét, így minden művelet javascript nyelven implementálható.</w:t>
       </w:r>
     </w:p>
     <w:p>
@@ -3686,7 +5664,7 @@
                     </pic:cNvPicPr>
                   </pic:nvPicPr>
                   <pic:blipFill>
-                    <a:blip r:embed="rId14"/>
+                    <a:blip r:embed="rId17"/>
                     <a:srcRect/>
                     <a:stretch>
                       <a:fillRect/>
@@ -3736,8 +5714,9 @@
       <w:pPr>
         <w:pStyle w:val="Heading1"/>
       </w:pPr>
-      <w:bookmarkStart w:id="11" w:name="_Toc448768412"/>
-      <w:r>
+      <w:bookmarkStart w:id="17" w:name="_Toc449281013"/>
+      <w:r>
+        <w:lastRenderedPageBreak/>
         <w:t>A játék</w:t>
       </w:r>
       <w:r>
@@ -3746,26 +5725,26 @@
       <w:r>
         <w:t xml:space="preserve"> szoftveres megvalósítása</w:t>
       </w:r>
-      <w:bookmarkEnd w:id="11"/>
+      <w:bookmarkEnd w:id="17"/>
     </w:p>
     <w:p>
       <w:pPr>
         <w:pStyle w:val="Heading2"/>
       </w:pPr>
-      <w:bookmarkStart w:id="12" w:name="_Toc448768413"/>
+      <w:bookmarkStart w:id="18" w:name="_Toc449281014"/>
       <w:r>
         <w:t>Modulok</w:t>
       </w:r>
       <w:r>
         <w:t xml:space="preserve"> felépítése</w:t>
       </w:r>
-      <w:bookmarkEnd w:id="12"/>
+      <w:bookmarkEnd w:id="18"/>
     </w:p>
     <w:p>
       <w:pPr>
         <w:pStyle w:val="Heading3"/>
       </w:pPr>
-      <w:bookmarkStart w:id="13" w:name="_Toc448768414"/>
+      <w:bookmarkStart w:id="19" w:name="_Toc449281015"/>
       <w:r>
         <w:t xml:space="preserve">Erőforrás-betöltő </w:t>
       </w:r>
@@ -3787,14 +5766,20 @@
       <w:r>
         <w:t>)</w:t>
       </w:r>
-      <w:bookmarkEnd w:id="13"/>
+      <w:bookmarkEnd w:id="19"/>
     </w:p>
     <w:p>
       <w:pPr>
         <w:ind w:firstLine="851"/>
       </w:pPr>
       <w:r>
-        <w:t>Az erőforrás-betöltő modul felelős a játéktér betöltéséért</w:t>
+        <w:t>Az erőforrás</w:t>
+      </w:r>
+      <w:r>
+        <w:t>-betöltő modul felel</w:t>
+      </w:r>
+      <w:r>
+        <w:t xml:space="preserve"> a játéktér betöltéséért</w:t>
       </w:r>
       <w:r>
         <w:t xml:space="preserve"> és felépítéséért</w:t>
@@ -3812,7 +5797,13 @@
         <w:t>írtam le</w:t>
       </w:r>
       <w:r>
-        <w:t xml:space="preserve">, ez a fájl felsorolja a betöltendő </w:t>
+        <w:t xml:space="preserve">, </w:t>
+      </w:r>
+      <w:r>
+        <w:t xml:space="preserve">ami </w:t>
+      </w:r>
+      <w:r>
+        <w:t xml:space="preserve">felsorolja a betöltendő </w:t>
       </w:r>
       <w:r>
         <w:t>fájlokat</w:t>
@@ -3821,7 +5812,13 @@
         <w:t>,</w:t>
       </w:r>
       <w:r>
-        <w:t xml:space="preserve"> a meghívandó generátorfunkciókat és a modelleke</w:t>
+        <w:t xml:space="preserve"> a</w:t>
+      </w:r>
+      <w:r>
+        <w:t xml:space="preserve"> </w:t>
+      </w:r>
+      <w:r>
+        <w:t xml:space="preserve"> meghívandó generátorfunkciókat és a modelleke</w:t>
       </w:r>
       <w:r>
         <w:t>n elvégzendő transzformációkat.</w:t>
@@ -3832,7 +5829,16 @@
         <w:ind w:firstLine="851"/>
       </w:pPr>
       <w:r>
-        <w:t>A játékterek a resInfo.json nevű fájlban vannak felsorolva, azok megnevezésével és gyökérkönyvtáruk elérési útjával. Ezt a fájlt a resourceFetcher nevű szolgáltatás dolgozza fel.</w:t>
+        <w:t>A játékterek a resInfo.json nevű fájlban vannak felsorolva, azok megnevezésével és gyökérkönyvtáruk elérési útjával. Ezt a</w:t>
+      </w:r>
+      <w:r>
+        <w:t xml:space="preserve"> json formátumú</w:t>
+      </w:r>
+      <w:r>
+        <w:t xml:space="preserve"> fájlt a resourceFetcher</w:t>
+      </w:r>
+      <w:r>
+        <w:t xml:space="preserve"> nevű szolgáltatás dolgozza fel.</w:t>
       </w:r>
     </w:p>
     <w:p>
@@ -3849,7 +5855,13 @@
         <w:t>betöltését a sceneLoader szolgáltatás fogja elvégezni a loadScene metódusban. Ez a metódus megkapja a játéktér elérési útját, ah</w:t>
       </w:r>
       <w:r>
-        <w:t xml:space="preserve">onnan legelőször a models.json fájlt dolgozza fel. A fájlban a játéktér elemeit képező modellek neve, elérési útja és a rajtuk végrehajtandó </w:t>
+        <w:t>onnan legelőször a models.json fájlt dolgozza fel</w:t>
+      </w:r>
+      <w:r>
+        <w:t>, amiben</w:t>
+      </w:r>
+      <w:r>
+        <w:t xml:space="preserve"> a játéktér elemeit képező modellek neve, elérési útja és a rajtuk végrehajtandó </w:t>
       </w:r>
       <w:r>
         <w:t>transzformációk</w:t>
@@ -3870,19 +5882,40 @@
         <w:t xml:space="preserve">formájában. A loadScene </w:t>
       </w:r>
       <w:r>
-        <w:t xml:space="preserve">metódus </w:t>
-      </w:r>
-      <w:r>
-        <w:t>meghívásakor először</w:t>
-      </w:r>
-      <w:r>
-        <w:t xml:space="preserve"> kezdeményezi az összes modell betöltését. A mod</w:t>
-      </w:r>
-      <w:r>
-        <w:t>ellek betöltése egyúttal a modellhez tartozó textúrák betöltését is kezdeményezi.</w:t>
-      </w:r>
-      <w:r>
-        <w:t xml:space="preserve"> Amint az összes modell megérkezett a generátorfüggvény</w:t>
+        <w:t>metódus</w:t>
+      </w:r>
+      <w:r>
+        <w:t>,</w:t>
+      </w:r>
+      <w:r>
+        <w:t xml:space="preserve"> </w:t>
+      </w:r>
+      <w:r>
+        <w:t>meghívásakor</w:t>
+      </w:r>
+      <w:r>
+        <w:t>,</w:t>
+      </w:r>
+      <w:r>
+        <w:t xml:space="preserve"> először</w:t>
+      </w:r>
+      <w:r>
+        <w:t xml:space="preserve"> </w:t>
+      </w:r>
+      <w:r>
+        <w:t>elindítja</w:t>
+      </w:r>
+      <w:r>
+        <w:t xml:space="preserve"> az összes modell betöltését. A mod</w:t>
+      </w:r>
+      <w:r>
+        <w:t>ellek betöltése egyúttal a modellhez tartozó text</w:t>
+      </w:r>
+      <w:r>
+        <w:t>úrák betöltését is kezdeményezi, a</w:t>
+      </w:r>
+      <w:r>
+        <w:t>mint az összes modell megérkezett a generátorfüggvény</w:t>
       </w:r>
       <w:r>
         <w:t xml:space="preserve"> meghívódik</w:t>
@@ -3895,9 +5928,8 @@
       <w:pPr>
         <w:pStyle w:val="Heading3"/>
       </w:pPr>
-      <w:bookmarkStart w:id="14" w:name="_Toc448768415"/>
-      <w:r>
-        <w:lastRenderedPageBreak/>
+      <w:bookmarkStart w:id="20" w:name="_Toc449281016"/>
+      <w:r>
         <w:t xml:space="preserve">Generátor </w:t>
       </w:r>
       <w:r>
@@ -3906,7 +5938,7 @@
       <w:r>
         <w:t>(fps_game.generators)</w:t>
       </w:r>
-      <w:bookmarkEnd w:id="14"/>
+      <w:bookmarkEnd w:id="20"/>
     </w:p>
     <w:p>
       <w:pPr>
@@ -3931,7 +5963,19 @@
         <w:t>transzformálják</w:t>
       </w:r>
       <w:r>
-        <w:t>. A játékban látható lakótömbök például egyetlen emelet modelléből épülnek fel, melyet a housingGenerator függvény</w:t>
+        <w:t>. A játékban látható lakótömbök például egyetlen emelet modell</w:t>
+      </w:r>
+      <w:r>
+        <w:t>j</w:t>
+      </w:r>
+      <w:r>
+        <w:t xml:space="preserve">éből épülnek fel, melyet a </w:t>
+      </w:r>
+      <w:r>
+        <w:t>multiply</w:t>
+      </w:r>
+      <w:r>
+        <w:t>Generator függvény</w:t>
       </w:r>
       <w:r>
         <w:t>e</w:t>
@@ -3943,7 +5987,13 @@
         <w:t xml:space="preserve">négy bemeneti paramétere </w:t>
       </w:r>
       <w:r>
-        <w:t>rendre: maga a modell, az</w:t>
+        <w:t>rendre: maga a modell,</w:t>
+      </w:r>
+      <w:r>
+        <w:t xml:space="preserve"> valamint</w:t>
+      </w:r>
+      <w:r>
+        <w:t xml:space="preserve"> az</w:t>
       </w:r>
       <w:r>
         <w:t xml:space="preserve"> x, y és z tengely mentén </w:t>
@@ -4063,7 +6113,57 @@
         <w:t>A sokszorozás az alábbi módon történik:</w:t>
       </w:r>
       <w:r>
-        <w:t xml:space="preserve"> feltételezzük, hogy a modell középpontja egyben a lokális koordinátarendszerének origója. Meghatározom a modell méreteit boundigBoxHelper segítségével, majd a modell másolatát eltolom az adott koordinátán mért mérettel. Ezt a műveletet ismételjük mindhárom koo</w:t>
+        <w:t xml:space="preserve"> feltételezzük, hogy a modell középpontja egyben a lokális koordinátarendszernek</w:t>
+      </w:r>
+      <w:r>
+        <w:t xml:space="preserve"> az</w:t>
+      </w:r>
+      <w:r>
+        <w:t xml:space="preserve"> origója. Meghatározom a modell méreteit </w:t>
+      </w:r>
+      <w:r>
+        <w:t>boundigBoxHelper</w:t>
+      </w:r>
+      <w:sdt>
+        <w:sdtPr>
+          <w:id w:val="4114078"/>
+          <w:citation/>
+        </w:sdtPr>
+        <w:sdtContent>
+          <w:fldSimple w:instr=" CITATION htt2 \l 1038  ">
+            <w:r>
+              <w:rPr>
+                <w:noProof/>
+              </w:rPr>
+              <w:t xml:space="preserve"> </w:t>
+            </w:r>
+            <w:r>
+              <w:rPr>
+                <w:noProof/>
+              </w:rPr>
+              <w:t>（</w:t>
+            </w:r>
+            <w:r>
+              <w:rPr>
+                <w:noProof/>
+              </w:rPr>
+              <w:t>threejs.org</w:t>
+            </w:r>
+            <w:r>
+              <w:rPr>
+                <w:noProof/>
+              </w:rPr>
+              <w:t>）</w:t>
+            </w:r>
+          </w:fldSimple>
+        </w:sdtContent>
+      </w:sdt>
+      <w:r>
+        <w:t xml:space="preserve"> segítségével, majd a modell másolatát eltolom az adott </w:t>
+      </w:r>
+      <w:r>
+        <w:lastRenderedPageBreak/>
+        <w:t>koordinátán mért mérettel. Ezt a műveletet ismételjük mindhárom koo</w:t>
       </w:r>
       <w:r>
         <w:t>rdináta mentén, mindig az előző művelet eredményeképp kapott modellből kiindulva.</w:t>
@@ -4071,18 +6171,274 @@
     </w:p>
     <w:p>
       <w:pPr>
+        <w:spacing w:after="120" w:line="240" w:lineRule="auto"/>
+        <w:ind w:firstLine="709"/>
+      </w:pPr>
+      <w:r>
+        <w:rPr>
+          <w:noProof/>
+          <w:lang w:eastAsia="hu-HU"/>
+        </w:rPr>
+        <w:drawing>
+          <wp:inline distT="0" distB="0" distL="0" distR="0">
+            <wp:extent cx="1790700" cy="1298555"/>
+            <wp:effectExtent l="19050" t="0" r="0" b="0"/>
+            <wp:docPr id="8" name="Picture 2"/>
+            <wp:cNvGraphicFramePr>
+              <a:graphicFrameLocks xmlns:a="http://schemas.openxmlformats.org/drawingml/2006/main" noChangeAspect="1"/>
+            </wp:cNvGraphicFramePr>
+            <a:graphic xmlns:a="http://schemas.openxmlformats.org/drawingml/2006/main">
+              <a:graphicData uri="http://schemas.openxmlformats.org/drawingml/2006/picture">
+                <pic:pic xmlns:pic="http://schemas.openxmlformats.org/drawingml/2006/picture">
+                  <pic:nvPicPr>
+                    <pic:cNvPr id="0" name="Picture 2"/>
+                    <pic:cNvPicPr>
+                      <a:picLocks noChangeAspect="1" noChangeArrowheads="1"/>
+                    </pic:cNvPicPr>
+                  </pic:nvPicPr>
+                  <pic:blipFill>
+                    <a:blip r:embed="rId18"/>
+                    <a:srcRect/>
+                    <a:stretch>
+                      <a:fillRect/>
+                    </a:stretch>
+                  </pic:blipFill>
+                  <pic:spPr bwMode="auto">
+                    <a:xfrm>
+                      <a:off x="0" y="0"/>
+                      <a:ext cx="1802071" cy="1306801"/>
+                    </a:xfrm>
+                    <a:prstGeom prst="rect">
+                      <a:avLst/>
+                    </a:prstGeom>
+                    <a:noFill/>
+                    <a:ln w="9525">
+                      <a:noFill/>
+                      <a:miter lim="800000"/>
+                      <a:headEnd/>
+                      <a:tailEnd/>
+                    </a:ln>
+                  </pic:spPr>
+                </pic:pic>
+              </a:graphicData>
+            </a:graphic>
+          </wp:inline>
+        </w:drawing>
+      </w:r>
+      <w:r>
+        <w:rPr>
+          <w:noProof/>
+          <w:lang w:eastAsia="hu-HU"/>
+        </w:rPr>
+        <w:drawing>
+          <wp:inline distT="0" distB="0" distL="0" distR="0">
+            <wp:extent cx="1722331" cy="1299600"/>
+            <wp:effectExtent l="19050" t="0" r="0" b="0"/>
+            <wp:docPr id="9" name="Picture 5"/>
+            <wp:cNvGraphicFramePr>
+              <a:graphicFrameLocks xmlns:a="http://schemas.openxmlformats.org/drawingml/2006/main" noChangeAspect="1"/>
+            </wp:cNvGraphicFramePr>
+            <a:graphic xmlns:a="http://schemas.openxmlformats.org/drawingml/2006/main">
+              <a:graphicData uri="http://schemas.openxmlformats.org/drawingml/2006/picture">
+                <pic:pic xmlns:pic="http://schemas.openxmlformats.org/drawingml/2006/picture">
+                  <pic:nvPicPr>
+                    <pic:cNvPr id="0" name="Picture 5"/>
+                    <pic:cNvPicPr>
+                      <a:picLocks noChangeAspect="1" noChangeArrowheads="1"/>
+                    </pic:cNvPicPr>
+                  </pic:nvPicPr>
+                  <pic:blipFill>
+                    <a:blip r:embed="rId19"/>
+                    <a:srcRect/>
+                    <a:stretch>
+                      <a:fillRect/>
+                    </a:stretch>
+                  </pic:blipFill>
+                  <pic:spPr bwMode="auto">
+                    <a:xfrm>
+                      <a:off x="0" y="0"/>
+                      <a:ext cx="1722331" cy="1299600"/>
+                    </a:xfrm>
+                    <a:prstGeom prst="rect">
+                      <a:avLst/>
+                    </a:prstGeom>
+                    <a:noFill/>
+                    <a:ln w="9525">
+                      <a:noFill/>
+                      <a:miter lim="800000"/>
+                      <a:headEnd/>
+                      <a:tailEnd/>
+                    </a:ln>
+                  </pic:spPr>
+                </pic:pic>
+              </a:graphicData>
+            </a:graphic>
+          </wp:inline>
+        </w:drawing>
+      </w:r>
+      <w:r>
+        <w:rPr>
+          <w:noProof/>
+          <w:lang w:eastAsia="hu-HU"/>
+        </w:rPr>
+        <w:drawing>
+          <wp:inline distT="0" distB="0" distL="0" distR="0">
+            <wp:extent cx="1615618" cy="1299600"/>
+            <wp:effectExtent l="19050" t="0" r="3632" b="0"/>
+            <wp:docPr id="10" name="Picture 8"/>
+            <wp:cNvGraphicFramePr>
+              <a:graphicFrameLocks xmlns:a="http://schemas.openxmlformats.org/drawingml/2006/main" noChangeAspect="1"/>
+            </wp:cNvGraphicFramePr>
+            <a:graphic xmlns:a="http://schemas.openxmlformats.org/drawingml/2006/main">
+              <a:graphicData uri="http://schemas.openxmlformats.org/drawingml/2006/picture">
+                <pic:pic xmlns:pic="http://schemas.openxmlformats.org/drawingml/2006/picture">
+                  <pic:nvPicPr>
+                    <pic:cNvPr id="0" name="Picture 8"/>
+                    <pic:cNvPicPr>
+                      <a:picLocks noChangeAspect="1" noChangeArrowheads="1"/>
+                    </pic:cNvPicPr>
+                  </pic:nvPicPr>
+                  <pic:blipFill>
+                    <a:blip r:embed="rId20"/>
+                    <a:srcRect/>
+                    <a:stretch>
+                      <a:fillRect/>
+                    </a:stretch>
+                  </pic:blipFill>
+                  <pic:spPr bwMode="auto">
+                    <a:xfrm>
+                      <a:off x="0" y="0"/>
+                      <a:ext cx="1615618" cy="1299600"/>
+                    </a:xfrm>
+                    <a:prstGeom prst="rect">
+                      <a:avLst/>
+                    </a:prstGeom>
+                    <a:noFill/>
+                    <a:ln w="9525">
+                      <a:noFill/>
+                      <a:miter lim="800000"/>
+                      <a:headEnd/>
+                      <a:tailEnd/>
+                    </a:ln>
+                  </pic:spPr>
+                </pic:pic>
+              </a:graphicData>
+            </a:graphic>
+          </wp:inline>
+        </w:drawing>
+      </w:r>
+    </w:p>
+    <w:p>
+      <w:pPr>
+        <w:keepNext/>
+        <w:spacing w:line="240" w:lineRule="auto"/>
+        <w:ind w:firstLine="709"/>
+      </w:pPr>
+      <w:r>
+        <w:rPr>
+          <w:noProof/>
+          <w:lang w:eastAsia="hu-HU"/>
+        </w:rPr>
+        <w:drawing>
+          <wp:inline distT="0" distB="0" distL="0" distR="0">
+            <wp:extent cx="5138135" cy="2818789"/>
+            <wp:effectExtent l="19050" t="0" r="5365" b="0"/>
+            <wp:docPr id="11" name="Picture 11"/>
+            <wp:cNvGraphicFramePr>
+              <a:graphicFrameLocks xmlns:a="http://schemas.openxmlformats.org/drawingml/2006/main" noChangeAspect="1"/>
+            </wp:cNvGraphicFramePr>
+            <a:graphic xmlns:a="http://schemas.openxmlformats.org/drawingml/2006/main">
+              <a:graphicData uri="http://schemas.openxmlformats.org/drawingml/2006/picture">
+                <pic:pic xmlns:pic="http://schemas.openxmlformats.org/drawingml/2006/picture">
+                  <pic:nvPicPr>
+                    <pic:cNvPr id="0" name="Picture 11"/>
+                    <pic:cNvPicPr>
+                      <a:picLocks noChangeAspect="1" noChangeArrowheads="1"/>
+                    </pic:cNvPicPr>
+                  </pic:nvPicPr>
+                  <pic:blipFill>
+                    <a:blip r:embed="rId21"/>
+                    <a:srcRect/>
+                    <a:stretch>
+                      <a:fillRect/>
+                    </a:stretch>
+                  </pic:blipFill>
+                  <pic:spPr bwMode="auto">
+                    <a:xfrm>
+                      <a:off x="0" y="0"/>
+                      <a:ext cx="5135341" cy="2817256"/>
+                    </a:xfrm>
+                    <a:prstGeom prst="rect">
+                      <a:avLst/>
+                    </a:prstGeom>
+                    <a:noFill/>
+                    <a:ln w="9525">
+                      <a:noFill/>
+                      <a:miter lim="800000"/>
+                      <a:headEnd/>
+                      <a:tailEnd/>
+                    </a:ln>
+                  </pic:spPr>
+                </pic:pic>
+              </a:graphicData>
+            </a:graphic>
+          </wp:inline>
+        </w:drawing>
+      </w:r>
+    </w:p>
+    <w:p>
+      <w:pPr>
+        <w:pStyle w:val="Caption"/>
+        <w:jc w:val="center"/>
+      </w:pPr>
+      <w:fldSimple w:instr=" SEQ ábra \* ARABIC ">
+        <w:r>
+          <w:rPr>
+            <w:noProof/>
+          </w:rPr>
+          <w:t>6</w:t>
+        </w:r>
+      </w:fldSimple>
+      <w:r>
+        <w:t>. ábra - Modell sokszorozása</w:t>
+      </w:r>
+    </w:p>
+    <w:p>
+      <w:pPr>
         <w:ind w:firstLine="851"/>
       </w:pPr>
       <w:r>
-        <w:t>Miután elkészült a kompozíció, az Y tengely mentén eltolással transzformálom a kész modellt, annak magasságának felével, így a modell lokális koordinátarendszerében a minimum Y sík a globális koordinátarendszerben a 0 magasságú síkra érintő lesz (ezt neveztem ki a föld magassági szintjének).</w:t>
+        <w:t>Miután elkészült a kompozíció, az Y tengely mentén eltolással transzformálom a kész modellt, annak magasságának felével, így a modell lokális koordinátarendszerében a minimum Y sík a globális koo</w:t>
+      </w:r>
+      <w:r>
+        <w:t>rdinátarendszer 0 magasságú sík</w:t>
+      </w:r>
+      <w:r>
+        <w:t>jár</w:t>
+      </w:r>
+      <w:r>
+        <w:t xml:space="preserve">a érintő lesz - </w:t>
+      </w:r>
+      <w:r>
+        <w:t>ezt neveztem ki a f</w:t>
+      </w:r>
+      <w:r>
+        <w:t>öld magassági szintjének</w:t>
+      </w:r>
+      <w:r>
+        <w:t>.</w:t>
       </w:r>
     </w:p>
     <w:p>
       <w:pPr>
         <w:pStyle w:val="Heading3"/>
       </w:pPr>
-      <w:bookmarkStart w:id="15" w:name="_Toc448768416"/>
-      <w:r>
+      <w:r>
+        <w:br w:type="page"/>
+      </w:r>
+      <w:bookmarkStart w:id="21" w:name="_Toc449281017"/>
+      <w:r>
+        <w:lastRenderedPageBreak/>
         <w:t>Képalkotó</w:t>
       </w:r>
       <w:r>
@@ -4100,7 +6456,7 @@
       <w:r>
         <w:t>)</w:t>
       </w:r>
-      <w:bookmarkEnd w:id="15"/>
+      <w:bookmarkEnd w:id="21"/>
     </w:p>
     <w:p>
       <w:pPr>
@@ -4132,7 +6488,7 @@
           <w:ilvl w:val="0"/>
           <w:numId w:val="1"/>
         </w:numPr>
-        <w:ind w:left="1276" w:hanging="426"/>
+        <w:ind w:left="2127" w:hanging="426"/>
       </w:pPr>
       <w:r>
         <w:t>az</w:t>
@@ -4166,16 +6522,40 @@
           <w:ilvl w:val="0"/>
           <w:numId w:val="1"/>
         </w:numPr>
-        <w:ind w:left="1276" w:hanging="426"/>
+        <w:ind w:left="2127" w:hanging="426"/>
       </w:pPr>
       <w:r>
         <w:t>a renderingCtrl</w:t>
       </w:r>
       <w:r>
-        <w:t xml:space="preserve"> egy képalkotó osztályt példányosíttat a renderModelFactory segítségével. A példányosításkor a konstruktornak átad egy minimális konfigurációt, mely a kamera látószögét, a kívánt képfelbontást</w:t>
-      </w:r>
-      <w:r>
-        <w:t xml:space="preserve"> és a képarányt állítja be. A példányosítás után a vezérlő további általános beállításokat eszközöl a már létrehozott példányon.</w:t>
+        <w:t xml:space="preserve"> </w:t>
+      </w:r>
+      <w:r>
+        <w:t>a képalkotó osztály egy példányát készíti el</w:t>
+      </w:r>
+      <w:r>
+        <w:t xml:space="preserve"> a renderModelFactory segítségével. A példányosításkor a konstruktornak átad egy minimális konfigurációt, mely a kamera l</w:t>
+      </w:r>
+      <w:r>
+        <w:t>átószögét, a kívánt képfelbontás és a képarány beállításait tárolja</w:t>
+      </w:r>
+      <w:r>
+        <w:t xml:space="preserve">. </w:t>
+      </w:r>
+      <w:r>
+        <w:t>Ez</w:t>
+      </w:r>
+      <w:r>
+        <w:t xml:space="preserve">után a vezérlő </w:t>
+      </w:r>
+      <w:r>
+        <w:t xml:space="preserve">további általános beállításokat </w:t>
+      </w:r>
+      <w:r>
+        <w:t>eszkö</w:t>
+      </w:r>
+      <w:r>
+        <w:t>zöl a már létrehozott példányon, mint például az árnyékok vagy a fényforrások megjelenítése.</w:t>
       </w:r>
     </w:p>
     <w:p>
@@ -4185,24 +6565,44 @@
           <w:ilvl w:val="0"/>
           <w:numId w:val="1"/>
         </w:numPr>
-        <w:ind w:left="1276" w:hanging="426"/>
-      </w:pPr>
-      <w:r>
-        <w:t xml:space="preserve">a renderModelFactory olyan objektumot példányosít, melyek a three.js által szolgáltatott komponensekből a képalkotáshoz szükséges minimumot felépíti. Ez magába foglalja egy kezdő szcéna létrehozását, egy globális fényforrás beállítását és egy kamera példányosítását. Ezt az objektumot további </w:t>
-      </w:r>
-      <w:r>
-        <w:lastRenderedPageBreak/>
-        <w:t xml:space="preserve">metódusokkal láttam el, melyek a modellek betöltését, szcénához </w:t>
-      </w:r>
-      <w:r>
-        <w:t>történő hozzáadását és törlését valamint a kép rekurzív úrjarazolását végzi.</w:t>
+        <w:ind w:left="2127" w:hanging="426"/>
+      </w:pPr>
+      <w:r>
+        <w:t xml:space="preserve">a renderModelFactory olyan objektumot példányosít, melyek a three.js által szolgáltatott komponensekből a képalkotáshoz szükséges minimumot felépíti. Ez magába foglalja egy kezdő szcéna létrehozását, egy globális fényforrás beállítását és egy kamera </w:t>
+      </w:r>
+      <w:r>
+        <w:t>létrehozását</w:t>
+      </w:r>
+      <w:r>
+        <w:t xml:space="preserve">. Ezt az objektumot további metódusokkal láttam el, melyek a modellek betöltését, szcénához </w:t>
+      </w:r>
+      <w:r>
+        <w:t>történő hozzáadását és tör</w:t>
+      </w:r>
+      <w:r>
+        <w:t>lését valamint a kép rekurzív ú</w:t>
+      </w:r>
+      <w:r>
+        <w:t>j</w:t>
+      </w:r>
+      <w:r>
+        <w:t>r</w:t>
+      </w:r>
+      <w:r>
+        <w:t>ara</w:t>
+      </w:r>
+      <w:r>
+        <w:t>j</w:t>
+      </w:r>
+      <w:r>
+        <w:t>zolását végzi.</w:t>
       </w:r>
     </w:p>
     <w:p>
       <w:pPr>
         <w:pStyle w:val="Heading3"/>
       </w:pPr>
-      <w:bookmarkStart w:id="16" w:name="_Toc448768417"/>
+      <w:bookmarkStart w:id="22" w:name="_Toc449281018"/>
       <w:r>
         <w:t>Játékos</w:t>
       </w:r>
@@ -4221,7 +6621,7 @@
       <w:r>
         <w:t>)</w:t>
       </w:r>
-      <w:bookmarkEnd w:id="16"/>
+      <w:bookmarkEnd w:id="22"/>
     </w:p>
     <w:p>
       <w:pPr>
@@ -4236,13 +6636,58 @@
         <w:ind w:firstLine="851"/>
       </w:pPr>
       <w:r>
-        <w:t>A játékos objektum példányosításakor betölti a játékos modelljét. A betöltés befejez</w:t>
-      </w:r>
-      <w:r>
-        <w:t xml:space="preserve">tével </w:t>
-      </w:r>
-      <w:r>
-        <w:t>az objektum figyelni kezd a képfrissítésekre. Minden képfrissítés alkalmával a bejövő vezérlési adatok alapján</w:t>
+        <w:t>A</w:t>
+      </w:r>
+      <w:r>
+        <w:t xml:space="preserve"> játékos </w:t>
+      </w:r>
+      <w:r>
+        <w:t>egyedeit</w:t>
+      </w:r>
+      <w:r>
+        <w:t xml:space="preserve"> a </w:t>
+      </w:r>
+      <w:r>
+        <w:t>fps_game.p</w:t>
+      </w:r>
+      <w:r>
+        <w:t>layer</w:t>
+      </w:r>
+      <w:r>
+        <w:t>.Player</w:t>
+      </w:r>
+      <w:r>
+        <w:t xml:space="preserve"> </w:t>
+      </w:r>
+      <w:r>
+        <w:t xml:space="preserve">elnevezésű </w:t>
+      </w:r>
+      <w:r>
+        <w:t>objektumgyár készíti el. Ezek az objektum</w:t>
+      </w:r>
+      <w:r>
+        <w:t>ok</w:t>
+      </w:r>
+      <w:r>
+        <w:t xml:space="preserve"> tárolják a játékosok attribútumait. </w:t>
+      </w:r>
+      <w:r>
+        <w:t xml:space="preserve">Inicializáláskor </w:t>
+      </w:r>
+      <w:r>
+        <w:t>betö</w:t>
+      </w:r>
+      <w:r>
+        <w:t>ltődik</w:t>
+      </w:r>
+      <w:r>
+        <w:t xml:space="preserve"> a játékos </w:t>
+      </w:r>
+      <w:r>
+        <w:t>modellje, majd</w:t>
+      </w:r>
+      <w:r>
+        <w:t xml:space="preserve"> az objektum figyelni kezd a képfrissítésekre. Minden képfrissítés alkalmával a bejövő vezérlési adatok alapján</w:t>
       </w:r>
       <w:r>
         <w:t xml:space="preserve"> újraszámolja a játékos modell</w:t>
@@ -4251,7 +6696,13 @@
         <w:t>jének</w:t>
       </w:r>
       <w:r>
-        <w:t xml:space="preserve"> transzformációs mátrixát:</w:t>
+        <w:t xml:space="preserve"> transzformációs mátrixát</w:t>
+      </w:r>
+      <w:r>
+        <w:t>, így megvalósítva a játékos irányítását</w:t>
+      </w:r>
+      <w:r>
+        <w:t>:</w:t>
       </w:r>
     </w:p>
     <w:p>
@@ -4278,7 +6729,7 @@
                     </pic:cNvPicPr>
                   </pic:nvPicPr>
                   <pic:blipFill>
-                    <a:blip r:embed="rId15"/>
+                    <a:blip r:embed="rId22"/>
                     <a:srcRect/>
                     <a:stretch>
                       <a:fillRect/>
@@ -4312,6 +6763,7 @@
         <w:jc w:val="center"/>
       </w:pPr>
       <w:r>
+        <w:lastRenderedPageBreak/>
         <w:t>…</w:t>
       </w:r>
     </w:p>
@@ -4339,7 +6791,7 @@
                     </pic:cNvPicPr>
                   </pic:nvPicPr>
                   <pic:blipFill>
-                    <a:blip r:embed="rId16"/>
+                    <a:blip r:embed="rId23"/>
                     <a:srcRect/>
                     <a:stretch>
                       <a:fillRect/>
@@ -4400,7 +6852,7 @@
                     </pic:cNvPicPr>
                   </pic:nvPicPr>
                   <pic:blipFill>
-                    <a:blip r:embed="rId17"/>
+                    <a:blip r:embed="rId24"/>
                     <a:srcRect/>
                     <a:stretch>
                       <a:fillRect/>
@@ -4461,7 +6913,7 @@
                     </pic:cNvPicPr>
                   </pic:nvPicPr>
                   <pic:blipFill>
-                    <a:blip r:embed="rId18"/>
+                    <a:blip r:embed="rId25"/>
                     <a:srcRect/>
                     <a:stretch>
                       <a:fillRect/>
@@ -4517,7 +6969,13 @@
         <w:t>ek</w:t>
       </w:r>
       <w:r>
-        <w:t xml:space="preserve">, mely a mozgás irányába mutat (bal, jobb, előre, hátra). </w:t>
+        <w:t xml:space="preserve">, </w:t>
+      </w:r>
+      <w:r>
+        <w:t>ami</w:t>
+      </w:r>
+      <w:r>
+        <w:t xml:space="preserve"> a mozgás irányába mutat (bal, jobb, előre, hátra). </w:t>
       </w:r>
       <w:r>
         <w:t>Beállít</w:t>
@@ -4568,17 +7026,19 @@
         <w:t>forgási szögével</w:t>
       </w:r>
       <w:r>
-        <w:t>, így létrehozva</w:t>
-      </w:r>
-      <w:r>
-        <w:t xml:space="preserve"> azt a </w:t>
-      </w:r>
-      <w:r>
-        <w:lastRenderedPageBreak/>
-        <w:t>vektort,</w:t>
-      </w:r>
-      <w:r>
-        <w:t xml:space="preserve"> mely a karakterünk egy képkocka alatti eltolását fogja jelenteni, így létrehozva</w:t>
+        <w:t xml:space="preserve">, </w:t>
+      </w:r>
+      <w:r>
+        <w:t>létrehozva</w:t>
+      </w:r>
+      <w:r>
+        <w:t xml:space="preserve"> azt a vektort,</w:t>
+      </w:r>
+      <w:r>
+        <w:t xml:space="preserve"> mely a karakterünk egy képkocka alatti eltolását fogja jelenteni, így </w:t>
+      </w:r>
+      <w:r>
+        <w:t>megalkotva</w:t>
       </w:r>
       <w:r>
         <w:t xml:space="preserve"> a </w:t>
@@ -4588,6 +7048,9 @@
       </w:r>
       <w:r>
         <w:t xml:space="preserve"> belső nézetes vezérlés</w:t>
+      </w:r>
+      <w:r>
+        <w:t>.</w:t>
       </w:r>
     </w:p>
     <w:p>
@@ -4596,28 +7059,129 @@
         <w:jc w:val="left"/>
       </w:pPr>
       <w:r>
-        <w:t xml:space="preserve">Egy sugárvető és egy sugár segítségével </w:t>
+        <w:t xml:space="preserve">Egy </w:t>
+      </w:r>
+      <w:r>
+        <w:t>sugárvető</w:t>
+      </w:r>
+      <w:r>
+        <w:t xml:space="preserve"> </w:t>
+      </w:r>
+      <w:sdt>
+        <w:sdtPr>
+          <w:id w:val="4114080"/>
+          <w:citation/>
+        </w:sdtPr>
+        <w:sdtContent>
+          <w:fldSimple w:instr=" CITATION htt3 \l 1038  ">
+            <w:r>
+              <w:rPr>
+                <w:noProof/>
+              </w:rPr>
+              <w:t>（</w:t>
+            </w:r>
+            <w:r>
+              <w:rPr>
+                <w:noProof/>
+              </w:rPr>
+              <w:t>threejs.org</w:t>
+            </w:r>
+            <w:r>
+              <w:rPr>
+                <w:noProof/>
+              </w:rPr>
+              <w:t>）</w:t>
+            </w:r>
+          </w:fldSimple>
+        </w:sdtContent>
+      </w:sdt>
+      <w:r>
+        <w:t xml:space="preserve"> </w:t>
+      </w:r>
+      <w:r>
+        <w:t>és egy sugár</w:t>
+      </w:r>
+      <w:r>
+        <w:t xml:space="preserve"> </w:t>
+      </w:r>
+      <w:sdt>
+        <w:sdtPr>
+          <w:id w:val="4114081"/>
+          <w:citation/>
+        </w:sdtPr>
+        <w:sdtContent>
+          <w:fldSimple w:instr=" CITATION htt4 \l 1038  ">
+            <w:r>
+              <w:rPr>
+                <w:noProof/>
+              </w:rPr>
+              <w:t>（</w:t>
+            </w:r>
+            <w:r>
+              <w:rPr>
+                <w:noProof/>
+              </w:rPr>
+              <w:t>threejs.org</w:t>
+            </w:r>
+            <w:r>
+              <w:rPr>
+                <w:noProof/>
+              </w:rPr>
+              <w:t>）</w:t>
+            </w:r>
+          </w:fldSimple>
+        </w:sdtContent>
+      </w:sdt>
+      <w:r>
+        <w:t xml:space="preserve"> segítségével </w:t>
       </w:r>
       <w:r>
         <w:t>megkeresem</w:t>
       </w:r>
       <w:r>
-        <w:t xml:space="preserve"> a közeli o</w:t>
-      </w:r>
-      <w:r>
-        <w:t>bjektumokat. Ezt</w:t>
+        <w:t xml:space="preserve"> a közeli </w:t>
+      </w:r>
+      <w:r>
+        <w:t>térelemeket</w:t>
+      </w:r>
+      <w:r>
+        <w:t>. Ezt</w:t>
       </w:r>
       <w:r>
         <w:t xml:space="preserve"> </w:t>
       </w:r>
       <w:r>
-        <w:t>úgy teszem meg, hogy a mozgásvektor másolatát a karakter magasságának az ¼ részéhez transzponálom, normalizálom, majd a sugárvető objektumtól elkérem az ebből az irányvektorból képzett sugár</w:t>
+        <w:t xml:space="preserve">úgy teszem meg, hogy a mozgásvektor másolatát a karakter magasságának az ¼ részéhez transzponálom, normalizálom, majd a sugárvető objektumtól elkérem az </w:t>
+      </w:r>
+      <w:r>
+        <w:t>ezzel irányvektorral</w:t>
       </w:r>
       <w:r>
         <w:t xml:space="preserve"> </w:t>
       </w:r>
       <w:r>
-        <w:t xml:space="preserve">által metszett objektumokat. Ha valamely objektum túl közel kerül, beállítom a mozgás vektorának hosszát nullára, így </w:t>
+        <w:t>érkező</w:t>
+      </w:r>
+      <w:r>
+        <w:t xml:space="preserve"> sugár</w:t>
+      </w:r>
+      <w:r>
+        <w:t xml:space="preserve"> </w:t>
+      </w:r>
+      <w:r>
+        <w:t>által metszett objektumokat. Ha valamely objektum túl közel kerül</w:t>
+      </w:r>
+      <w:r>
+        <w:t xml:space="preserve"> </w:t>
+      </w:r>
+      <w:r>
+        <w:t>karakterünkhöz</w:t>
+      </w:r>
+      <w:r>
+        <w:t xml:space="preserve"> (10 cm-en belül)</w:t>
+      </w:r>
+      <w:r>
+        <w:t xml:space="preserve">, beállítom a mozgás vektorának hosszát nullára, így </w:t>
       </w:r>
       <w:r>
         <w:t>megakadályozom</w:t>
@@ -4641,16 +7205,76 @@
         <w:jc w:val="left"/>
       </w:pPr>
       <w:r>
-        <w:t>Hogy miért a karakter magasságának a negyedét választottam? A válasz egyszerű: feltételezem, hogy a karakter ekkora magasságú objektumot még képes megmászni (175cm magas játékos esetén ez 43cm). De hogy a képessége valóban meglegyen, újabb sugár segítségével, ami a figura talpától a föld irányába mutat, a legközelebbi objektum magasságához transzformálom a karaktert az Y tengely</w:t>
+        <w:t>Hogy miért a karakter magasságának a negyedét választottam? A válasz egyszerű: feltételezem, hogy a karakter ekkora magasságú objektumot még képes megmászni (1</w:t>
+      </w:r>
+      <w:r>
+        <w:t>80</w:t>
+      </w:r>
+      <w:r>
+        <w:t>cm magas játékos esetén ez 4</w:t>
+      </w:r>
+      <w:r>
+        <w:t>5</w:t>
+      </w:r>
+      <w:r>
+        <w:t xml:space="preserve">cm). </w:t>
+      </w:r>
+      <w:r>
+        <w:t>Azért,</w:t>
+      </w:r>
+      <w:r>
+        <w:t xml:space="preserve"> hogy </w:t>
+      </w:r>
+      <w:r>
+        <w:t>valóban képes legyen a tereptárgyak megmászására</w:t>
+      </w:r>
+      <w:r>
+        <w:t>, újabb sugár segítségével</w:t>
+      </w:r>
+      <w:r>
+        <w:t xml:space="preserve"> a </w:t>
+      </w:r>
+      <w:r>
+        <w:t xml:space="preserve">játékos talpához </w:t>
+      </w:r>
+      <w:r>
+        <w:t>legközelebb</w:t>
+      </w:r>
+      <w:r>
+        <w:t xml:space="preserve"> eső</w:t>
+      </w:r>
+      <w:r>
+        <w:t xml:space="preserve"> objektum magasságához transzformálom a karaktert az Y tengely</w:t>
       </w:r>
       <w:r>
         <w:t xml:space="preserve"> mentén</w:t>
       </w:r>
       <w:r>
-        <w:t xml:space="preserve"> eltolással. Ez a transzformáció fogja a karaktert mindig a lába alatt levő legmagasabb pontra</w:t>
-      </w:r>
-      <w:r>
-        <w:t xml:space="preserve"> tenni.</w:t>
+        <w:t xml:space="preserve"> eltolással</w:t>
+      </w:r>
+      <w:r>
+        <w:t>,</w:t>
+      </w:r>
+      <w:r>
+        <w:t xml:space="preserve"> </w:t>
+      </w:r>
+      <w:r>
+        <w:t>egy olyan vektorral, ami</w:t>
+      </w:r>
+      <w:r>
+        <w:t xml:space="preserve"> a figura fejétől a föld irányába mutat</w:t>
+      </w:r>
+      <w:r>
+        <w:t>. Ez a transzformáció fogja a karaktert mindig a lába alatt levő legmagasabb pontra</w:t>
+      </w:r>
+      <w:r>
+        <w:t xml:space="preserve"> </w:t>
+      </w:r>
+      <w:r>
+        <w:t>emelni</w:t>
+      </w:r>
+      <w:r>
+        <w:t>.</w:t>
       </w:r>
     </w:p>
     <w:p>
@@ -4659,10 +7283,45 @@
         <w:jc w:val="left"/>
       </w:pPr>
       <w:r>
-        <w:t>Amint az irányvektor elkészült, létrehoz</w:t>
-      </w:r>
-      <w:r>
-        <w:t>ok</w:t>
+        <w:lastRenderedPageBreak/>
+        <w:t>Amint az irányvektor</w:t>
+      </w:r>
+      <w:r>
+        <w:t xml:space="preserve"> </w:t>
+      </w:r>
+      <w:sdt>
+        <w:sdtPr>
+          <w:id w:val="4114082"/>
+          <w:citation/>
+        </w:sdtPr>
+        <w:sdtContent>
+          <w:fldSimple w:instr=" CITATION htt5 \l 1038  ">
+            <w:r>
+              <w:rPr>
+                <w:noProof/>
+              </w:rPr>
+              <w:t>（</w:t>
+            </w:r>
+            <w:r>
+              <w:rPr>
+                <w:noProof/>
+              </w:rPr>
+              <w:t>threejs.org</w:t>
+            </w:r>
+            <w:r>
+              <w:rPr>
+                <w:noProof/>
+              </w:rPr>
+              <w:t>）</w:t>
+            </w:r>
+          </w:fldSimple>
+        </w:sdtContent>
+      </w:sdt>
+      <w:r>
+        <w:t xml:space="preserve"> elkészült, </w:t>
+      </w:r>
+      <w:r>
+        <w:t>generálok</w:t>
       </w:r>
       <w:r>
         <w:t xml:space="preserve"> egy </w:t>
@@ -4671,13 +7330,59 @@
         <w:t xml:space="preserve">transzformációs </w:t>
       </w:r>
       <w:r>
-        <w:t>mátrixot, mely az adott vektornak megfelelő eltolást fogja repre</w:t>
-      </w:r>
-      <w:r>
-        <w:t>zentálni, ezzel transzformálhatom</w:t>
-      </w:r>
-      <w:r>
-        <w:t xml:space="preserve"> a játékos modelljét.</w:t>
+        <w:t>mátrixot</w:t>
+      </w:r>
+      <w:r>
+        <w:t xml:space="preserve"> </w:t>
+      </w:r>
+      <w:sdt>
+        <w:sdtPr>
+          <w:id w:val="4114083"/>
+          <w:citation/>
+        </w:sdtPr>
+        <w:sdtContent>
+          <w:fldSimple w:instr=" CITATION htt6 \l 1038  ">
+            <w:r>
+              <w:rPr>
+                <w:noProof/>
+              </w:rPr>
+              <w:t>（</w:t>
+            </w:r>
+            <w:r>
+              <w:rPr>
+                <w:noProof/>
+              </w:rPr>
+              <w:t>threejs.org</w:t>
+            </w:r>
+            <w:r>
+              <w:rPr>
+                <w:noProof/>
+              </w:rPr>
+              <w:t>）</w:t>
+            </w:r>
+          </w:fldSimple>
+        </w:sdtContent>
+      </w:sdt>
+      <w:r>
+        <w:t xml:space="preserve"> a </w:t>
+      </w:r>
+      <w:r>
+        <w:t>setPosition() metódus</w:t>
+      </w:r>
+      <w:r>
+        <w:t xml:space="preserve"> segítségével</w:t>
+      </w:r>
+      <w:r>
+        <w:t>, mely az adott vektornak megfelelő eltolást fogja repre</w:t>
+      </w:r>
+      <w:r>
+        <w:t xml:space="preserve">zentálni, ezzel </w:t>
+      </w:r>
+      <w:r>
+        <w:t>modifikálható a játékos modellje</w:t>
+      </w:r>
+      <w:r>
+        <w:t>.</w:t>
       </w:r>
       <w:r>
         <w:t xml:space="preserve"> </w:t>
@@ -4704,7 +7409,7 @@
         <w:t xml:space="preserve">. </w:t>
       </w:r>
       <w:r>
-        <w:t>Hogy megvalósítsam,</w:t>
+        <w:t>Megvalósításához</w:t>
       </w:r>
       <w:r>
         <w:t xml:space="preserve"> egy segédmodellt hoztam létre, mely nem látszik a képernyőn, de az egérmozgás hatására egy olyan gömb felületén mozog, melynek középpontja a játékos </w:t>
@@ -4752,7 +7457,22 @@
         <w:jc w:val="left"/>
       </w:pPr>
       <w:r>
-        <w:t>Ez a mátrix minden képfrissítésnél kiszámolódik és transzformálja játékosunkat. A transzformáció után értesítjük a szervert a változásról az aktuális karakterállapot elküldésével.</w:t>
+        <w:t>Ez a mátrix minden képfrissítésnél kiszámolódik és transzformálja játékos</w:t>
+      </w:r>
+      <w:r>
+        <w:t>unkat.</w:t>
+      </w:r>
+      <w:r>
+        <w:br/>
+      </w:r>
+      <w:r>
+        <w:t xml:space="preserve">A </w:t>
+      </w:r>
+      <w:r>
+        <w:t>modell manipulációja</w:t>
+      </w:r>
+      <w:r>
+        <w:t xml:space="preserve"> után értesítjük a szervert a változásról az aktuális karakterállapot elküldésével.</w:t>
       </w:r>
     </w:p>
     <w:p>
@@ -4761,13 +7481,19 @@
         <w:jc w:val="left"/>
       </w:pPr>
       <w:r>
-        <w:t>Szintén a</w:t>
-      </w:r>
-      <w:r>
-        <w:t xml:space="preserve"> játékos objektuma vezérli a lépések animációját, mely haladás közben lejátssza, álló h</w:t>
-      </w:r>
-      <w:r>
-        <w:t>elyzetben leállítja a lábak mozgatását.</w:t>
+        <w:t>Ahogyan a játék ismertetőjében olvashattuk, a játékosok lövöldözni fognak egymásra. A lövéseket szintén sugárvető segítségével implementáltam. A sugár ezúttal a kamera fókuszpontjából mutat az imént említett segédobjektum ir</w:t>
+      </w:r>
+      <w:r>
+        <w:t>ányába.</w:t>
+      </w:r>
+      <w:r>
+        <w:t xml:space="preserve"> Amikor a játékos bal egérgombbal klikkel, felvillantom a torkolattűz modelljét, majd megvizsgálom a sugár útjába eső modelleket. Ha a legközelebbi modell egy játékosé, akkor újabb vizsgálattal ellenőrzöm, hogy a sugár metszi-e a fejen vagy a törzsön elhelyezett becsapódási objektumok egyikét</w:t>
+      </w:r>
+      <w:r>
+        <w:t xml:space="preserve"> kiszámolva ezzel</w:t>
+      </w:r>
+      <w:r>
+        <w:t xml:space="preserve"> a találat által okozott életpont-vesztés mértékét.</w:t>
       </w:r>
     </w:p>
     <w:p>
@@ -4776,38 +7502,125 @@
         <w:jc w:val="left"/>
       </w:pPr>
       <w:r>
-        <w:t>Ebben a modulban találha</w:t>
-      </w:r>
-      <w:r>
-        <w:t>tóak a vezérlési interfészek is. A mouseControl direktíva az egérmo</w:t>
-      </w:r>
-      <w:r>
-        <w:t>zgás eseményeire</w:t>
-      </w:r>
-      <w:r>
-        <w:t xml:space="preserve"> figyel</w:t>
-      </w:r>
-      <w:r>
-        <w:t xml:space="preserve">, minden ilyen esemény bekövetkezésekor frissíti az irányított játékos tekintetének szögét. </w:t>
-      </w:r>
-      <w:r>
-        <w:t xml:space="preserve">Horizontális mozgás esetén a tekintet Y tengely körüli </w:t>
-      </w:r>
-      <w:r>
+        <w:t>Miután a számítások megtörténtek, a játékszervert értesítjük a találatról, az ellenfél elszenvedi a sérülést. Ha a sérülés a játékos ”halálához” vezet, akkor megszakítjuk a kapcsolatot a vezérlés és a játékos között, így az inaktív játékosok mozgásképtelenné válnak és lőni sem lesznek képesek, egészen az ”újraéledés” pillanatáig.</w:t>
+      </w:r>
+    </w:p>
+    <w:p>
+      <w:pPr>
+        <w:keepNext/>
+        <w:jc w:val="center"/>
+      </w:pPr>
+      <w:r>
+        <w:rPr>
+          <w:noProof/>
+          <w:lang w:eastAsia="hu-HU"/>
+        </w:rPr>
         <w:lastRenderedPageBreak/>
-        <w:t xml:space="preserve">elfordulási </w:t>
-      </w:r>
-      <w:r>
-        <w:t>szöge módosul, v</w:t>
-      </w:r>
-      <w:r>
-        <w:t xml:space="preserve">ertikális mozgáskor a tekintet lokális koordinátarendszerének X tengely körüli forgásszöge </w:t>
-      </w:r>
-      <w:r>
-        <w:t>változik</w:t>
-      </w:r>
-      <w:r>
-        <w:t xml:space="preserve"> -90° és 90° között.</w:t>
+        <w:drawing>
+          <wp:inline distT="0" distB="0" distL="0" distR="0">
+            <wp:extent cx="5175960" cy="3857625"/>
+            <wp:effectExtent l="19050" t="0" r="5640" b="0"/>
+            <wp:docPr id="7" name="Picture 2"/>
+            <wp:cNvGraphicFramePr>
+              <a:graphicFrameLocks xmlns:a="http://schemas.openxmlformats.org/drawingml/2006/main" noChangeAspect="1"/>
+            </wp:cNvGraphicFramePr>
+            <a:graphic xmlns:a="http://schemas.openxmlformats.org/drawingml/2006/main">
+              <a:graphicData uri="http://schemas.openxmlformats.org/drawingml/2006/picture">
+                <pic:pic xmlns:pic="http://schemas.openxmlformats.org/drawingml/2006/picture">
+                  <pic:nvPicPr>
+                    <pic:cNvPr id="0" name="Picture 2"/>
+                    <pic:cNvPicPr>
+                      <a:picLocks noChangeAspect="1" noChangeArrowheads="1"/>
+                    </pic:cNvPicPr>
+                  </pic:nvPicPr>
+                  <pic:blipFill>
+                    <a:blip r:embed="rId26"/>
+                    <a:srcRect/>
+                    <a:stretch>
+                      <a:fillRect/>
+                    </a:stretch>
+                  </pic:blipFill>
+                  <pic:spPr bwMode="auto">
+                    <a:xfrm>
+                      <a:off x="0" y="0"/>
+                      <a:ext cx="5186923" cy="3865796"/>
+                    </a:xfrm>
+                    <a:prstGeom prst="rect">
+                      <a:avLst/>
+                    </a:prstGeom>
+                    <a:noFill/>
+                    <a:ln w="9525">
+                      <a:noFill/>
+                      <a:miter lim="800000"/>
+                      <a:headEnd/>
+                      <a:tailEnd/>
+                    </a:ln>
+                  </pic:spPr>
+                </pic:pic>
+              </a:graphicData>
+            </a:graphic>
+          </wp:inline>
+        </w:drawing>
+      </w:r>
+    </w:p>
+    <w:p>
+      <w:pPr>
+        <w:pStyle w:val="Caption"/>
+        <w:spacing w:after="240"/>
+        <w:jc w:val="center"/>
+      </w:pPr>
+      <w:fldSimple w:instr=" SEQ ábra \* ARABIC ">
+        <w:r>
+          <w:rPr>
+            <w:noProof/>
+          </w:rPr>
+          <w:t>7</w:t>
+        </w:r>
+      </w:fldSimple>
+      <w:r>
+        <w:t>. ábra - A játékos modellje, a tekintet segédmodellje (zöld)</w:t>
+      </w:r>
+      <w:r>
+        <w:rPr>
+          <w:noProof/>
+        </w:rPr>
+        <w:t xml:space="preserve"> a</w:t>
+      </w:r>
+      <w:r>
+        <w:rPr>
+          <w:noProof/>
+        </w:rPr>
+        <w:t xml:space="preserve"> tekintet által bejárható</w:t>
+      </w:r>
+      <w:r>
+        <w:rPr>
+          <w:noProof/>
+        </w:rPr>
+        <w:t xml:space="preserve"> gömb felszí</w:t>
+      </w:r>
+      <w:r>
+        <w:rPr>
+          <w:noProof/>
+        </w:rPr>
+        <w:t>ne</w:t>
+      </w:r>
+      <w:r>
+        <w:rPr>
+          <w:noProof/>
+        </w:rPr>
+        <w:t xml:space="preserve"> (szürke) valamint a fejet és a törzset ért lövedékek</w:t>
+      </w:r>
+      <w:r>
+        <w:rPr>
+          <w:noProof/>
+        </w:rPr>
+        <w:t xml:space="preserve"> becsapódási</w:t>
+      </w:r>
+      <w:r>
+        <w:rPr>
+          <w:noProof/>
+        </w:rPr>
+        <w:t xml:space="preserve"> segédmodelljei (narancs)</w:t>
       </w:r>
     </w:p>
     <w:p>
@@ -4816,25 +7629,13 @@
         <w:jc w:val="left"/>
       </w:pPr>
       <w:r>
-        <w:t>A keyboardControl a billentyűzetről érkező bemenet eseményeinek hatására a játékos haladási irányának jelzőbitjeit állítja. Belső nézetű játékok esetén megszokott vezérlés szerint : [W] az előre, [S] a hátra, [A] a balra illetve [D]</w:t>
-      </w:r>
-      <w:r>
-        <w:t xml:space="preserve"> billentyű</w:t>
-      </w:r>
-      <w:r>
-        <w:t xml:space="preserve"> a jobbra haladást irányítja, </w:t>
-      </w:r>
-      <w:r>
-        <w:t>a mozgás addig folyamatos, míg a billentyűk valamelyike lenyomott állapotban van</w:t>
-      </w:r>
-      <w:r>
-        <w:t xml:space="preserve">. Két különböző – nem ellentétes – irányú gomb </w:t>
-      </w:r>
-      <w:r>
-        <w:t>nyomva tartása</w:t>
-      </w:r>
-      <w:r>
-        <w:t xml:space="preserve"> esetén keresztirányú mozgás is lehetséges. </w:t>
+        <w:t>Szintén a</w:t>
+      </w:r>
+      <w:r>
+        <w:t xml:space="preserve"> játékos objektuma vezérli a lépések animációját, mely haladás közben lejátssza, álló h</w:t>
+      </w:r>
+      <w:r>
+        <w:t>elyzetben leállítja a lábak mozgatását.</w:t>
       </w:r>
     </w:p>
     <w:p>
@@ -4843,15 +7644,92 @@
         <w:jc w:val="left"/>
       </w:pPr>
       <w:r>
-        <w:t>A networkPlayerControlService végzi a hálózaton csatlakozott játékosok vezérlését. Ez az egyke szolgáltatás a szerverkomponenstől érkező információ alapján transzformálja a játékos modelleket és vezérli azok animációit.</w:t>
+        <w:t>Ebben a modulban találha</w:t>
+      </w:r>
+      <w:r>
+        <w:t>tóa</w:t>
+      </w:r>
+      <w:r>
+        <w:t>k a vezérlési interfészek is.</w:t>
+      </w:r>
+      <w:r>
+        <w:br/>
+        <w:t>Az fps_game.player.</w:t>
+      </w:r>
+      <w:r>
+        <w:t>mouseControl direktíva az egérmo</w:t>
+      </w:r>
+      <w:r>
+        <w:t>zgás eseményeire</w:t>
+      </w:r>
+      <w:r>
+        <w:t xml:space="preserve"> figyel</w:t>
+      </w:r>
+      <w:r>
+        <w:t xml:space="preserve">, minden ilyen esemény bekövetkezésekor frissíti az irányított játékos tekintetének szögét. </w:t>
+      </w:r>
+      <w:r>
+        <w:t xml:space="preserve">Horizontális mozgás esetén a tekintet Y tengely körüli elfordulási </w:t>
+      </w:r>
+      <w:r>
+        <w:t>szöge módosul, v</w:t>
+      </w:r>
+      <w:r>
+        <w:t xml:space="preserve">ertikális mozgáskor a tekintet lokális koordinátarendszerének X tengely körüli forgásszöge </w:t>
+      </w:r>
+      <w:r>
+        <w:t>változik</w:t>
+      </w:r>
+      <w:r>
+        <w:t xml:space="preserve"> -90° és 90° között.</w:t>
+      </w:r>
+    </w:p>
+    <w:p>
+      <w:pPr>
+        <w:ind w:firstLine="851"/>
+        <w:jc w:val="left"/>
+      </w:pPr>
+      <w:r>
+        <w:t>A</w:t>
+      </w:r>
+      <w:r>
+        <w:t>z</w:t>
+      </w:r>
+      <w:r>
+        <w:t xml:space="preserve"> </w:t>
+      </w:r>
+      <w:r>
+        <w:t>fps_game.player.</w:t>
+      </w:r>
+      <w:r>
+        <w:t>keyboardControl a billentyűzetről érkező bemenet eseményeinek hatására a játékos haladási irányának jelzőbitjeit állítja. Belső nézetű játékok esetén megszokott vezérlés szerint : [W] az előre, [S] a hátra, [A] a balra illetve [D]</w:t>
+      </w:r>
+      <w:r>
+        <w:t xml:space="preserve"> billentyű</w:t>
+      </w:r>
+      <w:r>
+        <w:t xml:space="preserve"> a jobbra haladást irányítja, </w:t>
+      </w:r>
+      <w:r>
+        <w:t>a mozgás addig folyamatos, míg a billentyűk valamelyike lenyomott állapotban van</w:t>
+      </w:r>
+      <w:r>
+        <w:t xml:space="preserve">. Két különböző – nem ellentétes – irányú gomb </w:t>
+      </w:r>
+      <w:r>
+        <w:t>nyomva tartása</w:t>
+      </w:r>
+      <w:r>
+        <w:t xml:space="preserve"> esetén keresztirányú mozgás is lehetséges. </w:t>
       </w:r>
     </w:p>
     <w:p>
       <w:pPr>
         <w:pStyle w:val="Heading3"/>
       </w:pPr>
-      <w:bookmarkStart w:id="17" w:name="_Toc448768418"/>
-      <w:r>
+      <w:bookmarkStart w:id="23" w:name="_Toc449281019"/>
+      <w:r>
+        <w:lastRenderedPageBreak/>
         <w:t>Játék</w:t>
       </w:r>
       <w:r>
@@ -4863,28 +7741,315 @@
       <w:r>
         <w:t>(fps_game.game)</w:t>
       </w:r>
-      <w:bookmarkEnd w:id="17"/>
+      <w:bookmarkEnd w:id="23"/>
     </w:p>
     <w:p>
       <w:pPr>
         <w:ind w:firstLine="851"/>
-      </w:pPr>
-      <w:r>
-        <w:t xml:space="preserve">Itt találhatóak a játékmenet vezérléséért felelős </w:t>
+        <w:jc w:val="left"/>
+      </w:pPr>
+      <w:r>
+        <w:t>Ebben</w:t>
+      </w:r>
+      <w:r>
+        <w:t xml:space="preserve"> találhatóak a játékmenet vezérléséért felelős </w:t>
       </w:r>
       <w:r>
         <w:t>komponensek</w:t>
       </w:r>
       <w:r>
-        <w:t>. A játéktér és a játékosok inicializálásáért a gameSetupController nevű vezérlő a felelős, a játékszerverrel történő kommunikáció pedig a networkGameDriver nevű szolgáltatáson keresztül történik, mely csatlakozik a szerverhez, az aktuális játékost regisztrálja, hozzáadja a játéktérhez a többi játékost vagy törli a játéktérről a lecsatlakozottakat.</w:t>
+        <w:t xml:space="preserve">. A játéktér </w:t>
+      </w:r>
+      <w:r>
+        <w:t>és a játékosok inicializálását</w:t>
+      </w:r>
+      <w:r>
+        <w:t xml:space="preserve"> valamint a játékmenet irányítását a</w:t>
+      </w:r>
+      <w:r>
+        <w:t>z</w:t>
+      </w:r>
+      <w:r>
+        <w:t xml:space="preserve"> </w:t>
+      </w:r>
+      <w:r>
+        <w:t>fps_game.game.</w:t>
+      </w:r>
+      <w:r>
+        <w:t>gameDriver szolgáltatás végzi.</w:t>
+      </w:r>
+      <w:r>
+        <w:t xml:space="preserve"> A start metódus elkéri a játéktereket, majd az első játéktér betöltését elindítja. Mikor a betöltés befejeződött, inicializálja a játékot, ekkor összegyűjti a játékosok újraéledési pontjait</w:t>
+      </w:r>
+      <w:r>
+        <w:t>, majd példányosítja a vezérelhető játékost. A gameDriver végzi a játékosok újraélesztését is, ekkor indulóhelyzetbe állítja a vezérelt játékos példányát, majd egy véletlenszerűen kiválasztott újraéledési pontra mozgatja azt.</w:t>
+      </w:r>
+    </w:p>
+    <w:p>
+      <w:pPr>
+        <w:ind w:firstLine="851"/>
+        <w:jc w:val="left"/>
+      </w:pPr>
+      <w:r>
+        <w:t>A</w:t>
+      </w:r>
+      <w:r>
+        <w:t>z</w:t>
+      </w:r>
+      <w:r>
+        <w:t xml:space="preserve"> </w:t>
+      </w:r>
+      <w:r>
+        <w:t>fps_game.game.</w:t>
+      </w:r>
+      <w:r>
+        <w:t>network</w:t>
+      </w:r>
+      <w:r>
+        <w:t>GameDriver</w:t>
+      </w:r>
+      <w:r>
+        <w:t xml:space="preserve"> végzi a hálózaton csatlakozott játékosok vezérlését. Ez az egyke szolgáltatás a szerverkomponenstől érkező információ alapján transzformálja a játékos modelleket és vezérli azok animációit. </w:t>
+      </w:r>
+      <w:r>
+        <w:t xml:space="preserve">Ezen </w:t>
+      </w:r>
+      <w:r>
+        <w:t>üzenetek</w:t>
+      </w:r>
+      <w:r>
+        <w:t xml:space="preserve"> beérkezésekor</w:t>
+      </w:r>
+      <w:r>
+        <w:t xml:space="preserve"> </w:t>
+      </w:r>
+      <w:r>
+        <w:t>úgynevezett figyelő függvények</w:t>
+      </w:r>
+      <w:r>
+        <w:t xml:space="preserve"> hív</w:t>
+      </w:r>
+      <w:r>
+        <w:t>ód</w:t>
+      </w:r>
+      <w:r>
+        <w:t xml:space="preserve">nak meg, amiket a hálózat modulban található </w:t>
+      </w:r>
+      <w:r>
+        <w:t>fps_game.network.</w:t>
+      </w:r>
+      <w:r>
+        <w:t>webSocket ne</w:t>
+      </w:r>
+      <w:r>
+        <w:t xml:space="preserve">vű szolgáltatás fog meghívni azok </w:t>
+      </w:r>
+      <w:r>
+        <w:t>beérkez</w:t>
+      </w:r>
+      <w:r>
+        <w:t>ésekor. Minden egyes üzenet</w:t>
+      </w:r>
+      <w:r>
+        <w:t xml:space="preserve"> a típusának megfelelő figyelőfüggvény</w:t>
+      </w:r>
+      <w:r>
+        <w:t xml:space="preserve"> meghívását indukálja</w:t>
+      </w:r>
+      <w:r>
+        <w:t xml:space="preserve">. </w:t>
+      </w:r>
+      <w:r>
+        <w:t>Az üzenetek típusai és adatai lehetnek:</w:t>
+      </w:r>
+    </w:p>
+    <w:p>
+      <w:pPr>
+        <w:pStyle w:val="ListParagraph"/>
+        <w:numPr>
+          <w:ilvl w:val="0"/>
+          <w:numId w:val="1"/>
+        </w:numPr>
+        <w:jc w:val="left"/>
+      </w:pPr>
+      <w:r>
+        <w:t>getAllPlayers : a jelenleg</w:t>
+      </w:r>
+      <w:r>
+        <w:t>i</w:t>
+      </w:r>
+      <w:r>
+        <w:t xml:space="preserve"> </w:t>
+      </w:r>
+      <w:r>
+        <w:t>online</w:t>
+      </w:r>
+      <w:r>
+        <w:t xml:space="preserve"> játékosok listája</w:t>
+      </w:r>
+    </w:p>
+    <w:p>
+      <w:pPr>
+        <w:pStyle w:val="ListParagraph"/>
+        <w:numPr>
+          <w:ilvl w:val="0"/>
+          <w:numId w:val="1"/>
+        </w:numPr>
+        <w:jc w:val="left"/>
+      </w:pPr>
+      <w:r>
+        <w:t>playerConnect : újabb játékos kapcsolód</w:t>
+      </w:r>
+      <w:r>
+        <w:t>ása</w:t>
+      </w:r>
+      <w:r>
+        <w:t xml:space="preserve"> a játékhoz</w:t>
+      </w:r>
+    </w:p>
+    <w:p>
+      <w:pPr>
+        <w:pStyle w:val="ListParagraph"/>
+        <w:numPr>
+          <w:ilvl w:val="0"/>
+          <w:numId w:val="1"/>
+        </w:numPr>
+        <w:jc w:val="left"/>
+      </w:pPr>
+      <w:r>
+        <w:t xml:space="preserve">playerDisconnect : egy játékos </w:t>
+      </w:r>
+      <w:r>
+        <w:t>megszakította a kapcsolatot</w:t>
+      </w:r>
+    </w:p>
+    <w:p>
+      <w:pPr>
+        <w:pStyle w:val="ListParagraph"/>
+        <w:numPr>
+          <w:ilvl w:val="0"/>
+          <w:numId w:val="1"/>
+        </w:numPr>
+        <w:jc w:val="left"/>
+      </w:pPr>
+      <w:r>
+        <w:t>playerUpdate : egy játékos attribútumai frissültek</w:t>
+      </w:r>
+    </w:p>
+    <w:p>
+      <w:pPr>
+        <w:pStyle w:val="ListParagraph"/>
+        <w:numPr>
+          <w:ilvl w:val="0"/>
+          <w:numId w:val="1"/>
+        </w:numPr>
+        <w:jc w:val="left"/>
+      </w:pPr>
+      <w:r>
+        <w:t>playerTakeDmg : egy játékost találat ért</w:t>
+      </w:r>
+    </w:p>
+    <w:p>
+      <w:pPr>
+        <w:pStyle w:val="ListParagraph"/>
+        <w:numPr>
+          <w:ilvl w:val="0"/>
+          <w:numId w:val="1"/>
+        </w:numPr>
+        <w:jc w:val="left"/>
+      </w:pPr>
+      <w:r>
+        <w:t>playerScore : egy játékos pontot szerzett</w:t>
+      </w:r>
+    </w:p>
+    <w:p>
+      <w:pPr>
+        <w:ind w:firstLine="851"/>
+        <w:jc w:val="left"/>
+      </w:pPr>
+      <w:r>
+        <w:t xml:space="preserve">A getAllPlayers üzenet érkezésekor a játéktérhez az összes jelenlegi játékos hozzáadódik. Ezt a hívást csak inicializáláskor hívom meg, minden további </w:t>
+      </w:r>
+      <w:r>
+        <w:t>beérkező, csatlakozni kívánó</w:t>
+      </w:r>
+      <w:r>
+        <w:t xml:space="preserve"> játékost a playerConnect fog </w:t>
+      </w:r>
+      <w:r>
+        <w:t>kezelni</w:t>
+      </w:r>
+      <w:r>
+        <w:t>.</w:t>
+      </w:r>
+      <w:r>
+        <w:t xml:space="preserve"> playerDisconnect üzenet esetén az adott játékost töröljük a játéktérről. </w:t>
+      </w:r>
+    </w:p>
+    <w:p>
+      <w:pPr>
+        <w:ind w:firstLine="851"/>
+        <w:jc w:val="left"/>
+      </w:pPr>
+      <w:r>
+        <w:t>A playerUpdate üzenet egy egyszerűsített játékos obje</w:t>
+      </w:r>
+      <w:r>
+        <w:t>ktumot tartalmaz, mely a főbb tulajdonságok értékeit tartalmazza.</w:t>
+      </w:r>
+      <w:r>
+        <w:t xml:space="preserve"> A játékos azonosítója alapján ezeket az attribútumokat frissítjük a </w:t>
+      </w:r>
+      <w:r>
+        <w:t xml:space="preserve">játéktérben </w:t>
+      </w:r>
+      <w:r>
+        <w:t>megfelel</w:t>
+      </w:r>
+      <w:r>
+        <w:t>tethető játékos példányán.</w:t>
+      </w:r>
+    </w:p>
+    <w:p>
+      <w:pPr>
+        <w:ind w:firstLine="851"/>
+        <w:jc w:val="left"/>
+      </w:pPr>
+      <w:r>
+        <w:t>Ha pla</w:t>
+      </w:r>
+      <w:r>
+        <w:t>yerTakeDmg üzenet érkezett, megn</w:t>
+      </w:r>
+      <w:r>
+        <w:t>ézzük, hogy a vezérelt játékos szenvedett-e el a sérülést, ekkor az már ismertetett szabályok alapján</w:t>
+      </w:r>
+      <w:r>
+        <w:t xml:space="preserve"> csökkentjük az életpont</w:t>
+      </w:r>
+      <w:r>
+        <w:t>ját</w:t>
+      </w:r>
+      <w:r>
+        <w:t xml:space="preserve">. Amennyiben ez a sérülés végzetes, a playerScore üzenet fog aktiválódni, ami a </w:t>
+      </w:r>
+      <w:r>
+        <w:t xml:space="preserve">találatot ejtő </w:t>
+      </w:r>
+      <w:r>
+        <w:t>játékos pontszámait fogja növelni.</w:t>
       </w:r>
     </w:p>
     <w:p>
       <w:pPr>
         <w:pStyle w:val="Heading3"/>
       </w:pPr>
-      <w:bookmarkStart w:id="18" w:name="_Toc448768419"/>
-      <w:r>
+      <w:r>
+        <w:br w:type="page"/>
+      </w:r>
+      <w:bookmarkStart w:id="24" w:name="_Toc449281020"/>
+      <w:r>
+        <w:lastRenderedPageBreak/>
         <w:t>Hálózat</w:t>
       </w:r>
       <w:r>
@@ -4896,26 +8061,1310 @@
       <w:r>
         <w:t>(fps_game.network)</w:t>
       </w:r>
-      <w:bookmarkEnd w:id="18"/>
+      <w:bookmarkEnd w:id="24"/>
     </w:p>
     <w:p>
       <w:pPr>
         <w:ind w:firstLine="851"/>
       </w:pPr>
       <w:r>
-        <w:t>Ebben a modulban található a websocket kommunikációt megvalósító szolgáltatás. Ezen a szolgáltatáson keresztül küldi a kliens az üzeneteket a játékszervernek.</w:t>
-      </w:r>
-    </w:p>
-    <w:p>
-      <w:pPr>
-        <w:pStyle w:val="Heading3"/>
+        <w:t xml:space="preserve">Ebben a modulban található a websocket </w:t>
+      </w:r>
+      <w:r>
+        <w:t xml:space="preserve">architektúrán történő </w:t>
+      </w:r>
+      <w:r>
+        <w:t>kommunikáció megvalósításáért felelős</w:t>
+      </w:r>
+      <w:r>
+        <w:t xml:space="preserve"> szolgáltatás</w:t>
+      </w:r>
+      <w:r>
+        <w:t>, a</w:t>
+      </w:r>
+      <w:r>
+        <w:t>z</w:t>
+      </w:r>
+      <w:r>
+        <w:t xml:space="preserve"> fps_game.network.webSocket</w:t>
+      </w:r>
+      <w:r>
+        <w:t>. Ezen a szolgáltatáson keresztül küldi a kliens az üzeneteket a játékszervernek.</w:t>
+      </w:r>
+      <w:r>
+        <w:t xml:space="preserve"> Minden üzenettípushoz implementáltam egy küldő metódust, mely interfész</w:t>
+      </w:r>
+      <w:r>
+        <w:t>-implementációhoz hasonlítható.</w:t>
+      </w:r>
+      <w:r>
+        <w:br/>
+      </w:r>
+      <w:r>
+        <w:t xml:space="preserve">A szerveroldalon ezen üzenetek fogadó oldali párjai szintén elkészültek. </w:t>
+      </w:r>
+      <w:r>
+        <w:t xml:space="preserve">A szolgáltatás példányosításakor implicit módon regisztrál egy setClientID üzeneteket fogadó metódust, ez fogja a szerver által kiosztott azonosítót a példány privát változójába írni. </w:t>
+      </w:r>
+    </w:p>
+    <w:p>
+      <w:pPr>
+        <w:ind w:firstLine="851"/>
+      </w:pPr>
+      <w:r>
+        <w:t>Az objektum</w:t>
+      </w:r>
+      <w:r>
+        <w:t>ot az összes, korábban a játékos tárgyalásakor felsorolt üzenettípus mellett</w:t>
+      </w:r>
+      <w:r>
+        <w:t xml:space="preserve"> további </w:t>
+      </w:r>
+      <w:r>
+        <w:t>három</w:t>
+      </w:r>
+      <w:r>
+        <w:t xml:space="preserve"> metódussal</w:t>
+      </w:r>
+      <w:r>
+        <w:t xml:space="preserve"> </w:t>
+      </w:r>
+      <w:r>
+        <w:t>bővítettem</w:t>
+      </w:r>
+      <w:r>
+        <w:t>:</w:t>
+      </w:r>
+    </w:p>
+    <w:p>
+      <w:pPr>
+        <w:pStyle w:val="ListParagraph"/>
+        <w:numPr>
+          <w:ilvl w:val="0"/>
+          <w:numId w:val="1"/>
+        </w:numPr>
+      </w:pPr>
+      <w:r>
+        <w:t>connect: kapcsolat létesítése a WS szerverrel</w:t>
+      </w:r>
+    </w:p>
+    <w:p>
+      <w:pPr>
+        <w:pStyle w:val="ListParagraph"/>
+        <w:numPr>
+          <w:ilvl w:val="0"/>
+          <w:numId w:val="1"/>
+        </w:numPr>
+      </w:pPr>
+      <w:r>
+        <w:t>close: aktív kapcsolat bontása</w:t>
+      </w:r>
+    </w:p>
+    <w:p>
+      <w:pPr>
+        <w:pStyle w:val="ListParagraph"/>
+        <w:numPr>
+          <w:ilvl w:val="0"/>
+          <w:numId w:val="1"/>
+        </w:numPr>
+      </w:pPr>
+      <w:r>
+        <w:t>sendCommand: privát metódus az üzenetek küldéséhez</w:t>
+      </w:r>
+    </w:p>
+    <w:p>
+      <w:pPr>
+        <w:pStyle w:val="Heading2"/>
+      </w:pPr>
+      <w:bookmarkStart w:id="25" w:name="_Toc449281021"/>
+      <w:r>
+        <w:t xml:space="preserve">Modulok </w:t>
+      </w:r>
+      <w:r>
+        <w:t xml:space="preserve">hierarchiája és </w:t>
+      </w:r>
+      <w:r>
+        <w:t>i</w:t>
+      </w:r>
+      <w:r>
+        <w:t>lleszked</w:t>
+      </w:r>
+      <w:r>
+        <w:t>ése</w:t>
+      </w:r>
+      <w:bookmarkEnd w:id="25"/>
+    </w:p>
+    <w:p>
+      <w:pPr>
+        <w:ind w:firstLine="851"/>
+      </w:pPr>
+      <w:r>
+        <w:t xml:space="preserve">Ahogy azt a </w:t>
+      </w:r>
+      <w:r>
+        <w:t xml:space="preserve">függelék </w:t>
+      </w:r>
+      <w:r>
+        <w:fldChar w:fldCharType="begin"/>
+      </w:r>
+      <w:r>
+        <w:instrText xml:space="preserve"> REF _Ref449265316 \h </w:instrText>
+      </w:r>
+      <w:r>
+        <w:fldChar w:fldCharType="separate"/>
+      </w:r>
+      <w:r>
+        <w:rPr>
+          <w:noProof/>
+        </w:rPr>
+        <w:t>8</w:t>
+      </w:r>
+      <w:r>
+        <w:t>. ábra - Hierarchia és kommunikáció a modulok között</w:t>
+      </w:r>
+      <w:r>
+        <w:fldChar w:fldCharType="end"/>
+      </w:r>
+      <w:r>
+        <w:t xml:space="preserve"> </w:t>
+      </w:r>
+      <w:r>
+        <w:t xml:space="preserve">képén </w:t>
+      </w:r>
+      <w:r>
+        <w:t xml:space="preserve">láthatjuk, három nagy csoportra oszthatjuk a modulokat: </w:t>
+      </w:r>
+    </w:p>
+    <w:p>
+      <w:pPr>
+        <w:pStyle w:val="ListParagraph"/>
+        <w:numPr>
+          <w:ilvl w:val="0"/>
+          <w:numId w:val="1"/>
+        </w:numPr>
+      </w:pPr>
+      <w:r>
+        <w:t>a játékos – játék – hálózati kapcsolat</w:t>
+      </w:r>
+    </w:p>
+    <w:p>
+      <w:pPr>
+        <w:pStyle w:val="ListParagraph"/>
+        <w:numPr>
+          <w:ilvl w:val="0"/>
+          <w:numId w:val="1"/>
+        </w:numPr>
+      </w:pPr>
+      <w:r>
+        <w:t>a betöltők – generátorok – közös eszközök</w:t>
+      </w:r>
+    </w:p>
+    <w:p>
+      <w:pPr>
+        <w:pStyle w:val="ListParagraph"/>
+        <w:numPr>
+          <w:ilvl w:val="0"/>
+          <w:numId w:val="1"/>
+        </w:numPr>
+      </w:pPr>
+      <w:r>
+        <w:t>és a képalkotó modulok</w:t>
+      </w:r>
+      <w:r>
+        <w:t>.</w:t>
+      </w:r>
+    </w:p>
+    <w:p>
+      <w:r>
+        <w:t>Megfigyelhető</w:t>
+      </w:r>
+      <w:r>
+        <w:t xml:space="preserve">, </w:t>
+      </w:r>
+      <w:r>
+        <w:t>a</w:t>
+      </w:r>
+      <w:r>
+        <w:t xml:space="preserve">hogy a játék komponens játssza a központi szerepet, és azt is, hogyan épül fel a virtuális tér </w:t>
+      </w:r>
+      <w:r>
+        <w:t xml:space="preserve">implementációja </w:t>
+      </w:r>
+      <w:r>
+        <w:t>a játék, játékos és betöltő modul közreműködésével, amit a képalkotó komponens fog a megjelenítőre rajzolni.</w:t>
+      </w:r>
+      <w:r>
+        <w:t xml:space="preserve"> Az ábra többé-kevésbé fedi az időrendiséget is az egyes modulok aktiválódását tekintve.</w:t>
+      </w:r>
+    </w:p>
+    <w:p>
+      <w:pPr>
+        <w:ind w:firstLine="851"/>
+        <w:sectPr>
+          <w:headerReference w:type="default" r:id="rId27"/>
+          <w:pgSz w:w="11906" w:h="16838"/>
+          <w:pgMar w:top="1701" w:right="1134" w:bottom="1701" w:left="1701" w:header="709" w:footer="709" w:gutter="0"/>
+          <w:cols w:space="708"/>
+          <w:docGrid w:linePitch="360"/>
+        </w:sectPr>
+      </w:pPr>
+      <w:r>
+        <w:t>A játék modul egy játéktér inicializálását kéri. A fájlok megérkezését követően a betöltő modul a játékteret a képalkotónak átadja, majd példányosít egy játékost. A játékos saját modelljének betöltése után a játéktérbe kerül, szintén a képalkotó révén. Legvégül a játék a hálózati modulon keresztül vezérli a többi komponenst.</w:t>
+      </w:r>
+    </w:p>
+    <w:p>
+      <w:pPr>
+        <w:pStyle w:val="Heading1"/>
+      </w:pPr>
+      <w:bookmarkStart w:id="26" w:name="_Toc449281022"/>
+      <w:r>
+        <w:lastRenderedPageBreak/>
+        <w:t>Konklúzió</w:t>
+      </w:r>
+      <w:bookmarkEnd w:id="26"/>
+    </w:p>
+    <w:p>
+      <w:pPr>
+        <w:ind w:firstLine="851"/>
+      </w:pPr>
+      <w:r>
+        <w:t>A számítógépes grafika történet</w:t>
+      </w:r>
+      <w:r>
+        <w:t>e</w:t>
+      </w:r>
+      <w:r>
+        <w:t xml:space="preserve"> és az eddig eltelt évek alatt elkészült eszközök elképesztőek, rendkívül izgalmas és változatos technológiai megvalósításokat ismerhettem meg</w:t>
+      </w:r>
+      <w:r>
+        <w:t xml:space="preserve"> a kutatómunkám végzése során</w:t>
+      </w:r>
+      <w:r>
+        <w:t xml:space="preserve">. Érdekes volt megfigyelni, hogyan befolyásolta a számítástechnikai eszközök fejlődése a hétköznapi életet, és vice-versa, ahogyan a különböző képalkotó matematikai képletek és algoritmikus megvalósításukat is nagyon </w:t>
+      </w:r>
+      <w:r>
+        <w:t>figyelemre méltónak találom.</w:t>
+      </w:r>
+    </w:p>
+    <w:p>
+      <w:pPr>
+        <w:ind w:firstLine="851"/>
+      </w:pPr>
+      <w:r>
+        <w:t xml:space="preserve">A matematikai alapfogalmak ismertetését elengedhetetlennek tartottam, a témakör és az implementáció </w:t>
+      </w:r>
+      <w:r>
+        <w:t xml:space="preserve">részletesebb </w:t>
+      </w:r>
+      <w:r>
+        <w:t xml:space="preserve">megértése végett. </w:t>
+      </w:r>
+    </w:p>
+    <w:p>
+      <w:pPr>
+        <w:ind w:firstLine="851"/>
+      </w:pPr>
+      <w:r>
+        <w:t xml:space="preserve">Sokrétű, érdekes tapasztalatot szereztem </w:t>
+      </w:r>
+      <w:r>
+        <w:t>szakdolgozatom elkészítése során.</w:t>
+      </w:r>
+      <w:r>
+        <w:br/>
+      </w:r>
+      <w:r>
+        <w:t>A javascript vezérelte webGL technológia nagyon szép, részletesen kidolgozott képek megalkotására is képes, viszont a fejlesztés során egy igen mérvadó tényező nehezítette fantáziám elengedését: a telj</w:t>
+      </w:r>
+      <w:r>
+        <w:t xml:space="preserve">esítmény. A three.js fejlesztője is meglepődve értesült </w:t>
+      </w:r>
+      <w:sdt>
+        <w:sdtPr>
+          <w:id w:val="4114086"/>
+          <w:citation/>
+        </w:sdtPr>
+        <w:sdtContent>
+          <w:fldSimple w:instr=" CITATION htt7 \l 1038  ">
+            <w:r>
+              <w:rPr>
+                <w:noProof/>
+              </w:rPr>
+              <w:t>（</w:t>
+            </w:r>
+            <w:r>
+              <w:rPr>
+                <w:noProof/>
+              </w:rPr>
+              <w:t>Doob</w:t>
+            </w:r>
+            <w:r>
+              <w:rPr>
+                <w:noProof/>
+              </w:rPr>
+              <w:t>）</w:t>
+            </w:r>
+          </w:fldSimple>
+        </w:sdtContent>
+      </w:sdt>
+      <w:r>
+        <w:t xml:space="preserve"> </w:t>
+      </w:r>
+      <w:r>
+        <w:t>a THREE könyvtár használat</w:t>
+      </w:r>
+      <w:r>
+        <w:t>ával</w:t>
+      </w:r>
+      <w:r>
+        <w:t xml:space="preserve"> </w:t>
+      </w:r>
+      <w:r>
+        <w:t xml:space="preserve">100 000 poligon </w:t>
+      </w:r>
+      <w:r>
+        <w:t>rajzolása során mért viszonylag alacsony képfrissítés</w:t>
+      </w:r>
+      <w:r>
+        <w:t>i rátáról</w:t>
+      </w:r>
+      <w:r>
+        <w:t xml:space="preserve">, hiszen egy középkategóriás videokártyával is sokkal jobb eredményeket érhetünk el, </w:t>
+      </w:r>
+      <w:r>
+        <w:t xml:space="preserve">ami egy belső nézetes lövöldözős játék esetében kényes érték. A játék, bár megközelítőleg 90 - 110 ezer poligont rajzol ki egy képen, 1080p felbontású monitor esetén </w:t>
+      </w:r>
+      <w:r>
+        <w:t>az élvezhető játékélmény megköveteli</w:t>
+      </w:r>
+      <w:r>
+        <w:t xml:space="preserve"> a pixelsűrűség felezését. Az implementáció tartalmazza a napfény keltette árnyékok rajzolását is, ám </w:t>
+      </w:r>
+      <w:r>
+        <w:t>ennek aktiválása</w:t>
+      </w:r>
+      <w:r>
+        <w:t xml:space="preserve"> újabb teljesítménybeli csökkenést okoz.</w:t>
+      </w:r>
+    </w:p>
+    <w:p>
+      <w:pPr>
+        <w:ind w:firstLine="851"/>
+        <w:sectPr>
+          <w:headerReference w:type="default" r:id="rId28"/>
+          <w:pgSz w:w="11906" w:h="16838"/>
+          <w:pgMar w:top="1701" w:right="1134" w:bottom="1701" w:left="1701" w:header="709" w:footer="709" w:gutter="0"/>
+          <w:cols w:space="708"/>
+          <w:docGrid w:linePitch="360"/>
+        </w:sectPr>
+      </w:pPr>
+      <w:r>
+        <w:t xml:space="preserve">Véleményem szerint a technológia hatékony lehet a webböngészés élményének gazdagításához, de még fejlődnie kell egy </w:t>
+      </w:r>
+      <w:r>
+        <w:t>részletgazdag,</w:t>
+      </w:r>
+      <w:r>
+        <w:t xml:space="preserve"> </w:t>
+      </w:r>
+      <w:r>
+        <w:t xml:space="preserve">élethű </w:t>
+      </w:r>
+      <w:r>
+        <w:t>játékélmény vagy virtuális valóság</w:t>
+      </w:r>
+      <w:r>
+        <w:t xml:space="preserve"> megjelenítéséhez (a legújabb béta verziójú böngészők már ehhez is biztosítanak fejlesztői eszközöket).</w:t>
+      </w:r>
+    </w:p>
+    <w:sdt>
+      <w:sdtPr>
+        <w:id w:val="4114100"/>
+        <w:docPartObj>
+          <w:docPartGallery w:val="Bibliographies"/>
+          <w:docPartUnique/>
+        </w:docPartObj>
+      </w:sdtPr>
+      <w:sdtEndPr>
+        <w:rPr>
+          <w:rFonts w:ascii="Times New Roman" w:eastAsia="Calibri" w:hAnsi="Times New Roman"/>
+          <w:b w:val="0"/>
+          <w:bCs w:val="0"/>
+          <w:kern w:val="0"/>
+          <w:sz w:val="24"/>
+          <w:szCs w:val="22"/>
+        </w:rPr>
+      </w:sdtEndPr>
+      <w:sdtContent>
+        <w:bookmarkStart w:id="27" w:name="_Toc449281023" w:displacedByCustomXml="prev"/>
+        <w:p>
+          <w:pPr>
+            <w:pStyle w:val="Heading1"/>
+          </w:pPr>
+          <w:r>
+            <w:t>Irodalomjegyzék</w:t>
+          </w:r>
+          <w:bookmarkEnd w:id="27"/>
+        </w:p>
+        <w:sdt>
+          <w:sdtPr>
+            <w:id w:val="111145805"/>
+            <w:bibliography/>
+          </w:sdtPr>
+          <w:sdtContent>
+            <w:p>
+              <w:pPr>
+                <w:pStyle w:val="Bibliography"/>
+                <w:jc w:val="left"/>
+                <w:rPr>
+                  <w:noProof/>
+                </w:rPr>
+              </w:pPr>
+              <w:r>
+                <w:fldChar w:fldCharType="begin"/>
+              </w:r>
+              <w:r>
+                <w:instrText xml:space="preserve"> BIBLIOGRAPHY </w:instrText>
+              </w:r>
+              <w:r>
+                <w:fldChar w:fldCharType="separate"/>
+              </w:r>
+              <w:r>
+                <w:rPr>
+                  <w:i/>
+                  <w:iCs/>
+                  <w:noProof/>
+                </w:rPr>
+                <w:t>Blender official site</w:t>
+              </w:r>
+              <w:r>
+                <w:rPr>
+                  <w:i/>
+                  <w:iCs/>
+                  <w:noProof/>
+                </w:rPr>
+                <w:t>．</w:t>
+              </w:r>
+              <w:r>
+                <w:rPr>
+                  <w:noProof/>
+                </w:rPr>
+                <w:t xml:space="preserve"> </w:t>
+              </w:r>
+              <w:r>
+                <w:rPr>
+                  <w:b/>
+                  <w:bCs/>
+                  <w:noProof/>
+                </w:rPr>
+                <w:t>https://www.blender.org/</w:t>
+              </w:r>
+            </w:p>
+            <w:p>
+              <w:pPr>
+                <w:pStyle w:val="Bibliography"/>
+                <w:jc w:val="left"/>
+                <w:rPr>
+                  <w:noProof/>
+                </w:rPr>
+              </w:pPr>
+              <w:r>
+                <w:rPr>
+                  <w:b/>
+                  <w:bCs/>
+                  <w:noProof/>
+                </w:rPr>
+                <w:t xml:space="preserve">designinfo.in </w:t>
+              </w:r>
+              <w:r>
+                <w:rPr>
+                  <w:noProof/>
+                </w:rPr>
+                <w:t>Munsell grayscale paper</w:t>
+              </w:r>
+              <w:r>
+                <w:rPr>
+                  <w:noProof/>
+                </w:rPr>
+                <w:t>．</w:t>
+              </w:r>
+              <w:r>
+                <w:rPr>
+                  <w:noProof/>
+                </w:rPr>
+                <w:t>[Online][Hivatkozva: 22 April 2016] https://designinfo.in/2505/munsell-neutral-value-scale-glossy-finish.jpg</w:t>
+              </w:r>
+              <w:r>
+                <w:rPr>
+                  <w:noProof/>
+                </w:rPr>
+                <w:t>．</w:t>
+              </w:r>
+            </w:p>
+            <w:p>
+              <w:pPr>
+                <w:pStyle w:val="Bibliography"/>
+                <w:jc w:val="left"/>
+                <w:rPr>
+                  <w:noProof/>
+                </w:rPr>
+              </w:pPr>
+              <w:r>
+                <w:rPr>
+                  <w:b/>
+                  <w:bCs/>
+                  <w:noProof/>
+                </w:rPr>
+                <w:t xml:space="preserve">DoobMr. </w:t>
+              </w:r>
+              <w:r>
+                <w:rPr>
+                  <w:noProof/>
+                </w:rPr>
+                <w:t>THREE FramePerSec drop</w:t>
+              </w:r>
+              <w:r>
+                <w:rPr>
+                  <w:noProof/>
+                </w:rPr>
+                <w:t>．</w:t>
+              </w:r>
+              <w:r>
+                <w:rPr>
+                  <w:noProof/>
+                </w:rPr>
+                <w:t>[Online][Hivatkozva: 22 April 2016] https://github.com/mrdoob/three.js/issues/25</w:t>
+              </w:r>
+              <w:r>
+                <w:rPr>
+                  <w:noProof/>
+                </w:rPr>
+                <w:t>．</w:t>
+              </w:r>
+            </w:p>
+            <w:p>
+              <w:pPr>
+                <w:pStyle w:val="Bibliography"/>
+                <w:jc w:val="left"/>
+                <w:rPr>
+                  <w:noProof/>
+                </w:rPr>
+              </w:pPr>
+              <w:r>
+                <w:rPr>
+                  <w:b/>
+                  <w:bCs/>
+                  <w:noProof/>
+                </w:rPr>
+                <w:t xml:space="preserve">threejs.org </w:t>
+              </w:r>
+              <w:r>
+                <w:rPr>
+                  <w:noProof/>
+                </w:rPr>
+                <w:t>THREE.BoundingBoxHelper</w:t>
+              </w:r>
+              <w:r>
+                <w:rPr>
+                  <w:noProof/>
+                </w:rPr>
+                <w:t>．</w:t>
+              </w:r>
+              <w:r>
+                <w:rPr>
+                  <w:noProof/>
+                </w:rPr>
+                <w:t>[Online][Hivatkozva: 22 April 2016]</w:t>
+              </w:r>
+            </w:p>
+            <w:p>
+              <w:pPr>
+                <w:pStyle w:val="Bibliography"/>
+                <w:jc w:val="left"/>
+                <w:rPr>
+                  <w:noProof/>
+                </w:rPr>
+              </w:pPr>
+              <w:r>
+                <w:rPr>
+                  <w:noProof/>
+                </w:rPr>
+                <w:t>http://threejs.org/docs/index.html#Reference/Extras.Helpers/BoundingBoxHelper</w:t>
+              </w:r>
+              <w:r>
+                <w:rPr>
+                  <w:noProof/>
+                </w:rPr>
+                <w:t>．</w:t>
+              </w:r>
+            </w:p>
+            <w:p>
+              <w:pPr>
+                <w:pStyle w:val="Bibliography"/>
+                <w:tabs>
+                  <w:tab w:val="left" w:pos="567"/>
+                </w:tabs>
+                <w:jc w:val="left"/>
+                <w:rPr>
+                  <w:noProof/>
+                </w:rPr>
+              </w:pPr>
+              <w:r>
+                <w:rPr>
+                  <w:b/>
+                  <w:bCs/>
+                  <w:noProof/>
+                </w:rPr>
+                <w:t>—</w:t>
+              </w:r>
+              <w:r>
+                <w:rPr>
+                  <w:b/>
+                  <w:bCs/>
+                  <w:noProof/>
+                </w:rPr>
+                <w:t>．</w:t>
+              </w:r>
+              <w:r>
+                <w:rPr>
+                  <w:noProof/>
+                </w:rPr>
+                <w:t>THREE.Matrix4</w:t>
+              </w:r>
+              <w:r>
+                <w:rPr>
+                  <w:noProof/>
+                </w:rPr>
+                <w:t>．</w:t>
+              </w:r>
+              <w:r>
+                <w:rPr>
+                  <w:noProof/>
+                </w:rPr>
+                <w:t>[Online][Hivatkozva: 22 April 2016] http://threejs.org/docs/index.html#Reference/Math/Matrix4</w:t>
+              </w:r>
+              <w:r>
+                <w:rPr>
+                  <w:noProof/>
+                </w:rPr>
+                <w:t>．</w:t>
+              </w:r>
+            </w:p>
+            <w:p>
+              <w:pPr>
+                <w:pStyle w:val="Bibliography"/>
+                <w:jc w:val="left"/>
+                <w:rPr>
+                  <w:noProof/>
+                </w:rPr>
+              </w:pPr>
+              <w:r>
+                <w:rPr>
+                  <w:b/>
+                  <w:bCs/>
+                  <w:noProof/>
+                </w:rPr>
+                <w:t>—</w:t>
+              </w:r>
+              <w:r>
+                <w:rPr>
+                  <w:b/>
+                  <w:bCs/>
+                  <w:noProof/>
+                </w:rPr>
+                <w:t>．</w:t>
+              </w:r>
+              <w:r>
+                <w:rPr>
+                  <w:noProof/>
+                </w:rPr>
+                <w:t>THREE.Ray</w:t>
+              </w:r>
+              <w:r>
+                <w:rPr>
+                  <w:noProof/>
+                </w:rPr>
+                <w:t>．</w:t>
+              </w:r>
+              <w:r>
+                <w:rPr>
+                  <w:noProof/>
+                </w:rPr>
+                <w:t>[Online][Hivatkozva: 24 April 2016] http://threejs.org/docs/index.html#Reference/Math/Ray</w:t>
+              </w:r>
+              <w:r>
+                <w:rPr>
+                  <w:noProof/>
+                </w:rPr>
+                <w:t>．</w:t>
+              </w:r>
+            </w:p>
+            <w:p>
+              <w:pPr>
+                <w:pStyle w:val="Bibliography"/>
+                <w:jc w:val="left"/>
+                <w:rPr>
+                  <w:noProof/>
+                </w:rPr>
+              </w:pPr>
+              <w:r>
+                <w:rPr>
+                  <w:b/>
+                  <w:bCs/>
+                  <w:noProof/>
+                </w:rPr>
+                <w:t>—</w:t>
+              </w:r>
+              <w:r>
+                <w:rPr>
+                  <w:b/>
+                  <w:bCs/>
+                  <w:noProof/>
+                </w:rPr>
+                <w:t>．</w:t>
+              </w:r>
+              <w:r>
+                <w:rPr>
+                  <w:noProof/>
+                </w:rPr>
+                <w:t>THREE.Raycaster</w:t>
+              </w:r>
+              <w:r>
+                <w:rPr>
+                  <w:noProof/>
+                </w:rPr>
+                <w:t>．</w:t>
+              </w:r>
+              <w:r>
+                <w:rPr>
+                  <w:noProof/>
+                </w:rPr>
+                <w:t>[Online][Hivatkozva: 24 April 2016] http://threejs.org/docs/index.html#Reference/Core/Raycaster</w:t>
+              </w:r>
+              <w:r>
+                <w:rPr>
+                  <w:noProof/>
+                </w:rPr>
+                <w:t>．</w:t>
+              </w:r>
+            </w:p>
+            <w:p>
+              <w:pPr>
+                <w:pStyle w:val="Bibliography"/>
+                <w:jc w:val="left"/>
+                <w:rPr>
+                  <w:noProof/>
+                </w:rPr>
+              </w:pPr>
+              <w:r>
+                <w:rPr>
+                  <w:b/>
+                  <w:bCs/>
+                  <w:noProof/>
+                </w:rPr>
+                <w:t>—</w:t>
+              </w:r>
+              <w:r>
+                <w:rPr>
+                  <w:b/>
+                  <w:bCs/>
+                  <w:noProof/>
+                </w:rPr>
+                <w:t>．</w:t>
+              </w:r>
+              <w:r>
+                <w:rPr>
+                  <w:noProof/>
+                </w:rPr>
+                <w:t>THREE.Vector3</w:t>
+              </w:r>
+              <w:r>
+                <w:rPr>
+                  <w:noProof/>
+                </w:rPr>
+                <w:t>．</w:t>
+              </w:r>
+              <w:r>
+                <w:rPr>
+                  <w:noProof/>
+                </w:rPr>
+                <w:t>[Online][Hivatkozva: 22 April 2016] http://threejs.org/docs/index.html#Reference/Math/Vector3</w:t>
+              </w:r>
+              <w:r>
+                <w:rPr>
+                  <w:noProof/>
+                </w:rPr>
+                <w:t>．</w:t>
+              </w:r>
+            </w:p>
+            <w:p>
+              <w:pPr>
+                <w:pStyle w:val="Bibliography"/>
+                <w:jc w:val="left"/>
+                <w:rPr>
+                  <w:noProof/>
+                </w:rPr>
+              </w:pPr>
+              <w:r>
+                <w:rPr>
+                  <w:b/>
+                  <w:bCs/>
+                  <w:noProof/>
+                </w:rPr>
+                <w:t xml:space="preserve">Wikipedia </w:t>
+              </w:r>
+              <w:r>
+                <w:rPr>
+                  <w:noProof/>
+                </w:rPr>
+                <w:t>AutoCAD 1.0</w:t>
+              </w:r>
+              <w:r>
+                <w:rPr>
+                  <w:noProof/>
+                </w:rPr>
+                <w:t>．</w:t>
+              </w:r>
+              <w:r>
+                <w:rPr>
+                  <w:noProof/>
+                </w:rPr>
+                <w:t>[Online][Hivatkozva: 24 April 2016] https://hu.wikipedia.org/wiki/AutoCAD</w:t>
+              </w:r>
+              <w:r>
+                <w:rPr>
+                  <w:noProof/>
+                </w:rPr>
+                <w:t>．</w:t>
+              </w:r>
+            </w:p>
+            <w:p>
+              <w:pPr>
+                <w:pStyle w:val="Bibliography"/>
+                <w:spacing w:before="240"/>
+                <w:jc w:val="left"/>
+              </w:pPr>
+              <w:r>
+                <w:fldChar w:fldCharType="end"/>
+              </w:r>
+            </w:p>
+          </w:sdtContent>
+        </w:sdt>
+      </w:sdtContent>
+    </w:sdt>
+    <w:p>
+      <w:pPr>
+        <w:ind w:firstLine="851"/>
+      </w:pPr>
+    </w:p>
+    <w:p>
+      <w:pPr>
+        <w:ind w:firstLine="851"/>
+        <w:sectPr>
+          <w:headerReference w:type="default" r:id="rId29"/>
+          <w:pgSz w:w="11906" w:h="16838"/>
+          <w:pgMar w:top="1701" w:right="1134" w:bottom="1701" w:left="1701" w:header="709" w:footer="709" w:gutter="0"/>
+          <w:cols w:space="708"/>
+          <w:docGrid w:linePitch="360"/>
+        </w:sectPr>
+      </w:pPr>
+    </w:p>
+    <w:p>
+      <w:pPr>
+        <w:keepNext/>
+        <w:jc w:val="center"/>
+      </w:pPr>
+    </w:p>
+    <w:p>
+      <w:pPr>
+        <w:pStyle w:val="Heading1"/>
+        <w:spacing w:before="5000"/>
+        <w:jc w:val="center"/>
+      </w:pPr>
+      <w:bookmarkStart w:id="28" w:name="_Toc449281024"/>
+      <w:r>
+        <w:t>Függelék</w:t>
+      </w:r>
+      <w:bookmarkEnd w:id="28"/>
+    </w:p>
+    <w:p>
+      <w:pPr>
+        <w:spacing w:line="240" w:lineRule="auto"/>
+        <w:jc w:val="left"/>
+      </w:pPr>
+      <w:r>
+        <w:br w:type="page"/>
+      </w:r>
+    </w:p>
+    <w:p>
+      <w:pPr>
+        <w:keepNext/>
+        <w:jc w:val="center"/>
+      </w:pPr>
+      <w:r>
+        <w:rPr>
+          <w:noProof/>
+          <w:lang w:eastAsia="hu-HU"/>
+        </w:rPr>
+        <w:lastRenderedPageBreak/>
+        <w:drawing>
+          <wp:inline distT="0" distB="0" distL="0" distR="0">
+            <wp:extent cx="4877300" cy="3076575"/>
+            <wp:effectExtent l="19050" t="0" r="0" b="0"/>
+            <wp:docPr id="14" name="Picture 14" descr="C:\Users\Administrator\Desktop\iskola\res\screensot.PNG"/>
+            <wp:cNvGraphicFramePr>
+              <a:graphicFrameLocks xmlns:a="http://schemas.openxmlformats.org/drawingml/2006/main" noChangeAspect="1"/>
+            </wp:cNvGraphicFramePr>
+            <a:graphic xmlns:a="http://schemas.openxmlformats.org/drawingml/2006/main">
+              <a:graphicData uri="http://schemas.openxmlformats.org/drawingml/2006/picture">
+                <pic:pic xmlns:pic="http://schemas.openxmlformats.org/drawingml/2006/picture">
+                  <pic:nvPicPr>
+                    <pic:cNvPr id="0" name="Picture 14" descr="C:\Users\Administrator\Desktop\iskola\res\screensot.PNG"/>
+                    <pic:cNvPicPr>
+                      <a:picLocks noChangeAspect="1" noChangeArrowheads="1"/>
+                    </pic:cNvPicPr>
+                  </pic:nvPicPr>
+                  <pic:blipFill>
+                    <a:blip r:embed="rId30"/>
+                    <a:srcRect/>
+                    <a:stretch>
+                      <a:fillRect/>
+                    </a:stretch>
+                  </pic:blipFill>
+                  <pic:spPr bwMode="auto">
+                    <a:xfrm>
+                      <a:off x="0" y="0"/>
+                      <a:ext cx="4877300" cy="3076575"/>
+                    </a:xfrm>
+                    <a:prstGeom prst="rect">
+                      <a:avLst/>
+                    </a:prstGeom>
+                    <a:noFill/>
+                    <a:ln w="9525">
+                      <a:noFill/>
+                      <a:miter lim="800000"/>
+                      <a:headEnd/>
+                      <a:tailEnd/>
+                    </a:ln>
+                  </pic:spPr>
+                </pic:pic>
+              </a:graphicData>
+            </a:graphic>
+          </wp:inline>
+        </w:drawing>
+      </w:r>
+    </w:p>
+    <w:p>
+      <w:pPr>
+        <w:pStyle w:val="Caption"/>
+        <w:jc w:val="center"/>
+      </w:pPr>
+      <w:fldSimple w:instr=" SEQ ábra \* ARABIC ">
+        <w:r>
+          <w:rPr>
+            <w:noProof/>
+          </w:rPr>
+          <w:t>8</w:t>
+        </w:r>
+      </w:fldSimple>
+      <w:r>
+        <w:t>. ábra - Képernyőfelvétel</w:t>
+      </w:r>
+    </w:p>
+    <w:p>
+      <w:pPr>
+        <w:keepNext/>
+        <w:jc w:val="center"/>
+      </w:pPr>
+      <w:r>
+        <w:rPr>
+          <w:noProof/>
+          <w:lang w:eastAsia="hu-HU"/>
+        </w:rPr>
+        <w:drawing>
+          <wp:inline distT="0" distB="0" distL="0" distR="0">
+            <wp:extent cx="5503271" cy="4791698"/>
+            <wp:effectExtent l="19050" t="0" r="2179" b="0"/>
+            <wp:docPr id="15" name="Picture 15" descr="C:\Users\Administrator\Desktop\iskola\res\arch_hierarchy.PNG"/>
+            <wp:cNvGraphicFramePr>
+              <a:graphicFrameLocks xmlns:a="http://schemas.openxmlformats.org/drawingml/2006/main" noChangeAspect="1"/>
+            </wp:cNvGraphicFramePr>
+            <a:graphic xmlns:a="http://schemas.openxmlformats.org/drawingml/2006/main">
+              <a:graphicData uri="http://schemas.openxmlformats.org/drawingml/2006/picture">
+                <pic:pic xmlns:pic="http://schemas.openxmlformats.org/drawingml/2006/picture">
+                  <pic:nvPicPr>
+                    <pic:cNvPr id="0" name="Picture 15" descr="C:\Users\Administrator\Desktop\iskola\res\arch_hierarchy.PNG"/>
+                    <pic:cNvPicPr>
+                      <a:picLocks noChangeAspect="1" noChangeArrowheads="1"/>
+                    </pic:cNvPicPr>
+                  </pic:nvPicPr>
+                  <pic:blipFill>
+                    <a:blip r:embed="rId31"/>
+                    <a:stretch>
+                      <a:fillRect/>
+                    </a:stretch>
+                  </pic:blipFill>
+                  <pic:spPr bwMode="auto">
+                    <a:xfrm>
+                      <a:off x="0" y="0"/>
+                      <a:ext cx="5503271" cy="4791698"/>
+                    </a:xfrm>
+                    <a:prstGeom prst="rect">
+                      <a:avLst/>
+                    </a:prstGeom>
+                    <a:noFill/>
+                    <a:ln w="9525">
+                      <a:noFill/>
+                      <a:miter lim="800000"/>
+                      <a:headEnd/>
+                      <a:tailEnd/>
+                    </a:ln>
+                  </pic:spPr>
+                </pic:pic>
+              </a:graphicData>
+            </a:graphic>
+          </wp:inline>
+        </w:drawing>
+      </w:r>
+    </w:p>
+    <w:bookmarkStart w:id="29" w:name="_Ref449265316"/>
+    <w:p>
+      <w:pPr>
+        <w:pStyle w:val="Caption"/>
+        <w:jc w:val="center"/>
+      </w:pPr>
+      <w:r>
+        <w:fldChar w:fldCharType="begin"/>
+      </w:r>
+      <w:r>
+        <w:instrText xml:space="preserve"> SEQ ábra \* ARABIC </w:instrText>
+      </w:r>
+      <w:r>
+        <w:fldChar w:fldCharType="separate"/>
+      </w:r>
+      <w:r>
+        <w:rPr>
+          <w:noProof/>
+        </w:rPr>
+        <w:t>9</w:t>
+      </w:r>
+      <w:r>
+        <w:fldChar w:fldCharType="end"/>
+      </w:r>
+      <w:r>
+        <w:t>. ábra - Hierarchia és kommunikáció a modulok között</w:t>
+      </w:r>
+      <w:bookmarkEnd w:id="29"/>
+    </w:p>
+    <w:p>
+      <w:pPr>
+        <w:keepNext/>
+      </w:pPr>
+      <w:r>
+        <w:rPr>
+          <w:noProof/>
+          <w:lang w:eastAsia="hu-HU"/>
+        </w:rPr>
+        <w:lastRenderedPageBreak/>
+        <w:drawing>
+          <wp:inline distT="0" distB="0" distL="0" distR="0">
+            <wp:extent cx="5760085" cy="3282908"/>
+            <wp:effectExtent l="19050" t="0" r="0" b="0"/>
+            <wp:docPr id="17" name="Picture 17"/>
+            <wp:cNvGraphicFramePr>
+              <a:graphicFrameLocks xmlns:a="http://schemas.openxmlformats.org/drawingml/2006/main" noChangeAspect="1"/>
+            </wp:cNvGraphicFramePr>
+            <a:graphic xmlns:a="http://schemas.openxmlformats.org/drawingml/2006/main">
+              <a:graphicData uri="http://schemas.openxmlformats.org/drawingml/2006/picture">
+                <pic:pic xmlns:pic="http://schemas.openxmlformats.org/drawingml/2006/picture">
+                  <pic:nvPicPr>
+                    <pic:cNvPr id="0" name="Picture 17"/>
+                    <pic:cNvPicPr>
+                      <a:picLocks noChangeAspect="1" noChangeArrowheads="1"/>
+                    </pic:cNvPicPr>
+                  </pic:nvPicPr>
+                  <pic:blipFill>
+                    <a:blip r:embed="rId32"/>
+                    <a:srcRect/>
+                    <a:stretch>
+                      <a:fillRect/>
+                    </a:stretch>
+                  </pic:blipFill>
+                  <pic:spPr bwMode="auto">
+                    <a:xfrm>
+                      <a:off x="0" y="0"/>
+                      <a:ext cx="5760085" cy="3282908"/>
+                    </a:xfrm>
+                    <a:prstGeom prst="rect">
+                      <a:avLst/>
+                    </a:prstGeom>
+                    <a:noFill/>
+                    <a:ln w="9525">
+                      <a:noFill/>
+                      <a:miter lim="800000"/>
+                      <a:headEnd/>
+                      <a:tailEnd/>
+                    </a:ln>
+                  </pic:spPr>
+                </pic:pic>
+              </a:graphicData>
+            </a:graphic>
+          </wp:inline>
+        </w:drawing>
+      </w:r>
+    </w:p>
+    <w:bookmarkStart w:id="30" w:name="_Ref449268220"/>
+    <w:p>
+      <w:pPr>
+        <w:pStyle w:val="Caption"/>
+        <w:jc w:val="center"/>
+      </w:pPr>
+      <w:r>
+        <w:fldChar w:fldCharType="begin"/>
+      </w:r>
+      <w:r>
+        <w:instrText xml:space="preserve"> SEQ ábra \* ARABIC </w:instrText>
+      </w:r>
+      <w:r>
+        <w:fldChar w:fldCharType="separate"/>
+      </w:r>
+      <w:r>
+        <w:rPr>
+          <w:noProof/>
+        </w:rPr>
+        <w:t>10</w:t>
+      </w:r>
+      <w:r>
+        <w:fldChar w:fldCharType="end"/>
+      </w:r>
+      <w:r>
+        <w:t>. ábra - Lakótömb egy emelete, robbantott ábra</w:t>
+      </w:r>
+      <w:bookmarkEnd w:id="30"/>
+    </w:p>
+    <w:p>
+      <w:pPr>
+        <w:keepNext/>
+      </w:pPr>
+      <w:r>
+        <w:rPr>
+          <w:noProof/>
+          <w:lang w:eastAsia="hu-HU"/>
+        </w:rPr>
+        <w:drawing>
+          <wp:inline distT="0" distB="0" distL="0" distR="0">
+            <wp:extent cx="5760085" cy="2948583"/>
+            <wp:effectExtent l="19050" t="0" r="0" b="0"/>
+            <wp:docPr id="22" name="Picture 22"/>
+            <wp:cNvGraphicFramePr>
+              <a:graphicFrameLocks xmlns:a="http://schemas.openxmlformats.org/drawingml/2006/main" noChangeAspect="1"/>
+            </wp:cNvGraphicFramePr>
+            <a:graphic xmlns:a="http://schemas.openxmlformats.org/drawingml/2006/main">
+              <a:graphicData uri="http://schemas.openxmlformats.org/drawingml/2006/picture">
+                <pic:pic xmlns:pic="http://schemas.openxmlformats.org/drawingml/2006/picture">
+                  <pic:nvPicPr>
+                    <pic:cNvPr id="0" name="Picture 22"/>
+                    <pic:cNvPicPr>
+                      <a:picLocks noChangeAspect="1" noChangeArrowheads="1"/>
+                    </pic:cNvPicPr>
+                  </pic:nvPicPr>
+                  <pic:blipFill>
+                    <a:blip r:embed="rId33"/>
+                    <a:srcRect/>
+                    <a:stretch>
+                      <a:fillRect/>
+                    </a:stretch>
+                  </pic:blipFill>
+                  <pic:spPr bwMode="auto">
+                    <a:xfrm>
+                      <a:off x="0" y="0"/>
+                      <a:ext cx="5760085" cy="2948583"/>
+                    </a:xfrm>
+                    <a:prstGeom prst="rect">
+                      <a:avLst/>
+                    </a:prstGeom>
+                    <a:noFill/>
+                    <a:ln w="9525">
+                      <a:noFill/>
+                      <a:miter lim="800000"/>
+                      <a:headEnd/>
+                      <a:tailEnd/>
+                    </a:ln>
+                  </pic:spPr>
+                </pic:pic>
+              </a:graphicData>
+            </a:graphic>
+          </wp:inline>
+        </w:drawing>
+      </w:r>
+    </w:p>
+    <w:bookmarkStart w:id="31" w:name="_Ref449270039"/>
+    <w:p>
+      <w:pPr>
+        <w:pStyle w:val="Caption"/>
+        <w:jc w:val="center"/>
+      </w:pPr>
+      <w:r>
+        <w:fldChar w:fldCharType="begin"/>
+      </w:r>
+      <w:r>
+        <w:instrText xml:space="preserve"> SEQ ábra \* ARABIC </w:instrText>
+      </w:r>
+      <w:r>
+        <w:fldChar w:fldCharType="separate"/>
+      </w:r>
+      <w:r>
+        <w:rPr>
+          <w:noProof/>
+        </w:rPr>
+        <w:t>11</w:t>
+      </w:r>
+      <w:r>
+        <w:fldChar w:fldCharType="end"/>
+      </w:r>
+      <w:r>
+        <w:t>. ábra - Égbolt és környezet a játéktérhez</w:t>
+      </w:r>
+      <w:bookmarkEnd w:id="31"/>
+    </w:p>
+    <w:p>
+      <w:pPr>
+        <w:ind w:firstLine="851"/>
+        <w:sectPr>
+          <w:headerReference w:type="default" r:id="rId34"/>
+          <w:pgSz w:w="11906" w:h="16838"/>
+          <w:pgMar w:top="1701" w:right="1134" w:bottom="1701" w:left="1701" w:header="709" w:footer="709" w:gutter="0"/>
+          <w:cols w:space="708"/>
+          <w:docGrid w:linePitch="360"/>
+        </w:sectPr>
+      </w:pPr>
+    </w:p>
+    <w:p>
+      <w:pPr>
+        <w:ind w:firstLine="851"/>
+      </w:pPr>
+    </w:p>
+    <w:p>
+      <w:pPr>
+        <w:ind w:firstLine="851"/>
+        <w:sectPr>
+          <w:headerReference w:type="default" r:id="rId35"/>
+          <w:pgSz w:w="11906" w:h="16838"/>
+          <w:pgMar w:top="1701" w:right="1134" w:bottom="1701" w:left="1701" w:header="709" w:footer="709" w:gutter="0"/>
+          <w:cols w:space="708"/>
+          <w:docGrid w:linePitch="360"/>
+        </w:sectPr>
+      </w:pPr>
+    </w:p>
+    <w:p>
+      <w:pPr>
+        <w:ind w:firstLine="851"/>
       </w:pPr>
     </w:p>
     <w:sectPr>
-      <w:footerReference w:type="default" r:id="rId19"/>
+      <w:headerReference w:type="default" r:id="rId36"/>
       <w:pgSz w:w="11906" w:h="16838"/>
       <w:pgMar w:top="1701" w:right="1134" w:bottom="1701" w:left="1701" w:header="709" w:footer="709" w:gutter="0"/>
-      <w:pgNumType w:start="1"/>
       <w:cols w:space="708"/>
       <w:docGrid w:linePitch="360"/>
     </w:sectPr>
@@ -4950,11 +9399,31 @@
 
 <file path=word/footer1.xml><?xml version="1.0" encoding="utf-8"?>
 <w:ftr xmlns:ve="http://schemas.openxmlformats.org/markup-compatibility/2006" xmlns:o="urn:schemas-microsoft-com:office:office" xmlns:r="http://schemas.openxmlformats.org/officeDocument/2006/relationships" xmlns:m="http://schemas.openxmlformats.org/officeDocument/2006/math" xmlns:v="urn:schemas-microsoft-com:vml" xmlns:wp="http://schemas.openxmlformats.org/drawingml/2006/wordprocessingDrawing" xmlns:w10="urn:schemas-microsoft-com:office:word" xmlns:w="http://schemas.openxmlformats.org/wordprocessingml/2006/main" xmlns:wne="http://schemas.microsoft.com/office/word/2006/wordml">
-  <w:p>
-    <w:pPr>
-      <w:pStyle w:val="Footer"/>
-    </w:pPr>
-  </w:p>
+  <w:sdt>
+    <w:sdtPr>
+      <w:id w:val="4114074"/>
+      <w:docPartObj>
+        <w:docPartGallery w:val="Page Numbers (Bottom of Page)"/>
+        <w:docPartUnique/>
+      </w:docPartObj>
+    </w:sdtPr>
+    <w:sdtContent>
+      <w:p>
+        <w:pPr>
+          <w:pStyle w:val="Footer"/>
+          <w:jc w:val="center"/>
+        </w:pPr>
+        <w:fldSimple w:instr=" PAGE   \* MERGEFORMAT ">
+          <w:r>
+            <w:rPr>
+              <w:noProof/>
+            </w:rPr>
+            <w:t>2</w:t>
+          </w:r>
+        </w:fldSimple>
+      </w:p>
+    </w:sdtContent>
+  </w:sdt>
 </w:ftr>
 </file>
 
@@ -4970,7 +9439,7 @@
         <w:rPr>
           <w:noProof/>
         </w:rPr>
-        <w:t>15</w:t>
+        <w:t>13</w:t>
       </w:r>
     </w:fldSimple>
   </w:p>
@@ -5000,6 +9469,138 @@
     </w:p>
   </w:footnote>
 </w:footnotes>
+</file>
+
+<file path=word/header1.xml><?xml version="1.0" encoding="utf-8"?>
+<w:hdr xmlns:ve="http://schemas.openxmlformats.org/markup-compatibility/2006" xmlns:o="urn:schemas-microsoft-com:office:office" xmlns:r="http://schemas.openxmlformats.org/officeDocument/2006/relationships" xmlns:m="http://schemas.openxmlformats.org/officeDocument/2006/math" xmlns:v="urn:schemas-microsoft-com:vml" xmlns:wp="http://schemas.openxmlformats.org/drawingml/2006/wordprocessingDrawing" xmlns:w10="urn:schemas-microsoft-com:office:word" xmlns:w="http://schemas.openxmlformats.org/wordprocessingml/2006/main" xmlns:wne="http://schemas.microsoft.com/office/word/2006/wordml">
+  <w:p>
+    <w:pPr>
+      <w:pStyle w:val="Header"/>
+    </w:pPr>
+    <w:r>
+      <w:t>Szójegyzék</w:t>
+    </w:r>
+  </w:p>
+</w:hdr>
+</file>
+
+<file path=word/header2.xml><?xml version="1.0" encoding="utf-8"?>
+<w:hdr xmlns:ve="http://schemas.openxmlformats.org/markup-compatibility/2006" xmlns:o="urn:schemas-microsoft-com:office:office" xmlns:r="http://schemas.openxmlformats.org/officeDocument/2006/relationships" xmlns:m="http://schemas.openxmlformats.org/officeDocument/2006/math" xmlns:v="urn:schemas-microsoft-com:vml" xmlns:wp="http://schemas.openxmlformats.org/drawingml/2006/wordprocessingDrawing" xmlns:w10="urn:schemas-microsoft-com:office:word" xmlns:w="http://schemas.openxmlformats.org/wordprocessingml/2006/main" xmlns:wne="http://schemas.microsoft.com/office/word/2006/wordml">
+  <w:p>
+    <w:pPr>
+      <w:pStyle w:val="Header"/>
+    </w:pPr>
+    <w:r>
+      <w:t>Bevezetés</w:t>
+    </w:r>
+  </w:p>
+</w:hdr>
+</file>
+
+<file path=word/header3.xml><?xml version="1.0" encoding="utf-8"?>
+<w:hdr xmlns:ve="http://schemas.openxmlformats.org/markup-compatibility/2006" xmlns:o="urn:schemas-microsoft-com:office:office" xmlns:r="http://schemas.openxmlformats.org/officeDocument/2006/relationships" xmlns:m="http://schemas.openxmlformats.org/officeDocument/2006/math" xmlns:v="urn:schemas-microsoft-com:vml" xmlns:wp="http://schemas.openxmlformats.org/drawingml/2006/wordprocessingDrawing" xmlns:w10="urn:schemas-microsoft-com:office:word" xmlns:w="http://schemas.openxmlformats.org/wordprocessingml/2006/main" xmlns:wne="http://schemas.microsoft.com/office/word/2006/wordml">
+  <w:p>
+    <w:pPr>
+      <w:pStyle w:val="Header"/>
+    </w:pPr>
+    <w:r>
+      <w:t>Tárgyalás</w:t>
+    </w:r>
+  </w:p>
+</w:hdr>
+</file>
+
+<file path=word/header4.xml><?xml version="1.0" encoding="utf-8"?>
+<w:hdr xmlns:ve="http://schemas.openxmlformats.org/markup-compatibility/2006" xmlns:o="urn:schemas-microsoft-com:office:office" xmlns:r="http://schemas.openxmlformats.org/officeDocument/2006/relationships" xmlns:m="http://schemas.openxmlformats.org/officeDocument/2006/math" xmlns:v="urn:schemas-microsoft-com:vml" xmlns:wp="http://schemas.openxmlformats.org/drawingml/2006/wordprocessingDrawing" xmlns:w10="urn:schemas-microsoft-com:office:word" xmlns:w="http://schemas.openxmlformats.org/wordprocessingml/2006/main" xmlns:wne="http://schemas.microsoft.com/office/word/2006/wordml">
+  <w:p>
+    <w:pPr>
+      <w:pStyle w:val="Header"/>
+      <w:tabs>
+        <w:tab w:val="clear" w:pos="4536"/>
+        <w:tab w:val="clear" w:pos="9072"/>
+        <w:tab w:val="left" w:pos="1815"/>
+      </w:tabs>
+    </w:pPr>
+    <w:r>
+      <w:t>Összefoglalás</w:t>
+    </w:r>
+    <w:r>
+      <w:tab/>
+    </w:r>
+  </w:p>
+</w:hdr>
+</file>
+
+<file path=word/header5.xml><?xml version="1.0" encoding="utf-8"?>
+<w:hdr xmlns:ve="http://schemas.openxmlformats.org/markup-compatibility/2006" xmlns:o="urn:schemas-microsoft-com:office:office" xmlns:r="http://schemas.openxmlformats.org/officeDocument/2006/relationships" xmlns:m="http://schemas.openxmlformats.org/officeDocument/2006/math" xmlns:v="urn:schemas-microsoft-com:vml" xmlns:wp="http://schemas.openxmlformats.org/drawingml/2006/wordprocessingDrawing" xmlns:w10="urn:schemas-microsoft-com:office:word" xmlns:w="http://schemas.openxmlformats.org/wordprocessingml/2006/main" xmlns:wne="http://schemas.microsoft.com/office/word/2006/wordml">
+  <w:p>
+    <w:pPr>
+      <w:pStyle w:val="Header"/>
+      <w:tabs>
+        <w:tab w:val="clear" w:pos="4536"/>
+        <w:tab w:val="clear" w:pos="9072"/>
+        <w:tab w:val="left" w:pos="1815"/>
+      </w:tabs>
+    </w:pPr>
+    <w:r>
+      <w:t>Irodalomjegyzék</w:t>
+    </w:r>
+  </w:p>
+</w:hdr>
+</file>
+
+<file path=word/header6.xml><?xml version="1.0" encoding="utf-8"?>
+<w:hdr xmlns:ve="http://schemas.openxmlformats.org/markup-compatibility/2006" xmlns:o="urn:schemas-microsoft-com:office:office" xmlns:r="http://schemas.openxmlformats.org/officeDocument/2006/relationships" xmlns:m="http://schemas.openxmlformats.org/officeDocument/2006/math" xmlns:v="urn:schemas-microsoft-com:vml" xmlns:wp="http://schemas.openxmlformats.org/drawingml/2006/wordprocessingDrawing" xmlns:w10="urn:schemas-microsoft-com:office:word" xmlns:w="http://schemas.openxmlformats.org/wordprocessingml/2006/main" xmlns:wne="http://schemas.microsoft.com/office/word/2006/wordml">
+  <w:p>
+    <w:pPr>
+      <w:pStyle w:val="Header"/>
+      <w:tabs>
+        <w:tab w:val="clear" w:pos="4536"/>
+        <w:tab w:val="clear" w:pos="9072"/>
+        <w:tab w:val="left" w:pos="1815"/>
+      </w:tabs>
+    </w:pPr>
+    <w:r>
+      <w:t>Függelék</w:t>
+    </w:r>
+  </w:p>
+</w:hdr>
+</file>
+
+<file path=word/header7.xml><?xml version="1.0" encoding="utf-8"?>
+<w:hdr xmlns:ve="http://schemas.openxmlformats.org/markup-compatibility/2006" xmlns:o="urn:schemas-microsoft-com:office:office" xmlns:r="http://schemas.openxmlformats.org/officeDocument/2006/relationships" xmlns:m="http://schemas.openxmlformats.org/officeDocument/2006/math" xmlns:v="urn:schemas-microsoft-com:vml" xmlns:wp="http://schemas.openxmlformats.org/drawingml/2006/wordprocessingDrawing" xmlns:w10="urn:schemas-microsoft-com:office:word" xmlns:w="http://schemas.openxmlformats.org/wordprocessingml/2006/main" xmlns:wne="http://schemas.microsoft.com/office/word/2006/wordml">
+  <w:p>
+    <w:pPr>
+      <w:pStyle w:val="Header"/>
+      <w:tabs>
+        <w:tab w:val="clear" w:pos="4536"/>
+        <w:tab w:val="clear" w:pos="9072"/>
+        <w:tab w:val="left" w:pos="1815"/>
+      </w:tabs>
+    </w:pPr>
+    <w:r>
+      <w:t>Liszenc</w:t>
+    </w:r>
+  </w:p>
+</w:hdr>
+</file>
+
+<file path=word/header8.xml><?xml version="1.0" encoding="utf-8"?>
+<w:hdr xmlns:ve="http://schemas.openxmlformats.org/markup-compatibility/2006" xmlns:o="urn:schemas-microsoft-com:office:office" xmlns:r="http://schemas.openxmlformats.org/officeDocument/2006/relationships" xmlns:m="http://schemas.openxmlformats.org/officeDocument/2006/math" xmlns:v="urn:schemas-microsoft-com:vml" xmlns:wp="http://schemas.openxmlformats.org/drawingml/2006/wordprocessingDrawing" xmlns:w10="urn:schemas-microsoft-com:office:word" xmlns:w="http://schemas.openxmlformats.org/wordprocessingml/2006/main" xmlns:wne="http://schemas.microsoft.com/office/word/2006/wordml">
+  <w:p>
+    <w:pPr>
+      <w:pStyle w:val="Header"/>
+      <w:tabs>
+        <w:tab w:val="clear" w:pos="4536"/>
+        <w:tab w:val="clear" w:pos="9072"/>
+        <w:tab w:val="left" w:pos="1815"/>
+      </w:tabs>
+    </w:pPr>
+    <w:r>
+      <w:t>Köszönetnyilvánítás</w:t>
+    </w:r>
+  </w:p>
+</w:hdr>
 </file>
 
 <file path=word/numbering.xml><?xml version="1.0" encoding="utf-8"?>
@@ -5360,7 +9961,6 @@
   <w:style w:type="character" w:default="1" w:styleId="DefaultParagraphFont">
     <w:name w:val="Default Paragraph Font"/>
     <w:uiPriority w:val="1"/>
-    <w:semiHidden/>
     <w:unhideWhenUsed/>
   </w:style>
   <w:style w:type="table" w:default="1" w:styleId="TableNormal">
@@ -5670,6 +10270,30 @@
       <w:rFonts w:ascii="Courier New" w:eastAsia="Times New Roman" w:hAnsi="Courier New" w:cs="Courier New"/>
     </w:rPr>
   </w:style>
+  <w:style w:type="character" w:customStyle="1" w:styleId="apple-converted-space">
+    <w:name w:val="apple-converted-space"/>
+    <w:basedOn w:val="DefaultParagraphFont"/>
+    <w:rsid w:val="00422ABA"/>
+  </w:style>
+  <w:style w:type="character" w:styleId="Strong">
+    <w:name w:val="Strong"/>
+    <w:basedOn w:val="DefaultParagraphFont"/>
+    <w:uiPriority w:val="22"/>
+    <w:qFormat/>
+    <w:rsid w:val="002016F2"/>
+    <w:rPr>
+      <w:b/>
+      <w:bCs/>
+    </w:rPr>
+  </w:style>
+  <w:style w:type="paragraph" w:styleId="Bibliography">
+    <w:name w:val="Bibliography"/>
+    <w:basedOn w:val="Normal"/>
+    <w:next w:val="Normal"/>
+    <w:uiPriority w:val="37"/>
+    <w:unhideWhenUsed/>
+    <w:rsid w:val="00902748"/>
+  </w:style>
 </w:styles>
 </file>
 
@@ -5957,11 +10581,219 @@
 </file>
 
 <file path=customXml/item1.xml><?xml version="1.0" encoding="utf-8"?>
-<b:Sources xmlns:b="http://schemas.openxmlformats.org/officeDocument/2006/bibliography" xmlns="http://schemas.openxmlformats.org/officeDocument/2006/bibliography" SelectedStyle="\IEEE_Reference-new.XSL" StyleName="IEEE - Reference Order NEW"/>
+<b:Sources xmlns:b="http://schemas.openxmlformats.org/officeDocument/2006/bibliography" xmlns="http://schemas.openxmlformats.org/officeDocument/2006/bibliography" SelectedStyle="\SIST02.XSL" StyleName="SIST02">
+  <b:Source>
+    <b:Tag>htt1</b:Tag>
+    <b:SourceType>DocumentFromInternetSite</b:SourceType>
+    <b:Guid>{E0A29BD0-59B0-4451-8585-9ACE4F2DA218}</b:Guid>
+    <b:LCID>1038</b:LCID>
+    <b:Author>
+      <b:Author>
+        <b:NameList>
+          <b:Person>
+            <b:Last>Wikipedia</b:Last>
+          </b:Person>
+        </b:NameList>
+      </b:Author>
+    </b:Author>
+    <b:Title>AutoCAD 1.0</b:Title>
+    <b:URL>https://hu.wikipedia.org/wiki/AutoCAD</b:URL>
+    <b:YearAccessed>2016</b:YearAccessed>
+    <b:MonthAccessed>April</b:MonthAccessed>
+    <b:DayAccessed>24</b:DayAccessed>
+    <b:RefOrder>2</b:RefOrder>
+  </b:Source>
+  <b:Source>
+    <b:Tag>htt8</b:Tag>
+    <b:SourceType>JournalArticle</b:SourceType>
+    <b:Guid>{72F73DD4-7CB8-49C1-AE84-B67E0554840E}</b:Guid>
+    <b:LCID>1038</b:LCID>
+    <b:Author>
+      <b:Author>
+        <b:NameList>
+          <b:Person>
+            <b:Last>https://www.blender.org/</b:Last>
+          </b:Person>
+        </b:NameList>
+      </b:Author>
+    </b:Author>
+    <b:Title>Blender official site</b:Title>
+    <b:RefOrder>3</b:RefOrder>
+  </b:Source>
+  <b:Source>
+    <b:Tag>htt</b:Tag>
+    <b:SourceType>DocumentFromInternetSite</b:SourceType>
+    <b:Guid>{47EB8CF4-F92D-4EA5-B52F-2FABE027A639}</b:Guid>
+    <b:LCID>1038</b:LCID>
+    <b:Author>
+      <b:Author>
+        <b:NameList>
+          <b:Person>
+            <b:Last>designinfo.in</b:Last>
+          </b:Person>
+        </b:NameList>
+      </b:Author>
+    </b:Author>
+    <b:Title>Munsell grayscale paper</b:Title>
+    <b:YearAccessed>2016</b:YearAccessed>
+    <b:MonthAccessed>April</b:MonthAccessed>
+    <b:DayAccessed>22</b:DayAccessed>
+    <b:URL>https://designinfo.in/2505/munsell-neutral-value-scale-glossy-finish.jpg</b:URL>
+    <b:RefOrder>1</b:RefOrder>
+  </b:Source>
+  <b:Source>
+    <b:Tag>htt7</b:Tag>
+    <b:SourceType>InternetSite</b:SourceType>
+    <b:Guid>{66F80BF6-29B5-42FE-988C-E168DBEFE8B3}</b:Guid>
+    <b:LCID>1038</b:LCID>
+    <b:Author>
+      <b:Author>
+        <b:NameList>
+          <b:Person>
+            <b:Last>Doob</b:Last>
+            <b:First>Mr.</b:First>
+          </b:Person>
+        </b:NameList>
+      </b:Author>
+    </b:Author>
+    <b:Title>THREE FramePerSec drop</b:Title>
+    <b:YearAccessed>2016</b:YearAccessed>
+    <b:MonthAccessed>April</b:MonthAccessed>
+    <b:DayAccessed>22</b:DayAccessed>
+    <b:URL>https://github.com/mrdoob/three.js/issues/25</b:URL>
+    <b:RefOrder>10</b:RefOrder>
+  </b:Source>
+  <b:Source>
+    <b:Tag>htt2</b:Tag>
+    <b:SourceType>InternetSite</b:SourceType>
+    <b:Guid>{4701BB8E-08FD-47C7-9219-0F8D7937D9BF}</b:Guid>
+    <b:LCID>1038</b:LCID>
+    <b:Author>
+      <b:Author>
+        <b:NameList>
+          <b:Person>
+            <b:Last>threejs.org</b:Last>
+          </b:Person>
+        </b:NameList>
+      </b:Author>
+    </b:Author>
+    <b:Title>THREE.BoundingBoxHelper</b:Title>
+    <b:YearAccessed>2016</b:YearAccessed>
+    <b:MonthAccessed>April</b:MonthAccessed>
+    <b:DayAccessed>22</b:DayAccessed>
+    <b:URL>http://threejs.org/docs/index.html#Reference/Extras.Helpers/BoundingBoxHelper</b:URL>
+    <b:RefOrder>5</b:RefOrder>
+  </b:Source>
+  <b:Source>
+    <b:Tag>htt6</b:Tag>
+    <b:SourceType>InternetSite</b:SourceType>
+    <b:Guid>{E741E4E4-5A95-4F9B-9ED4-89495466665C}</b:Guid>
+    <b:LCID>1038</b:LCID>
+    <b:Author>
+      <b:Author>
+        <b:NameList>
+          <b:Person>
+            <b:Last>threejs.org</b:Last>
+          </b:Person>
+        </b:NameList>
+      </b:Author>
+    </b:Author>
+    <b:Title>THREE.Matrix4</b:Title>
+    <b:YearAccessed>2016</b:YearAccessed>
+    <b:MonthAccessed>April</b:MonthAccessed>
+    <b:DayAccessed>22</b:DayAccessed>
+    <b:URL>http://threejs.org/docs/index.html#Reference/Math/Matrix4</b:URL>
+    <b:RefOrder>9</b:RefOrder>
+  </b:Source>
+  <b:Source>
+    <b:Tag>htt4</b:Tag>
+    <b:SourceType>InternetSite</b:SourceType>
+    <b:Guid>{7F1EAC18-7159-4E26-8CAC-13FC6BF01E9E}</b:Guid>
+    <b:LCID>1038</b:LCID>
+    <b:Author>
+      <b:Author>
+        <b:NameList>
+          <b:Person>
+            <b:Last>threejs.org</b:Last>
+          </b:Person>
+        </b:NameList>
+      </b:Author>
+    </b:Author>
+    <b:Title>THREE.Ray</b:Title>
+    <b:YearAccessed>2016</b:YearAccessed>
+    <b:MonthAccessed>April</b:MonthAccessed>
+    <b:DayAccessed>24</b:DayAccessed>
+    <b:URL>http://threejs.org/docs/index.html#Reference/Math/Ray</b:URL>
+    <b:RefOrder>7</b:RefOrder>
+  </b:Source>
+  <b:Source>
+    <b:Tag>htt3</b:Tag>
+    <b:SourceType>InternetSite</b:SourceType>
+    <b:Guid>{7716F767-0245-4AB6-93E0-64A615AF490D}</b:Guid>
+    <b:LCID>1038</b:LCID>
+    <b:Author>
+      <b:Author>
+        <b:NameList>
+          <b:Person>
+            <b:Last>threejs.org</b:Last>
+          </b:Person>
+        </b:NameList>
+      </b:Author>
+    </b:Author>
+    <b:Title>THREE.Raycaster</b:Title>
+    <b:YearAccessed>2016</b:YearAccessed>
+    <b:MonthAccessed>April</b:MonthAccessed>
+    <b:DayAccessed>24</b:DayAccessed>
+    <b:URL>http://threejs.org/docs/index.html#Reference/Core/Raycaster</b:URL>
+    <b:RefOrder>6</b:RefOrder>
+  </b:Source>
+  <b:Source>
+    <b:Tag>htt5</b:Tag>
+    <b:SourceType>InternetSite</b:SourceType>
+    <b:Guid>{F70A8D4A-7A92-4998-AC05-ED60A4D2BEEF}</b:Guid>
+    <b:LCID>1038</b:LCID>
+    <b:Author>
+      <b:Author>
+        <b:NameList>
+          <b:Person>
+            <b:Last>threejs.org</b:Last>
+          </b:Person>
+        </b:NameList>
+      </b:Author>
+    </b:Author>
+    <b:Title>THREE.Vector3</b:Title>
+    <b:YearAccessed>2016</b:YearAccessed>
+    <b:MonthAccessed>April</b:MonthAccessed>
+    <b:DayAccessed>22</b:DayAccessed>
+    <b:URL>http://threejs.org/docs/index.html#Reference/Math/Vector3</b:URL>
+    <b:RefOrder>8</b:RefOrder>
+  </b:Source>
+  <b:Source>
+    <b:Tag>www16</b:Tag>
+    <b:SourceType>InternetSite</b:SourceType>
+    <b:Guid>{11BF7B27-2B67-4A68-B258-0058F1F59C61}</b:Guid>
+    <b:LCID>1038</b:LCID>
+    <b:Author>
+      <b:Author>
+        <b:NameList>
+          <b:Person>
+            <b:Last>www.blender.org</b:Last>
+          </b:Person>
+        </b:NameList>
+      </b:Author>
+    </b:Author>
+    <b:Title>Skin modifier</b:Title>
+    <b:YearAccessed>2016</b:YearAccessed>
+    <b:MonthAccessed>April</b:MonthAccessed>
+    <b:DayAccessed>24</b:DayAccessed>
+    <b:URL>https://www.blender.org/manual/modeling/modifiers/generate/skin.html</b:URL>
+    <b:RefOrder>4</b:RefOrder>
+  </b:Source>
+</b:Sources>
 </file>
 
 <file path=customXml/itemProps1.xml><?xml version="1.0" encoding="utf-8"?>
-<ds:datastoreItem xmlns:ds="http://schemas.openxmlformats.org/officeDocument/2006/customXml" ds:itemID="{0B5A4BB9-383D-495A-BF76-E20180537D7E}">
+<ds:datastoreItem xmlns:ds="http://schemas.openxmlformats.org/officeDocument/2006/customXml" ds:itemID="{0C678884-6485-4A8E-9E95-9B1074CA230A}">
   <ds:schemaRefs>
     <ds:schemaRef ds:uri="http://schemas.openxmlformats.org/officeDocument/2006/bibliography"/>
   </ds:schemaRefs>
